--- a/trunk/SDPS/2_REQUISITOS/ESPECIFICACION_DE_REQUISITOS.docx
+++ b/trunk/SDPS/2_REQUISITOS/ESPECIFICACION_DE_REQUISITOS.docx
@@ -8,6 +8,8 @@
         <w:ind w:left="970" w:right="969"/>
         <w:jc w:val="center"/>
       </w:pPr>
+      <w:bookmarkStart w:id="0" w:name="_GoBack"/>
+      <w:bookmarkEnd w:id="0"/>
       <w:r>
         <w:rPr>
           <w:rFonts w:cs="Calibri"/>
@@ -491,7 +493,7 @@
         <w:jc w:val="center"/>
         <w:sectPr>
           <w:pgSz w:w="12240" w:h="15840"/>
-          <w:pgMar w:top="1480" w:right="1700" w:bottom="280" w:left="1700" w:header="720" w:footer="720" w:gutter="0"/>
+          <w:pgMar w:top="1418" w:right="1418" w:bottom="1418" w:left="1985" w:header="720" w:footer="720" w:gutter="0"/>
           <w:cols w:space="720"/>
         </w:sectPr>
       </w:pPr>
@@ -801,7 +803,16 @@
                 <w:w w:val="99"/>
                 <w:szCs w:val="20"/>
               </w:rPr>
-              <w:t>(d</w:t>
+              <w:t>(</w:t>
+            </w:r>
+            <w:proofErr w:type="spellStart"/>
+            <w:r>
+              <w:rPr>
+                <w:rFonts w:ascii="Arial" w:hAnsi="Arial" w:cs="Arial"/>
+                <w:w w:val="99"/>
+                <w:szCs w:val="20"/>
+              </w:rPr>
+              <w:t>d</w:t>
             </w:r>
             <w:r>
               <w:rPr>
@@ -812,6 +823,7 @@
               </w:rPr>
               <w:t>d</w:t>
             </w:r>
+            <w:proofErr w:type="spellEnd"/>
             <w:r>
               <w:rPr>
                 <w:rFonts w:ascii="Arial" w:hAnsi="Arial" w:cs="Arial"/>
@@ -839,6 +851,7 @@
               </w:rPr>
               <w:t>m-</w:t>
             </w:r>
+            <w:proofErr w:type="spellStart"/>
             <w:r>
               <w:rPr>
                 <w:rFonts w:ascii="Arial" w:hAnsi="Arial" w:cs="Arial"/>
@@ -846,7 +859,17 @@
                 <w:w w:val="99"/>
                 <w:szCs w:val="20"/>
               </w:rPr>
-              <w:t>aaaa)</w:t>
+              <w:t>aaaa</w:t>
+            </w:r>
+            <w:proofErr w:type="spellEnd"/>
+            <w:r>
+              <w:rPr>
+                <w:rFonts w:ascii="Arial" w:hAnsi="Arial" w:cs="Arial"/>
+                <w:spacing w:val="1"/>
+                <w:w w:val="99"/>
+                <w:szCs w:val="20"/>
+              </w:rPr>
+              <w:t>)</w:t>
             </w:r>
           </w:p>
         </w:tc>
@@ -1625,7 +1648,7 @@
         <w:tab/>
       </w:r>
     </w:p>
-    <w:bookmarkStart w:id="0" w:name="_Toc430300430" w:displacedByCustomXml="next"/>
+    <w:bookmarkStart w:id="1" w:name="_Toc430300430" w:displacedByCustomXml="next"/>
     <w:sdt>
       <w:sdtPr>
         <w:rPr>
@@ -1644,7 +1667,7 @@
         </w:rPr>
       </w:sdtEndPr>
       <w:sdtContent>
-        <w:bookmarkEnd w:id="0" w:displacedByCustomXml="prev"/>
+        <w:bookmarkEnd w:id="1" w:displacedByCustomXml="prev"/>
         <w:p>
           <w:pPr>
             <w:spacing w:before="9"/>
@@ -1658,7 +1681,7 @@
               <w:noProof/>
             </w:rPr>
           </w:pPr>
-          <w:bookmarkStart w:id="1" w:name="_Toc430373390"/>
+          <w:bookmarkStart w:id="2" w:name="_Toc430373390"/>
           <w:r>
             <w:rPr>
               <w:rFonts w:ascii="Arial" w:hAnsi="Arial" w:cs="Arial"/>
@@ -1668,7 +1691,7 @@
             </w:rPr>
             <w:t>Tabla de Contenido</w:t>
           </w:r>
-          <w:bookmarkEnd w:id="1"/>
+          <w:bookmarkEnd w:id="2"/>
           <w:r>
             <w:rPr>
               <w:rFonts w:ascii="Arial" w:hAnsi="Arial" w:cs="Arial"/>
@@ -13370,8 +13393,6 @@
             <w:fldChar w:fldCharType="end"/>
           </w:r>
         </w:p>
-        <w:bookmarkStart w:id="2" w:name="_GoBack" w:displacedByCustomXml="next"/>
-        <w:bookmarkEnd w:id="2" w:displacedByCustomXml="next"/>
       </w:sdtContent>
     </w:sdt>
     <w:p>
@@ -13654,7 +13675,21 @@
         <w:rPr>
           <w:rFonts w:ascii="Arial" w:hAnsi="Arial" w:cs="Arial"/>
         </w:rPr>
-        <w:t>Estos requerimientos cumplen con el crud (Crear, Obtener, Actualizar y Borrar) o ABCDEF (Agregar, Bucar, Cambiar, Desplegar o listar, Eliminar y Fichar o Reporte) del software en base a como lo necesita PizzasRicky</w:t>
+        <w:t xml:space="preserve">Estos requerimientos cumplen con el crud (Crear, Obtener, Actualizar y Borrar) o ABCDEF (Agregar, </w:t>
+      </w:r>
+      <w:proofErr w:type="spellStart"/>
+      <w:r>
+        <w:rPr>
+          <w:rFonts w:ascii="Arial" w:hAnsi="Arial" w:cs="Arial"/>
+        </w:rPr>
+        <w:t>Bucar</w:t>
+      </w:r>
+      <w:proofErr w:type="spellEnd"/>
+      <w:r>
+        <w:rPr>
+          <w:rFonts w:ascii="Arial" w:hAnsi="Arial" w:cs="Arial"/>
+        </w:rPr>
+        <w:t>, Cambiar, Desplegar o listar, Eliminar y Fichar o Reporte) del software en base a como lo necesita PizzasRicky</w:t>
       </w:r>
     </w:p>
     <w:p>
@@ -13833,7 +13868,21 @@
         <w:rPr>
           <w:rFonts w:ascii="Arial" w:hAnsi="Arial" w:cs="Arial"/>
         </w:rPr>
-        <w:t>Aquí se cuenta con el id_Cliente, Nombre, Apellido Paterno, Apellido Materno, Dirección y Teléfono.</w:t>
+        <w:t xml:space="preserve">Aquí se cuenta con el </w:t>
+      </w:r>
+      <w:proofErr w:type="spellStart"/>
+      <w:r>
+        <w:rPr>
+          <w:rFonts w:ascii="Arial" w:hAnsi="Arial" w:cs="Arial"/>
+        </w:rPr>
+        <w:t>id_Cliente</w:t>
+      </w:r>
+      <w:proofErr w:type="spellEnd"/>
+      <w:r>
+        <w:rPr>
+          <w:rFonts w:ascii="Arial" w:hAnsi="Arial" w:cs="Arial"/>
+        </w:rPr>
+        <w:t>, Nombre, Apellido Paterno, Apellido Materno, Dirección y Teléfono.</w:t>
       </w:r>
     </w:p>
     <w:p>
@@ -13885,7 +13934,35 @@
         <w:rPr>
           <w:rFonts w:ascii="Arial" w:hAnsi="Arial" w:cs="Arial"/>
         </w:rPr>
-        <w:t>Aquí se cuenta con  id_Pedido, Cantidad, Precio, tipo_Pedido.</w:t>
+        <w:t xml:space="preserve">Aquí se cuenta con  </w:t>
+      </w:r>
+      <w:proofErr w:type="spellStart"/>
+      <w:r>
+        <w:rPr>
+          <w:rFonts w:ascii="Arial" w:hAnsi="Arial" w:cs="Arial"/>
+        </w:rPr>
+        <w:t>id_Pedido</w:t>
+      </w:r>
+      <w:proofErr w:type="spellEnd"/>
+      <w:r>
+        <w:rPr>
+          <w:rFonts w:ascii="Arial" w:hAnsi="Arial" w:cs="Arial"/>
+        </w:rPr>
+        <w:t xml:space="preserve">, Cantidad, Precio, </w:t>
+      </w:r>
+      <w:proofErr w:type="spellStart"/>
+      <w:r>
+        <w:rPr>
+          <w:rFonts w:ascii="Arial" w:hAnsi="Arial" w:cs="Arial"/>
+        </w:rPr>
+        <w:t>tipo_Pedido</w:t>
+      </w:r>
+      <w:proofErr w:type="spellEnd"/>
+      <w:r>
+        <w:rPr>
+          <w:rFonts w:ascii="Arial" w:hAnsi="Arial" w:cs="Arial"/>
+        </w:rPr>
+        <w:t>.</w:t>
       </w:r>
     </w:p>
     <w:p>
@@ -13937,7 +14014,35 @@
         <w:rPr>
           <w:rFonts w:ascii="Arial" w:hAnsi="Arial" w:cs="Arial"/>
         </w:rPr>
-        <w:t xml:space="preserve">Aquí se cuenta con id_Venta, tipo_venta, ganancias, </w:t>
+        <w:t xml:space="preserve">Aquí se cuenta con </w:t>
+      </w:r>
+      <w:proofErr w:type="spellStart"/>
+      <w:r>
+        <w:rPr>
+          <w:rFonts w:ascii="Arial" w:hAnsi="Arial" w:cs="Arial"/>
+        </w:rPr>
+        <w:t>id_Venta</w:t>
+      </w:r>
+      <w:proofErr w:type="spellEnd"/>
+      <w:r>
+        <w:rPr>
+          <w:rFonts w:ascii="Arial" w:hAnsi="Arial" w:cs="Arial"/>
+        </w:rPr>
+        <w:t xml:space="preserve">, </w:t>
+      </w:r>
+      <w:proofErr w:type="spellStart"/>
+      <w:r>
+        <w:rPr>
+          <w:rFonts w:ascii="Arial" w:hAnsi="Arial" w:cs="Arial"/>
+        </w:rPr>
+        <w:t>tipo_venta</w:t>
+      </w:r>
+      <w:proofErr w:type="spellEnd"/>
+      <w:r>
+        <w:rPr>
+          <w:rFonts w:ascii="Arial" w:hAnsi="Arial" w:cs="Arial"/>
+        </w:rPr>
+        <w:t xml:space="preserve">, ganancias, </w:t>
       </w:r>
       <w:r>
         <w:rPr>
@@ -14001,7 +14106,21 @@
         <w:rPr>
           <w:rFonts w:ascii="Arial" w:hAnsi="Arial" w:cs="Arial"/>
         </w:rPr>
-        <w:t>Aquí se cuenta con id_Especialidad, Nombre, tamaño, descripción, precio.</w:t>
+        <w:t xml:space="preserve">Aquí se cuenta con </w:t>
+      </w:r>
+      <w:proofErr w:type="spellStart"/>
+      <w:r>
+        <w:rPr>
+          <w:rFonts w:ascii="Arial" w:hAnsi="Arial" w:cs="Arial"/>
+        </w:rPr>
+        <w:t>id_Especialidad</w:t>
+      </w:r>
+      <w:proofErr w:type="spellEnd"/>
+      <w:r>
+        <w:rPr>
+          <w:rFonts w:ascii="Arial" w:hAnsi="Arial" w:cs="Arial"/>
+        </w:rPr>
+        <w:t>, Nombre, tamaño, descripción, precio.</w:t>
       </w:r>
     </w:p>
     <w:p>
@@ -14063,7 +14182,21 @@
         <w:rPr>
           <w:rFonts w:ascii="Arial" w:hAnsi="Arial" w:cs="Arial"/>
         </w:rPr>
-        <w:t>Aquí se cuenta con id_Bebida, Nombre, Precio.</w:t>
+        <w:t xml:space="preserve">Aquí se cuenta con </w:t>
+      </w:r>
+      <w:proofErr w:type="spellStart"/>
+      <w:r>
+        <w:rPr>
+          <w:rFonts w:ascii="Arial" w:hAnsi="Arial" w:cs="Arial"/>
+        </w:rPr>
+        <w:t>id_Bebida</w:t>
+      </w:r>
+      <w:proofErr w:type="spellEnd"/>
+      <w:r>
+        <w:rPr>
+          <w:rFonts w:ascii="Arial" w:hAnsi="Arial" w:cs="Arial"/>
+        </w:rPr>
+        <w:t>, Nombre, Precio.</w:t>
       </w:r>
     </w:p>
     <w:p>
@@ -14115,7 +14248,21 @@
         <w:rPr>
           <w:rFonts w:ascii="Arial" w:hAnsi="Arial" w:cs="Arial"/>
         </w:rPr>
-        <w:t xml:space="preserve">Aquí se cuenta con id_Postre, Nombre, Precio. </w:t>
+        <w:t xml:space="preserve">Aquí se cuenta con </w:t>
+      </w:r>
+      <w:proofErr w:type="spellStart"/>
+      <w:r>
+        <w:rPr>
+          <w:rFonts w:ascii="Arial" w:hAnsi="Arial" w:cs="Arial"/>
+        </w:rPr>
+        <w:t>id_Postre</w:t>
+      </w:r>
+      <w:proofErr w:type="spellEnd"/>
+      <w:r>
+        <w:rPr>
+          <w:rFonts w:ascii="Arial" w:hAnsi="Arial" w:cs="Arial"/>
+        </w:rPr>
+        <w:t xml:space="preserve">, Nombre, Precio. </w:t>
       </w:r>
     </w:p>
     <w:p>
@@ -14167,7 +14314,21 @@
         <w:rPr>
           <w:rFonts w:ascii="Arial" w:hAnsi="Arial" w:cs="Arial"/>
         </w:rPr>
-        <w:t xml:space="preserve">Aquí se cuenta con id_Platillo, Nombre, Precio. </w:t>
+        <w:t xml:space="preserve">Aquí se cuenta con </w:t>
+      </w:r>
+      <w:proofErr w:type="spellStart"/>
+      <w:r>
+        <w:rPr>
+          <w:rFonts w:ascii="Arial" w:hAnsi="Arial" w:cs="Arial"/>
+        </w:rPr>
+        <w:t>id_Platillo</w:t>
+      </w:r>
+      <w:proofErr w:type="spellEnd"/>
+      <w:r>
+        <w:rPr>
+          <w:rFonts w:ascii="Arial" w:hAnsi="Arial" w:cs="Arial"/>
+        </w:rPr>
+        <w:t xml:space="preserve">, Nombre, Precio. </w:t>
       </w:r>
     </w:p>
     <w:p>
@@ -14219,7 +14380,35 @@
         <w:rPr>
           <w:rFonts w:ascii="Arial" w:hAnsi="Arial" w:cs="Arial"/>
         </w:rPr>
-        <w:t xml:space="preserve">Aquí se cuenta con id_Gasto, tipo_Gasto, Descripción, Perdidas. </w:t>
+        <w:t xml:space="preserve">Aquí se cuenta con </w:t>
+      </w:r>
+      <w:proofErr w:type="spellStart"/>
+      <w:r>
+        <w:rPr>
+          <w:rFonts w:ascii="Arial" w:hAnsi="Arial" w:cs="Arial"/>
+        </w:rPr>
+        <w:t>id_Gasto</w:t>
+      </w:r>
+      <w:proofErr w:type="spellEnd"/>
+      <w:r>
+        <w:rPr>
+          <w:rFonts w:ascii="Arial" w:hAnsi="Arial" w:cs="Arial"/>
+        </w:rPr>
+        <w:t xml:space="preserve">, </w:t>
+      </w:r>
+      <w:proofErr w:type="spellStart"/>
+      <w:r>
+        <w:rPr>
+          <w:rFonts w:ascii="Arial" w:hAnsi="Arial" w:cs="Arial"/>
+        </w:rPr>
+        <w:t>tipo_Gasto</w:t>
+      </w:r>
+      <w:proofErr w:type="spellEnd"/>
+      <w:r>
+        <w:rPr>
+          <w:rFonts w:ascii="Arial" w:hAnsi="Arial" w:cs="Arial"/>
+        </w:rPr>
+        <w:t xml:space="preserve">, Descripción, Perdidas. </w:t>
       </w:r>
     </w:p>
     <w:p>
@@ -21317,7 +21506,7 @@
                               <w:b/>
                               <w:noProof/>
                             </w:rPr>
-                            <w:t>7</w:t>
+                            <w:t>16</w:t>
                           </w:r>
                           <w:r>
                             <w:rPr>
@@ -21474,7 +21663,7 @@
                         <w:b/>
                         <w:noProof/>
                       </w:rPr>
-                      <w:t>7</w:t>
+                      <w:t>16</w:t>
                     </w:r>
                     <w:r>
                       <w:rPr>
@@ -25533,7 +25722,7 @@
 </file>
 
 <file path=customXml/itemProps1.xml><?xml version="1.0" encoding="utf-8"?>
-<ds:datastoreItem xmlns:ds="http://schemas.openxmlformats.org/officeDocument/2006/customXml" ds:itemID="{B8DFAF75-0E96-41E4-A86A-3DBA00C81BC4}">
+<ds:datastoreItem xmlns:ds="http://schemas.openxmlformats.org/officeDocument/2006/customXml" ds:itemID="{9CC59BB6-ACAD-462F-8A55-C3A6577E906A}">
   <ds:schemaRefs>
     <ds:schemaRef ds:uri="http://schemas.openxmlformats.org/officeDocument/2006/bibliography"/>
   </ds:schemaRefs>

--- a/trunk/SDPS/2_REQUISITOS/ESPECIFICACION_DE_REQUISITOS.docx
+++ b/trunk/SDPS/2_REQUISITOS/ESPECIFICACION_DE_REQUISITOS.docx
@@ -8,8 +8,6 @@
         <w:ind w:left="970" w:right="969"/>
         <w:jc w:val="center"/>
       </w:pPr>
-      <w:bookmarkStart w:id="0" w:name="_GoBack"/>
-      <w:bookmarkEnd w:id="0"/>
       <w:r>
         <w:rPr>
           <w:rFonts w:cs="Calibri"/>
@@ -1648,7 +1646,7 @@
         <w:tab/>
       </w:r>
     </w:p>
-    <w:bookmarkStart w:id="1" w:name="_Toc430300430" w:displacedByCustomXml="next"/>
+    <w:bookmarkStart w:id="0" w:name="_Toc430300430" w:displacedByCustomXml="next"/>
     <w:sdt>
       <w:sdtPr>
         <w:rPr>
@@ -1667,7 +1665,7 @@
         </w:rPr>
       </w:sdtEndPr>
       <w:sdtContent>
-        <w:bookmarkEnd w:id="1" w:displacedByCustomXml="prev"/>
+        <w:bookmarkEnd w:id="0" w:displacedByCustomXml="prev"/>
         <w:p>
           <w:pPr>
             <w:spacing w:before="9"/>
@@ -1681,7 +1679,7 @@
               <w:noProof/>
             </w:rPr>
           </w:pPr>
-          <w:bookmarkStart w:id="2" w:name="_Toc430373390"/>
+          <w:bookmarkStart w:id="1" w:name="_Toc430373390"/>
           <w:r>
             <w:rPr>
               <w:rFonts w:ascii="Arial" w:hAnsi="Arial" w:cs="Arial"/>
@@ -1691,7 +1689,7 @@
             </w:rPr>
             <w:t>Tabla de Contenido</w:t>
           </w:r>
-          <w:bookmarkEnd w:id="2"/>
+          <w:bookmarkEnd w:id="1"/>
           <w:r>
             <w:rPr>
               <w:rFonts w:ascii="Arial" w:hAnsi="Arial" w:cs="Arial"/>
@@ -13399,7 +13397,7 @@
       <w:pPr>
         <w:pStyle w:val="Ttulo1"/>
       </w:pPr>
-      <w:bookmarkStart w:id="3" w:name="_Toc430373391"/>
+      <w:bookmarkStart w:id="2" w:name="_Toc430373391"/>
       <w:r>
         <w:rPr>
           <w:rFonts w:ascii="Arial" w:eastAsia="Cambria" w:hAnsi="Arial" w:cs="Arial"/>
@@ -13507,7 +13505,7 @@
         </w:rPr>
         <w:t>n</w:t>
       </w:r>
-      <w:bookmarkEnd w:id="3"/>
+      <w:bookmarkEnd w:id="2"/>
     </w:p>
     <w:p>
       <w:pPr>
@@ -13522,7 +13520,31 @@
         <w:rPr>
           <w:rFonts w:ascii="Arial" w:hAnsi="Arial" w:cs="Arial"/>
         </w:rPr>
-        <w:t>El presente documento tiene como propósito definir los requerimientos del sistema a construir. Aquí se presenta la información necesaria que ayuda a los desarrolladores del software a analizar y entender todos los requerimientos que el cliente desea, de manera que este documento constituye un informe útil para que el cliente del producto final describa lo que el realmente desea obtener, y de esta manera lograr tener la adecuada información servirá para el desarrollo del software en cuanto a codificación se refiere.</w:t>
+        <w:t>El presente documento tiene como propósito definir los requerimientos del sistema a construir. Aquí se presenta la información necesaria que ayuda a los desarrolladores del software a analizar y entender todos los req</w:t>
+      </w:r>
+      <w:r>
+        <w:rPr>
+          <w:rFonts w:ascii="Arial" w:hAnsi="Arial" w:cs="Arial"/>
+        </w:rPr>
+        <w:t>uerimientos que el cliente necesita</w:t>
+      </w:r>
+      <w:r>
+        <w:rPr>
+          <w:rFonts w:ascii="Arial" w:hAnsi="Arial" w:cs="Arial"/>
+        </w:rPr>
+        <w:t xml:space="preserve">, de manera que este documento constituye un informe útil para que el cliente del producto final describa lo que el realmente desea obtener, y de esta manera lograr tener la adecuada información </w:t>
+      </w:r>
+      <w:r>
+        <w:rPr>
+          <w:rFonts w:ascii="Arial" w:hAnsi="Arial" w:cs="Arial"/>
+        </w:rPr>
+        <w:t xml:space="preserve">que </w:t>
+      </w:r>
+      <w:r>
+        <w:rPr>
+          <w:rFonts w:ascii="Arial" w:hAnsi="Arial" w:cs="Arial"/>
+        </w:rPr>
+        <w:t>servirá para el desarrollo del software en cuanto a codificación se refiere.</w:t>
       </w:r>
     </w:p>
     <w:p>
@@ -13538,7 +13560,21 @@
         <w:rPr>
           <w:rFonts w:ascii="Arial" w:hAnsi="Arial" w:cs="Arial"/>
         </w:rPr>
-        <w:t xml:space="preserve">Aquí se describirá en forma detallada los módulos de usuario, de software y sus comunicaciones. </w:t>
+        <w:t>Aquí se describirá en forma detallada los módulos de usuario, de software y sus comunicaciones</w:t>
+      </w:r>
+      <w:r>
+        <w:rPr>
+          <w:rFonts w:ascii="Arial" w:hAnsi="Arial" w:cs="Arial"/>
+        </w:rPr>
+        <w:t>, además de establecer el control de los requerimientos</w:t>
+      </w:r>
+      <w:bookmarkStart w:id="3" w:name="_GoBack"/>
+      <w:bookmarkEnd w:id="3"/>
+      <w:r>
+        <w:rPr>
+          <w:rFonts w:ascii="Arial" w:hAnsi="Arial" w:cs="Arial"/>
+        </w:rPr>
+        <w:t xml:space="preserve">. </w:t>
       </w:r>
     </w:p>
     <w:p>
@@ -21506,7 +21542,7 @@
                               <w:b/>
                               <w:noProof/>
                             </w:rPr>
-                            <w:t>16</w:t>
+                            <w:t>7</w:t>
                           </w:r>
                           <w:r>
                             <w:rPr>
@@ -21663,7 +21699,7 @@
                         <w:b/>
                         <w:noProof/>
                       </w:rPr>
-                      <w:t>16</w:t>
+                      <w:t>7</w:t>
                     </w:r>
                     <w:r>
                       <w:rPr>
@@ -25722,7 +25758,7 @@
 </file>
 
 <file path=customXml/itemProps1.xml><?xml version="1.0" encoding="utf-8"?>
-<ds:datastoreItem xmlns:ds="http://schemas.openxmlformats.org/officeDocument/2006/customXml" ds:itemID="{9CC59BB6-ACAD-462F-8A55-C3A6577E906A}">
+<ds:datastoreItem xmlns:ds="http://schemas.openxmlformats.org/officeDocument/2006/customXml" ds:itemID="{F3639276-24FB-4476-92CC-509EBD4C0EC8}">
   <ds:schemaRefs>
     <ds:schemaRef ds:uri="http://schemas.openxmlformats.org/officeDocument/2006/bibliography"/>
   </ds:schemaRefs>

--- a/trunk/SDPS/2_REQUISITOS/ESPECIFICACION_DE_REQUISITOS.docx
+++ b/trunk/SDPS/2_REQUISITOS/ESPECIFICACION_DE_REQUISITOS.docx
@@ -1634,8 +1634,8 @@
           <w:tab w:val="left" w:pos="8001"/>
         </w:tabs>
         <w:sectPr>
-          <w:headerReference w:type="default" r:id="rId7"/>
-          <w:footerReference w:type="default" r:id="rId8"/>
+          <w:headerReference w:type="default" r:id="rId8"/>
+          <w:footerReference w:type="default" r:id="rId9"/>
           <w:pgSz w:w="12240" w:h="15840"/>
           <w:pgMar w:top="1418" w:right="1418" w:bottom="1418" w:left="1985" w:header="748" w:footer="1004" w:gutter="0"/>
           <w:pgNumType w:start="2"/>
@@ -1679,7 +1679,7 @@
               <w:noProof/>
             </w:rPr>
           </w:pPr>
-          <w:bookmarkStart w:id="1" w:name="_Toc430373390"/>
+          <w:bookmarkStart w:id="1" w:name="_Toc431279721"/>
           <w:r>
             <w:rPr>
               <w:rFonts w:ascii="Arial" w:hAnsi="Arial" w:cs="Arial"/>
@@ -1724,7 +1724,7 @@
               <w:lang w:eastAsia="es-MX"/>
             </w:rPr>
           </w:pPr>
-          <w:hyperlink w:anchor="_Toc430373390" w:history="1">
+          <w:hyperlink w:anchor="_Toc431279721" w:history="1">
             <w:r>
               <w:rPr>
                 <w:rStyle w:val="Hipervnculo"/>
@@ -1753,7 +1753,7 @@
                 <w:noProof/>
                 <w:webHidden/>
               </w:rPr>
-              <w:instrText xml:space="preserve"> PAGEREF _Toc430373390 \h </w:instrText>
+              <w:instrText xml:space="preserve"> PAGEREF _Toc431279721 \h </w:instrText>
             </w:r>
             <w:r>
               <w:rPr>
@@ -1796,7 +1796,7 @@
               <w:lang w:eastAsia="es-MX"/>
             </w:rPr>
           </w:pPr>
-          <w:hyperlink w:anchor="_Toc430373391" w:history="1">
+          <w:hyperlink w:anchor="_Toc431279722" w:history="1">
             <w:r>
               <w:rPr>
                 <w:rStyle w:val="Hipervnculo"/>
@@ -1922,7 +1922,7 @@
                 <w:noProof/>
                 <w:webHidden/>
               </w:rPr>
-              <w:instrText xml:space="preserve"> PAGEREF _Toc430373391 \h </w:instrText>
+              <w:instrText xml:space="preserve"> PAGEREF _Toc431279722 \h </w:instrText>
             </w:r>
             <w:r>
               <w:rPr>
@@ -1965,7 +1965,7 @@
               <w:lang w:eastAsia="es-MX"/>
             </w:rPr>
           </w:pPr>
-          <w:hyperlink w:anchor="_Toc430373392" w:history="1">
+          <w:hyperlink w:anchor="_Toc431279723" w:history="1">
             <w:r>
               <w:rPr>
                 <w:rStyle w:val="Hipervnculo"/>
@@ -2100,7 +2100,7 @@
                 <w:noProof/>
                 <w:webHidden/>
               </w:rPr>
-              <w:instrText xml:space="preserve"> PAGEREF _Toc430373392 \h </w:instrText>
+              <w:instrText xml:space="preserve"> PAGEREF _Toc431279723 \h </w:instrText>
             </w:r>
             <w:r>
               <w:rPr>
@@ -2143,15 +2143,15 @@
               <w:lang w:eastAsia="es-MX"/>
             </w:rPr>
           </w:pPr>
-          <w:hyperlink w:anchor="_Toc430373393" w:history="1">
-            <w:r>
-              <w:rPr>
-                <w:rStyle w:val="Hipervnculo"/>
-                <w:rFonts w:ascii="Arial" w:eastAsia="Cambria" w:hAnsi="Arial" w:cs="Arial"/>
-                <w:b/>
-                <w:noProof/>
-              </w:rPr>
-              <w:t>2.1 Login</w:t>
+          <w:hyperlink w:anchor="_Toc431279724" w:history="1">
+            <w:r>
+              <w:rPr>
+                <w:rStyle w:val="Hipervnculo"/>
+                <w:rFonts w:ascii="Arial" w:eastAsia="Cambria" w:hAnsi="Arial" w:cs="Arial"/>
+                <w:b/>
+                <w:noProof/>
+              </w:rPr>
+              <w:t>2.1 Inicio de Sesión</w:t>
             </w:r>
             <w:r>
               <w:rPr>
@@ -2172,7 +2172,7 @@
                 <w:noProof/>
                 <w:webHidden/>
               </w:rPr>
-              <w:instrText xml:space="preserve"> PAGEREF _Toc430373393 \h </w:instrText>
+              <w:instrText xml:space="preserve"> PAGEREF _Toc431279724 \h </w:instrText>
             </w:r>
             <w:r>
               <w:rPr>
@@ -2215,7 +2215,7 @@
               <w:lang w:eastAsia="es-MX"/>
             </w:rPr>
           </w:pPr>
-          <w:hyperlink w:anchor="_Toc430373394" w:history="1">
+          <w:hyperlink w:anchor="_Toc431279725" w:history="1">
             <w:r>
               <w:rPr>
                 <w:rStyle w:val="Hipervnculo"/>
@@ -2244,7 +2244,7 @@
                 <w:noProof/>
                 <w:webHidden/>
               </w:rPr>
-              <w:instrText xml:space="preserve"> PAGEREF _Toc430373394 \h </w:instrText>
+              <w:instrText xml:space="preserve"> PAGEREF _Toc431279725 \h </w:instrText>
             </w:r>
             <w:r>
               <w:rPr>
@@ -2287,7 +2287,7 @@
               <w:lang w:eastAsia="es-MX"/>
             </w:rPr>
           </w:pPr>
-          <w:hyperlink w:anchor="_Toc430373395" w:history="1">
+          <w:hyperlink w:anchor="_Toc431279726" w:history="1">
             <w:r>
               <w:rPr>
                 <w:rStyle w:val="Hipervnculo"/>
@@ -2316,7 +2316,7 @@
                 <w:noProof/>
                 <w:webHidden/>
               </w:rPr>
-              <w:instrText xml:space="preserve"> PAGEREF _Toc430373395 \h </w:instrText>
+              <w:instrText xml:space="preserve"> PAGEREF _Toc431279726 \h </w:instrText>
             </w:r>
             <w:r>
               <w:rPr>
@@ -2359,7 +2359,7 @@
               <w:lang w:eastAsia="es-MX"/>
             </w:rPr>
           </w:pPr>
-          <w:hyperlink w:anchor="_Toc430373396" w:history="1">
+          <w:hyperlink w:anchor="_Toc431279727" w:history="1">
             <w:r>
               <w:rPr>
                 <w:rStyle w:val="Hipervnculo"/>
@@ -2388,7 +2388,7 @@
                 <w:noProof/>
                 <w:webHidden/>
               </w:rPr>
-              <w:instrText xml:space="preserve"> PAGEREF _Toc430373396 \h </w:instrText>
+              <w:instrText xml:space="preserve"> PAGEREF _Toc431279727 \h </w:instrText>
             </w:r>
             <w:r>
               <w:rPr>
@@ -2431,7 +2431,7 @@
               <w:lang w:eastAsia="es-MX"/>
             </w:rPr>
           </w:pPr>
-          <w:hyperlink w:anchor="_Toc430373397" w:history="1">
+          <w:hyperlink w:anchor="_Toc431279728" w:history="1">
             <w:r>
               <w:rPr>
                 <w:rStyle w:val="Hipervnculo"/>
@@ -2460,7 +2460,7 @@
                 <w:noProof/>
                 <w:webHidden/>
               </w:rPr>
-              <w:instrText xml:space="preserve"> PAGEREF _Toc430373397 \h </w:instrText>
+              <w:instrText xml:space="preserve"> PAGEREF _Toc431279728 \h </w:instrText>
             </w:r>
             <w:r>
               <w:rPr>
@@ -2503,7 +2503,7 @@
               <w:lang w:eastAsia="es-MX"/>
             </w:rPr>
           </w:pPr>
-          <w:hyperlink w:anchor="_Toc430373398" w:history="1">
+          <w:hyperlink w:anchor="_Toc431279729" w:history="1">
             <w:r>
               <w:rPr>
                 <w:rStyle w:val="Hipervnculo"/>
@@ -2532,7 +2532,7 @@
                 <w:noProof/>
                 <w:webHidden/>
               </w:rPr>
-              <w:instrText xml:space="preserve"> PAGEREF _Toc430373398 \h </w:instrText>
+              <w:instrText xml:space="preserve"> PAGEREF _Toc431279729 \h </w:instrText>
             </w:r>
             <w:r>
               <w:rPr>
@@ -2575,7 +2575,7 @@
               <w:lang w:eastAsia="es-MX"/>
             </w:rPr>
           </w:pPr>
-          <w:hyperlink w:anchor="_Toc430373399" w:history="1">
+          <w:hyperlink w:anchor="_Toc431279730" w:history="1">
             <w:r>
               <w:rPr>
                 <w:rStyle w:val="Hipervnculo"/>
@@ -2604,7 +2604,7 @@
                 <w:noProof/>
                 <w:webHidden/>
               </w:rPr>
-              <w:instrText xml:space="preserve"> PAGEREF _Toc430373399 \h </w:instrText>
+              <w:instrText xml:space="preserve"> PAGEREF _Toc431279730 \h </w:instrText>
             </w:r>
             <w:r>
               <w:rPr>
@@ -2647,7 +2647,7 @@
               <w:lang w:eastAsia="es-MX"/>
             </w:rPr>
           </w:pPr>
-          <w:hyperlink w:anchor="_Toc430373400" w:history="1">
+          <w:hyperlink w:anchor="_Toc431279731" w:history="1">
             <w:r>
               <w:rPr>
                 <w:rStyle w:val="Hipervnculo"/>
@@ -2676,7 +2676,7 @@
                 <w:noProof/>
                 <w:webHidden/>
               </w:rPr>
-              <w:instrText xml:space="preserve"> PAGEREF _Toc430373400 \h </w:instrText>
+              <w:instrText xml:space="preserve"> PAGEREF _Toc431279731 \h </w:instrText>
             </w:r>
             <w:r>
               <w:rPr>
@@ -2719,7 +2719,7 @@
               <w:lang w:eastAsia="es-MX"/>
             </w:rPr>
           </w:pPr>
-          <w:hyperlink w:anchor="_Toc430373401" w:history="1">
+          <w:hyperlink w:anchor="_Toc431279732" w:history="1">
             <w:r>
               <w:rPr>
                 <w:rStyle w:val="Hipervnculo"/>
@@ -2748,7 +2748,7 @@
                 <w:noProof/>
                 <w:webHidden/>
               </w:rPr>
-              <w:instrText xml:space="preserve"> PAGEREF _Toc430373401 \h </w:instrText>
+              <w:instrText xml:space="preserve"> PAGEREF _Toc431279732 \h </w:instrText>
             </w:r>
             <w:r>
               <w:rPr>
@@ -2791,7 +2791,7 @@
               <w:lang w:eastAsia="es-MX"/>
             </w:rPr>
           </w:pPr>
-          <w:hyperlink w:anchor="_Toc430373402" w:history="1">
+          <w:hyperlink w:anchor="_Toc431279733" w:history="1">
             <w:r>
               <w:rPr>
                 <w:rStyle w:val="Hipervnculo"/>
@@ -2820,7 +2820,7 @@
                 <w:noProof/>
                 <w:webHidden/>
               </w:rPr>
-              <w:instrText xml:space="preserve"> PAGEREF _Toc430373402 \h </w:instrText>
+              <w:instrText xml:space="preserve"> PAGEREF _Toc431279733 \h </w:instrText>
             </w:r>
             <w:r>
               <w:rPr>
@@ -2863,7 +2863,7 @@
               <w:lang w:eastAsia="es-MX"/>
             </w:rPr>
           </w:pPr>
-          <w:hyperlink w:anchor="_Toc430373403" w:history="1">
+          <w:hyperlink w:anchor="_Toc431279734" w:history="1">
             <w:r>
               <w:rPr>
                 <w:rStyle w:val="Hipervnculo"/>
@@ -2892,7 +2892,7 @@
                 <w:noProof/>
                 <w:webHidden/>
               </w:rPr>
-              <w:instrText xml:space="preserve"> PAGEREF _Toc430373403 \h </w:instrText>
+              <w:instrText xml:space="preserve"> PAGEREF _Toc431279734 \h </w:instrText>
             </w:r>
             <w:r>
               <w:rPr>
@@ -2935,7 +2935,7 @@
               <w:lang w:eastAsia="es-MX"/>
             </w:rPr>
           </w:pPr>
-          <w:hyperlink w:anchor="_Toc430373404" w:history="1">
+          <w:hyperlink w:anchor="_Toc431279735" w:history="1">
             <w:r>
               <w:rPr>
                 <w:rStyle w:val="Hipervnculo"/>
@@ -3127,7 +3127,7 @@
                 <w:noProof/>
                 <w:webHidden/>
               </w:rPr>
-              <w:instrText xml:space="preserve"> PAGEREF _Toc430373404 \h </w:instrText>
+              <w:instrText xml:space="preserve"> PAGEREF _Toc431279735 \h </w:instrText>
             </w:r>
             <w:r>
               <w:rPr>
@@ -3170,15 +3170,15 @@
               <w:lang w:eastAsia="es-MX"/>
             </w:rPr>
           </w:pPr>
-          <w:hyperlink w:anchor="_Toc430373405" w:history="1">
-            <w:r>
-              <w:rPr>
-                <w:rStyle w:val="Hipervnculo"/>
-                <w:rFonts w:ascii="Arial" w:eastAsia="Cambria" w:hAnsi="Arial" w:cs="Arial"/>
-                <w:b/>
-                <w:noProof/>
-              </w:rPr>
-              <w:t>3.1 Login</w:t>
+          <w:hyperlink w:anchor="_Toc431279736" w:history="1">
+            <w:r>
+              <w:rPr>
+                <w:rStyle w:val="Hipervnculo"/>
+                <w:rFonts w:ascii="Arial" w:eastAsia="Cambria" w:hAnsi="Arial" w:cs="Arial"/>
+                <w:b/>
+                <w:noProof/>
+              </w:rPr>
+              <w:t>3.1 Inicio de Sesión</w:t>
             </w:r>
             <w:r>
               <w:rPr>
@@ -3199,7 +3199,7 @@
                 <w:noProof/>
                 <w:webHidden/>
               </w:rPr>
-              <w:instrText xml:space="preserve"> PAGEREF _Toc430373405 \h </w:instrText>
+              <w:instrText xml:space="preserve"> PAGEREF _Toc431279736 \h </w:instrText>
             </w:r>
             <w:r>
               <w:rPr>
@@ -3242,7 +3242,7 @@
               <w:lang w:eastAsia="es-MX"/>
             </w:rPr>
           </w:pPr>
-          <w:hyperlink w:anchor="_Toc430373406" w:history="1">
+          <w:hyperlink w:anchor="_Toc431279737" w:history="1">
             <w:r>
               <w:rPr>
                 <w:rStyle w:val="Hipervnculo"/>
@@ -3271,7 +3271,7 @@
                 <w:noProof/>
                 <w:webHidden/>
               </w:rPr>
-              <w:instrText xml:space="preserve"> PAGEREF _Toc430373406 \h </w:instrText>
+              <w:instrText xml:space="preserve"> PAGEREF _Toc431279737 \h </w:instrText>
             </w:r>
             <w:r>
               <w:rPr>
@@ -3314,7 +3314,7 @@
               <w:lang w:eastAsia="es-MX"/>
             </w:rPr>
           </w:pPr>
-          <w:hyperlink w:anchor="_Toc430373407" w:history="1">
+          <w:hyperlink w:anchor="_Toc431279738" w:history="1">
             <w:r>
               <w:rPr>
                 <w:rStyle w:val="Hipervnculo"/>
@@ -3343,7 +3343,7 @@
                 <w:noProof/>
                 <w:webHidden/>
               </w:rPr>
-              <w:instrText xml:space="preserve"> PAGEREF _Toc430373407 \h </w:instrText>
+              <w:instrText xml:space="preserve"> PAGEREF _Toc431279738 \h </w:instrText>
             </w:r>
             <w:r>
               <w:rPr>
@@ -3386,7 +3386,7 @@
               <w:lang w:eastAsia="es-MX"/>
             </w:rPr>
           </w:pPr>
-          <w:hyperlink w:anchor="_Toc430373408" w:history="1">
+          <w:hyperlink w:anchor="_Toc431279739" w:history="1">
             <w:r>
               <w:rPr>
                 <w:rStyle w:val="Hipervnculo"/>
@@ -3415,7 +3415,7 @@
                 <w:noProof/>
                 <w:webHidden/>
               </w:rPr>
-              <w:instrText xml:space="preserve"> PAGEREF _Toc430373408 \h </w:instrText>
+              <w:instrText xml:space="preserve"> PAGEREF _Toc431279739 \h </w:instrText>
             </w:r>
             <w:r>
               <w:rPr>
@@ -3458,7 +3458,7 @@
               <w:lang w:eastAsia="es-MX"/>
             </w:rPr>
           </w:pPr>
-          <w:hyperlink w:anchor="_Toc430373409" w:history="1">
+          <w:hyperlink w:anchor="_Toc431279740" w:history="1">
             <w:r>
               <w:rPr>
                 <w:rStyle w:val="Hipervnculo"/>
@@ -3487,7 +3487,7 @@
                 <w:noProof/>
                 <w:webHidden/>
               </w:rPr>
-              <w:instrText xml:space="preserve"> PAGEREF _Toc430373409 \h </w:instrText>
+              <w:instrText xml:space="preserve"> PAGEREF _Toc431279740 \h </w:instrText>
             </w:r>
             <w:r>
               <w:rPr>
@@ -3530,7 +3530,7 @@
               <w:lang w:eastAsia="es-MX"/>
             </w:rPr>
           </w:pPr>
-          <w:hyperlink w:anchor="_Toc430373410" w:history="1">
+          <w:hyperlink w:anchor="_Toc431279741" w:history="1">
             <w:r>
               <w:rPr>
                 <w:rStyle w:val="Hipervnculo"/>
@@ -3559,7 +3559,7 @@
                 <w:noProof/>
                 <w:webHidden/>
               </w:rPr>
-              <w:instrText xml:space="preserve"> PAGEREF _Toc430373410 \h </w:instrText>
+              <w:instrText xml:space="preserve"> PAGEREF _Toc431279741 \h </w:instrText>
             </w:r>
             <w:r>
               <w:rPr>
@@ -3602,7 +3602,7 @@
               <w:lang w:eastAsia="es-MX"/>
             </w:rPr>
           </w:pPr>
-          <w:hyperlink w:anchor="_Toc430373411" w:history="1">
+          <w:hyperlink w:anchor="_Toc431279742" w:history="1">
             <w:r>
               <w:rPr>
                 <w:rStyle w:val="Hipervnculo"/>
@@ -3631,7 +3631,7 @@
                 <w:noProof/>
                 <w:webHidden/>
               </w:rPr>
-              <w:instrText xml:space="preserve"> PAGEREF _Toc430373411 \h </w:instrText>
+              <w:instrText xml:space="preserve"> PAGEREF _Toc431279742 \h </w:instrText>
             </w:r>
             <w:r>
               <w:rPr>
@@ -3674,7 +3674,7 @@
               <w:lang w:eastAsia="es-MX"/>
             </w:rPr>
           </w:pPr>
-          <w:hyperlink w:anchor="_Toc430373412" w:history="1">
+          <w:hyperlink w:anchor="_Toc431279743" w:history="1">
             <w:r>
               <w:rPr>
                 <w:rStyle w:val="Hipervnculo"/>
@@ -3703,7 +3703,7 @@
                 <w:noProof/>
                 <w:webHidden/>
               </w:rPr>
-              <w:instrText xml:space="preserve"> PAGEREF _Toc430373412 \h </w:instrText>
+              <w:instrText xml:space="preserve"> PAGEREF _Toc431279743 \h </w:instrText>
             </w:r>
             <w:r>
               <w:rPr>
@@ -3746,7 +3746,7 @@
               <w:lang w:eastAsia="es-MX"/>
             </w:rPr>
           </w:pPr>
-          <w:hyperlink w:anchor="_Toc430373413" w:history="1">
+          <w:hyperlink w:anchor="_Toc431279744" w:history="1">
             <w:r>
               <w:rPr>
                 <w:rStyle w:val="Hipervnculo"/>
@@ -3775,7 +3775,7 @@
                 <w:noProof/>
                 <w:webHidden/>
               </w:rPr>
-              <w:instrText xml:space="preserve"> PAGEREF _Toc430373413 \h </w:instrText>
+              <w:instrText xml:space="preserve"> PAGEREF _Toc431279744 \h </w:instrText>
             </w:r>
             <w:r>
               <w:rPr>
@@ -3818,7 +3818,7 @@
               <w:lang w:eastAsia="es-MX"/>
             </w:rPr>
           </w:pPr>
-          <w:hyperlink w:anchor="_Toc430373414" w:history="1">
+          <w:hyperlink w:anchor="_Toc431279745" w:history="1">
             <w:r>
               <w:rPr>
                 <w:rStyle w:val="Hipervnculo"/>
@@ -3847,7 +3847,7 @@
                 <w:noProof/>
                 <w:webHidden/>
               </w:rPr>
-              <w:instrText xml:space="preserve"> PAGEREF _Toc430373414 \h </w:instrText>
+              <w:instrText xml:space="preserve"> PAGEREF _Toc431279745 \h </w:instrText>
             </w:r>
             <w:r>
               <w:rPr>
@@ -3890,7 +3890,7 @@
               <w:lang w:eastAsia="es-MX"/>
             </w:rPr>
           </w:pPr>
-          <w:hyperlink w:anchor="_Toc430373415" w:history="1">
+          <w:hyperlink w:anchor="_Toc431279746" w:history="1">
             <w:r>
               <w:rPr>
                 <w:rStyle w:val="Hipervnculo"/>
@@ -3919,7 +3919,7 @@
                 <w:noProof/>
                 <w:webHidden/>
               </w:rPr>
-              <w:instrText xml:space="preserve"> PAGEREF _Toc430373415 \h </w:instrText>
+              <w:instrText xml:space="preserve"> PAGEREF _Toc431279746 \h </w:instrText>
             </w:r>
             <w:r>
               <w:rPr>
@@ -3962,7 +3962,7 @@
               <w:lang w:eastAsia="es-MX"/>
             </w:rPr>
           </w:pPr>
-          <w:hyperlink w:anchor="_Toc430373416" w:history="1">
+          <w:hyperlink w:anchor="_Toc431279747" w:history="1">
             <w:r>
               <w:rPr>
                 <w:rStyle w:val="Hipervnculo"/>
@@ -4290,7 +4290,7 @@
                 <w:noProof/>
                 <w:webHidden/>
               </w:rPr>
-              <w:instrText xml:space="preserve"> PAGEREF _Toc430373416 \h </w:instrText>
+              <w:instrText xml:space="preserve"> PAGEREF _Toc431279747 \h </w:instrText>
             </w:r>
             <w:r>
               <w:rPr>
@@ -4333,15 +4333,15 @@
               <w:lang w:eastAsia="es-MX"/>
             </w:rPr>
           </w:pPr>
-          <w:hyperlink w:anchor="_Toc430373417" w:history="1">
-            <w:r>
-              <w:rPr>
-                <w:rStyle w:val="Hipervnculo"/>
-                <w:rFonts w:ascii="Arial" w:eastAsia="Cambria" w:hAnsi="Arial" w:cs="Arial"/>
-                <w:b/>
-                <w:noProof/>
-              </w:rPr>
-              <w:t>4.1 Login</w:t>
+          <w:hyperlink w:anchor="_Toc431279748" w:history="1">
+            <w:r>
+              <w:rPr>
+                <w:rStyle w:val="Hipervnculo"/>
+                <w:rFonts w:ascii="Arial" w:eastAsia="Cambria" w:hAnsi="Arial" w:cs="Arial"/>
+                <w:b/>
+                <w:noProof/>
+              </w:rPr>
+              <w:t>4.1 Inicio de Sesión</w:t>
             </w:r>
             <w:r>
               <w:rPr>
@@ -4362,7 +4362,7 @@
                 <w:noProof/>
                 <w:webHidden/>
               </w:rPr>
-              <w:instrText xml:space="preserve"> PAGEREF _Toc430373417 \h </w:instrText>
+              <w:instrText xml:space="preserve"> PAGEREF _Toc431279748 \h </w:instrText>
             </w:r>
             <w:r>
               <w:rPr>
@@ -4405,7 +4405,7 @@
               <w:lang w:eastAsia="es-MX"/>
             </w:rPr>
           </w:pPr>
-          <w:hyperlink w:anchor="_Toc430373418" w:history="1">
+          <w:hyperlink w:anchor="_Toc431279749" w:history="1">
             <w:r>
               <w:rPr>
                 <w:rStyle w:val="Hipervnculo"/>
@@ -4434,7 +4434,7 @@
                 <w:noProof/>
                 <w:webHidden/>
               </w:rPr>
-              <w:instrText xml:space="preserve"> PAGEREF _Toc430373418 \h </w:instrText>
+              <w:instrText xml:space="preserve"> PAGEREF _Toc431279749 \h </w:instrText>
             </w:r>
             <w:r>
               <w:rPr>
@@ -4477,7 +4477,7 @@
               <w:lang w:eastAsia="es-MX"/>
             </w:rPr>
           </w:pPr>
-          <w:hyperlink w:anchor="_Toc430373419" w:history="1">
+          <w:hyperlink w:anchor="_Toc431279750" w:history="1">
             <w:r>
               <w:rPr>
                 <w:rStyle w:val="Hipervnculo"/>
@@ -4506,7 +4506,7 @@
                 <w:noProof/>
                 <w:webHidden/>
               </w:rPr>
-              <w:instrText xml:space="preserve"> PAGEREF _Toc430373419 \h </w:instrText>
+              <w:instrText xml:space="preserve"> PAGEREF _Toc431279750 \h </w:instrText>
             </w:r>
             <w:r>
               <w:rPr>
@@ -4549,7 +4549,7 @@
               <w:lang w:eastAsia="es-MX"/>
             </w:rPr>
           </w:pPr>
-          <w:hyperlink w:anchor="_Toc430373420" w:history="1">
+          <w:hyperlink w:anchor="_Toc431279751" w:history="1">
             <w:r>
               <w:rPr>
                 <w:rStyle w:val="Hipervnculo"/>
@@ -4578,7 +4578,7 @@
                 <w:noProof/>
                 <w:webHidden/>
               </w:rPr>
-              <w:instrText xml:space="preserve"> PAGEREF _Toc430373420 \h </w:instrText>
+              <w:instrText xml:space="preserve"> PAGEREF _Toc431279751 \h </w:instrText>
             </w:r>
             <w:r>
               <w:rPr>
@@ -4621,7 +4621,7 @@
               <w:lang w:eastAsia="es-MX"/>
             </w:rPr>
           </w:pPr>
-          <w:hyperlink w:anchor="_Toc430373421" w:history="1">
+          <w:hyperlink w:anchor="_Toc431279752" w:history="1">
             <w:r>
               <w:rPr>
                 <w:rStyle w:val="Hipervnculo"/>
@@ -4650,7 +4650,7 @@
                 <w:noProof/>
                 <w:webHidden/>
               </w:rPr>
-              <w:instrText xml:space="preserve"> PAGEREF _Toc430373421 \h </w:instrText>
+              <w:instrText xml:space="preserve"> PAGEREF _Toc431279752 \h </w:instrText>
             </w:r>
             <w:r>
               <w:rPr>
@@ -4693,7 +4693,7 @@
               <w:lang w:eastAsia="es-MX"/>
             </w:rPr>
           </w:pPr>
-          <w:hyperlink w:anchor="_Toc430373422" w:history="1">
+          <w:hyperlink w:anchor="_Toc431279753" w:history="1">
             <w:r>
               <w:rPr>
                 <w:rStyle w:val="Hipervnculo"/>
@@ -4722,7 +4722,7 @@
                 <w:noProof/>
                 <w:webHidden/>
               </w:rPr>
-              <w:instrText xml:space="preserve"> PAGEREF _Toc430373422 \h </w:instrText>
+              <w:instrText xml:space="preserve"> PAGEREF _Toc431279753 \h </w:instrText>
             </w:r>
             <w:r>
               <w:rPr>
@@ -4765,7 +4765,7 @@
               <w:lang w:eastAsia="es-MX"/>
             </w:rPr>
           </w:pPr>
-          <w:hyperlink w:anchor="_Toc430373423" w:history="1">
+          <w:hyperlink w:anchor="_Toc431279754" w:history="1">
             <w:r>
               <w:rPr>
                 <w:rStyle w:val="Hipervnculo"/>
@@ -4794,7 +4794,7 @@
                 <w:noProof/>
                 <w:webHidden/>
               </w:rPr>
-              <w:instrText xml:space="preserve"> PAGEREF _Toc430373423 \h </w:instrText>
+              <w:instrText xml:space="preserve"> PAGEREF _Toc431279754 \h </w:instrText>
             </w:r>
             <w:r>
               <w:rPr>
@@ -4837,7 +4837,7 @@
               <w:lang w:eastAsia="es-MX"/>
             </w:rPr>
           </w:pPr>
-          <w:hyperlink w:anchor="_Toc430373424" w:history="1">
+          <w:hyperlink w:anchor="_Toc431279755" w:history="1">
             <w:r>
               <w:rPr>
                 <w:rStyle w:val="Hipervnculo"/>
@@ -4866,7 +4866,7 @@
                 <w:noProof/>
                 <w:webHidden/>
               </w:rPr>
-              <w:instrText xml:space="preserve"> PAGEREF _Toc430373424 \h </w:instrText>
+              <w:instrText xml:space="preserve"> PAGEREF _Toc431279755 \h </w:instrText>
             </w:r>
             <w:r>
               <w:rPr>
@@ -4909,7 +4909,7 @@
               <w:lang w:eastAsia="es-MX"/>
             </w:rPr>
           </w:pPr>
-          <w:hyperlink w:anchor="_Toc430373425" w:history="1">
+          <w:hyperlink w:anchor="_Toc431279756" w:history="1">
             <w:r>
               <w:rPr>
                 <w:rStyle w:val="Hipervnculo"/>
@@ -4938,7 +4938,7 @@
                 <w:noProof/>
                 <w:webHidden/>
               </w:rPr>
-              <w:instrText xml:space="preserve"> PAGEREF _Toc430373425 \h </w:instrText>
+              <w:instrText xml:space="preserve"> PAGEREF _Toc431279756 \h </w:instrText>
             </w:r>
             <w:r>
               <w:rPr>
@@ -4981,7 +4981,7 @@
               <w:lang w:eastAsia="es-MX"/>
             </w:rPr>
           </w:pPr>
-          <w:hyperlink w:anchor="_Toc430373426" w:history="1">
+          <w:hyperlink w:anchor="_Toc431279757" w:history="1">
             <w:r>
               <w:rPr>
                 <w:rStyle w:val="Hipervnculo"/>
@@ -5010,7 +5010,7 @@
                 <w:noProof/>
                 <w:webHidden/>
               </w:rPr>
-              <w:instrText xml:space="preserve"> PAGEREF _Toc430373426 \h </w:instrText>
+              <w:instrText xml:space="preserve"> PAGEREF _Toc431279757 \h </w:instrText>
             </w:r>
             <w:r>
               <w:rPr>
@@ -5053,7 +5053,7 @@
               <w:lang w:eastAsia="es-MX"/>
             </w:rPr>
           </w:pPr>
-          <w:hyperlink w:anchor="_Toc430373427" w:history="1">
+          <w:hyperlink w:anchor="_Toc431279758" w:history="1">
             <w:r>
               <w:rPr>
                 <w:rStyle w:val="Hipervnculo"/>
@@ -5082,7 +5082,7 @@
                 <w:noProof/>
                 <w:webHidden/>
               </w:rPr>
-              <w:instrText xml:space="preserve"> PAGEREF _Toc430373427 \h </w:instrText>
+              <w:instrText xml:space="preserve"> PAGEREF _Toc431279758 \h </w:instrText>
             </w:r>
             <w:r>
               <w:rPr>
@@ -5125,7 +5125,7 @@
               <w:lang w:eastAsia="es-MX"/>
             </w:rPr>
           </w:pPr>
-          <w:hyperlink w:anchor="_Toc430373428" w:history="1">
+          <w:hyperlink w:anchor="_Toc431279759" w:history="1">
             <w:r>
               <w:rPr>
                 <w:rStyle w:val="Hipervnculo"/>
@@ -5259,7 +5259,7 @@
                 <w:noProof/>
                 <w:webHidden/>
               </w:rPr>
-              <w:instrText xml:space="preserve"> PAGEREF _Toc430373428 \h </w:instrText>
+              <w:instrText xml:space="preserve"> PAGEREF _Toc431279759 \h </w:instrText>
             </w:r>
             <w:r>
               <w:rPr>
@@ -5302,15 +5302,15 @@
               <w:lang w:eastAsia="es-MX"/>
             </w:rPr>
           </w:pPr>
-          <w:hyperlink w:anchor="_Toc430373429" w:history="1">
-            <w:r>
-              <w:rPr>
-                <w:rStyle w:val="Hipervnculo"/>
-                <w:rFonts w:ascii="Arial" w:eastAsia="Cambria" w:hAnsi="Arial" w:cs="Arial"/>
-                <w:b/>
-                <w:noProof/>
-              </w:rPr>
-              <w:t>5.1 Login</w:t>
+          <w:hyperlink w:anchor="_Toc431279760" w:history="1">
+            <w:r>
+              <w:rPr>
+                <w:rStyle w:val="Hipervnculo"/>
+                <w:rFonts w:ascii="Arial" w:eastAsia="Cambria" w:hAnsi="Arial" w:cs="Arial"/>
+                <w:b/>
+                <w:noProof/>
+              </w:rPr>
+              <w:t>5.1 Inicio de Sesión</w:t>
             </w:r>
             <w:r>
               <w:rPr>
@@ -5331,7 +5331,7 @@
                 <w:noProof/>
                 <w:webHidden/>
               </w:rPr>
-              <w:instrText xml:space="preserve"> PAGEREF _Toc430373429 \h </w:instrText>
+              <w:instrText xml:space="preserve"> PAGEREF _Toc431279760 \h </w:instrText>
             </w:r>
             <w:r>
               <w:rPr>
@@ -5374,7 +5374,7 @@
               <w:lang w:eastAsia="es-MX"/>
             </w:rPr>
           </w:pPr>
-          <w:hyperlink w:anchor="_Toc430373430" w:history="1">
+          <w:hyperlink w:anchor="_Toc431279761" w:history="1">
             <w:r>
               <w:rPr>
                 <w:rStyle w:val="Hipervnculo"/>
@@ -5403,7 +5403,7 @@
                 <w:noProof/>
                 <w:webHidden/>
               </w:rPr>
-              <w:instrText xml:space="preserve"> PAGEREF _Toc430373430 \h </w:instrText>
+              <w:instrText xml:space="preserve"> PAGEREF _Toc431279761 \h </w:instrText>
             </w:r>
             <w:r>
               <w:rPr>
@@ -5446,7 +5446,7 @@
               <w:lang w:eastAsia="es-MX"/>
             </w:rPr>
           </w:pPr>
-          <w:hyperlink w:anchor="_Toc430373431" w:history="1">
+          <w:hyperlink w:anchor="_Toc431279762" w:history="1">
             <w:r>
               <w:rPr>
                 <w:rStyle w:val="Hipervnculo"/>
@@ -5475,7 +5475,7 @@
                 <w:noProof/>
                 <w:webHidden/>
               </w:rPr>
-              <w:instrText xml:space="preserve"> PAGEREF _Toc430373431 \h </w:instrText>
+              <w:instrText xml:space="preserve"> PAGEREF _Toc431279762 \h </w:instrText>
             </w:r>
             <w:r>
               <w:rPr>
@@ -5518,7 +5518,7 @@
               <w:lang w:eastAsia="es-MX"/>
             </w:rPr>
           </w:pPr>
-          <w:hyperlink w:anchor="_Toc430373432" w:history="1">
+          <w:hyperlink w:anchor="_Toc431279763" w:history="1">
             <w:r>
               <w:rPr>
                 <w:rStyle w:val="Hipervnculo"/>
@@ -5547,7 +5547,7 @@
                 <w:noProof/>
                 <w:webHidden/>
               </w:rPr>
-              <w:instrText xml:space="preserve"> PAGEREF _Toc430373432 \h </w:instrText>
+              <w:instrText xml:space="preserve"> PAGEREF _Toc431279763 \h </w:instrText>
             </w:r>
             <w:r>
               <w:rPr>
@@ -5590,7 +5590,7 @@
               <w:lang w:eastAsia="es-MX"/>
             </w:rPr>
           </w:pPr>
-          <w:hyperlink w:anchor="_Toc430373433" w:history="1">
+          <w:hyperlink w:anchor="_Toc431279764" w:history="1">
             <w:r>
               <w:rPr>
                 <w:rStyle w:val="Hipervnculo"/>
@@ -5619,7 +5619,7 @@
                 <w:noProof/>
                 <w:webHidden/>
               </w:rPr>
-              <w:instrText xml:space="preserve"> PAGEREF _Toc430373433 \h </w:instrText>
+              <w:instrText xml:space="preserve"> PAGEREF _Toc431279764 \h </w:instrText>
             </w:r>
             <w:r>
               <w:rPr>
@@ -5662,7 +5662,7 @@
               <w:lang w:eastAsia="es-MX"/>
             </w:rPr>
           </w:pPr>
-          <w:hyperlink w:anchor="_Toc430373434" w:history="1">
+          <w:hyperlink w:anchor="_Toc431279765" w:history="1">
             <w:r>
               <w:rPr>
                 <w:rStyle w:val="Hipervnculo"/>
@@ -5691,7 +5691,7 @@
                 <w:noProof/>
                 <w:webHidden/>
               </w:rPr>
-              <w:instrText xml:space="preserve"> PAGEREF _Toc430373434 \h </w:instrText>
+              <w:instrText xml:space="preserve"> PAGEREF _Toc431279765 \h </w:instrText>
             </w:r>
             <w:r>
               <w:rPr>
@@ -5734,7 +5734,7 @@
               <w:lang w:eastAsia="es-MX"/>
             </w:rPr>
           </w:pPr>
-          <w:hyperlink w:anchor="_Toc430373435" w:history="1">
+          <w:hyperlink w:anchor="_Toc431279766" w:history="1">
             <w:r>
               <w:rPr>
                 <w:rStyle w:val="Hipervnculo"/>
@@ -5763,7 +5763,7 @@
                 <w:noProof/>
                 <w:webHidden/>
               </w:rPr>
-              <w:instrText xml:space="preserve"> PAGEREF _Toc430373435 \h </w:instrText>
+              <w:instrText xml:space="preserve"> PAGEREF _Toc431279766 \h </w:instrText>
             </w:r>
             <w:r>
               <w:rPr>
@@ -5806,7 +5806,7 @@
               <w:lang w:eastAsia="es-MX"/>
             </w:rPr>
           </w:pPr>
-          <w:hyperlink w:anchor="_Toc430373436" w:history="1">
+          <w:hyperlink w:anchor="_Toc431279767" w:history="1">
             <w:r>
               <w:rPr>
                 <w:rStyle w:val="Hipervnculo"/>
@@ -5835,7 +5835,7 @@
                 <w:noProof/>
                 <w:webHidden/>
               </w:rPr>
-              <w:instrText xml:space="preserve"> PAGEREF _Toc430373436 \h </w:instrText>
+              <w:instrText xml:space="preserve"> PAGEREF _Toc431279767 \h </w:instrText>
             </w:r>
             <w:r>
               <w:rPr>
@@ -5878,7 +5878,7 @@
               <w:lang w:eastAsia="es-MX"/>
             </w:rPr>
           </w:pPr>
-          <w:hyperlink w:anchor="_Toc430373437" w:history="1">
+          <w:hyperlink w:anchor="_Toc431279768" w:history="1">
             <w:r>
               <w:rPr>
                 <w:rStyle w:val="Hipervnculo"/>
@@ -5907,7 +5907,7 @@
                 <w:noProof/>
                 <w:webHidden/>
               </w:rPr>
-              <w:instrText xml:space="preserve"> PAGEREF _Toc430373437 \h </w:instrText>
+              <w:instrText xml:space="preserve"> PAGEREF _Toc431279768 \h </w:instrText>
             </w:r>
             <w:r>
               <w:rPr>
@@ -5950,7 +5950,7 @@
               <w:lang w:eastAsia="es-MX"/>
             </w:rPr>
           </w:pPr>
-          <w:hyperlink w:anchor="_Toc430373438" w:history="1">
+          <w:hyperlink w:anchor="_Toc431279769" w:history="1">
             <w:r>
               <w:rPr>
                 <w:rStyle w:val="Hipervnculo"/>
@@ -5979,7 +5979,7 @@
                 <w:noProof/>
                 <w:webHidden/>
               </w:rPr>
-              <w:instrText xml:space="preserve"> PAGEREF _Toc430373438 \h </w:instrText>
+              <w:instrText xml:space="preserve"> PAGEREF _Toc431279769 \h </w:instrText>
             </w:r>
             <w:r>
               <w:rPr>
@@ -6022,7 +6022,7 @@
               <w:lang w:eastAsia="es-MX"/>
             </w:rPr>
           </w:pPr>
-          <w:hyperlink w:anchor="_Toc430373439" w:history="1">
+          <w:hyperlink w:anchor="_Toc431279770" w:history="1">
             <w:r>
               <w:rPr>
                 <w:rStyle w:val="Hipervnculo"/>
@@ -6051,7 +6051,7 @@
                 <w:noProof/>
                 <w:webHidden/>
               </w:rPr>
-              <w:instrText xml:space="preserve"> PAGEREF _Toc430373439 \h </w:instrText>
+              <w:instrText xml:space="preserve"> PAGEREF _Toc431279770 \h </w:instrText>
             </w:r>
             <w:r>
               <w:rPr>
@@ -6094,7 +6094,7 @@
               <w:lang w:eastAsia="es-MX"/>
             </w:rPr>
           </w:pPr>
-          <w:hyperlink w:anchor="_Toc430373440" w:history="1">
+          <w:hyperlink w:anchor="_Toc431279771" w:history="1">
             <w:r>
               <w:rPr>
                 <w:rStyle w:val="Hipervnculo"/>
@@ -6190,7 +6190,7 @@
                 <w:noProof/>
                 <w:webHidden/>
               </w:rPr>
-              <w:instrText xml:space="preserve"> PAGEREF _Toc430373440 \h </w:instrText>
+              <w:instrText xml:space="preserve"> PAGEREF _Toc431279771 \h </w:instrText>
             </w:r>
             <w:r>
               <w:rPr>
@@ -6233,15 +6233,15 @@
               <w:lang w:eastAsia="es-MX"/>
             </w:rPr>
           </w:pPr>
-          <w:hyperlink w:anchor="_Toc430373441" w:history="1">
-            <w:r>
-              <w:rPr>
-                <w:rStyle w:val="Hipervnculo"/>
-                <w:rFonts w:ascii="Arial" w:eastAsia="Cambria" w:hAnsi="Arial" w:cs="Arial"/>
-                <w:b/>
-                <w:noProof/>
-              </w:rPr>
-              <w:t>6.1 Login</w:t>
+          <w:hyperlink w:anchor="_Toc431279772" w:history="1">
+            <w:r>
+              <w:rPr>
+                <w:rStyle w:val="Hipervnculo"/>
+                <w:rFonts w:ascii="Arial" w:eastAsia="Cambria" w:hAnsi="Arial" w:cs="Arial"/>
+                <w:b/>
+                <w:noProof/>
+              </w:rPr>
+              <w:t>6.1 Inicio de Sesión</w:t>
             </w:r>
             <w:r>
               <w:rPr>
@@ -6262,7 +6262,7 @@
                 <w:noProof/>
                 <w:webHidden/>
               </w:rPr>
-              <w:instrText xml:space="preserve"> PAGEREF _Toc430373441 \h </w:instrText>
+              <w:instrText xml:space="preserve"> PAGEREF _Toc431279772 \h </w:instrText>
             </w:r>
             <w:r>
               <w:rPr>
@@ -6305,7 +6305,7 @@
               <w:lang w:eastAsia="es-MX"/>
             </w:rPr>
           </w:pPr>
-          <w:hyperlink w:anchor="_Toc430373442" w:history="1">
+          <w:hyperlink w:anchor="_Toc431279773" w:history="1">
             <w:r>
               <w:rPr>
                 <w:rStyle w:val="Hipervnculo"/>
@@ -6334,7 +6334,7 @@
                 <w:noProof/>
                 <w:webHidden/>
               </w:rPr>
-              <w:instrText xml:space="preserve"> PAGEREF _Toc430373442 \h </w:instrText>
+              <w:instrText xml:space="preserve"> PAGEREF _Toc431279773 \h </w:instrText>
             </w:r>
             <w:r>
               <w:rPr>
@@ -6377,7 +6377,7 @@
               <w:lang w:eastAsia="es-MX"/>
             </w:rPr>
           </w:pPr>
-          <w:hyperlink w:anchor="_Toc430373443" w:history="1">
+          <w:hyperlink w:anchor="_Toc431279774" w:history="1">
             <w:r>
               <w:rPr>
                 <w:rStyle w:val="Hipervnculo"/>
@@ -6406,7 +6406,7 @@
                 <w:noProof/>
                 <w:webHidden/>
               </w:rPr>
-              <w:instrText xml:space="preserve"> PAGEREF _Toc430373443 \h </w:instrText>
+              <w:instrText xml:space="preserve"> PAGEREF _Toc431279774 \h </w:instrText>
             </w:r>
             <w:r>
               <w:rPr>
@@ -6449,7 +6449,7 @@
               <w:lang w:eastAsia="es-MX"/>
             </w:rPr>
           </w:pPr>
-          <w:hyperlink w:anchor="_Toc430373444" w:history="1">
+          <w:hyperlink w:anchor="_Toc431279775" w:history="1">
             <w:r>
               <w:rPr>
                 <w:rStyle w:val="Hipervnculo"/>
@@ -6478,7 +6478,7 @@
                 <w:noProof/>
                 <w:webHidden/>
               </w:rPr>
-              <w:instrText xml:space="preserve"> PAGEREF _Toc430373444 \h </w:instrText>
+              <w:instrText xml:space="preserve"> PAGEREF _Toc431279775 \h </w:instrText>
             </w:r>
             <w:r>
               <w:rPr>
@@ -6521,7 +6521,7 @@
               <w:lang w:eastAsia="es-MX"/>
             </w:rPr>
           </w:pPr>
-          <w:hyperlink w:anchor="_Toc430373445" w:history="1">
+          <w:hyperlink w:anchor="_Toc431279776" w:history="1">
             <w:r>
               <w:rPr>
                 <w:rStyle w:val="Hipervnculo"/>
@@ -6550,7 +6550,7 @@
                 <w:noProof/>
                 <w:webHidden/>
               </w:rPr>
-              <w:instrText xml:space="preserve"> PAGEREF _Toc430373445 \h </w:instrText>
+              <w:instrText xml:space="preserve"> PAGEREF _Toc431279776 \h </w:instrText>
             </w:r>
             <w:r>
               <w:rPr>
@@ -6593,7 +6593,7 @@
               <w:lang w:eastAsia="es-MX"/>
             </w:rPr>
           </w:pPr>
-          <w:hyperlink w:anchor="_Toc430373446" w:history="1">
+          <w:hyperlink w:anchor="_Toc431279777" w:history="1">
             <w:r>
               <w:rPr>
                 <w:rStyle w:val="Hipervnculo"/>
@@ -6622,7 +6622,7 @@
                 <w:noProof/>
                 <w:webHidden/>
               </w:rPr>
-              <w:instrText xml:space="preserve"> PAGEREF _Toc430373446 \h </w:instrText>
+              <w:instrText xml:space="preserve"> PAGEREF _Toc431279777 \h </w:instrText>
             </w:r>
             <w:r>
               <w:rPr>
@@ -6665,7 +6665,7 @@
               <w:lang w:eastAsia="es-MX"/>
             </w:rPr>
           </w:pPr>
-          <w:hyperlink w:anchor="_Toc430373447" w:history="1">
+          <w:hyperlink w:anchor="_Toc431279778" w:history="1">
             <w:r>
               <w:rPr>
                 <w:rStyle w:val="Hipervnculo"/>
@@ -6694,7 +6694,7 @@
                 <w:noProof/>
                 <w:webHidden/>
               </w:rPr>
-              <w:instrText xml:space="preserve"> PAGEREF _Toc430373447 \h </w:instrText>
+              <w:instrText xml:space="preserve"> PAGEREF _Toc431279778 \h </w:instrText>
             </w:r>
             <w:r>
               <w:rPr>
@@ -6737,7 +6737,7 @@
               <w:lang w:eastAsia="es-MX"/>
             </w:rPr>
           </w:pPr>
-          <w:hyperlink w:anchor="_Toc430373448" w:history="1">
+          <w:hyperlink w:anchor="_Toc431279779" w:history="1">
             <w:r>
               <w:rPr>
                 <w:rStyle w:val="Hipervnculo"/>
@@ -6766,7 +6766,7 @@
                 <w:noProof/>
                 <w:webHidden/>
               </w:rPr>
-              <w:instrText xml:space="preserve"> PAGEREF _Toc430373448 \h </w:instrText>
+              <w:instrText xml:space="preserve"> PAGEREF _Toc431279779 \h </w:instrText>
             </w:r>
             <w:r>
               <w:rPr>
@@ -6809,7 +6809,7 @@
               <w:lang w:eastAsia="es-MX"/>
             </w:rPr>
           </w:pPr>
-          <w:hyperlink w:anchor="_Toc430373449" w:history="1">
+          <w:hyperlink w:anchor="_Toc431279780" w:history="1">
             <w:r>
               <w:rPr>
                 <w:rStyle w:val="Hipervnculo"/>
@@ -6838,7 +6838,7 @@
                 <w:noProof/>
                 <w:webHidden/>
               </w:rPr>
-              <w:instrText xml:space="preserve"> PAGEREF _Toc430373449 \h </w:instrText>
+              <w:instrText xml:space="preserve"> PAGEREF _Toc431279780 \h </w:instrText>
             </w:r>
             <w:r>
               <w:rPr>
@@ -6881,7 +6881,7 @@
               <w:lang w:eastAsia="es-MX"/>
             </w:rPr>
           </w:pPr>
-          <w:hyperlink w:anchor="_Toc430373450" w:history="1">
+          <w:hyperlink w:anchor="_Toc431279781" w:history="1">
             <w:r>
               <w:rPr>
                 <w:rStyle w:val="Hipervnculo"/>
@@ -6910,7 +6910,7 @@
                 <w:noProof/>
                 <w:webHidden/>
               </w:rPr>
-              <w:instrText xml:space="preserve"> PAGEREF _Toc430373450 \h </w:instrText>
+              <w:instrText xml:space="preserve"> PAGEREF _Toc431279781 \h </w:instrText>
             </w:r>
             <w:r>
               <w:rPr>
@@ -6953,7 +6953,7 @@
               <w:lang w:eastAsia="es-MX"/>
             </w:rPr>
           </w:pPr>
-          <w:hyperlink w:anchor="_Toc430373451" w:history="1">
+          <w:hyperlink w:anchor="_Toc431279782" w:history="1">
             <w:r>
               <w:rPr>
                 <w:rStyle w:val="Hipervnculo"/>
@@ -6982,7 +6982,7 @@
                 <w:noProof/>
                 <w:webHidden/>
               </w:rPr>
-              <w:instrText xml:space="preserve"> PAGEREF _Toc430373451 \h </w:instrText>
+              <w:instrText xml:space="preserve"> PAGEREF _Toc431279782 \h </w:instrText>
             </w:r>
             <w:r>
               <w:rPr>
@@ -7025,7 +7025,7 @@
               <w:lang w:eastAsia="es-MX"/>
             </w:rPr>
           </w:pPr>
-          <w:hyperlink w:anchor="_Toc430373452" w:history="1">
+          <w:hyperlink w:anchor="_Toc431279783" w:history="1">
             <w:r>
               <w:rPr>
                 <w:rStyle w:val="Hipervnculo"/>
@@ -7159,7 +7159,7 @@
                 <w:noProof/>
                 <w:webHidden/>
               </w:rPr>
-              <w:instrText xml:space="preserve"> PAGEREF _Toc430373452 \h </w:instrText>
+              <w:instrText xml:space="preserve"> PAGEREF _Toc431279783 \h </w:instrText>
             </w:r>
             <w:r>
               <w:rPr>
@@ -7202,15 +7202,15 @@
               <w:lang w:eastAsia="es-MX"/>
             </w:rPr>
           </w:pPr>
-          <w:hyperlink w:anchor="_Toc430373453" w:history="1">
-            <w:r>
-              <w:rPr>
-                <w:rStyle w:val="Hipervnculo"/>
-                <w:rFonts w:ascii="Arial" w:eastAsia="Cambria" w:hAnsi="Arial" w:cs="Arial"/>
-                <w:b/>
-                <w:noProof/>
-              </w:rPr>
-              <w:t>7.1 Login</w:t>
+          <w:hyperlink w:anchor="_Toc431279784" w:history="1">
+            <w:r>
+              <w:rPr>
+                <w:rStyle w:val="Hipervnculo"/>
+                <w:rFonts w:ascii="Arial" w:eastAsia="Cambria" w:hAnsi="Arial" w:cs="Arial"/>
+                <w:b/>
+                <w:noProof/>
+              </w:rPr>
+              <w:t>7.1 Inicio de Sesión</w:t>
             </w:r>
             <w:r>
               <w:rPr>
@@ -7231,7 +7231,7 @@
                 <w:noProof/>
                 <w:webHidden/>
               </w:rPr>
-              <w:instrText xml:space="preserve"> PAGEREF _Toc430373453 \h </w:instrText>
+              <w:instrText xml:space="preserve"> PAGEREF _Toc431279784 \h </w:instrText>
             </w:r>
             <w:r>
               <w:rPr>
@@ -7274,7 +7274,7 @@
               <w:lang w:eastAsia="es-MX"/>
             </w:rPr>
           </w:pPr>
-          <w:hyperlink w:anchor="_Toc430373454" w:history="1">
+          <w:hyperlink w:anchor="_Toc431279785" w:history="1">
             <w:r>
               <w:rPr>
                 <w:rStyle w:val="Hipervnculo"/>
@@ -7303,7 +7303,7 @@
                 <w:noProof/>
                 <w:webHidden/>
               </w:rPr>
-              <w:instrText xml:space="preserve"> PAGEREF _Toc430373454 \h </w:instrText>
+              <w:instrText xml:space="preserve"> PAGEREF _Toc431279785 \h </w:instrText>
             </w:r>
             <w:r>
               <w:rPr>
@@ -7346,7 +7346,7 @@
               <w:lang w:eastAsia="es-MX"/>
             </w:rPr>
           </w:pPr>
-          <w:hyperlink w:anchor="_Toc430373455" w:history="1">
+          <w:hyperlink w:anchor="_Toc431279786" w:history="1">
             <w:r>
               <w:rPr>
                 <w:rStyle w:val="Hipervnculo"/>
@@ -7375,7 +7375,7 @@
                 <w:noProof/>
                 <w:webHidden/>
               </w:rPr>
-              <w:instrText xml:space="preserve"> PAGEREF _Toc430373455 \h </w:instrText>
+              <w:instrText xml:space="preserve"> PAGEREF _Toc431279786 \h </w:instrText>
             </w:r>
             <w:r>
               <w:rPr>
@@ -7418,7 +7418,7 @@
               <w:lang w:eastAsia="es-MX"/>
             </w:rPr>
           </w:pPr>
-          <w:hyperlink w:anchor="_Toc430373456" w:history="1">
+          <w:hyperlink w:anchor="_Toc431279787" w:history="1">
             <w:r>
               <w:rPr>
                 <w:rStyle w:val="Hipervnculo"/>
@@ -7447,7 +7447,7 @@
                 <w:noProof/>
                 <w:webHidden/>
               </w:rPr>
-              <w:instrText xml:space="preserve"> PAGEREF _Toc430373456 \h </w:instrText>
+              <w:instrText xml:space="preserve"> PAGEREF _Toc431279787 \h </w:instrText>
             </w:r>
             <w:r>
               <w:rPr>
@@ -7490,7 +7490,7 @@
               <w:lang w:eastAsia="es-MX"/>
             </w:rPr>
           </w:pPr>
-          <w:hyperlink w:anchor="_Toc430373457" w:history="1">
+          <w:hyperlink w:anchor="_Toc431279788" w:history="1">
             <w:r>
               <w:rPr>
                 <w:rStyle w:val="Hipervnculo"/>
@@ -7519,7 +7519,7 @@
                 <w:noProof/>
                 <w:webHidden/>
               </w:rPr>
-              <w:instrText xml:space="preserve"> PAGEREF _Toc430373457 \h </w:instrText>
+              <w:instrText xml:space="preserve"> PAGEREF _Toc431279788 \h </w:instrText>
             </w:r>
             <w:r>
               <w:rPr>
@@ -7562,7 +7562,7 @@
               <w:lang w:eastAsia="es-MX"/>
             </w:rPr>
           </w:pPr>
-          <w:hyperlink w:anchor="_Toc430373458" w:history="1">
+          <w:hyperlink w:anchor="_Toc431279789" w:history="1">
             <w:r>
               <w:rPr>
                 <w:rStyle w:val="Hipervnculo"/>
@@ -7591,7 +7591,7 @@
                 <w:noProof/>
                 <w:webHidden/>
               </w:rPr>
-              <w:instrText xml:space="preserve"> PAGEREF _Toc430373458 \h </w:instrText>
+              <w:instrText xml:space="preserve"> PAGEREF _Toc431279789 \h </w:instrText>
             </w:r>
             <w:r>
               <w:rPr>
@@ -7634,7 +7634,7 @@
               <w:lang w:eastAsia="es-MX"/>
             </w:rPr>
           </w:pPr>
-          <w:hyperlink w:anchor="_Toc430373459" w:history="1">
+          <w:hyperlink w:anchor="_Toc431279790" w:history="1">
             <w:r>
               <w:rPr>
                 <w:rStyle w:val="Hipervnculo"/>
@@ -7663,7 +7663,7 @@
                 <w:noProof/>
                 <w:webHidden/>
               </w:rPr>
-              <w:instrText xml:space="preserve"> PAGEREF _Toc430373459 \h </w:instrText>
+              <w:instrText xml:space="preserve"> PAGEREF _Toc431279790 \h </w:instrText>
             </w:r>
             <w:r>
               <w:rPr>
@@ -7706,7 +7706,7 @@
               <w:lang w:eastAsia="es-MX"/>
             </w:rPr>
           </w:pPr>
-          <w:hyperlink w:anchor="_Toc430373460" w:history="1">
+          <w:hyperlink w:anchor="_Toc431279791" w:history="1">
             <w:r>
               <w:rPr>
                 <w:rStyle w:val="Hipervnculo"/>
@@ -7735,7 +7735,7 @@
                 <w:noProof/>
                 <w:webHidden/>
               </w:rPr>
-              <w:instrText xml:space="preserve"> PAGEREF _Toc430373460 \h </w:instrText>
+              <w:instrText xml:space="preserve"> PAGEREF _Toc431279791 \h </w:instrText>
             </w:r>
             <w:r>
               <w:rPr>
@@ -7778,7 +7778,7 @@
               <w:lang w:eastAsia="es-MX"/>
             </w:rPr>
           </w:pPr>
-          <w:hyperlink w:anchor="_Toc430373461" w:history="1">
+          <w:hyperlink w:anchor="_Toc431279792" w:history="1">
             <w:r>
               <w:rPr>
                 <w:rStyle w:val="Hipervnculo"/>
@@ -7807,7 +7807,7 @@
                 <w:noProof/>
                 <w:webHidden/>
               </w:rPr>
-              <w:instrText xml:space="preserve"> PAGEREF _Toc430373461 \h </w:instrText>
+              <w:instrText xml:space="preserve"> PAGEREF _Toc431279792 \h </w:instrText>
             </w:r>
             <w:r>
               <w:rPr>
@@ -7850,7 +7850,7 @@
               <w:lang w:eastAsia="es-MX"/>
             </w:rPr>
           </w:pPr>
-          <w:hyperlink w:anchor="_Toc430373462" w:history="1">
+          <w:hyperlink w:anchor="_Toc431279793" w:history="1">
             <w:r>
               <w:rPr>
                 <w:rStyle w:val="Hipervnculo"/>
@@ -7879,7 +7879,7 @@
                 <w:noProof/>
                 <w:webHidden/>
               </w:rPr>
-              <w:instrText xml:space="preserve"> PAGEREF _Toc430373462 \h </w:instrText>
+              <w:instrText xml:space="preserve"> PAGEREF _Toc431279793 \h </w:instrText>
             </w:r>
             <w:r>
               <w:rPr>
@@ -7922,7 +7922,7 @@
               <w:lang w:eastAsia="es-MX"/>
             </w:rPr>
           </w:pPr>
-          <w:hyperlink w:anchor="_Toc430373463" w:history="1">
+          <w:hyperlink w:anchor="_Toc431279794" w:history="1">
             <w:r>
               <w:rPr>
                 <w:rStyle w:val="Hipervnculo"/>
@@ -7951,7 +7951,7 @@
                 <w:noProof/>
                 <w:webHidden/>
               </w:rPr>
-              <w:instrText xml:space="preserve"> PAGEREF _Toc430373463 \h </w:instrText>
+              <w:instrText xml:space="preserve"> PAGEREF _Toc431279794 \h </w:instrText>
             </w:r>
             <w:r>
               <w:rPr>
@@ -7994,7 +7994,7 @@
               <w:lang w:eastAsia="es-MX"/>
             </w:rPr>
           </w:pPr>
-          <w:hyperlink w:anchor="_Toc430373464" w:history="1">
+          <w:hyperlink w:anchor="_Toc431279795" w:history="1">
             <w:r>
               <w:rPr>
                 <w:rStyle w:val="Hipervnculo"/>
@@ -8138,7 +8138,7 @@
                 <w:noProof/>
                 <w:webHidden/>
               </w:rPr>
-              <w:instrText xml:space="preserve"> PAGEREF _Toc430373464 \h </w:instrText>
+              <w:instrText xml:space="preserve"> PAGEREF _Toc431279795 \h </w:instrText>
             </w:r>
             <w:r>
               <w:rPr>
@@ -8181,15 +8181,15 @@
               <w:lang w:eastAsia="es-MX"/>
             </w:rPr>
           </w:pPr>
-          <w:hyperlink w:anchor="_Toc430373465" w:history="1">
-            <w:r>
-              <w:rPr>
-                <w:rStyle w:val="Hipervnculo"/>
-                <w:rFonts w:ascii="Arial" w:eastAsia="Cambria" w:hAnsi="Arial" w:cs="Arial"/>
-                <w:b/>
-                <w:noProof/>
-              </w:rPr>
-              <w:t>8.1 Login</w:t>
+          <w:hyperlink w:anchor="_Toc431279796" w:history="1">
+            <w:r>
+              <w:rPr>
+                <w:rStyle w:val="Hipervnculo"/>
+                <w:rFonts w:ascii="Arial" w:eastAsia="Cambria" w:hAnsi="Arial" w:cs="Arial"/>
+                <w:b/>
+                <w:noProof/>
+              </w:rPr>
+              <w:t>8.1 Inicio de Sesión</w:t>
             </w:r>
             <w:r>
               <w:rPr>
@@ -8210,7 +8210,7 @@
                 <w:noProof/>
                 <w:webHidden/>
               </w:rPr>
-              <w:instrText xml:space="preserve"> PAGEREF _Toc430373465 \h </w:instrText>
+              <w:instrText xml:space="preserve"> PAGEREF _Toc431279796 \h </w:instrText>
             </w:r>
             <w:r>
               <w:rPr>
@@ -8253,7 +8253,7 @@
               <w:lang w:eastAsia="es-MX"/>
             </w:rPr>
           </w:pPr>
-          <w:hyperlink w:anchor="_Toc430373466" w:history="1">
+          <w:hyperlink w:anchor="_Toc431279797" w:history="1">
             <w:r>
               <w:rPr>
                 <w:rStyle w:val="Hipervnculo"/>
@@ -8282,7 +8282,7 @@
                 <w:noProof/>
                 <w:webHidden/>
               </w:rPr>
-              <w:instrText xml:space="preserve"> PAGEREF _Toc430373466 \h </w:instrText>
+              <w:instrText xml:space="preserve"> PAGEREF _Toc431279797 \h </w:instrText>
             </w:r>
             <w:r>
               <w:rPr>
@@ -8325,7 +8325,7 @@
               <w:lang w:eastAsia="es-MX"/>
             </w:rPr>
           </w:pPr>
-          <w:hyperlink w:anchor="_Toc430373467" w:history="1">
+          <w:hyperlink w:anchor="_Toc431279798" w:history="1">
             <w:r>
               <w:rPr>
                 <w:rStyle w:val="Hipervnculo"/>
@@ -8354,7 +8354,7 @@
                 <w:noProof/>
                 <w:webHidden/>
               </w:rPr>
-              <w:instrText xml:space="preserve"> PAGEREF _Toc430373467 \h </w:instrText>
+              <w:instrText xml:space="preserve"> PAGEREF _Toc431279798 \h </w:instrText>
             </w:r>
             <w:r>
               <w:rPr>
@@ -8397,7 +8397,7 @@
               <w:lang w:eastAsia="es-MX"/>
             </w:rPr>
           </w:pPr>
-          <w:hyperlink w:anchor="_Toc430373468" w:history="1">
+          <w:hyperlink w:anchor="_Toc431279799" w:history="1">
             <w:r>
               <w:rPr>
                 <w:rStyle w:val="Hipervnculo"/>
@@ -8426,7 +8426,7 @@
                 <w:noProof/>
                 <w:webHidden/>
               </w:rPr>
-              <w:instrText xml:space="preserve"> PAGEREF _Toc430373468 \h </w:instrText>
+              <w:instrText xml:space="preserve"> PAGEREF _Toc431279799 \h </w:instrText>
             </w:r>
             <w:r>
               <w:rPr>
@@ -8469,7 +8469,7 @@
               <w:lang w:eastAsia="es-MX"/>
             </w:rPr>
           </w:pPr>
-          <w:hyperlink w:anchor="_Toc430373469" w:history="1">
+          <w:hyperlink w:anchor="_Toc431279800" w:history="1">
             <w:r>
               <w:rPr>
                 <w:rStyle w:val="Hipervnculo"/>
@@ -8498,7 +8498,7 @@
                 <w:noProof/>
                 <w:webHidden/>
               </w:rPr>
-              <w:instrText xml:space="preserve"> PAGEREF _Toc430373469 \h </w:instrText>
+              <w:instrText xml:space="preserve"> PAGEREF _Toc431279800 \h </w:instrText>
             </w:r>
             <w:r>
               <w:rPr>
@@ -8541,7 +8541,7 @@
               <w:lang w:eastAsia="es-MX"/>
             </w:rPr>
           </w:pPr>
-          <w:hyperlink w:anchor="_Toc430373470" w:history="1">
+          <w:hyperlink w:anchor="_Toc431279801" w:history="1">
             <w:r>
               <w:rPr>
                 <w:rStyle w:val="Hipervnculo"/>
@@ -8570,7 +8570,7 @@
                 <w:noProof/>
                 <w:webHidden/>
               </w:rPr>
-              <w:instrText xml:space="preserve"> PAGEREF _Toc430373470 \h </w:instrText>
+              <w:instrText xml:space="preserve"> PAGEREF _Toc431279801 \h </w:instrText>
             </w:r>
             <w:r>
               <w:rPr>
@@ -8613,7 +8613,7 @@
               <w:lang w:eastAsia="es-MX"/>
             </w:rPr>
           </w:pPr>
-          <w:hyperlink w:anchor="_Toc430373471" w:history="1">
+          <w:hyperlink w:anchor="_Toc431279802" w:history="1">
             <w:r>
               <w:rPr>
                 <w:rStyle w:val="Hipervnculo"/>
@@ -8642,7 +8642,7 @@
                 <w:noProof/>
                 <w:webHidden/>
               </w:rPr>
-              <w:instrText xml:space="preserve"> PAGEREF _Toc430373471 \h </w:instrText>
+              <w:instrText xml:space="preserve"> PAGEREF _Toc431279802 \h </w:instrText>
             </w:r>
             <w:r>
               <w:rPr>
@@ -8685,7 +8685,7 @@
               <w:lang w:eastAsia="es-MX"/>
             </w:rPr>
           </w:pPr>
-          <w:hyperlink w:anchor="_Toc430373472" w:history="1">
+          <w:hyperlink w:anchor="_Toc431279803" w:history="1">
             <w:r>
               <w:rPr>
                 <w:rStyle w:val="Hipervnculo"/>
@@ -8714,7 +8714,7 @@
                 <w:noProof/>
                 <w:webHidden/>
               </w:rPr>
-              <w:instrText xml:space="preserve"> PAGEREF _Toc430373472 \h </w:instrText>
+              <w:instrText xml:space="preserve"> PAGEREF _Toc431279803 \h </w:instrText>
             </w:r>
             <w:r>
               <w:rPr>
@@ -8757,7 +8757,7 @@
               <w:lang w:eastAsia="es-MX"/>
             </w:rPr>
           </w:pPr>
-          <w:hyperlink w:anchor="_Toc430373473" w:history="1">
+          <w:hyperlink w:anchor="_Toc431279804" w:history="1">
             <w:r>
               <w:rPr>
                 <w:rStyle w:val="Hipervnculo"/>
@@ -8786,7 +8786,7 @@
                 <w:noProof/>
                 <w:webHidden/>
               </w:rPr>
-              <w:instrText xml:space="preserve"> PAGEREF _Toc430373473 \h </w:instrText>
+              <w:instrText xml:space="preserve"> PAGEREF _Toc431279804 \h </w:instrText>
             </w:r>
             <w:r>
               <w:rPr>
@@ -8829,7 +8829,7 @@
               <w:lang w:eastAsia="es-MX"/>
             </w:rPr>
           </w:pPr>
-          <w:hyperlink w:anchor="_Toc430373474" w:history="1">
+          <w:hyperlink w:anchor="_Toc431279805" w:history="1">
             <w:r>
               <w:rPr>
                 <w:rStyle w:val="Hipervnculo"/>
@@ -8858,7 +8858,7 @@
                 <w:noProof/>
                 <w:webHidden/>
               </w:rPr>
-              <w:instrText xml:space="preserve"> PAGEREF _Toc430373474 \h </w:instrText>
+              <w:instrText xml:space="preserve"> PAGEREF _Toc431279805 \h </w:instrText>
             </w:r>
             <w:r>
               <w:rPr>
@@ -8901,7 +8901,7 @@
               <w:lang w:eastAsia="es-MX"/>
             </w:rPr>
           </w:pPr>
-          <w:hyperlink w:anchor="_Toc430373475" w:history="1">
+          <w:hyperlink w:anchor="_Toc431279806" w:history="1">
             <w:r>
               <w:rPr>
                 <w:rStyle w:val="Hipervnculo"/>
@@ -8930,7 +8930,7 @@
                 <w:noProof/>
                 <w:webHidden/>
               </w:rPr>
-              <w:instrText xml:space="preserve"> PAGEREF _Toc430373475 \h </w:instrText>
+              <w:instrText xml:space="preserve"> PAGEREF _Toc431279806 \h </w:instrText>
             </w:r>
             <w:r>
               <w:rPr>
@@ -8973,7 +8973,7 @@
               <w:lang w:eastAsia="es-MX"/>
             </w:rPr>
           </w:pPr>
-          <w:hyperlink w:anchor="_Toc430373476" w:history="1">
+          <w:hyperlink w:anchor="_Toc431279807" w:history="1">
             <w:r>
               <w:rPr>
                 <w:rStyle w:val="Hipervnculo"/>
@@ -9155,7 +9155,7 @@
                 <w:noProof/>
                 <w:webHidden/>
               </w:rPr>
-              <w:instrText xml:space="preserve"> PAGEREF _Toc430373476 \h </w:instrText>
+              <w:instrText xml:space="preserve"> PAGEREF _Toc431279807 \h </w:instrText>
             </w:r>
             <w:r>
               <w:rPr>
@@ -9198,15 +9198,15 @@
               <w:lang w:eastAsia="es-MX"/>
             </w:rPr>
           </w:pPr>
-          <w:hyperlink w:anchor="_Toc430373477" w:history="1">
-            <w:r>
-              <w:rPr>
-                <w:rStyle w:val="Hipervnculo"/>
-                <w:rFonts w:ascii="Arial" w:eastAsia="Cambria" w:hAnsi="Arial" w:cs="Arial"/>
-                <w:b/>
-                <w:noProof/>
-              </w:rPr>
-              <w:t>9.1 Login</w:t>
+          <w:hyperlink w:anchor="_Toc431279808" w:history="1">
+            <w:r>
+              <w:rPr>
+                <w:rStyle w:val="Hipervnculo"/>
+                <w:rFonts w:ascii="Arial" w:eastAsia="Cambria" w:hAnsi="Arial" w:cs="Arial"/>
+                <w:b/>
+                <w:noProof/>
+              </w:rPr>
+              <w:t>9.1 Inicio de Sesión</w:t>
             </w:r>
             <w:r>
               <w:rPr>
@@ -9227,7 +9227,7 @@
                 <w:noProof/>
                 <w:webHidden/>
               </w:rPr>
-              <w:instrText xml:space="preserve"> PAGEREF _Toc430373477 \h </w:instrText>
+              <w:instrText xml:space="preserve"> PAGEREF _Toc431279808 \h </w:instrText>
             </w:r>
             <w:r>
               <w:rPr>
@@ -9270,7 +9270,7 @@
               <w:lang w:eastAsia="es-MX"/>
             </w:rPr>
           </w:pPr>
-          <w:hyperlink w:anchor="_Toc430373478" w:history="1">
+          <w:hyperlink w:anchor="_Toc431279809" w:history="1">
             <w:r>
               <w:rPr>
                 <w:rStyle w:val="Hipervnculo"/>
@@ -9299,7 +9299,7 @@
                 <w:noProof/>
                 <w:webHidden/>
               </w:rPr>
-              <w:instrText xml:space="preserve"> PAGEREF _Toc430373478 \h </w:instrText>
+              <w:instrText xml:space="preserve"> PAGEREF _Toc431279809 \h </w:instrText>
             </w:r>
             <w:r>
               <w:rPr>
@@ -9342,7 +9342,7 @@
               <w:lang w:eastAsia="es-MX"/>
             </w:rPr>
           </w:pPr>
-          <w:hyperlink w:anchor="_Toc430373479" w:history="1">
+          <w:hyperlink w:anchor="_Toc431279810" w:history="1">
             <w:r>
               <w:rPr>
                 <w:rStyle w:val="Hipervnculo"/>
@@ -9371,7 +9371,7 @@
                 <w:noProof/>
                 <w:webHidden/>
               </w:rPr>
-              <w:instrText xml:space="preserve"> PAGEREF _Toc430373479 \h </w:instrText>
+              <w:instrText xml:space="preserve"> PAGEREF _Toc431279810 \h </w:instrText>
             </w:r>
             <w:r>
               <w:rPr>
@@ -9414,7 +9414,7 @@
               <w:lang w:eastAsia="es-MX"/>
             </w:rPr>
           </w:pPr>
-          <w:hyperlink w:anchor="_Toc430373480" w:history="1">
+          <w:hyperlink w:anchor="_Toc431279811" w:history="1">
             <w:r>
               <w:rPr>
                 <w:rStyle w:val="Hipervnculo"/>
@@ -9443,7 +9443,7 @@
                 <w:noProof/>
                 <w:webHidden/>
               </w:rPr>
-              <w:instrText xml:space="preserve"> PAGEREF _Toc430373480 \h </w:instrText>
+              <w:instrText xml:space="preserve"> PAGEREF _Toc431279811 \h </w:instrText>
             </w:r>
             <w:r>
               <w:rPr>
@@ -9486,7 +9486,7 @@
               <w:lang w:eastAsia="es-MX"/>
             </w:rPr>
           </w:pPr>
-          <w:hyperlink w:anchor="_Toc430373481" w:history="1">
+          <w:hyperlink w:anchor="_Toc431279812" w:history="1">
             <w:r>
               <w:rPr>
                 <w:rStyle w:val="Hipervnculo"/>
@@ -9515,7 +9515,7 @@
                 <w:noProof/>
                 <w:webHidden/>
               </w:rPr>
-              <w:instrText xml:space="preserve"> PAGEREF _Toc430373481 \h </w:instrText>
+              <w:instrText xml:space="preserve"> PAGEREF _Toc431279812 \h </w:instrText>
             </w:r>
             <w:r>
               <w:rPr>
@@ -9558,7 +9558,7 @@
               <w:lang w:eastAsia="es-MX"/>
             </w:rPr>
           </w:pPr>
-          <w:hyperlink w:anchor="_Toc430373482" w:history="1">
+          <w:hyperlink w:anchor="_Toc431279813" w:history="1">
             <w:r>
               <w:rPr>
                 <w:rStyle w:val="Hipervnculo"/>
@@ -9587,7 +9587,7 @@
                 <w:noProof/>
                 <w:webHidden/>
               </w:rPr>
-              <w:instrText xml:space="preserve"> PAGEREF _Toc430373482 \h </w:instrText>
+              <w:instrText xml:space="preserve"> PAGEREF _Toc431279813 \h </w:instrText>
             </w:r>
             <w:r>
               <w:rPr>
@@ -9630,7 +9630,7 @@
               <w:lang w:eastAsia="es-MX"/>
             </w:rPr>
           </w:pPr>
-          <w:hyperlink w:anchor="_Toc430373483" w:history="1">
+          <w:hyperlink w:anchor="_Toc431279814" w:history="1">
             <w:r>
               <w:rPr>
                 <w:rStyle w:val="Hipervnculo"/>
@@ -9659,7 +9659,7 @@
                 <w:noProof/>
                 <w:webHidden/>
               </w:rPr>
-              <w:instrText xml:space="preserve"> PAGEREF _Toc430373483 \h </w:instrText>
+              <w:instrText xml:space="preserve"> PAGEREF _Toc431279814 \h </w:instrText>
             </w:r>
             <w:r>
               <w:rPr>
@@ -9702,7 +9702,7 @@
               <w:lang w:eastAsia="es-MX"/>
             </w:rPr>
           </w:pPr>
-          <w:hyperlink w:anchor="_Toc430373484" w:history="1">
+          <w:hyperlink w:anchor="_Toc431279815" w:history="1">
             <w:r>
               <w:rPr>
                 <w:rStyle w:val="Hipervnculo"/>
@@ -9731,7 +9731,7 @@
                 <w:noProof/>
                 <w:webHidden/>
               </w:rPr>
-              <w:instrText xml:space="preserve"> PAGEREF _Toc430373484 \h </w:instrText>
+              <w:instrText xml:space="preserve"> PAGEREF _Toc431279815 \h </w:instrText>
             </w:r>
             <w:r>
               <w:rPr>
@@ -9774,7 +9774,7 @@
               <w:lang w:eastAsia="es-MX"/>
             </w:rPr>
           </w:pPr>
-          <w:hyperlink w:anchor="_Toc430373485" w:history="1">
+          <w:hyperlink w:anchor="_Toc431279816" w:history="1">
             <w:r>
               <w:rPr>
                 <w:rStyle w:val="Hipervnculo"/>
@@ -9803,7 +9803,7 @@
                 <w:noProof/>
                 <w:webHidden/>
               </w:rPr>
-              <w:instrText xml:space="preserve"> PAGEREF _Toc430373485 \h </w:instrText>
+              <w:instrText xml:space="preserve"> PAGEREF _Toc431279816 \h </w:instrText>
             </w:r>
             <w:r>
               <w:rPr>
@@ -9846,7 +9846,7 @@
               <w:lang w:eastAsia="es-MX"/>
             </w:rPr>
           </w:pPr>
-          <w:hyperlink w:anchor="_Toc430373486" w:history="1">
+          <w:hyperlink w:anchor="_Toc431279817" w:history="1">
             <w:r>
               <w:rPr>
                 <w:rStyle w:val="Hipervnculo"/>
@@ -9875,7 +9875,7 @@
                 <w:noProof/>
                 <w:webHidden/>
               </w:rPr>
-              <w:instrText xml:space="preserve"> PAGEREF _Toc430373486 \h </w:instrText>
+              <w:instrText xml:space="preserve"> PAGEREF _Toc431279817 \h </w:instrText>
             </w:r>
             <w:r>
               <w:rPr>
@@ -9918,7 +9918,7 @@
               <w:lang w:eastAsia="es-MX"/>
             </w:rPr>
           </w:pPr>
-          <w:hyperlink w:anchor="_Toc430373487" w:history="1">
+          <w:hyperlink w:anchor="_Toc431279818" w:history="1">
             <w:r>
               <w:rPr>
                 <w:rStyle w:val="Hipervnculo"/>
@@ -9947,7 +9947,7 @@
                 <w:noProof/>
                 <w:webHidden/>
               </w:rPr>
-              <w:instrText xml:space="preserve"> PAGEREF _Toc430373487 \h </w:instrText>
+              <w:instrText xml:space="preserve"> PAGEREF _Toc431279818 \h </w:instrText>
             </w:r>
             <w:r>
               <w:rPr>
@@ -9990,7 +9990,7 @@
               <w:lang w:eastAsia="es-MX"/>
             </w:rPr>
           </w:pPr>
-          <w:hyperlink w:anchor="_Toc430373488" w:history="1">
+          <w:hyperlink w:anchor="_Toc431279819" w:history="1">
             <w:r>
               <w:rPr>
                 <w:rStyle w:val="Hipervnculo"/>
@@ -10126,7 +10126,7 @@
                 <w:noProof/>
                 <w:webHidden/>
               </w:rPr>
-              <w:instrText xml:space="preserve"> PAGEREF _Toc430373488 \h </w:instrText>
+              <w:instrText xml:space="preserve"> PAGEREF _Toc431279819 \h </w:instrText>
             </w:r>
             <w:r>
               <w:rPr>
@@ -10169,15 +10169,15 @@
               <w:lang w:eastAsia="es-MX"/>
             </w:rPr>
           </w:pPr>
-          <w:hyperlink w:anchor="_Toc430373489" w:history="1">
-            <w:r>
-              <w:rPr>
-                <w:rStyle w:val="Hipervnculo"/>
-                <w:rFonts w:ascii="Arial" w:eastAsia="Cambria" w:hAnsi="Arial" w:cs="Arial"/>
-                <w:b/>
-                <w:noProof/>
-              </w:rPr>
-              <w:t>10.1 Login</w:t>
+          <w:hyperlink w:anchor="_Toc431279820" w:history="1">
+            <w:r>
+              <w:rPr>
+                <w:rStyle w:val="Hipervnculo"/>
+                <w:rFonts w:ascii="Arial" w:eastAsia="Cambria" w:hAnsi="Arial" w:cs="Arial"/>
+                <w:b/>
+                <w:noProof/>
+              </w:rPr>
+              <w:t>10.1 Inicio de Sesión</w:t>
             </w:r>
             <w:r>
               <w:rPr>
@@ -10198,7 +10198,7 @@
                 <w:noProof/>
                 <w:webHidden/>
               </w:rPr>
-              <w:instrText xml:space="preserve"> PAGEREF _Toc430373489 \h </w:instrText>
+              <w:instrText xml:space="preserve"> PAGEREF _Toc431279820 \h </w:instrText>
             </w:r>
             <w:r>
               <w:rPr>
@@ -10241,7 +10241,7 @@
               <w:lang w:eastAsia="es-MX"/>
             </w:rPr>
           </w:pPr>
-          <w:hyperlink w:anchor="_Toc430373490" w:history="1">
+          <w:hyperlink w:anchor="_Toc431279821" w:history="1">
             <w:r>
               <w:rPr>
                 <w:rStyle w:val="Hipervnculo"/>
@@ -10270,7 +10270,7 @@
                 <w:noProof/>
                 <w:webHidden/>
               </w:rPr>
-              <w:instrText xml:space="preserve"> PAGEREF _Toc430373490 \h </w:instrText>
+              <w:instrText xml:space="preserve"> PAGEREF _Toc431279821 \h </w:instrText>
             </w:r>
             <w:r>
               <w:rPr>
@@ -10313,7 +10313,7 @@
               <w:lang w:eastAsia="es-MX"/>
             </w:rPr>
           </w:pPr>
-          <w:hyperlink w:anchor="_Toc430373491" w:history="1">
+          <w:hyperlink w:anchor="_Toc431279822" w:history="1">
             <w:r>
               <w:rPr>
                 <w:rStyle w:val="Hipervnculo"/>
@@ -10342,7 +10342,7 @@
                 <w:noProof/>
                 <w:webHidden/>
               </w:rPr>
-              <w:instrText xml:space="preserve"> PAGEREF _Toc430373491 \h </w:instrText>
+              <w:instrText xml:space="preserve"> PAGEREF _Toc431279822 \h </w:instrText>
             </w:r>
             <w:r>
               <w:rPr>
@@ -10385,7 +10385,7 @@
               <w:lang w:eastAsia="es-MX"/>
             </w:rPr>
           </w:pPr>
-          <w:hyperlink w:anchor="_Toc430373492" w:history="1">
+          <w:hyperlink w:anchor="_Toc431279823" w:history="1">
             <w:r>
               <w:rPr>
                 <w:rStyle w:val="Hipervnculo"/>
@@ -10414,7 +10414,7 @@
                 <w:noProof/>
                 <w:webHidden/>
               </w:rPr>
-              <w:instrText xml:space="preserve"> PAGEREF _Toc430373492 \h </w:instrText>
+              <w:instrText xml:space="preserve"> PAGEREF _Toc431279823 \h </w:instrText>
             </w:r>
             <w:r>
               <w:rPr>
@@ -10457,7 +10457,7 @@
               <w:lang w:eastAsia="es-MX"/>
             </w:rPr>
           </w:pPr>
-          <w:hyperlink w:anchor="_Toc430373493" w:history="1">
+          <w:hyperlink w:anchor="_Toc431279824" w:history="1">
             <w:r>
               <w:rPr>
                 <w:rStyle w:val="Hipervnculo"/>
@@ -10486,7 +10486,7 @@
                 <w:noProof/>
                 <w:webHidden/>
               </w:rPr>
-              <w:instrText xml:space="preserve"> PAGEREF _Toc430373493 \h </w:instrText>
+              <w:instrText xml:space="preserve"> PAGEREF _Toc431279824 \h </w:instrText>
             </w:r>
             <w:r>
               <w:rPr>
@@ -10529,7 +10529,7 @@
               <w:lang w:eastAsia="es-MX"/>
             </w:rPr>
           </w:pPr>
-          <w:hyperlink w:anchor="_Toc430373494" w:history="1">
+          <w:hyperlink w:anchor="_Toc431279825" w:history="1">
             <w:r>
               <w:rPr>
                 <w:rStyle w:val="Hipervnculo"/>
@@ -10558,7 +10558,7 @@
                 <w:noProof/>
                 <w:webHidden/>
               </w:rPr>
-              <w:instrText xml:space="preserve"> PAGEREF _Toc430373494 \h </w:instrText>
+              <w:instrText xml:space="preserve"> PAGEREF _Toc431279825 \h </w:instrText>
             </w:r>
             <w:r>
               <w:rPr>
@@ -10601,7 +10601,7 @@
               <w:lang w:eastAsia="es-MX"/>
             </w:rPr>
           </w:pPr>
-          <w:hyperlink w:anchor="_Toc430373495" w:history="1">
+          <w:hyperlink w:anchor="_Toc431279826" w:history="1">
             <w:r>
               <w:rPr>
                 <w:rStyle w:val="Hipervnculo"/>
@@ -10630,7 +10630,7 @@
                 <w:noProof/>
                 <w:webHidden/>
               </w:rPr>
-              <w:instrText xml:space="preserve"> PAGEREF _Toc430373495 \h </w:instrText>
+              <w:instrText xml:space="preserve"> PAGEREF _Toc431279826 \h </w:instrText>
             </w:r>
             <w:r>
               <w:rPr>
@@ -10673,7 +10673,7 @@
               <w:lang w:eastAsia="es-MX"/>
             </w:rPr>
           </w:pPr>
-          <w:hyperlink w:anchor="_Toc430373496" w:history="1">
+          <w:hyperlink w:anchor="_Toc431279827" w:history="1">
             <w:r>
               <w:rPr>
                 <w:rStyle w:val="Hipervnculo"/>
@@ -10702,7 +10702,7 @@
                 <w:noProof/>
                 <w:webHidden/>
               </w:rPr>
-              <w:instrText xml:space="preserve"> PAGEREF _Toc430373496 \h </w:instrText>
+              <w:instrText xml:space="preserve"> PAGEREF _Toc431279827 \h </w:instrText>
             </w:r>
             <w:r>
               <w:rPr>
@@ -10745,7 +10745,7 @@
               <w:lang w:eastAsia="es-MX"/>
             </w:rPr>
           </w:pPr>
-          <w:hyperlink w:anchor="_Toc430373497" w:history="1">
+          <w:hyperlink w:anchor="_Toc431279828" w:history="1">
             <w:r>
               <w:rPr>
                 <w:rStyle w:val="Hipervnculo"/>
@@ -10774,7 +10774,7 @@
                 <w:noProof/>
                 <w:webHidden/>
               </w:rPr>
-              <w:instrText xml:space="preserve"> PAGEREF _Toc430373497 \h </w:instrText>
+              <w:instrText xml:space="preserve"> PAGEREF _Toc431279828 \h </w:instrText>
             </w:r>
             <w:r>
               <w:rPr>
@@ -10817,7 +10817,7 @@
               <w:lang w:eastAsia="es-MX"/>
             </w:rPr>
           </w:pPr>
-          <w:hyperlink w:anchor="_Toc430373498" w:history="1">
+          <w:hyperlink w:anchor="_Toc431279829" w:history="1">
             <w:r>
               <w:rPr>
                 <w:rStyle w:val="Hipervnculo"/>
@@ -10846,7 +10846,7 @@
                 <w:noProof/>
                 <w:webHidden/>
               </w:rPr>
-              <w:instrText xml:space="preserve"> PAGEREF _Toc430373498 \h </w:instrText>
+              <w:instrText xml:space="preserve"> PAGEREF _Toc431279829 \h </w:instrText>
             </w:r>
             <w:r>
               <w:rPr>
@@ -10889,7 +10889,7 @@
               <w:lang w:eastAsia="es-MX"/>
             </w:rPr>
           </w:pPr>
-          <w:hyperlink w:anchor="_Toc430373499" w:history="1">
+          <w:hyperlink w:anchor="_Toc431279830" w:history="1">
             <w:r>
               <w:rPr>
                 <w:rStyle w:val="Hipervnculo"/>
@@ -10918,7 +10918,7 @@
                 <w:noProof/>
                 <w:webHidden/>
               </w:rPr>
-              <w:instrText xml:space="preserve"> PAGEREF _Toc430373499 \h </w:instrText>
+              <w:instrText xml:space="preserve"> PAGEREF _Toc431279830 \h </w:instrText>
             </w:r>
             <w:r>
               <w:rPr>
@@ -10961,7 +10961,7 @@
               <w:lang w:eastAsia="es-MX"/>
             </w:rPr>
           </w:pPr>
-          <w:hyperlink w:anchor="_Toc430373500" w:history="1">
+          <w:hyperlink w:anchor="_Toc431279831" w:history="1">
             <w:r>
               <w:rPr>
                 <w:rStyle w:val="Hipervnculo"/>
@@ -11306,7 +11306,7 @@
                 <w:noProof/>
                 <w:webHidden/>
               </w:rPr>
-              <w:instrText xml:space="preserve"> PAGEREF _Toc430373500 \h </w:instrText>
+              <w:instrText xml:space="preserve"> PAGEREF _Toc431279831 \h </w:instrText>
             </w:r>
             <w:r>
               <w:rPr>
@@ -11349,15 +11349,15 @@
               <w:lang w:eastAsia="es-MX"/>
             </w:rPr>
           </w:pPr>
-          <w:hyperlink w:anchor="_Toc430373501" w:history="1">
-            <w:r>
-              <w:rPr>
-                <w:rStyle w:val="Hipervnculo"/>
-                <w:rFonts w:ascii="Arial" w:eastAsia="Cambria" w:hAnsi="Arial" w:cs="Arial"/>
-                <w:b/>
-                <w:noProof/>
-              </w:rPr>
-              <w:t>11.1 Login</w:t>
+          <w:hyperlink w:anchor="_Toc431279832" w:history="1">
+            <w:r>
+              <w:rPr>
+                <w:rStyle w:val="Hipervnculo"/>
+                <w:rFonts w:ascii="Arial" w:eastAsia="Cambria" w:hAnsi="Arial" w:cs="Arial"/>
+                <w:b/>
+                <w:noProof/>
+              </w:rPr>
+              <w:t>11.1 Inicio de Sesión</w:t>
             </w:r>
             <w:r>
               <w:rPr>
@@ -11378,7 +11378,7 @@
                 <w:noProof/>
                 <w:webHidden/>
               </w:rPr>
-              <w:instrText xml:space="preserve"> PAGEREF _Toc430373501 \h </w:instrText>
+              <w:instrText xml:space="preserve"> PAGEREF _Toc431279832 \h </w:instrText>
             </w:r>
             <w:r>
               <w:rPr>
@@ -11421,7 +11421,7 @@
               <w:lang w:eastAsia="es-MX"/>
             </w:rPr>
           </w:pPr>
-          <w:hyperlink w:anchor="_Toc430373502" w:history="1">
+          <w:hyperlink w:anchor="_Toc431279833" w:history="1">
             <w:r>
               <w:rPr>
                 <w:rStyle w:val="Hipervnculo"/>
@@ -11450,7 +11450,7 @@
                 <w:noProof/>
                 <w:webHidden/>
               </w:rPr>
-              <w:instrText xml:space="preserve"> PAGEREF _Toc430373502 \h </w:instrText>
+              <w:instrText xml:space="preserve"> PAGEREF _Toc431279833 \h </w:instrText>
             </w:r>
             <w:r>
               <w:rPr>
@@ -11493,7 +11493,7 @@
               <w:lang w:eastAsia="es-MX"/>
             </w:rPr>
           </w:pPr>
-          <w:hyperlink w:anchor="_Toc430373503" w:history="1">
+          <w:hyperlink w:anchor="_Toc431279834" w:history="1">
             <w:r>
               <w:rPr>
                 <w:rStyle w:val="Hipervnculo"/>
@@ -11522,7 +11522,7 @@
                 <w:noProof/>
                 <w:webHidden/>
               </w:rPr>
-              <w:instrText xml:space="preserve"> PAGEREF _Toc430373503 \h </w:instrText>
+              <w:instrText xml:space="preserve"> PAGEREF _Toc431279834 \h </w:instrText>
             </w:r>
             <w:r>
               <w:rPr>
@@ -11565,7 +11565,7 @@
               <w:lang w:eastAsia="es-MX"/>
             </w:rPr>
           </w:pPr>
-          <w:hyperlink w:anchor="_Toc430373504" w:history="1">
+          <w:hyperlink w:anchor="_Toc431279835" w:history="1">
             <w:r>
               <w:rPr>
                 <w:rStyle w:val="Hipervnculo"/>
@@ -11594,7 +11594,7 @@
                 <w:noProof/>
                 <w:webHidden/>
               </w:rPr>
-              <w:instrText xml:space="preserve"> PAGEREF _Toc430373504 \h </w:instrText>
+              <w:instrText xml:space="preserve"> PAGEREF _Toc431279835 \h </w:instrText>
             </w:r>
             <w:r>
               <w:rPr>
@@ -11637,7 +11637,7 @@
               <w:lang w:eastAsia="es-MX"/>
             </w:rPr>
           </w:pPr>
-          <w:hyperlink w:anchor="_Toc430373505" w:history="1">
+          <w:hyperlink w:anchor="_Toc431279836" w:history="1">
             <w:r>
               <w:rPr>
                 <w:rStyle w:val="Hipervnculo"/>
@@ -11666,7 +11666,7 @@
                 <w:noProof/>
                 <w:webHidden/>
               </w:rPr>
-              <w:instrText xml:space="preserve"> PAGEREF _Toc430373505 \h </w:instrText>
+              <w:instrText xml:space="preserve"> PAGEREF _Toc431279836 \h </w:instrText>
             </w:r>
             <w:r>
               <w:rPr>
@@ -11709,7 +11709,7 @@
               <w:lang w:eastAsia="es-MX"/>
             </w:rPr>
           </w:pPr>
-          <w:hyperlink w:anchor="_Toc430373506" w:history="1">
+          <w:hyperlink w:anchor="_Toc431279837" w:history="1">
             <w:r>
               <w:rPr>
                 <w:rStyle w:val="Hipervnculo"/>
@@ -11738,7 +11738,7 @@
                 <w:noProof/>
                 <w:webHidden/>
               </w:rPr>
-              <w:instrText xml:space="preserve"> PAGEREF _Toc430373506 \h </w:instrText>
+              <w:instrText xml:space="preserve"> PAGEREF _Toc431279837 \h </w:instrText>
             </w:r>
             <w:r>
               <w:rPr>
@@ -11781,7 +11781,7 @@
               <w:lang w:eastAsia="es-MX"/>
             </w:rPr>
           </w:pPr>
-          <w:hyperlink w:anchor="_Toc430373507" w:history="1">
+          <w:hyperlink w:anchor="_Toc431279838" w:history="1">
             <w:r>
               <w:rPr>
                 <w:rStyle w:val="Hipervnculo"/>
@@ -11810,7 +11810,7 @@
                 <w:noProof/>
                 <w:webHidden/>
               </w:rPr>
-              <w:instrText xml:space="preserve"> PAGEREF _Toc430373507 \h </w:instrText>
+              <w:instrText xml:space="preserve"> PAGEREF _Toc431279838 \h </w:instrText>
             </w:r>
             <w:r>
               <w:rPr>
@@ -11853,7 +11853,7 @@
               <w:lang w:eastAsia="es-MX"/>
             </w:rPr>
           </w:pPr>
-          <w:hyperlink w:anchor="_Toc430373508" w:history="1">
+          <w:hyperlink w:anchor="_Toc431279839" w:history="1">
             <w:r>
               <w:rPr>
                 <w:rStyle w:val="Hipervnculo"/>
@@ -11882,7 +11882,7 @@
                 <w:noProof/>
                 <w:webHidden/>
               </w:rPr>
-              <w:instrText xml:space="preserve"> PAGEREF _Toc430373508 \h </w:instrText>
+              <w:instrText xml:space="preserve"> PAGEREF _Toc431279839 \h </w:instrText>
             </w:r>
             <w:r>
               <w:rPr>
@@ -11925,7 +11925,7 @@
               <w:lang w:eastAsia="es-MX"/>
             </w:rPr>
           </w:pPr>
-          <w:hyperlink w:anchor="_Toc430373509" w:history="1">
+          <w:hyperlink w:anchor="_Toc431279840" w:history="1">
             <w:r>
               <w:rPr>
                 <w:rStyle w:val="Hipervnculo"/>
@@ -11954,7 +11954,7 @@
                 <w:noProof/>
                 <w:webHidden/>
               </w:rPr>
-              <w:instrText xml:space="preserve"> PAGEREF _Toc430373509 \h </w:instrText>
+              <w:instrText xml:space="preserve"> PAGEREF _Toc431279840 \h </w:instrText>
             </w:r>
             <w:r>
               <w:rPr>
@@ -11997,7 +11997,7 @@
               <w:lang w:eastAsia="es-MX"/>
             </w:rPr>
           </w:pPr>
-          <w:hyperlink w:anchor="_Toc430373510" w:history="1">
+          <w:hyperlink w:anchor="_Toc431279841" w:history="1">
             <w:r>
               <w:rPr>
                 <w:rStyle w:val="Hipervnculo"/>
@@ -12026,7 +12026,7 @@
                 <w:noProof/>
                 <w:webHidden/>
               </w:rPr>
-              <w:instrText xml:space="preserve"> PAGEREF _Toc430373510 \h </w:instrText>
+              <w:instrText xml:space="preserve"> PAGEREF _Toc431279841 \h </w:instrText>
             </w:r>
             <w:r>
               <w:rPr>
@@ -12069,7 +12069,7 @@
               <w:lang w:eastAsia="es-MX"/>
             </w:rPr>
           </w:pPr>
-          <w:hyperlink w:anchor="_Toc430373511" w:history="1">
+          <w:hyperlink w:anchor="_Toc431279842" w:history="1">
             <w:r>
               <w:rPr>
                 <w:rStyle w:val="Hipervnculo"/>
@@ -12098,7 +12098,7 @@
                 <w:noProof/>
                 <w:webHidden/>
               </w:rPr>
-              <w:instrText xml:space="preserve"> PAGEREF _Toc430373511 \h </w:instrText>
+              <w:instrText xml:space="preserve"> PAGEREF _Toc431279842 \h </w:instrText>
             </w:r>
             <w:r>
               <w:rPr>
@@ -12141,7 +12141,7 @@
               <w:lang w:eastAsia="es-MX"/>
             </w:rPr>
           </w:pPr>
-          <w:hyperlink w:anchor="_Toc430373512" w:history="1">
+          <w:hyperlink w:anchor="_Toc431279843" w:history="1">
             <w:r>
               <w:rPr>
                 <w:rStyle w:val="Hipervnculo"/>
@@ -12381,7 +12381,7 @@
                 <w:noProof/>
                 <w:webHidden/>
               </w:rPr>
-              <w:instrText xml:space="preserve"> PAGEREF _Toc430373512 \h </w:instrText>
+              <w:instrText xml:space="preserve"> PAGEREF _Toc431279843 \h </w:instrText>
             </w:r>
             <w:r>
               <w:rPr>
@@ -12424,15 +12424,15 @@
               <w:lang w:eastAsia="es-MX"/>
             </w:rPr>
           </w:pPr>
-          <w:hyperlink w:anchor="_Toc430373513" w:history="1">
-            <w:r>
-              <w:rPr>
-                <w:rStyle w:val="Hipervnculo"/>
-                <w:rFonts w:ascii="Arial" w:eastAsia="Cambria" w:hAnsi="Arial" w:cs="Arial"/>
-                <w:b/>
-                <w:noProof/>
-              </w:rPr>
-              <w:t>12.1 Login</w:t>
+          <w:hyperlink w:anchor="_Toc431279844" w:history="1">
+            <w:r>
+              <w:rPr>
+                <w:rStyle w:val="Hipervnculo"/>
+                <w:rFonts w:ascii="Arial" w:eastAsia="Cambria" w:hAnsi="Arial" w:cs="Arial"/>
+                <w:b/>
+                <w:noProof/>
+              </w:rPr>
+              <w:t>12.1 Inicio de Sesión</w:t>
             </w:r>
             <w:r>
               <w:rPr>
@@ -12453,7 +12453,7 @@
                 <w:noProof/>
                 <w:webHidden/>
               </w:rPr>
-              <w:instrText xml:space="preserve"> PAGEREF _Toc430373513 \h </w:instrText>
+              <w:instrText xml:space="preserve"> PAGEREF _Toc431279844 \h </w:instrText>
             </w:r>
             <w:r>
               <w:rPr>
@@ -12496,7 +12496,7 @@
               <w:lang w:eastAsia="es-MX"/>
             </w:rPr>
           </w:pPr>
-          <w:hyperlink w:anchor="_Toc430373514" w:history="1">
+          <w:hyperlink w:anchor="_Toc431279845" w:history="1">
             <w:r>
               <w:rPr>
                 <w:rStyle w:val="Hipervnculo"/>
@@ -12525,7 +12525,7 @@
                 <w:noProof/>
                 <w:webHidden/>
               </w:rPr>
-              <w:instrText xml:space="preserve"> PAGEREF _Toc430373514 \h </w:instrText>
+              <w:instrText xml:space="preserve"> PAGEREF _Toc431279845 \h </w:instrText>
             </w:r>
             <w:r>
               <w:rPr>
@@ -12568,7 +12568,7 @@
               <w:lang w:eastAsia="es-MX"/>
             </w:rPr>
           </w:pPr>
-          <w:hyperlink w:anchor="_Toc430373515" w:history="1">
+          <w:hyperlink w:anchor="_Toc431279846" w:history="1">
             <w:r>
               <w:rPr>
                 <w:rStyle w:val="Hipervnculo"/>
@@ -12597,7 +12597,7 @@
                 <w:noProof/>
                 <w:webHidden/>
               </w:rPr>
-              <w:instrText xml:space="preserve"> PAGEREF _Toc430373515 \h </w:instrText>
+              <w:instrText xml:space="preserve"> PAGEREF _Toc431279846 \h </w:instrText>
             </w:r>
             <w:r>
               <w:rPr>
@@ -12640,7 +12640,7 @@
               <w:lang w:eastAsia="es-MX"/>
             </w:rPr>
           </w:pPr>
-          <w:hyperlink w:anchor="_Toc430373516" w:history="1">
+          <w:hyperlink w:anchor="_Toc431279847" w:history="1">
             <w:r>
               <w:rPr>
                 <w:rStyle w:val="Hipervnculo"/>
@@ -12669,7 +12669,7 @@
                 <w:noProof/>
                 <w:webHidden/>
               </w:rPr>
-              <w:instrText xml:space="preserve"> PAGEREF _Toc430373516 \h </w:instrText>
+              <w:instrText xml:space="preserve"> PAGEREF _Toc431279847 \h </w:instrText>
             </w:r>
             <w:r>
               <w:rPr>
@@ -12712,7 +12712,7 @@
               <w:lang w:eastAsia="es-MX"/>
             </w:rPr>
           </w:pPr>
-          <w:hyperlink w:anchor="_Toc430373517" w:history="1">
+          <w:hyperlink w:anchor="_Toc431279848" w:history="1">
             <w:r>
               <w:rPr>
                 <w:rStyle w:val="Hipervnculo"/>
@@ -12741,7 +12741,7 @@
                 <w:noProof/>
                 <w:webHidden/>
               </w:rPr>
-              <w:instrText xml:space="preserve"> PAGEREF _Toc430373517 \h </w:instrText>
+              <w:instrText xml:space="preserve"> PAGEREF _Toc431279848 \h </w:instrText>
             </w:r>
             <w:r>
               <w:rPr>
@@ -12784,7 +12784,7 @@
               <w:lang w:eastAsia="es-MX"/>
             </w:rPr>
           </w:pPr>
-          <w:hyperlink w:anchor="_Toc430373518" w:history="1">
+          <w:hyperlink w:anchor="_Toc431279849" w:history="1">
             <w:r>
               <w:rPr>
                 <w:rStyle w:val="Hipervnculo"/>
@@ -12813,7 +12813,7 @@
                 <w:noProof/>
                 <w:webHidden/>
               </w:rPr>
-              <w:instrText xml:space="preserve"> PAGEREF _Toc430373518 \h </w:instrText>
+              <w:instrText xml:space="preserve"> PAGEREF _Toc431279849 \h </w:instrText>
             </w:r>
             <w:r>
               <w:rPr>
@@ -12856,7 +12856,7 @@
               <w:lang w:eastAsia="es-MX"/>
             </w:rPr>
           </w:pPr>
-          <w:hyperlink w:anchor="_Toc430373519" w:history="1">
+          <w:hyperlink w:anchor="_Toc431279850" w:history="1">
             <w:r>
               <w:rPr>
                 <w:rStyle w:val="Hipervnculo"/>
@@ -12885,7 +12885,7 @@
                 <w:noProof/>
                 <w:webHidden/>
               </w:rPr>
-              <w:instrText xml:space="preserve"> PAGEREF _Toc430373519 \h </w:instrText>
+              <w:instrText xml:space="preserve"> PAGEREF _Toc431279850 \h </w:instrText>
             </w:r>
             <w:r>
               <w:rPr>
@@ -12928,7 +12928,7 @@
               <w:lang w:eastAsia="es-MX"/>
             </w:rPr>
           </w:pPr>
-          <w:hyperlink w:anchor="_Toc430373520" w:history="1">
+          <w:hyperlink w:anchor="_Toc431279851" w:history="1">
             <w:r>
               <w:rPr>
                 <w:rStyle w:val="Hipervnculo"/>
@@ -12957,7 +12957,7 @@
                 <w:noProof/>
                 <w:webHidden/>
               </w:rPr>
-              <w:instrText xml:space="preserve"> PAGEREF _Toc430373520 \h </w:instrText>
+              <w:instrText xml:space="preserve"> PAGEREF _Toc431279851 \h </w:instrText>
             </w:r>
             <w:r>
               <w:rPr>
@@ -13000,7 +13000,7 @@
               <w:lang w:eastAsia="es-MX"/>
             </w:rPr>
           </w:pPr>
-          <w:hyperlink w:anchor="_Toc430373521" w:history="1">
+          <w:hyperlink w:anchor="_Toc431279852" w:history="1">
             <w:r>
               <w:rPr>
                 <w:rStyle w:val="Hipervnculo"/>
@@ -13029,7 +13029,7 @@
                 <w:noProof/>
                 <w:webHidden/>
               </w:rPr>
-              <w:instrText xml:space="preserve"> PAGEREF _Toc430373521 \h </w:instrText>
+              <w:instrText xml:space="preserve"> PAGEREF _Toc431279852 \h </w:instrText>
             </w:r>
             <w:r>
               <w:rPr>
@@ -13072,7 +13072,7 @@
               <w:lang w:eastAsia="es-MX"/>
             </w:rPr>
           </w:pPr>
-          <w:hyperlink w:anchor="_Toc430373522" w:history="1">
+          <w:hyperlink w:anchor="_Toc431279853" w:history="1">
             <w:r>
               <w:rPr>
                 <w:rStyle w:val="Hipervnculo"/>
@@ -13101,7 +13101,7 @@
                 <w:noProof/>
                 <w:webHidden/>
               </w:rPr>
-              <w:instrText xml:space="preserve"> PAGEREF _Toc430373522 \h </w:instrText>
+              <w:instrText xml:space="preserve"> PAGEREF _Toc431279853 \h </w:instrText>
             </w:r>
             <w:r>
               <w:rPr>
@@ -13144,7 +13144,7 @@
               <w:lang w:eastAsia="es-MX"/>
             </w:rPr>
           </w:pPr>
-          <w:hyperlink w:anchor="_Toc430373523" w:history="1">
+          <w:hyperlink w:anchor="_Toc431279854" w:history="1">
             <w:r>
               <w:rPr>
                 <w:rStyle w:val="Hipervnculo"/>
@@ -13173,7 +13173,7 @@
                 <w:noProof/>
                 <w:webHidden/>
               </w:rPr>
-              <w:instrText xml:space="preserve"> PAGEREF _Toc430373523 \h </w:instrText>
+              <w:instrText xml:space="preserve"> PAGEREF _Toc431279854 \h </w:instrText>
             </w:r>
             <w:r>
               <w:rPr>
@@ -13216,7 +13216,7 @@
               <w:lang w:eastAsia="es-MX"/>
             </w:rPr>
           </w:pPr>
-          <w:hyperlink w:anchor="_Toc430373524" w:history="1">
+          <w:hyperlink w:anchor="_Toc431279855" w:history="1">
             <w:r>
               <w:rPr>
                 <w:rStyle w:val="Hipervnculo"/>
@@ -13341,7 +13341,7 @@
                 <w:noProof/>
                 <w:webHidden/>
               </w:rPr>
-              <w:instrText xml:space="preserve"> PAGEREF _Toc430373524 \h </w:instrText>
+              <w:instrText xml:space="preserve"> PAGEREF _Toc431279855 \h </w:instrText>
             </w:r>
             <w:r>
               <w:rPr>
@@ -13375,8 +13375,8 @@
         <w:p>
           <w:pPr>
             <w:sectPr>
-              <w:headerReference w:type="default" r:id="rId9"/>
-              <w:footerReference w:type="default" r:id="rId10"/>
+              <w:headerReference w:type="default" r:id="rId10"/>
+              <w:footerReference w:type="default" r:id="rId11"/>
               <w:pgSz w:w="12240" w:h="15840"/>
               <w:pgMar w:top="1220" w:right="1580" w:bottom="280" w:left="1600" w:header="720" w:footer="720" w:gutter="0"/>
               <w:cols w:space="720"/>
@@ -13397,7 +13397,7 @@
       <w:pPr>
         <w:pStyle w:val="Ttulo1"/>
       </w:pPr>
-      <w:bookmarkStart w:id="2" w:name="_Toc430373391"/>
+      <w:bookmarkStart w:id="2" w:name="_Toc431279722"/>
       <w:r>
         <w:rPr>
           <w:rFonts w:ascii="Arial" w:eastAsia="Cambria" w:hAnsi="Arial" w:cs="Arial"/>
@@ -13568,8 +13568,6 @@
         </w:rPr>
         <w:t>, además de establecer el control de los requerimientos</w:t>
       </w:r>
-      <w:bookmarkStart w:id="3" w:name="_GoBack"/>
-      <w:bookmarkEnd w:id="3"/>
       <w:r>
         <w:rPr>
           <w:rFonts w:ascii="Arial" w:hAnsi="Arial" w:cs="Arial"/>
@@ -13581,7 +13579,7 @@
       <w:pPr>
         <w:pStyle w:val="Ttulo1"/>
       </w:pPr>
-      <w:bookmarkStart w:id="4" w:name="_Toc430373392"/>
+      <w:bookmarkStart w:id="3" w:name="_Toc431279723"/>
       <w:r>
         <w:rPr>
           <w:rFonts w:ascii="Arial" w:eastAsia="Cambria" w:hAnsi="Arial" w:cs="Arial"/>
@@ -13697,7 +13695,7 @@
         </w:rPr>
         <w:t>s</w:t>
       </w:r>
-      <w:bookmarkEnd w:id="4"/>
+      <w:bookmarkEnd w:id="3"/>
     </w:p>
     <w:p>
       <w:pPr>
@@ -13711,21 +13709,19 @@
         <w:rPr>
           <w:rFonts w:ascii="Arial" w:hAnsi="Arial" w:cs="Arial"/>
         </w:rPr>
-        <w:t xml:space="preserve">Estos requerimientos cumplen con el crud (Crear, Obtener, Actualizar y Borrar) o ABCDEF (Agregar, </w:t>
-      </w:r>
-      <w:proofErr w:type="spellStart"/>
-      <w:r>
-        <w:rPr>
-          <w:rFonts w:ascii="Arial" w:hAnsi="Arial" w:cs="Arial"/>
-        </w:rPr>
-        <w:t>Bucar</w:t>
-      </w:r>
-      <w:proofErr w:type="spellEnd"/>
-      <w:r>
-        <w:rPr>
-          <w:rFonts w:ascii="Arial" w:hAnsi="Arial" w:cs="Arial"/>
-        </w:rPr>
-        <w:t>, Cambiar, Desplegar o listar, Eliminar y Fichar o Reporte) del software en base a como lo necesita PizzasRicky</w:t>
+        <w:t>Estos requerimientos cumplen con el crud (Crear, Obtener, Actualizar y Borrar) o ABCDEF (Agregar, Bu</w:t>
+      </w:r>
+      <w:r>
+        <w:rPr>
+          <w:rFonts w:ascii="Arial" w:hAnsi="Arial" w:cs="Arial"/>
+        </w:rPr>
+        <w:t>s</w:t>
+      </w:r>
+      <w:r>
+        <w:rPr>
+          <w:rFonts w:ascii="Arial" w:hAnsi="Arial" w:cs="Arial"/>
+        </w:rPr>
+        <w:t>car, Cambiar, Desplegar o listar, Eliminar y Fichar o Reporte) del software en base a como lo necesita PizzasRicky</w:t>
       </w:r>
     </w:p>
     <w:p>
@@ -13738,17 +13734,59 @@
           <w:sz w:val="24"/>
         </w:rPr>
       </w:pPr>
-      <w:bookmarkStart w:id="5" w:name="_Toc430373393"/>
-      <w:r>
-        <w:rPr>
-          <w:rFonts w:ascii="Arial" w:eastAsia="Cambria" w:hAnsi="Arial" w:cs="Arial"/>
-          <w:b/>
-          <w:color w:val="auto"/>
-          <w:sz w:val="24"/>
-        </w:rPr>
-        <w:t>2.1 Login</w:t>
-      </w:r>
-      <w:bookmarkEnd w:id="5"/>
+      <w:bookmarkStart w:id="4" w:name="_Toc431279724"/>
+      <w:r>
+        <w:rPr>
+          <w:rFonts w:ascii="Arial" w:eastAsia="Cambria" w:hAnsi="Arial" w:cs="Arial"/>
+          <w:b/>
+          <w:color w:val="auto"/>
+          <w:sz w:val="24"/>
+        </w:rPr>
+        <w:t xml:space="preserve">2.1 </w:t>
+      </w:r>
+      <w:r>
+        <w:rPr>
+          <w:rFonts w:ascii="Arial" w:eastAsia="Cambria" w:hAnsi="Arial" w:cs="Arial"/>
+          <w:b/>
+          <w:color w:val="auto"/>
+          <w:sz w:val="24"/>
+        </w:rPr>
+        <w:t>Inicio de Sesión</w:t>
+      </w:r>
+      <w:bookmarkEnd w:id="4"/>
+    </w:p>
+    <w:p>
+      <w:pPr>
+        <w:spacing w:before="1" w:line="240" w:lineRule="auto"/>
+        <w:jc w:val="both"/>
+        <w:rPr>
+          <w:rFonts w:ascii="Arial" w:hAnsi="Arial" w:cs="Arial"/>
+        </w:rPr>
+      </w:pPr>
+      <w:r>
+        <w:rPr>
+          <w:rFonts w:ascii="Arial" w:hAnsi="Arial" w:cs="Arial"/>
+        </w:rPr>
+        <w:t>Este módulo consiste en dos campos donde se ingresará el nombre de usuario y la contraseña para ingresar al menú principal</w:t>
+      </w:r>
+      <w:r>
+        <w:rPr>
+          <w:rFonts w:ascii="Arial" w:hAnsi="Arial" w:cs="Arial"/>
+        </w:rPr>
+        <w:t>.</w:t>
+      </w:r>
+      <w:r>
+        <w:rPr>
+          <w:rFonts w:ascii="Arial" w:hAnsi="Arial" w:cs="Arial"/>
+        </w:rPr>
+        <w:t xml:space="preserve"> </w:t>
+      </w:r>
+      <w:r>
+        <w:rPr>
+          <w:rFonts w:ascii="Arial" w:hAnsi="Arial" w:cs="Arial"/>
+        </w:rPr>
+        <w:t>Tanto para el administrador como para los empleados se utilizará el mismo módulo de inicio de sesión.</w:t>
+      </w:r>
     </w:p>
     <w:p>
       <w:pPr>
@@ -13763,12 +13801,36 @@
         <w:rPr>
           <w:rFonts w:ascii="Arial" w:hAnsi="Arial" w:cs="Arial"/>
         </w:rPr>
-        <w:t>El sistema permite el ingreso del nombre y contraseña del usuario para realizar las diferentes funciones que tendrá la administradora o los empleados.</w:t>
-      </w:r>
-    </w:p>
-    <w:p>
-      <w:pPr>
-        <w:spacing w:before="1" w:line="240" w:lineRule="auto"/>
+        <w:t>El</w:t>
+      </w:r>
+      <w:r>
+        <w:rPr>
+          <w:rFonts w:ascii="Arial" w:hAnsi="Arial" w:cs="Arial"/>
+        </w:rPr>
+        <w:t xml:space="preserve"> nombre de los usuarios </w:t>
+      </w:r>
+      <w:r>
+        <w:rPr>
+          <w:rFonts w:ascii="Arial" w:hAnsi="Arial" w:cs="Arial"/>
+        </w:rPr>
+        <w:t>contiene ciertas re</w:t>
+      </w:r>
+      <w:r>
+        <w:rPr>
+          <w:rFonts w:ascii="Arial" w:hAnsi="Arial" w:cs="Arial"/>
+        </w:rPr>
+        <w:t>stricciones tales como:</w:t>
+      </w:r>
+    </w:p>
+    <w:p>
+      <w:pPr>
+        <w:pStyle w:val="Prrafodelista"/>
+        <w:numPr>
+          <w:ilvl w:val="0"/>
+          <w:numId w:val="1"/>
+        </w:numPr>
+        <w:spacing w:line="240" w:lineRule="auto"/>
+        <w:ind w:right="48"/>
         <w:jc w:val="both"/>
         <w:rPr>
           <w:rFonts w:ascii="Arial" w:hAnsi="Arial" w:cs="Arial"/>
@@ -13778,7 +13840,136 @@
         <w:rPr>
           <w:rFonts w:ascii="Arial" w:hAnsi="Arial" w:cs="Arial"/>
         </w:rPr>
-        <w:t>En este Requerimiento se pide el usuario y contraseña para la administradora y solo el nombre en caso de ser empleado.</w:t>
+        <w:t>Letras</w:t>
+      </w:r>
+      <w:r>
+        <w:rPr>
+          <w:rFonts w:ascii="Arial" w:hAnsi="Arial" w:cs="Arial"/>
+        </w:rPr>
+        <w:t xml:space="preserve"> minúsculas</w:t>
+      </w:r>
+    </w:p>
+    <w:p>
+      <w:pPr>
+        <w:pStyle w:val="Prrafodelista"/>
+        <w:numPr>
+          <w:ilvl w:val="0"/>
+          <w:numId w:val="1"/>
+        </w:numPr>
+        <w:spacing w:line="240" w:lineRule="auto"/>
+        <w:ind w:right="48"/>
+        <w:jc w:val="both"/>
+        <w:rPr>
+          <w:rFonts w:ascii="Arial" w:hAnsi="Arial" w:cs="Arial"/>
+        </w:rPr>
+      </w:pPr>
+      <w:r>
+        <w:rPr>
+          <w:rFonts w:ascii="Arial" w:hAnsi="Arial" w:cs="Arial"/>
+        </w:rPr>
+        <w:t>Debe de contener no más ni menos de 6 caracteres</w:t>
+      </w:r>
+    </w:p>
+    <w:p>
+      <w:pPr>
+        <w:pStyle w:val="Prrafodelista"/>
+        <w:numPr>
+          <w:ilvl w:val="0"/>
+          <w:numId w:val="1"/>
+        </w:numPr>
+        <w:spacing w:line="240" w:lineRule="auto"/>
+        <w:ind w:right="48"/>
+        <w:jc w:val="both"/>
+        <w:rPr>
+          <w:rFonts w:ascii="Arial" w:hAnsi="Arial" w:cs="Arial"/>
+        </w:rPr>
+      </w:pPr>
+      <w:r>
+        <w:rPr>
+          <w:rFonts w:ascii="Arial" w:hAnsi="Arial" w:cs="Arial"/>
+        </w:rPr>
+        <w:t>No puede ingresar números ni caracteres especiales</w:t>
+      </w:r>
+      <w:bookmarkStart w:id="5" w:name="_GoBack"/>
+      <w:bookmarkEnd w:id="5"/>
+    </w:p>
+    <w:p>
+      <w:pPr>
+        <w:spacing w:line="240" w:lineRule="auto"/>
+        <w:ind w:right="48"/>
+        <w:jc w:val="both"/>
+        <w:rPr>
+          <w:rFonts w:ascii="Arial" w:hAnsi="Arial" w:cs="Arial"/>
+        </w:rPr>
+      </w:pPr>
+      <w:r>
+        <w:rPr>
+          <w:rFonts w:ascii="Arial" w:hAnsi="Arial" w:cs="Arial"/>
+        </w:rPr>
+        <w:t>La contraseña de los usuarios contiene ciertas restricciones tales como:</w:t>
+      </w:r>
+    </w:p>
+    <w:p>
+      <w:pPr>
+        <w:pStyle w:val="Prrafodelista"/>
+        <w:numPr>
+          <w:ilvl w:val="0"/>
+          <w:numId w:val="2"/>
+        </w:numPr>
+        <w:spacing w:line="240" w:lineRule="auto"/>
+        <w:ind w:right="48"/>
+        <w:jc w:val="both"/>
+        <w:rPr>
+          <w:rFonts w:ascii="Arial" w:hAnsi="Arial" w:cs="Arial"/>
+        </w:rPr>
+      </w:pPr>
+      <w:r>
+        <w:rPr>
+          <w:rFonts w:ascii="Arial" w:hAnsi="Arial" w:cs="Arial"/>
+        </w:rPr>
+        <w:t>Puede incluir caracteres especiales, números, letras en mayúsculas y minúsculas.</w:t>
+      </w:r>
+    </w:p>
+    <w:p>
+      <w:pPr>
+        <w:pStyle w:val="Prrafodelista"/>
+        <w:numPr>
+          <w:ilvl w:val="0"/>
+          <w:numId w:val="2"/>
+        </w:numPr>
+        <w:spacing w:line="240" w:lineRule="auto"/>
+        <w:ind w:right="48"/>
+        <w:jc w:val="both"/>
+        <w:rPr>
+          <w:rFonts w:ascii="Arial" w:hAnsi="Arial" w:cs="Arial"/>
+        </w:rPr>
+      </w:pPr>
+      <w:r>
+        <w:rPr>
+          <w:rFonts w:ascii="Arial" w:hAnsi="Arial" w:cs="Arial"/>
+        </w:rPr>
+        <w:t>Debe de contener no más ni menos de  8 caracteres.</w:t>
+      </w:r>
+    </w:p>
+    <w:p>
+      <w:pPr>
+        <w:pStyle w:val="Prrafodelista"/>
+        <w:numPr>
+          <w:ilvl w:val="0"/>
+          <w:numId w:val="2"/>
+        </w:numPr>
+        <w:spacing w:line="240" w:lineRule="auto"/>
+        <w:ind w:right="48"/>
+        <w:jc w:val="both"/>
+        <w:rPr>
+          <w:rFonts w:ascii="Arial" w:hAnsi="Arial" w:cs="Arial"/>
+        </w:rPr>
+      </w:pPr>
+      <w:r>
+        <w:rPr>
+          <w:rFonts w:ascii="Arial" w:hAnsi="Arial" w:cs="Arial"/>
+        </w:rPr>
+        <w:t>No permite espacios</w:t>
       </w:r>
     </w:p>
     <w:p>
@@ -13791,7 +13982,7 @@
           <w:sz w:val="24"/>
         </w:rPr>
       </w:pPr>
-      <w:bookmarkStart w:id="6" w:name="_Toc430373394"/>
+      <w:bookmarkStart w:id="6" w:name="_Toc431279725"/>
       <w:r>
         <w:rPr>
           <w:rFonts w:ascii="Arial" w:eastAsia="Cambria" w:hAnsi="Arial" w:cs="Arial"/>
@@ -13815,7 +14006,21 @@
         <w:rPr>
           <w:rFonts w:ascii="Arial" w:hAnsi="Arial" w:cs="Arial"/>
         </w:rPr>
-        <w:t>Aquí el sistema permite a la administradora crear, modificar, buscar, eliminar y generar reportes de todas las interfaces que esta puede manipular.</w:t>
+        <w:t xml:space="preserve">Aquí el sistema permite a la administradora crear, modificar, buscar, eliminar y generar </w:t>
+      </w:r>
+      <w:proofErr w:type="gramStart"/>
+      <w:r>
+        <w:rPr>
+          <w:rFonts w:ascii="Arial" w:hAnsi="Arial" w:cs="Arial"/>
+        </w:rPr>
+        <w:t>reportes</w:t>
+      </w:r>
+      <w:proofErr w:type="gramEnd"/>
+      <w:r>
+        <w:rPr>
+          <w:rFonts w:ascii="Arial" w:hAnsi="Arial" w:cs="Arial"/>
+        </w:rPr>
+        <w:t xml:space="preserve"> de todas las interfaces que esta puede manipular.</w:t>
       </w:r>
     </w:p>
     <w:p>
@@ -13828,7 +14033,7 @@
           <w:sz w:val="24"/>
         </w:rPr>
       </w:pPr>
-      <w:bookmarkStart w:id="7" w:name="_Toc430373395"/>
+      <w:bookmarkStart w:id="7" w:name="_Toc431279726"/>
       <w:r>
         <w:rPr>
           <w:rFonts w:ascii="Arial" w:eastAsia="Cambria" w:hAnsi="Arial" w:cs="Arial"/>
@@ -13865,7 +14070,7 @@
           <w:sz w:val="24"/>
         </w:rPr>
       </w:pPr>
-      <w:bookmarkStart w:id="8" w:name="_Toc430373396"/>
+      <w:bookmarkStart w:id="8" w:name="_Toc431279727"/>
       <w:r>
         <w:rPr>
           <w:rFonts w:ascii="Arial" w:eastAsia="Cambria" w:hAnsi="Arial" w:cs="Arial"/>
@@ -13931,7 +14136,7 @@
           <w:sz w:val="24"/>
         </w:rPr>
       </w:pPr>
-      <w:bookmarkStart w:id="9" w:name="_Toc430373397"/>
+      <w:bookmarkStart w:id="9" w:name="_Toc431279728"/>
       <w:r>
         <w:rPr>
           <w:rFonts w:ascii="Arial" w:eastAsia="Cambria" w:hAnsi="Arial" w:cs="Arial"/>
@@ -14011,14 +14216,15 @@
           <w:sz w:val="24"/>
         </w:rPr>
       </w:pPr>
-      <w:bookmarkStart w:id="10" w:name="_Toc430373398"/>
-      <w:r>
-        <w:rPr>
-          <w:rFonts w:ascii="Arial" w:eastAsia="Cambria" w:hAnsi="Arial" w:cs="Arial"/>
-          <w:b/>
-          <w:color w:val="auto"/>
-          <w:sz w:val="24"/>
-        </w:rPr>
+      <w:bookmarkStart w:id="10" w:name="_Toc431279729"/>
+      <w:r>
+        <w:rPr>
+          <w:rFonts w:ascii="Arial" w:eastAsia="Cambria" w:hAnsi="Arial" w:cs="Arial"/>
+          <w:b/>
+          <w:color w:val="auto"/>
+          <w:sz w:val="24"/>
+        </w:rPr>
+        <w:lastRenderedPageBreak/>
         <w:t>2.6 Ventas</w:t>
       </w:r>
       <w:bookmarkEnd w:id="10"/>
@@ -14103,7 +14309,7 @@
           <w:sz w:val="24"/>
         </w:rPr>
       </w:pPr>
-      <w:bookmarkStart w:id="11" w:name="_Toc430373399"/>
+      <w:bookmarkStart w:id="11" w:name="_Toc431279730"/>
       <w:r>
         <w:rPr>
           <w:rFonts w:ascii="Arial" w:eastAsia="Cambria" w:hAnsi="Arial" w:cs="Arial"/>
@@ -14178,15 +14384,14 @@
           <w:sz w:val="24"/>
         </w:rPr>
       </w:pPr>
-      <w:bookmarkStart w:id="12" w:name="_Toc430373400"/>
-      <w:r>
-        <w:rPr>
-          <w:rFonts w:ascii="Arial" w:eastAsia="Cambria" w:hAnsi="Arial" w:cs="Arial"/>
-          <w:b/>
-          <w:color w:val="auto"/>
-          <w:sz w:val="24"/>
-        </w:rPr>
-        <w:lastRenderedPageBreak/>
+      <w:bookmarkStart w:id="12" w:name="_Toc431279731"/>
+      <w:r>
+        <w:rPr>
+          <w:rFonts w:ascii="Arial" w:eastAsia="Cambria" w:hAnsi="Arial" w:cs="Arial"/>
+          <w:b/>
+          <w:color w:val="auto"/>
+          <w:sz w:val="24"/>
+        </w:rPr>
         <w:t>2.8 Bebidas</w:t>
       </w:r>
       <w:bookmarkEnd w:id="12"/>
@@ -14245,7 +14450,7 @@
           <w:sz w:val="24"/>
         </w:rPr>
       </w:pPr>
-      <w:bookmarkStart w:id="13" w:name="_Toc430373401"/>
+      <w:bookmarkStart w:id="13" w:name="_Toc431279732"/>
       <w:r>
         <w:rPr>
           <w:rFonts w:ascii="Arial" w:eastAsia="Cambria" w:hAnsi="Arial" w:cs="Arial"/>
@@ -14311,7 +14516,7 @@
           <w:sz w:val="24"/>
         </w:rPr>
       </w:pPr>
-      <w:bookmarkStart w:id="14" w:name="_Toc430373402"/>
+      <w:bookmarkStart w:id="14" w:name="_Toc431279733"/>
       <w:r>
         <w:rPr>
           <w:rFonts w:ascii="Arial" w:eastAsia="Cambria" w:hAnsi="Arial" w:cs="Arial"/>
@@ -14377,7 +14582,7 @@
           <w:sz w:val="24"/>
         </w:rPr>
       </w:pPr>
-      <w:bookmarkStart w:id="15" w:name="_Toc430373403"/>
+      <w:bookmarkStart w:id="15" w:name="_Toc431279734"/>
       <w:r>
         <w:rPr>
           <w:rFonts w:ascii="Arial" w:eastAsia="Cambria" w:hAnsi="Arial" w:cs="Arial"/>
@@ -14451,7 +14656,7 @@
       <w:pPr>
         <w:pStyle w:val="Ttulo1"/>
       </w:pPr>
-      <w:bookmarkStart w:id="16" w:name="_Toc430373404"/>
+      <w:bookmarkStart w:id="16" w:name="_Toc431279735"/>
       <w:r>
         <w:rPr>
           <w:rFonts w:ascii="Arial" w:eastAsia="Cambria" w:hAnsi="Arial" w:cs="Arial"/>
@@ -14670,15 +14875,24 @@
           <w:sz w:val="24"/>
         </w:rPr>
       </w:pPr>
-      <w:bookmarkStart w:id="17" w:name="_Toc430373405"/>
-      <w:r>
-        <w:rPr>
-          <w:rFonts w:ascii="Arial" w:eastAsia="Cambria" w:hAnsi="Arial" w:cs="Arial"/>
-          <w:b/>
-          <w:color w:val="auto"/>
-          <w:sz w:val="24"/>
-        </w:rPr>
-        <w:t>3.1 Login</w:t>
+      <w:bookmarkStart w:id="17" w:name="_Toc431279736"/>
+      <w:r>
+        <w:rPr>
+          <w:rFonts w:ascii="Arial" w:eastAsia="Cambria" w:hAnsi="Arial" w:cs="Arial"/>
+          <w:b/>
+          <w:color w:val="auto"/>
+          <w:sz w:val="24"/>
+        </w:rPr>
+        <w:t xml:space="preserve">3.1 </w:t>
+      </w:r>
+      <w:r>
+        <w:rPr>
+          <w:rFonts w:ascii="Arial" w:eastAsia="Cambria" w:hAnsi="Arial" w:cs="Arial"/>
+          <w:b/>
+          <w:color w:val="auto"/>
+          <w:sz w:val="24"/>
+        </w:rPr>
+        <w:t>Inicio de Sesión</w:t>
       </w:r>
       <w:bookmarkEnd w:id="17"/>
     </w:p>
@@ -14708,7 +14922,7 @@
           <w:sz w:val="24"/>
         </w:rPr>
       </w:pPr>
-      <w:bookmarkStart w:id="18" w:name="_Toc430373406"/>
+      <w:bookmarkStart w:id="18" w:name="_Toc431279737"/>
       <w:r>
         <w:rPr>
           <w:rFonts w:ascii="Arial" w:eastAsia="Cambria" w:hAnsi="Arial" w:cs="Arial"/>
@@ -14737,7 +14951,7 @@
       <w:pPr>
         <w:pStyle w:val="Ttulo2"/>
       </w:pPr>
-      <w:bookmarkStart w:id="19" w:name="_Toc430373407"/>
+      <w:bookmarkStart w:id="19" w:name="_Toc431279738"/>
       <w:r>
         <w:rPr>
           <w:rFonts w:ascii="Arial" w:eastAsia="Cambria" w:hAnsi="Arial" w:cs="Arial"/>
@@ -14778,7 +14992,7 @@
           <w:sz w:val="24"/>
         </w:rPr>
       </w:pPr>
-      <w:bookmarkStart w:id="20" w:name="_Toc430373408"/>
+      <w:bookmarkStart w:id="20" w:name="_Toc431279739"/>
       <w:r>
         <w:rPr>
           <w:rFonts w:ascii="Arial" w:eastAsia="Cambria" w:hAnsi="Arial" w:cs="Arial"/>
@@ -14813,7 +15027,7 @@
           <w:sz w:val="24"/>
         </w:rPr>
       </w:pPr>
-      <w:bookmarkStart w:id="21" w:name="_Toc430373409"/>
+      <w:bookmarkStart w:id="21" w:name="_Toc431279740"/>
       <w:r>
         <w:rPr>
           <w:rFonts w:ascii="Arial" w:eastAsia="Cambria" w:hAnsi="Arial" w:cs="Arial"/>
@@ -14848,14 +15062,15 @@
           <w:sz w:val="24"/>
         </w:rPr>
       </w:pPr>
-      <w:bookmarkStart w:id="22" w:name="_Toc430373410"/>
-      <w:r>
-        <w:rPr>
-          <w:rFonts w:ascii="Arial" w:eastAsia="Cambria" w:hAnsi="Arial" w:cs="Arial"/>
-          <w:b/>
-          <w:color w:val="auto"/>
-          <w:sz w:val="24"/>
-        </w:rPr>
+      <w:bookmarkStart w:id="22" w:name="_Toc431279741"/>
+      <w:r>
+        <w:rPr>
+          <w:rFonts w:ascii="Arial" w:eastAsia="Cambria" w:hAnsi="Arial" w:cs="Arial"/>
+          <w:b/>
+          <w:color w:val="auto"/>
+          <w:sz w:val="24"/>
+        </w:rPr>
+        <w:lastRenderedPageBreak/>
         <w:t>3.6 Ventas</w:t>
       </w:r>
       <w:bookmarkEnd w:id="22"/>
@@ -14883,7 +15098,7 @@
           <w:sz w:val="24"/>
         </w:rPr>
       </w:pPr>
-      <w:bookmarkStart w:id="23" w:name="_Toc430373411"/>
+      <w:bookmarkStart w:id="23" w:name="_Toc431279742"/>
       <w:r>
         <w:rPr>
           <w:rFonts w:ascii="Arial" w:eastAsia="Cambria" w:hAnsi="Arial" w:cs="Arial"/>
@@ -14918,7 +15133,7 @@
           <w:sz w:val="24"/>
         </w:rPr>
       </w:pPr>
-      <w:bookmarkStart w:id="24" w:name="_Toc430373412"/>
+      <w:bookmarkStart w:id="24" w:name="_Toc431279743"/>
       <w:r>
         <w:rPr>
           <w:rFonts w:ascii="Arial" w:eastAsia="Cambria" w:hAnsi="Arial" w:cs="Arial"/>
@@ -14953,15 +15168,14 @@
           <w:sz w:val="24"/>
         </w:rPr>
       </w:pPr>
-      <w:bookmarkStart w:id="25" w:name="_Toc430373413"/>
-      <w:r>
-        <w:rPr>
-          <w:rFonts w:ascii="Arial" w:eastAsia="Cambria" w:hAnsi="Arial" w:cs="Arial"/>
-          <w:b/>
-          <w:color w:val="auto"/>
-          <w:sz w:val="24"/>
-        </w:rPr>
-        <w:lastRenderedPageBreak/>
+      <w:bookmarkStart w:id="25" w:name="_Toc431279744"/>
+      <w:r>
+        <w:rPr>
+          <w:rFonts w:ascii="Arial" w:eastAsia="Cambria" w:hAnsi="Arial" w:cs="Arial"/>
+          <w:b/>
+          <w:color w:val="auto"/>
+          <w:sz w:val="24"/>
+        </w:rPr>
         <w:t>3.9 Postres</w:t>
       </w:r>
       <w:bookmarkEnd w:id="25"/>
@@ -14989,7 +15203,7 @@
           <w:sz w:val="24"/>
         </w:rPr>
       </w:pPr>
-      <w:bookmarkStart w:id="26" w:name="_Toc430373414"/>
+      <w:bookmarkStart w:id="26" w:name="_Toc431279745"/>
       <w:r>
         <w:rPr>
           <w:rFonts w:ascii="Arial" w:eastAsia="Cambria" w:hAnsi="Arial" w:cs="Arial"/>
@@ -15024,7 +15238,7 @@
           <w:sz w:val="24"/>
         </w:rPr>
       </w:pPr>
-      <w:bookmarkStart w:id="27" w:name="_Toc430373415"/>
+      <w:bookmarkStart w:id="27" w:name="_Toc431279746"/>
       <w:r>
         <w:rPr>
           <w:rFonts w:ascii="Arial" w:eastAsia="Cambria" w:hAnsi="Arial" w:cs="Arial"/>
@@ -15059,7 +15273,7 @@
       <w:pPr>
         <w:pStyle w:val="Ttulo1"/>
       </w:pPr>
-      <w:bookmarkStart w:id="28" w:name="_Toc430373416"/>
+      <w:bookmarkStart w:id="28" w:name="_Toc431279747"/>
       <w:r>
         <w:rPr>
           <w:rFonts w:ascii="Arial" w:eastAsia="Cambria" w:hAnsi="Arial" w:cs="Arial"/>
@@ -15396,15 +15610,24 @@
           <w:sz w:val="24"/>
         </w:rPr>
       </w:pPr>
-      <w:bookmarkStart w:id="29" w:name="_Toc430373417"/>
-      <w:r>
-        <w:rPr>
-          <w:rFonts w:ascii="Arial" w:eastAsia="Cambria" w:hAnsi="Arial" w:cs="Arial"/>
-          <w:b/>
-          <w:color w:val="auto"/>
-          <w:sz w:val="24"/>
-        </w:rPr>
-        <w:t>4.1 Login</w:t>
+      <w:bookmarkStart w:id="29" w:name="_Toc431279748"/>
+      <w:r>
+        <w:rPr>
+          <w:rFonts w:ascii="Arial" w:eastAsia="Cambria" w:hAnsi="Arial" w:cs="Arial"/>
+          <w:b/>
+          <w:color w:val="auto"/>
+          <w:sz w:val="24"/>
+        </w:rPr>
+        <w:t xml:space="preserve">4.1 </w:t>
+      </w:r>
+      <w:r>
+        <w:rPr>
+          <w:rFonts w:ascii="Arial" w:eastAsia="Cambria" w:hAnsi="Arial" w:cs="Arial"/>
+          <w:b/>
+          <w:color w:val="auto"/>
+          <w:sz w:val="24"/>
+        </w:rPr>
+        <w:t>Inicio de Sesión</w:t>
       </w:r>
       <w:bookmarkEnd w:id="29"/>
     </w:p>
@@ -15434,7 +15657,7 @@
           <w:sz w:val="24"/>
         </w:rPr>
       </w:pPr>
-      <w:bookmarkStart w:id="30" w:name="_Toc430373418"/>
+      <w:bookmarkStart w:id="30" w:name="_Toc431279749"/>
       <w:r>
         <w:rPr>
           <w:rFonts w:ascii="Arial" w:eastAsia="Cambria" w:hAnsi="Arial" w:cs="Arial"/>
@@ -15463,7 +15686,7 @@
       <w:pPr>
         <w:pStyle w:val="Ttulo2"/>
       </w:pPr>
-      <w:bookmarkStart w:id="31" w:name="_Toc430373419"/>
+      <w:bookmarkStart w:id="31" w:name="_Toc431279750"/>
       <w:r>
         <w:rPr>
           <w:rFonts w:ascii="Arial" w:eastAsia="Cambria" w:hAnsi="Arial" w:cs="Arial"/>
@@ -15504,7 +15727,7 @@
           <w:sz w:val="24"/>
         </w:rPr>
       </w:pPr>
-      <w:bookmarkStart w:id="32" w:name="_Toc430373420"/>
+      <w:bookmarkStart w:id="32" w:name="_Toc431279751"/>
       <w:r>
         <w:rPr>
           <w:rFonts w:ascii="Arial" w:eastAsia="Cambria" w:hAnsi="Arial" w:cs="Arial"/>
@@ -15539,7 +15762,7 @@
           <w:sz w:val="24"/>
         </w:rPr>
       </w:pPr>
-      <w:bookmarkStart w:id="33" w:name="_Toc430373421"/>
+      <w:bookmarkStart w:id="33" w:name="_Toc431279752"/>
       <w:r>
         <w:rPr>
           <w:rFonts w:ascii="Arial" w:eastAsia="Cambria" w:hAnsi="Arial" w:cs="Arial"/>
@@ -15574,7 +15797,7 @@
           <w:sz w:val="24"/>
         </w:rPr>
       </w:pPr>
-      <w:bookmarkStart w:id="34" w:name="_Toc430373422"/>
+      <w:bookmarkStart w:id="34" w:name="_Toc431279753"/>
       <w:r>
         <w:rPr>
           <w:rFonts w:ascii="Arial" w:eastAsia="Cambria" w:hAnsi="Arial" w:cs="Arial"/>
@@ -15609,7 +15832,7 @@
           <w:sz w:val="24"/>
         </w:rPr>
       </w:pPr>
-      <w:bookmarkStart w:id="35" w:name="_Toc430373423"/>
+      <w:bookmarkStart w:id="35" w:name="_Toc431279754"/>
       <w:r>
         <w:rPr>
           <w:rFonts w:ascii="Arial" w:eastAsia="Cambria" w:hAnsi="Arial" w:cs="Arial"/>
@@ -15644,7 +15867,7 @@
           <w:sz w:val="24"/>
         </w:rPr>
       </w:pPr>
-      <w:bookmarkStart w:id="36" w:name="_Toc430373424"/>
+      <w:bookmarkStart w:id="36" w:name="_Toc431279755"/>
       <w:r>
         <w:rPr>
           <w:rFonts w:ascii="Arial" w:eastAsia="Cambria" w:hAnsi="Arial" w:cs="Arial"/>
@@ -15679,7 +15902,7 @@
           <w:sz w:val="24"/>
         </w:rPr>
       </w:pPr>
-      <w:bookmarkStart w:id="37" w:name="_Toc430373425"/>
+      <w:bookmarkStart w:id="37" w:name="_Toc431279756"/>
       <w:r>
         <w:rPr>
           <w:rFonts w:ascii="Arial" w:eastAsia="Cambria" w:hAnsi="Arial" w:cs="Arial"/>
@@ -15714,7 +15937,7 @@
           <w:sz w:val="24"/>
         </w:rPr>
       </w:pPr>
-      <w:bookmarkStart w:id="38" w:name="_Toc430373426"/>
+      <w:bookmarkStart w:id="38" w:name="_Toc431279757"/>
       <w:r>
         <w:rPr>
           <w:rFonts w:ascii="Arial" w:eastAsia="Cambria" w:hAnsi="Arial" w:cs="Arial"/>
@@ -15749,14 +15972,15 @@
           <w:sz w:val="24"/>
         </w:rPr>
       </w:pPr>
-      <w:bookmarkStart w:id="39" w:name="_Toc430373427"/>
-      <w:r>
-        <w:rPr>
-          <w:rFonts w:ascii="Arial" w:eastAsia="Cambria" w:hAnsi="Arial" w:cs="Arial"/>
-          <w:b/>
-          <w:color w:val="auto"/>
-          <w:sz w:val="24"/>
-        </w:rPr>
+      <w:bookmarkStart w:id="39" w:name="_Toc431279758"/>
+      <w:r>
+        <w:rPr>
+          <w:rFonts w:ascii="Arial" w:eastAsia="Cambria" w:hAnsi="Arial" w:cs="Arial"/>
+          <w:b/>
+          <w:color w:val="auto"/>
+          <w:sz w:val="24"/>
+        </w:rPr>
+        <w:lastRenderedPageBreak/>
         <w:t>4.11 Gastos</w:t>
       </w:r>
       <w:bookmarkEnd w:id="39"/>
@@ -15793,7 +16017,7 @@
         <w:pStyle w:val="Ttulo1"/>
         <w:jc w:val="both"/>
       </w:pPr>
-      <w:bookmarkStart w:id="40" w:name="_Toc430373428"/>
+      <w:bookmarkStart w:id="40" w:name="_Toc431279759"/>
       <w:r>
         <w:rPr>
           <w:rFonts w:ascii="Arial" w:eastAsia="Cambria" w:hAnsi="Arial" w:cs="Arial"/>
@@ -15801,7 +16025,6 @@
           <w:color w:val="auto"/>
           <w:sz w:val="28"/>
         </w:rPr>
-        <w:lastRenderedPageBreak/>
         <w:t xml:space="preserve">5   </w:t>
       </w:r>
       <w:r>
@@ -15937,15 +16160,24 @@
           <w:sz w:val="24"/>
         </w:rPr>
       </w:pPr>
-      <w:bookmarkStart w:id="41" w:name="_Toc430373429"/>
-      <w:r>
-        <w:rPr>
-          <w:rFonts w:ascii="Arial" w:eastAsia="Cambria" w:hAnsi="Arial" w:cs="Arial"/>
-          <w:b/>
-          <w:color w:val="auto"/>
-          <w:sz w:val="24"/>
-        </w:rPr>
-        <w:t>5.1 Login</w:t>
+      <w:bookmarkStart w:id="41" w:name="_Toc431279760"/>
+      <w:r>
+        <w:rPr>
+          <w:rFonts w:ascii="Arial" w:eastAsia="Cambria" w:hAnsi="Arial" w:cs="Arial"/>
+          <w:b/>
+          <w:color w:val="auto"/>
+          <w:sz w:val="24"/>
+        </w:rPr>
+        <w:t xml:space="preserve">5.1 </w:t>
+      </w:r>
+      <w:r>
+        <w:rPr>
+          <w:rFonts w:ascii="Arial" w:eastAsia="Cambria" w:hAnsi="Arial" w:cs="Arial"/>
+          <w:b/>
+          <w:color w:val="auto"/>
+          <w:sz w:val="24"/>
+        </w:rPr>
+        <w:t>Inicio de Sesión</w:t>
       </w:r>
       <w:bookmarkEnd w:id="41"/>
     </w:p>
@@ -15975,7 +16207,7 @@
           <w:sz w:val="24"/>
         </w:rPr>
       </w:pPr>
-      <w:bookmarkStart w:id="42" w:name="_Toc430373430"/>
+      <w:bookmarkStart w:id="42" w:name="_Toc431279761"/>
       <w:r>
         <w:rPr>
           <w:rFonts w:ascii="Arial" w:eastAsia="Cambria" w:hAnsi="Arial" w:cs="Arial"/>
@@ -16004,7 +16236,7 @@
       <w:pPr>
         <w:pStyle w:val="Ttulo2"/>
       </w:pPr>
-      <w:bookmarkStart w:id="43" w:name="_Toc430373431"/>
+      <w:bookmarkStart w:id="43" w:name="_Toc431279762"/>
       <w:r>
         <w:rPr>
           <w:rFonts w:ascii="Arial" w:eastAsia="Cambria" w:hAnsi="Arial" w:cs="Arial"/>
@@ -16045,7 +16277,7 @@
           <w:sz w:val="24"/>
         </w:rPr>
       </w:pPr>
-      <w:bookmarkStart w:id="44" w:name="_Toc430373432"/>
+      <w:bookmarkStart w:id="44" w:name="_Toc431279763"/>
       <w:r>
         <w:rPr>
           <w:rFonts w:ascii="Arial" w:eastAsia="Cambria" w:hAnsi="Arial" w:cs="Arial"/>
@@ -16080,7 +16312,7 @@
           <w:sz w:val="24"/>
         </w:rPr>
       </w:pPr>
-      <w:bookmarkStart w:id="45" w:name="_Toc430373433"/>
+      <w:bookmarkStart w:id="45" w:name="_Toc431279764"/>
       <w:r>
         <w:rPr>
           <w:rFonts w:ascii="Arial" w:eastAsia="Cambria" w:hAnsi="Arial" w:cs="Arial"/>
@@ -16115,7 +16347,7 @@
           <w:sz w:val="24"/>
         </w:rPr>
       </w:pPr>
-      <w:bookmarkStart w:id="46" w:name="_Toc430373434"/>
+      <w:bookmarkStart w:id="46" w:name="_Toc431279765"/>
       <w:r>
         <w:rPr>
           <w:rFonts w:ascii="Arial" w:eastAsia="Cambria" w:hAnsi="Arial" w:cs="Arial"/>
@@ -16150,7 +16382,7 @@
           <w:sz w:val="24"/>
         </w:rPr>
       </w:pPr>
-      <w:bookmarkStart w:id="47" w:name="_Toc430373435"/>
+      <w:bookmarkStart w:id="47" w:name="_Toc431279766"/>
       <w:r>
         <w:rPr>
           <w:rFonts w:ascii="Arial" w:eastAsia="Cambria" w:hAnsi="Arial" w:cs="Arial"/>
@@ -16185,7 +16417,7 @@
           <w:sz w:val="24"/>
         </w:rPr>
       </w:pPr>
-      <w:bookmarkStart w:id="48" w:name="_Toc430373436"/>
+      <w:bookmarkStart w:id="48" w:name="_Toc431279767"/>
       <w:r>
         <w:rPr>
           <w:rFonts w:ascii="Arial" w:eastAsia="Cambria" w:hAnsi="Arial" w:cs="Arial"/>
@@ -16220,7 +16452,7 @@
           <w:sz w:val="24"/>
         </w:rPr>
       </w:pPr>
-      <w:bookmarkStart w:id="49" w:name="_Toc430373437"/>
+      <w:bookmarkStart w:id="49" w:name="_Toc431279768"/>
       <w:r>
         <w:rPr>
           <w:rFonts w:ascii="Arial" w:eastAsia="Cambria" w:hAnsi="Arial" w:cs="Arial"/>
@@ -16255,7 +16487,7 @@
           <w:sz w:val="24"/>
         </w:rPr>
       </w:pPr>
-      <w:bookmarkStart w:id="50" w:name="_Toc430373438"/>
+      <w:bookmarkStart w:id="50" w:name="_Toc431279769"/>
       <w:r>
         <w:rPr>
           <w:rFonts w:ascii="Arial" w:eastAsia="Cambria" w:hAnsi="Arial" w:cs="Arial"/>
@@ -16290,7 +16522,7 @@
           <w:sz w:val="24"/>
         </w:rPr>
       </w:pPr>
-      <w:bookmarkStart w:id="51" w:name="_Toc430373439"/>
+      <w:bookmarkStart w:id="51" w:name="_Toc431279770"/>
       <w:r>
         <w:rPr>
           <w:rFonts w:ascii="Arial" w:eastAsia="Cambria" w:hAnsi="Arial" w:cs="Arial"/>
@@ -16319,7 +16551,7 @@
       <w:pPr>
         <w:pStyle w:val="Ttulo1"/>
       </w:pPr>
-      <w:bookmarkStart w:id="52" w:name="_Toc430373440"/>
+      <w:bookmarkStart w:id="52" w:name="_Toc431279771"/>
       <w:r>
         <w:rPr>
           <w:rFonts w:ascii="Arial" w:eastAsia="Cambria" w:hAnsi="Arial" w:cs="Arial"/>
@@ -16426,15 +16658,25 @@
           <w:sz w:val="24"/>
         </w:rPr>
       </w:pPr>
-      <w:bookmarkStart w:id="53" w:name="_Toc430373441"/>
-      <w:r>
-        <w:rPr>
-          <w:rFonts w:ascii="Arial" w:eastAsia="Cambria" w:hAnsi="Arial" w:cs="Arial"/>
-          <w:b/>
-          <w:color w:val="auto"/>
-          <w:sz w:val="24"/>
-        </w:rPr>
-        <w:t>6.1 Login</w:t>
+      <w:bookmarkStart w:id="53" w:name="_Toc431279772"/>
+      <w:r>
+        <w:rPr>
+          <w:rFonts w:ascii="Arial" w:eastAsia="Cambria" w:hAnsi="Arial" w:cs="Arial"/>
+          <w:b/>
+          <w:color w:val="auto"/>
+          <w:sz w:val="24"/>
+        </w:rPr>
+        <w:lastRenderedPageBreak/>
+        <w:t>6.1</w:t>
+      </w:r>
+      <w:r>
+        <w:rPr>
+          <w:rFonts w:ascii="Arial" w:eastAsia="Cambria" w:hAnsi="Arial" w:cs="Arial"/>
+          <w:b/>
+          <w:color w:val="auto"/>
+          <w:sz w:val="24"/>
+        </w:rPr>
+        <w:t xml:space="preserve"> Inicio de Sesión</w:t>
       </w:r>
       <w:bookmarkEnd w:id="53"/>
     </w:p>
@@ -16464,7 +16706,7 @@
           <w:sz w:val="24"/>
         </w:rPr>
       </w:pPr>
-      <w:bookmarkStart w:id="54" w:name="_Toc430373442"/>
+      <w:bookmarkStart w:id="54" w:name="_Toc431279773"/>
       <w:r>
         <w:rPr>
           <w:rFonts w:ascii="Arial" w:eastAsia="Cambria" w:hAnsi="Arial" w:cs="Arial"/>
@@ -16493,15 +16735,14 @@
       <w:pPr>
         <w:pStyle w:val="Ttulo2"/>
       </w:pPr>
-      <w:bookmarkStart w:id="55" w:name="_Toc430373443"/>
-      <w:r>
-        <w:rPr>
-          <w:rFonts w:ascii="Arial" w:eastAsia="Cambria" w:hAnsi="Arial" w:cs="Arial"/>
-          <w:b/>
-          <w:color w:val="auto"/>
-          <w:sz w:val="24"/>
-        </w:rPr>
-        <w:lastRenderedPageBreak/>
+      <w:bookmarkStart w:id="55" w:name="_Toc431279774"/>
+      <w:r>
+        <w:rPr>
+          <w:rFonts w:ascii="Arial" w:eastAsia="Cambria" w:hAnsi="Arial" w:cs="Arial"/>
+          <w:b/>
+          <w:color w:val="auto"/>
+          <w:sz w:val="24"/>
+        </w:rPr>
         <w:t>6.3 Empleado</w:t>
       </w:r>
       <w:bookmarkEnd w:id="55"/>
@@ -16535,7 +16776,7 @@
           <w:sz w:val="24"/>
         </w:rPr>
       </w:pPr>
-      <w:bookmarkStart w:id="56" w:name="_Toc430373444"/>
+      <w:bookmarkStart w:id="56" w:name="_Toc431279775"/>
       <w:r>
         <w:rPr>
           <w:rFonts w:ascii="Arial" w:eastAsia="Cambria" w:hAnsi="Arial" w:cs="Arial"/>
@@ -16570,7 +16811,7 @@
           <w:sz w:val="24"/>
         </w:rPr>
       </w:pPr>
-      <w:bookmarkStart w:id="57" w:name="_Toc430373445"/>
+      <w:bookmarkStart w:id="57" w:name="_Toc431279776"/>
       <w:r>
         <w:rPr>
           <w:rFonts w:ascii="Arial" w:eastAsia="Cambria" w:hAnsi="Arial" w:cs="Arial"/>
@@ -16605,7 +16846,7 @@
           <w:sz w:val="24"/>
         </w:rPr>
       </w:pPr>
-      <w:bookmarkStart w:id="58" w:name="_Toc430373446"/>
+      <w:bookmarkStart w:id="58" w:name="_Toc431279777"/>
       <w:r>
         <w:rPr>
           <w:rFonts w:ascii="Arial" w:eastAsia="Cambria" w:hAnsi="Arial" w:cs="Arial"/>
@@ -16640,7 +16881,7 @@
           <w:sz w:val="24"/>
         </w:rPr>
       </w:pPr>
-      <w:bookmarkStart w:id="59" w:name="_Toc430373447"/>
+      <w:bookmarkStart w:id="59" w:name="_Toc431279778"/>
       <w:r>
         <w:rPr>
           <w:rFonts w:ascii="Arial" w:eastAsia="Cambria" w:hAnsi="Arial" w:cs="Arial"/>
@@ -16675,7 +16916,7 @@
           <w:sz w:val="24"/>
         </w:rPr>
       </w:pPr>
-      <w:bookmarkStart w:id="60" w:name="_Toc430373448"/>
+      <w:bookmarkStart w:id="60" w:name="_Toc431279779"/>
       <w:r>
         <w:rPr>
           <w:rFonts w:ascii="Arial" w:eastAsia="Cambria" w:hAnsi="Arial" w:cs="Arial"/>
@@ -16710,7 +16951,7 @@
           <w:sz w:val="24"/>
         </w:rPr>
       </w:pPr>
-      <w:bookmarkStart w:id="61" w:name="_Toc430373449"/>
+      <w:bookmarkStart w:id="61" w:name="_Toc431279780"/>
       <w:r>
         <w:rPr>
           <w:rFonts w:ascii="Arial" w:eastAsia="Cambria" w:hAnsi="Arial" w:cs="Arial"/>
@@ -16745,7 +16986,7 @@
           <w:sz w:val="24"/>
         </w:rPr>
       </w:pPr>
-      <w:bookmarkStart w:id="62" w:name="_Toc430373450"/>
+      <w:bookmarkStart w:id="62" w:name="_Toc431279781"/>
       <w:r>
         <w:rPr>
           <w:rFonts w:ascii="Arial" w:eastAsia="Cambria" w:hAnsi="Arial" w:cs="Arial"/>
@@ -16780,7 +17021,7 @@
           <w:sz w:val="24"/>
         </w:rPr>
       </w:pPr>
-      <w:bookmarkStart w:id="63" w:name="_Toc430373451"/>
+      <w:bookmarkStart w:id="63" w:name="_Toc431279782"/>
       <w:r>
         <w:rPr>
           <w:rFonts w:ascii="Arial" w:eastAsia="Cambria" w:hAnsi="Arial" w:cs="Arial"/>
@@ -16809,7 +17050,7 @@
       <w:pPr>
         <w:pStyle w:val="Ttulo1"/>
       </w:pPr>
-      <w:bookmarkStart w:id="64" w:name="_Toc430373452"/>
+      <w:bookmarkStart w:id="64" w:name="_Toc431279783"/>
       <w:r>
         <w:rPr>
           <w:rFonts w:ascii="Arial" w:eastAsia="Cambria" w:hAnsi="Arial" w:cs="Arial"/>
@@ -16952,15 +17193,24 @@
           <w:sz w:val="24"/>
         </w:rPr>
       </w:pPr>
-      <w:bookmarkStart w:id="65" w:name="_Toc430373453"/>
-      <w:r>
-        <w:rPr>
-          <w:rFonts w:ascii="Arial" w:eastAsia="Cambria" w:hAnsi="Arial" w:cs="Arial"/>
-          <w:b/>
-          <w:color w:val="auto"/>
-          <w:sz w:val="24"/>
-        </w:rPr>
-        <w:t>7.1 Login</w:t>
+      <w:bookmarkStart w:id="65" w:name="_Toc431279784"/>
+      <w:r>
+        <w:rPr>
+          <w:rFonts w:ascii="Arial" w:eastAsia="Cambria" w:hAnsi="Arial" w:cs="Arial"/>
+          <w:b/>
+          <w:color w:val="auto"/>
+          <w:sz w:val="24"/>
+        </w:rPr>
+        <w:t xml:space="preserve">7.1 </w:t>
+      </w:r>
+      <w:r>
+        <w:rPr>
+          <w:rFonts w:ascii="Arial" w:eastAsia="Cambria" w:hAnsi="Arial" w:cs="Arial"/>
+          <w:b/>
+          <w:color w:val="auto"/>
+          <w:sz w:val="24"/>
+        </w:rPr>
+        <w:t>Inicio de Sesión</w:t>
       </w:r>
       <w:bookmarkEnd w:id="65"/>
     </w:p>
@@ -16990,7 +17240,7 @@
           <w:sz w:val="24"/>
         </w:rPr>
       </w:pPr>
-      <w:bookmarkStart w:id="66" w:name="_Toc430373454"/>
+      <w:bookmarkStart w:id="66" w:name="_Toc431279785"/>
       <w:r>
         <w:rPr>
           <w:rFonts w:ascii="Arial" w:eastAsia="Cambria" w:hAnsi="Arial" w:cs="Arial"/>
@@ -17019,7 +17269,7 @@
       <w:pPr>
         <w:pStyle w:val="Ttulo2"/>
       </w:pPr>
-      <w:bookmarkStart w:id="67" w:name="_Toc430373455"/>
+      <w:bookmarkStart w:id="67" w:name="_Toc431279786"/>
       <w:r>
         <w:rPr>
           <w:rFonts w:ascii="Arial" w:eastAsia="Cambria" w:hAnsi="Arial" w:cs="Arial"/>
@@ -17060,14 +17310,15 @@
           <w:sz w:val="24"/>
         </w:rPr>
       </w:pPr>
-      <w:bookmarkStart w:id="68" w:name="_Toc430373456"/>
-      <w:r>
-        <w:rPr>
-          <w:rFonts w:ascii="Arial" w:eastAsia="Cambria" w:hAnsi="Arial" w:cs="Arial"/>
-          <w:b/>
-          <w:color w:val="auto"/>
-          <w:sz w:val="24"/>
-        </w:rPr>
+      <w:bookmarkStart w:id="68" w:name="_Toc431279787"/>
+      <w:r>
+        <w:rPr>
+          <w:rFonts w:ascii="Arial" w:eastAsia="Cambria" w:hAnsi="Arial" w:cs="Arial"/>
+          <w:b/>
+          <w:color w:val="auto"/>
+          <w:sz w:val="24"/>
+        </w:rPr>
+        <w:lastRenderedPageBreak/>
         <w:t>7.4 Cliente</w:t>
       </w:r>
       <w:bookmarkEnd w:id="68"/>
@@ -17095,7 +17346,7 @@
           <w:sz w:val="24"/>
         </w:rPr>
       </w:pPr>
-      <w:bookmarkStart w:id="69" w:name="_Toc430373457"/>
+      <w:bookmarkStart w:id="69" w:name="_Toc431279788"/>
       <w:r>
         <w:rPr>
           <w:rFonts w:ascii="Arial" w:eastAsia="Cambria" w:hAnsi="Arial" w:cs="Arial"/>
@@ -17130,7 +17381,7 @@
           <w:sz w:val="24"/>
         </w:rPr>
       </w:pPr>
-      <w:bookmarkStart w:id="70" w:name="_Toc430373458"/>
+      <w:bookmarkStart w:id="70" w:name="_Toc431279789"/>
       <w:r>
         <w:rPr>
           <w:rFonts w:ascii="Arial" w:eastAsia="Cambria" w:hAnsi="Arial" w:cs="Arial"/>
@@ -17165,15 +17416,14 @@
           <w:sz w:val="24"/>
         </w:rPr>
       </w:pPr>
-      <w:bookmarkStart w:id="71" w:name="_Toc430373459"/>
-      <w:r>
-        <w:rPr>
-          <w:rFonts w:ascii="Arial" w:eastAsia="Cambria" w:hAnsi="Arial" w:cs="Arial"/>
-          <w:b/>
-          <w:color w:val="auto"/>
-          <w:sz w:val="24"/>
-        </w:rPr>
-        <w:lastRenderedPageBreak/>
+      <w:bookmarkStart w:id="71" w:name="_Toc431279790"/>
+      <w:r>
+        <w:rPr>
+          <w:rFonts w:ascii="Arial" w:eastAsia="Cambria" w:hAnsi="Arial" w:cs="Arial"/>
+          <w:b/>
+          <w:color w:val="auto"/>
+          <w:sz w:val="24"/>
+        </w:rPr>
         <w:t>7.7 Especialidades</w:t>
       </w:r>
       <w:bookmarkEnd w:id="71"/>
@@ -17201,7 +17451,7 @@
           <w:sz w:val="24"/>
         </w:rPr>
       </w:pPr>
-      <w:bookmarkStart w:id="72" w:name="_Toc430373460"/>
+      <w:bookmarkStart w:id="72" w:name="_Toc431279791"/>
       <w:r>
         <w:rPr>
           <w:rFonts w:ascii="Arial" w:eastAsia="Cambria" w:hAnsi="Arial" w:cs="Arial"/>
@@ -17236,7 +17486,7 @@
           <w:sz w:val="24"/>
         </w:rPr>
       </w:pPr>
-      <w:bookmarkStart w:id="73" w:name="_Toc430373461"/>
+      <w:bookmarkStart w:id="73" w:name="_Toc431279792"/>
       <w:r>
         <w:rPr>
           <w:rFonts w:ascii="Arial" w:eastAsia="Cambria" w:hAnsi="Arial" w:cs="Arial"/>
@@ -17271,7 +17521,7 @@
           <w:sz w:val="24"/>
         </w:rPr>
       </w:pPr>
-      <w:bookmarkStart w:id="74" w:name="_Toc430373462"/>
+      <w:bookmarkStart w:id="74" w:name="_Toc431279793"/>
       <w:r>
         <w:rPr>
           <w:rFonts w:ascii="Arial" w:eastAsia="Cambria" w:hAnsi="Arial" w:cs="Arial"/>
@@ -17306,7 +17556,7 @@
           <w:sz w:val="24"/>
         </w:rPr>
       </w:pPr>
-      <w:bookmarkStart w:id="75" w:name="_Toc430373463"/>
+      <w:bookmarkStart w:id="75" w:name="_Toc431279794"/>
       <w:r>
         <w:rPr>
           <w:rFonts w:ascii="Arial" w:eastAsia="Cambria" w:hAnsi="Arial" w:cs="Arial"/>
@@ -17342,7 +17592,7 @@
       <w:pPr>
         <w:pStyle w:val="Ttulo1"/>
       </w:pPr>
-      <w:bookmarkStart w:id="76" w:name="_Toc430373464"/>
+      <w:bookmarkStart w:id="76" w:name="_Toc431279795"/>
       <w:r>
         <w:rPr>
           <w:rFonts w:ascii="Arial" w:eastAsia="Cambria" w:hAnsi="Arial" w:cs="Arial"/>
@@ -17532,15 +17782,24 @@
           <w:sz w:val="24"/>
         </w:rPr>
       </w:pPr>
-      <w:bookmarkStart w:id="77" w:name="_Toc430373465"/>
-      <w:r>
-        <w:rPr>
-          <w:rFonts w:ascii="Arial" w:eastAsia="Cambria" w:hAnsi="Arial" w:cs="Arial"/>
-          <w:b/>
-          <w:color w:val="auto"/>
-          <w:sz w:val="24"/>
-        </w:rPr>
-        <w:t>8.1 Login</w:t>
+      <w:bookmarkStart w:id="77" w:name="_Toc431279796"/>
+      <w:r>
+        <w:rPr>
+          <w:rFonts w:ascii="Arial" w:eastAsia="Cambria" w:hAnsi="Arial" w:cs="Arial"/>
+          <w:b/>
+          <w:color w:val="auto"/>
+          <w:sz w:val="24"/>
+        </w:rPr>
+        <w:t xml:space="preserve">8.1 </w:t>
+      </w:r>
+      <w:r>
+        <w:rPr>
+          <w:rFonts w:ascii="Arial" w:eastAsia="Cambria" w:hAnsi="Arial" w:cs="Arial"/>
+          <w:b/>
+          <w:color w:val="auto"/>
+          <w:sz w:val="24"/>
+        </w:rPr>
+        <w:t>Inicio de Sesión</w:t>
       </w:r>
       <w:bookmarkEnd w:id="77"/>
     </w:p>
@@ -17570,7 +17829,7 @@
           <w:sz w:val="24"/>
         </w:rPr>
       </w:pPr>
-      <w:bookmarkStart w:id="78" w:name="_Toc430373466"/>
+      <w:bookmarkStart w:id="78" w:name="_Toc431279797"/>
       <w:r>
         <w:rPr>
           <w:rFonts w:ascii="Arial" w:eastAsia="Cambria" w:hAnsi="Arial" w:cs="Arial"/>
@@ -17602,7 +17861,7 @@
       <w:pPr>
         <w:pStyle w:val="Ttulo2"/>
       </w:pPr>
-      <w:bookmarkStart w:id="79" w:name="_Toc430373467"/>
+      <w:bookmarkStart w:id="79" w:name="_Toc431279798"/>
       <w:r>
         <w:rPr>
           <w:rFonts w:ascii="Arial" w:eastAsia="Cambria" w:hAnsi="Arial" w:cs="Arial"/>
@@ -17646,7 +17905,7 @@
           <w:sz w:val="24"/>
         </w:rPr>
       </w:pPr>
-      <w:bookmarkStart w:id="80" w:name="_Toc430373468"/>
+      <w:bookmarkStart w:id="80" w:name="_Toc431279799"/>
       <w:r>
         <w:rPr>
           <w:rFonts w:ascii="Arial" w:eastAsia="Cambria" w:hAnsi="Arial" w:cs="Arial"/>
@@ -17684,7 +17943,7 @@
           <w:sz w:val="24"/>
         </w:rPr>
       </w:pPr>
-      <w:bookmarkStart w:id="81" w:name="_Toc430373469"/>
+      <w:bookmarkStart w:id="81" w:name="_Toc431279800"/>
       <w:r>
         <w:rPr>
           <w:rFonts w:ascii="Arial" w:eastAsia="Cambria" w:hAnsi="Arial" w:cs="Arial"/>
@@ -17722,7 +17981,7 @@
           <w:sz w:val="24"/>
         </w:rPr>
       </w:pPr>
-      <w:bookmarkStart w:id="82" w:name="_Toc430373470"/>
+      <w:bookmarkStart w:id="82" w:name="_Toc431279801"/>
       <w:r>
         <w:rPr>
           <w:rFonts w:ascii="Arial" w:eastAsia="Cambria" w:hAnsi="Arial" w:cs="Arial"/>
@@ -17760,14 +18019,15 @@
           <w:sz w:val="24"/>
         </w:rPr>
       </w:pPr>
-      <w:bookmarkStart w:id="83" w:name="_Toc430373471"/>
-      <w:r>
-        <w:rPr>
-          <w:rFonts w:ascii="Arial" w:eastAsia="Cambria" w:hAnsi="Arial" w:cs="Arial"/>
-          <w:b/>
-          <w:color w:val="auto"/>
-          <w:sz w:val="24"/>
-        </w:rPr>
+      <w:bookmarkStart w:id="83" w:name="_Toc431279802"/>
+      <w:r>
+        <w:rPr>
+          <w:rFonts w:ascii="Arial" w:eastAsia="Cambria" w:hAnsi="Arial" w:cs="Arial"/>
+          <w:b/>
+          <w:color w:val="auto"/>
+          <w:sz w:val="24"/>
+        </w:rPr>
+        <w:lastRenderedPageBreak/>
         <w:t>8.7 Especialidades</w:t>
       </w:r>
       <w:bookmarkEnd w:id="83"/>
@@ -17798,7 +18058,7 @@
           <w:sz w:val="24"/>
         </w:rPr>
       </w:pPr>
-      <w:bookmarkStart w:id="84" w:name="_Toc430373472"/>
+      <w:bookmarkStart w:id="84" w:name="_Toc431279803"/>
       <w:r>
         <w:rPr>
           <w:rFonts w:ascii="Arial" w:eastAsia="Cambria" w:hAnsi="Arial" w:cs="Arial"/>
@@ -17836,15 +18096,14 @@
           <w:sz w:val="24"/>
         </w:rPr>
       </w:pPr>
-      <w:bookmarkStart w:id="85" w:name="_Toc430373473"/>
-      <w:r>
-        <w:rPr>
-          <w:rFonts w:ascii="Arial" w:eastAsia="Cambria" w:hAnsi="Arial" w:cs="Arial"/>
-          <w:b/>
-          <w:color w:val="auto"/>
-          <w:sz w:val="24"/>
-        </w:rPr>
-        <w:lastRenderedPageBreak/>
+      <w:bookmarkStart w:id="85" w:name="_Toc431279804"/>
+      <w:r>
+        <w:rPr>
+          <w:rFonts w:ascii="Arial" w:eastAsia="Cambria" w:hAnsi="Arial" w:cs="Arial"/>
+          <w:b/>
+          <w:color w:val="auto"/>
+          <w:sz w:val="24"/>
+        </w:rPr>
         <w:t>8.9 Postres</w:t>
       </w:r>
       <w:bookmarkEnd w:id="85"/>
@@ -17875,7 +18134,7 @@
           <w:sz w:val="24"/>
         </w:rPr>
       </w:pPr>
-      <w:bookmarkStart w:id="86" w:name="_Toc430373474"/>
+      <w:bookmarkStart w:id="86" w:name="_Toc431279805"/>
       <w:r>
         <w:rPr>
           <w:rFonts w:ascii="Arial" w:eastAsia="Cambria" w:hAnsi="Arial" w:cs="Arial"/>
@@ -17913,7 +18172,7 @@
           <w:sz w:val="24"/>
         </w:rPr>
       </w:pPr>
-      <w:bookmarkStart w:id="87" w:name="_Toc430373475"/>
+      <w:bookmarkStart w:id="87" w:name="_Toc431279806"/>
       <w:r>
         <w:rPr>
           <w:rFonts w:ascii="Arial" w:eastAsia="Cambria" w:hAnsi="Arial" w:cs="Arial"/>
@@ -17950,7 +18209,7 @@
       <w:pPr>
         <w:pStyle w:val="Ttulo1"/>
       </w:pPr>
-      <w:bookmarkStart w:id="88" w:name="_Toc430373476"/>
+      <w:bookmarkStart w:id="88" w:name="_Toc431279807"/>
       <w:r>
         <w:rPr>
           <w:rFonts w:ascii="Arial" w:eastAsia="Cambria" w:hAnsi="Arial" w:cs="Arial"/>
@@ -18148,7 +18407,7 @@
           <w:sz w:val="24"/>
         </w:rPr>
       </w:pPr>
-      <w:bookmarkStart w:id="89" w:name="_Toc430373477"/>
+      <w:bookmarkStart w:id="89" w:name="_Toc431279808"/>
       <w:r>
         <w:rPr>
           <w:rFonts w:ascii="Arial" w:eastAsia="Cambria" w:hAnsi="Arial" w:cs="Arial"/>
@@ -18165,7 +18424,16 @@
           <w:color w:val="auto"/>
           <w:sz w:val="24"/>
         </w:rPr>
-        <w:t>.1 Login</w:t>
+        <w:t xml:space="preserve">.1 </w:t>
+      </w:r>
+      <w:r>
+        <w:rPr>
+          <w:rFonts w:ascii="Arial" w:eastAsia="Cambria" w:hAnsi="Arial" w:cs="Arial"/>
+          <w:b/>
+          <w:color w:val="auto"/>
+          <w:sz w:val="24"/>
+        </w:rPr>
+        <w:t>Inicio de Sesión</w:t>
       </w:r>
       <w:bookmarkEnd w:id="89"/>
     </w:p>
@@ -18195,7 +18463,7 @@
           <w:sz w:val="24"/>
         </w:rPr>
       </w:pPr>
-      <w:bookmarkStart w:id="90" w:name="_Toc430373478"/>
+      <w:bookmarkStart w:id="90" w:name="_Toc431279809"/>
       <w:r>
         <w:rPr>
           <w:rFonts w:ascii="Arial" w:eastAsia="Cambria" w:hAnsi="Arial" w:cs="Arial"/>
@@ -18233,7 +18501,7 @@
       <w:pPr>
         <w:pStyle w:val="Ttulo2"/>
       </w:pPr>
-      <w:bookmarkStart w:id="91" w:name="_Toc430373479"/>
+      <w:bookmarkStart w:id="91" w:name="_Toc431279810"/>
       <w:r>
         <w:rPr>
           <w:rFonts w:ascii="Arial" w:eastAsia="Cambria" w:hAnsi="Arial" w:cs="Arial"/>
@@ -18289,7 +18557,7 @@
           <w:sz w:val="24"/>
         </w:rPr>
       </w:pPr>
-      <w:bookmarkStart w:id="92" w:name="_Toc430373480"/>
+      <w:bookmarkStart w:id="92" w:name="_Toc431279811"/>
       <w:r>
         <w:rPr>
           <w:rFonts w:ascii="Arial" w:eastAsia="Cambria" w:hAnsi="Arial" w:cs="Arial"/>
@@ -18333,7 +18601,7 @@
           <w:sz w:val="24"/>
         </w:rPr>
       </w:pPr>
-      <w:bookmarkStart w:id="93" w:name="_Toc430373481"/>
+      <w:bookmarkStart w:id="93" w:name="_Toc431279812"/>
       <w:r>
         <w:rPr>
           <w:rFonts w:ascii="Arial" w:eastAsia="Cambria" w:hAnsi="Arial" w:cs="Arial"/>
@@ -18377,7 +18645,7 @@
           <w:sz w:val="24"/>
         </w:rPr>
       </w:pPr>
-      <w:bookmarkStart w:id="94" w:name="_Toc430373482"/>
+      <w:bookmarkStart w:id="94" w:name="_Toc431279813"/>
       <w:r>
         <w:rPr>
           <w:rFonts w:ascii="Arial" w:eastAsia="Cambria" w:hAnsi="Arial" w:cs="Arial"/>
@@ -18421,7 +18689,7 @@
           <w:sz w:val="24"/>
         </w:rPr>
       </w:pPr>
-      <w:bookmarkStart w:id="95" w:name="_Toc430373483"/>
+      <w:bookmarkStart w:id="95" w:name="_Toc431279814"/>
       <w:r>
         <w:rPr>
           <w:rFonts w:ascii="Arial" w:eastAsia="Cambria" w:hAnsi="Arial" w:cs="Arial"/>
@@ -18465,7 +18733,7 @@
           <w:sz w:val="24"/>
         </w:rPr>
       </w:pPr>
-      <w:bookmarkStart w:id="96" w:name="_Toc430373484"/>
+      <w:bookmarkStart w:id="96" w:name="_Toc431279815"/>
       <w:r>
         <w:rPr>
           <w:rFonts w:ascii="Arial" w:eastAsia="Cambria" w:hAnsi="Arial" w:cs="Arial"/>
@@ -18509,7 +18777,7 @@
           <w:sz w:val="24"/>
         </w:rPr>
       </w:pPr>
-      <w:bookmarkStart w:id="97" w:name="_Toc430373485"/>
+      <w:bookmarkStart w:id="97" w:name="_Toc431279816"/>
       <w:r>
         <w:rPr>
           <w:rFonts w:ascii="Arial" w:eastAsia="Cambria" w:hAnsi="Arial" w:cs="Arial"/>
@@ -18553,7 +18821,7 @@
           <w:sz w:val="24"/>
         </w:rPr>
       </w:pPr>
-      <w:bookmarkStart w:id="98" w:name="_Toc430373486"/>
+      <w:bookmarkStart w:id="98" w:name="_Toc431279817"/>
       <w:r>
         <w:rPr>
           <w:rFonts w:ascii="Arial" w:eastAsia="Cambria" w:hAnsi="Arial" w:cs="Arial"/>
@@ -18597,14 +18865,15 @@
           <w:sz w:val="24"/>
         </w:rPr>
       </w:pPr>
-      <w:bookmarkStart w:id="99" w:name="_Toc430373487"/>
-      <w:r>
-        <w:rPr>
-          <w:rFonts w:ascii="Arial" w:eastAsia="Cambria" w:hAnsi="Arial" w:cs="Arial"/>
-          <w:b/>
-          <w:color w:val="auto"/>
-          <w:sz w:val="24"/>
-        </w:rPr>
+      <w:bookmarkStart w:id="99" w:name="_Toc431279818"/>
+      <w:r>
+        <w:rPr>
+          <w:rFonts w:ascii="Arial" w:eastAsia="Cambria" w:hAnsi="Arial" w:cs="Arial"/>
+          <w:b/>
+          <w:color w:val="auto"/>
+          <w:sz w:val="24"/>
+        </w:rPr>
+        <w:lastRenderedPageBreak/>
         <w:t>9</w:t>
       </w:r>
       <w:r>
@@ -18635,7 +18904,7 @@
       <w:pPr>
         <w:pStyle w:val="Ttulo1"/>
       </w:pPr>
-      <w:bookmarkStart w:id="100" w:name="_Toc430373488"/>
+      <w:bookmarkStart w:id="100" w:name="_Toc431279819"/>
       <w:r>
         <w:rPr>
           <w:rFonts w:ascii="Arial" w:eastAsia="Cambria" w:hAnsi="Arial" w:cs="Arial"/>
@@ -18789,15 +19058,24 @@
           <w:sz w:val="24"/>
         </w:rPr>
       </w:pPr>
-      <w:bookmarkStart w:id="101" w:name="_Toc430373489"/>
-      <w:r>
-        <w:rPr>
-          <w:rFonts w:ascii="Arial" w:eastAsia="Cambria" w:hAnsi="Arial" w:cs="Arial"/>
-          <w:b/>
-          <w:color w:val="auto"/>
-          <w:sz w:val="24"/>
-        </w:rPr>
-        <w:t>10.1 Login</w:t>
+      <w:bookmarkStart w:id="101" w:name="_Toc431279820"/>
+      <w:r>
+        <w:rPr>
+          <w:rFonts w:ascii="Arial" w:eastAsia="Cambria" w:hAnsi="Arial" w:cs="Arial"/>
+          <w:b/>
+          <w:color w:val="auto"/>
+          <w:sz w:val="24"/>
+        </w:rPr>
+        <w:t xml:space="preserve">10.1 </w:t>
+      </w:r>
+      <w:r>
+        <w:rPr>
+          <w:rFonts w:ascii="Arial" w:eastAsia="Cambria" w:hAnsi="Arial" w:cs="Arial"/>
+          <w:b/>
+          <w:color w:val="auto"/>
+          <w:sz w:val="24"/>
+        </w:rPr>
+        <w:t>Inicio de Sesión</w:t>
       </w:r>
       <w:bookmarkEnd w:id="101"/>
     </w:p>
@@ -18827,7 +19105,7 @@
           <w:sz w:val="24"/>
         </w:rPr>
       </w:pPr>
-      <w:bookmarkStart w:id="102" w:name="_Toc430373490"/>
+      <w:bookmarkStart w:id="102" w:name="_Toc431279821"/>
       <w:r>
         <w:rPr>
           <w:rFonts w:ascii="Arial" w:eastAsia="Cambria" w:hAnsi="Arial" w:cs="Arial"/>
@@ -18856,7 +19134,7 @@
       <w:pPr>
         <w:pStyle w:val="Ttulo2"/>
       </w:pPr>
-      <w:bookmarkStart w:id="103" w:name="_Toc430373491"/>
+      <w:bookmarkStart w:id="103" w:name="_Toc431279822"/>
       <w:r>
         <w:rPr>
           <w:rFonts w:ascii="Arial" w:eastAsia="Cambria" w:hAnsi="Arial" w:cs="Arial"/>
@@ -18897,7 +19175,7 @@
           <w:sz w:val="24"/>
         </w:rPr>
       </w:pPr>
-      <w:bookmarkStart w:id="104" w:name="_Toc430373492"/>
+      <w:bookmarkStart w:id="104" w:name="_Toc431279823"/>
       <w:r>
         <w:rPr>
           <w:rFonts w:ascii="Arial" w:eastAsia="Cambria" w:hAnsi="Arial" w:cs="Arial"/>
@@ -18932,7 +19210,7 @@
           <w:sz w:val="24"/>
         </w:rPr>
       </w:pPr>
-      <w:bookmarkStart w:id="105" w:name="_Toc430373493"/>
+      <w:bookmarkStart w:id="105" w:name="_Toc431279824"/>
       <w:r>
         <w:rPr>
           <w:rFonts w:ascii="Arial" w:eastAsia="Cambria" w:hAnsi="Arial" w:cs="Arial"/>
@@ -18967,7 +19245,7 @@
           <w:sz w:val="24"/>
         </w:rPr>
       </w:pPr>
-      <w:bookmarkStart w:id="106" w:name="_Toc430373494"/>
+      <w:bookmarkStart w:id="106" w:name="_Toc431279825"/>
       <w:r>
         <w:rPr>
           <w:rFonts w:ascii="Arial" w:eastAsia="Cambria" w:hAnsi="Arial" w:cs="Arial"/>
@@ -19002,7 +19280,7 @@
           <w:sz w:val="24"/>
         </w:rPr>
       </w:pPr>
-      <w:bookmarkStart w:id="107" w:name="_Toc430373495"/>
+      <w:bookmarkStart w:id="107" w:name="_Toc431279826"/>
       <w:r>
         <w:rPr>
           <w:rFonts w:ascii="Arial" w:eastAsia="Cambria" w:hAnsi="Arial" w:cs="Arial"/>
@@ -19037,7 +19315,7 @@
           <w:sz w:val="24"/>
         </w:rPr>
       </w:pPr>
-      <w:bookmarkStart w:id="108" w:name="_Toc430373496"/>
+      <w:bookmarkStart w:id="108" w:name="_Toc431279827"/>
       <w:r>
         <w:rPr>
           <w:rFonts w:ascii="Arial" w:eastAsia="Cambria" w:hAnsi="Arial" w:cs="Arial"/>
@@ -19072,7 +19350,7 @@
           <w:sz w:val="24"/>
         </w:rPr>
       </w:pPr>
-      <w:bookmarkStart w:id="109" w:name="_Toc430373497"/>
+      <w:bookmarkStart w:id="109" w:name="_Toc431279828"/>
       <w:r>
         <w:rPr>
           <w:rFonts w:ascii="Arial" w:eastAsia="Cambria" w:hAnsi="Arial" w:cs="Arial"/>
@@ -19107,7 +19385,7 @@
           <w:sz w:val="24"/>
         </w:rPr>
       </w:pPr>
-      <w:bookmarkStart w:id="110" w:name="_Toc430373498"/>
+      <w:bookmarkStart w:id="110" w:name="_Toc431279829"/>
       <w:r>
         <w:rPr>
           <w:rFonts w:ascii="Arial" w:eastAsia="Cambria" w:hAnsi="Arial" w:cs="Arial"/>
@@ -19142,7 +19420,7 @@
           <w:sz w:val="24"/>
         </w:rPr>
       </w:pPr>
-      <w:bookmarkStart w:id="111" w:name="_Toc430373499"/>
+      <w:bookmarkStart w:id="111" w:name="_Toc431279830"/>
       <w:r>
         <w:rPr>
           <w:rFonts w:ascii="Arial" w:eastAsia="Cambria" w:hAnsi="Arial" w:cs="Arial"/>
@@ -19176,7 +19454,7 @@
       <w:pPr>
         <w:pStyle w:val="Ttulo1"/>
       </w:pPr>
-      <w:bookmarkStart w:id="112" w:name="_Toc430373500"/>
+      <w:bookmarkStart w:id="112" w:name="_Toc431279831"/>
       <w:r>
         <w:rPr>
           <w:rFonts w:ascii="Arial" w:eastAsia="Cambria" w:hAnsi="Arial" w:cs="Arial"/>
@@ -19545,14 +19823,15 @@
           <w:sz w:val="24"/>
         </w:rPr>
       </w:pPr>
-      <w:bookmarkStart w:id="113" w:name="_Toc430373501"/>
-      <w:r>
-        <w:rPr>
-          <w:rFonts w:ascii="Arial" w:eastAsia="Cambria" w:hAnsi="Arial" w:cs="Arial"/>
-          <w:b/>
-          <w:color w:val="auto"/>
-          <w:sz w:val="24"/>
-        </w:rPr>
+      <w:bookmarkStart w:id="113" w:name="_Toc431279832"/>
+      <w:r>
+        <w:rPr>
+          <w:rFonts w:ascii="Arial" w:eastAsia="Cambria" w:hAnsi="Arial" w:cs="Arial"/>
+          <w:b/>
+          <w:color w:val="auto"/>
+          <w:sz w:val="24"/>
+        </w:rPr>
+        <w:lastRenderedPageBreak/>
         <w:t>11</w:t>
       </w:r>
       <w:r>
@@ -19562,7 +19841,16 @@
           <w:color w:val="auto"/>
           <w:sz w:val="24"/>
         </w:rPr>
-        <w:t>.1 Login</w:t>
+        <w:t xml:space="preserve">.1 </w:t>
+      </w:r>
+      <w:r>
+        <w:rPr>
+          <w:rFonts w:ascii="Arial" w:eastAsia="Cambria" w:hAnsi="Arial" w:cs="Arial"/>
+          <w:b/>
+          <w:color w:val="auto"/>
+          <w:sz w:val="24"/>
+        </w:rPr>
+        <w:t>Inicio de Sesión</w:t>
       </w:r>
       <w:bookmarkEnd w:id="113"/>
     </w:p>
@@ -19598,7 +19886,7 @@
           <w:sz w:val="24"/>
         </w:rPr>
       </w:pPr>
-      <w:bookmarkStart w:id="114" w:name="_Toc430373502"/>
+      <w:bookmarkStart w:id="114" w:name="_Toc431279833"/>
       <w:r>
         <w:rPr>
           <w:rFonts w:ascii="Arial" w:eastAsia="Cambria" w:hAnsi="Arial" w:cs="Arial"/>
@@ -19642,15 +19930,14 @@
       <w:pPr>
         <w:pStyle w:val="Ttulo2"/>
       </w:pPr>
-      <w:bookmarkStart w:id="115" w:name="_Toc430373503"/>
-      <w:r>
-        <w:rPr>
-          <w:rFonts w:ascii="Arial" w:eastAsia="Cambria" w:hAnsi="Arial" w:cs="Arial"/>
-          <w:b/>
-          <w:color w:val="auto"/>
-          <w:sz w:val="24"/>
-        </w:rPr>
-        <w:lastRenderedPageBreak/>
+      <w:bookmarkStart w:id="115" w:name="_Toc431279834"/>
+      <w:r>
+        <w:rPr>
+          <w:rFonts w:ascii="Arial" w:eastAsia="Cambria" w:hAnsi="Arial" w:cs="Arial"/>
+          <w:b/>
+          <w:color w:val="auto"/>
+          <w:sz w:val="24"/>
+        </w:rPr>
         <w:t>11</w:t>
       </w:r>
       <w:r>
@@ -19699,7 +19986,7 @@
           <w:sz w:val="24"/>
         </w:rPr>
       </w:pPr>
-      <w:bookmarkStart w:id="116" w:name="_Toc430373504"/>
+      <w:bookmarkStart w:id="116" w:name="_Toc431279835"/>
       <w:r>
         <w:rPr>
           <w:rFonts w:ascii="Arial" w:eastAsia="Cambria" w:hAnsi="Arial" w:cs="Arial"/>
@@ -19749,7 +20036,7 @@
           <w:sz w:val="24"/>
         </w:rPr>
       </w:pPr>
-      <w:bookmarkStart w:id="117" w:name="_Toc430373505"/>
+      <w:bookmarkStart w:id="117" w:name="_Toc431279836"/>
       <w:r>
         <w:rPr>
           <w:rFonts w:ascii="Arial" w:eastAsia="Cambria" w:hAnsi="Arial" w:cs="Arial"/>
@@ -19799,7 +20086,7 @@
           <w:sz w:val="24"/>
         </w:rPr>
       </w:pPr>
-      <w:bookmarkStart w:id="118" w:name="_Toc430373506"/>
+      <w:bookmarkStart w:id="118" w:name="_Toc431279837"/>
       <w:r>
         <w:rPr>
           <w:rFonts w:ascii="Arial" w:eastAsia="Cambria" w:hAnsi="Arial" w:cs="Arial"/>
@@ -19849,7 +20136,7 @@
           <w:sz w:val="24"/>
         </w:rPr>
       </w:pPr>
-      <w:bookmarkStart w:id="119" w:name="_Toc430373507"/>
+      <w:bookmarkStart w:id="119" w:name="_Toc431279838"/>
       <w:r>
         <w:rPr>
           <w:rFonts w:ascii="Arial" w:eastAsia="Cambria" w:hAnsi="Arial" w:cs="Arial"/>
@@ -19899,7 +20186,7 @@
           <w:sz w:val="24"/>
         </w:rPr>
       </w:pPr>
-      <w:bookmarkStart w:id="120" w:name="_Toc430373508"/>
+      <w:bookmarkStart w:id="120" w:name="_Toc431279839"/>
       <w:r>
         <w:rPr>
           <w:rFonts w:ascii="Arial" w:eastAsia="Cambria" w:hAnsi="Arial" w:cs="Arial"/>
@@ -19949,7 +20236,7 @@
           <w:sz w:val="24"/>
         </w:rPr>
       </w:pPr>
-      <w:bookmarkStart w:id="121" w:name="_Toc430373509"/>
+      <w:bookmarkStart w:id="121" w:name="_Toc431279840"/>
       <w:r>
         <w:rPr>
           <w:rFonts w:ascii="Arial" w:eastAsia="Cambria" w:hAnsi="Arial" w:cs="Arial"/>
@@ -19999,7 +20286,7 @@
           <w:sz w:val="24"/>
         </w:rPr>
       </w:pPr>
-      <w:bookmarkStart w:id="122" w:name="_Toc430373510"/>
+      <w:bookmarkStart w:id="122" w:name="_Toc431279841"/>
       <w:r>
         <w:rPr>
           <w:rFonts w:ascii="Arial" w:eastAsia="Cambria" w:hAnsi="Arial" w:cs="Arial"/>
@@ -20049,7 +20336,7 @@
           <w:sz w:val="24"/>
         </w:rPr>
       </w:pPr>
-      <w:bookmarkStart w:id="123" w:name="_Toc430373511"/>
+      <w:bookmarkStart w:id="123" w:name="_Toc431279842"/>
       <w:r>
         <w:rPr>
           <w:rFonts w:ascii="Arial" w:eastAsia="Cambria" w:hAnsi="Arial" w:cs="Arial"/>
@@ -20110,7 +20397,7 @@
       <w:pPr>
         <w:pStyle w:val="Ttulo1"/>
       </w:pPr>
-      <w:bookmarkStart w:id="124" w:name="_Toc430373512"/>
+      <w:bookmarkStart w:id="124" w:name="_Toc431279843"/>
       <w:r>
         <w:rPr>
           <w:rFonts w:ascii="Arial" w:eastAsia="Cambria" w:hAnsi="Arial" w:cs="Arial"/>
@@ -20368,7 +20655,7 @@
           <w:sz w:val="24"/>
         </w:rPr>
       </w:pPr>
-      <w:bookmarkStart w:id="125" w:name="_Toc430373513"/>
+      <w:bookmarkStart w:id="125" w:name="_Toc431279844"/>
       <w:r>
         <w:rPr>
           <w:rFonts w:ascii="Arial" w:eastAsia="Cambria" w:hAnsi="Arial" w:cs="Arial"/>
@@ -20385,7 +20672,16 @@
           <w:color w:val="auto"/>
           <w:sz w:val="24"/>
         </w:rPr>
-        <w:t>.1 Login</w:t>
+        <w:t xml:space="preserve">.1 </w:t>
+      </w:r>
+      <w:r>
+        <w:rPr>
+          <w:rFonts w:ascii="Arial" w:eastAsia="Cambria" w:hAnsi="Arial" w:cs="Arial"/>
+          <w:b/>
+          <w:color w:val="auto"/>
+          <w:sz w:val="24"/>
+        </w:rPr>
+        <w:t>Inicio de Sesión</w:t>
       </w:r>
       <w:bookmarkEnd w:id="125"/>
     </w:p>
@@ -20421,7 +20717,7 @@
           <w:sz w:val="24"/>
         </w:rPr>
       </w:pPr>
-      <w:bookmarkStart w:id="126" w:name="_Toc430373514"/>
+      <w:bookmarkStart w:id="126" w:name="_Toc431279845"/>
       <w:r>
         <w:rPr>
           <w:rFonts w:ascii="Arial" w:eastAsia="Cambria" w:hAnsi="Arial" w:cs="Arial"/>
@@ -20471,113 +20767,7 @@
       <w:pPr>
         <w:pStyle w:val="Ttulo2"/>
       </w:pPr>
-      <w:bookmarkStart w:id="127" w:name="_Toc430373515"/>
-      <w:r>
-        <w:rPr>
-          <w:rFonts w:ascii="Arial" w:eastAsia="Cambria" w:hAnsi="Arial" w:cs="Arial"/>
-          <w:b/>
-          <w:color w:val="auto"/>
-          <w:sz w:val="24"/>
-        </w:rPr>
-        <w:t>12</w:t>
-      </w:r>
-      <w:r>
-        <w:rPr>
-          <w:rFonts w:ascii="Arial" w:eastAsia="Cambria" w:hAnsi="Arial" w:cs="Arial"/>
-          <w:b/>
-          <w:color w:val="auto"/>
-          <w:sz w:val="24"/>
-        </w:rPr>
-        <w:t>.3 Empleado</w:t>
-      </w:r>
-      <w:bookmarkEnd w:id="127"/>
-      <w:r>
-        <w:rPr>
-          <w:rFonts w:ascii="Arial" w:hAnsi="Arial" w:cs="Arial"/>
-        </w:rPr>
-        <w:t xml:space="preserve"> </w:t>
-      </w:r>
-    </w:p>
-    <w:p>
-      <w:pPr>
-        <w:rPr>
-          <w:rFonts w:ascii="Arial" w:hAnsi="Arial" w:cs="Arial"/>
-        </w:rPr>
-      </w:pPr>
-      <w:r>
-        <w:rPr>
-          <w:rFonts w:ascii="Arial" w:hAnsi="Arial" w:cs="Arial"/>
-        </w:rPr>
-        <w:t>Se muestran los módulos de manera simple</w:t>
-      </w:r>
-      <w:r>
-        <w:rPr>
-          <w:rFonts w:ascii="Arial" w:hAnsi="Arial" w:cs="Arial"/>
-        </w:rPr>
-        <w:t>.</w:t>
-      </w:r>
-      <w:r>
-        <w:rPr>
-          <w:rFonts w:ascii="Arial" w:hAnsi="Arial" w:cs="Arial"/>
-        </w:rPr>
-        <w:t xml:space="preserve"> </w:t>
-      </w:r>
-    </w:p>
-    <w:p>
-      <w:pPr>
-        <w:pStyle w:val="Ttulo2"/>
-        <w:rPr>
-          <w:rFonts w:ascii="Arial" w:eastAsia="Cambria" w:hAnsi="Arial" w:cs="Arial"/>
-          <w:b/>
-          <w:color w:val="auto"/>
-          <w:sz w:val="24"/>
-        </w:rPr>
-      </w:pPr>
-      <w:bookmarkStart w:id="128" w:name="_Toc430373516"/>
-      <w:r>
-        <w:rPr>
-          <w:rFonts w:ascii="Arial" w:eastAsia="Cambria" w:hAnsi="Arial" w:cs="Arial"/>
-          <w:b/>
-          <w:color w:val="auto"/>
-          <w:sz w:val="24"/>
-        </w:rPr>
-        <w:t>12</w:t>
-      </w:r>
-      <w:r>
-        <w:rPr>
-          <w:rFonts w:ascii="Arial" w:eastAsia="Cambria" w:hAnsi="Arial" w:cs="Arial"/>
-          <w:b/>
-          <w:color w:val="auto"/>
-          <w:sz w:val="24"/>
-        </w:rPr>
-        <w:t>.4 Cliente</w:t>
-      </w:r>
-      <w:bookmarkEnd w:id="128"/>
-    </w:p>
-    <w:p>
-      <w:pPr>
-        <w:rPr>
-          <w:rFonts w:ascii="Arial" w:hAnsi="Arial" w:cs="Arial"/>
-        </w:rPr>
-      </w:pPr>
-      <w:r>
-        <w:rPr>
-          <w:rFonts w:ascii="Arial" w:hAnsi="Arial" w:cs="Arial"/>
-        </w:rPr>
-        <w:t xml:space="preserve">Se muestran los módulos de manera simple. </w:t>
-      </w:r>
-    </w:p>
-    <w:p>
-      <w:pPr>
-        <w:pStyle w:val="Ttulo2"/>
-        <w:rPr>
-          <w:rFonts w:ascii="Arial" w:eastAsia="Cambria" w:hAnsi="Arial" w:cs="Arial"/>
-          <w:b/>
-          <w:color w:val="auto"/>
-          <w:sz w:val="24"/>
-        </w:rPr>
-      </w:pPr>
-      <w:bookmarkStart w:id="129" w:name="_Toc430373517"/>
+      <w:bookmarkStart w:id="127" w:name="_Toc431279846"/>
       <w:r>
         <w:rPr>
           <w:rFonts w:ascii="Arial" w:eastAsia="Cambria" w:hAnsi="Arial" w:cs="Arial"/>
@@ -20595,6 +20785,112 @@
           <w:color w:val="auto"/>
           <w:sz w:val="24"/>
         </w:rPr>
+        <w:t>.3 Empleado</w:t>
+      </w:r>
+      <w:bookmarkEnd w:id="127"/>
+      <w:r>
+        <w:rPr>
+          <w:rFonts w:ascii="Arial" w:hAnsi="Arial" w:cs="Arial"/>
+        </w:rPr>
+        <w:t xml:space="preserve"> </w:t>
+      </w:r>
+    </w:p>
+    <w:p>
+      <w:pPr>
+        <w:rPr>
+          <w:rFonts w:ascii="Arial" w:hAnsi="Arial" w:cs="Arial"/>
+        </w:rPr>
+      </w:pPr>
+      <w:r>
+        <w:rPr>
+          <w:rFonts w:ascii="Arial" w:hAnsi="Arial" w:cs="Arial"/>
+        </w:rPr>
+        <w:t>Se muestran los módulos de manera simple</w:t>
+      </w:r>
+      <w:r>
+        <w:rPr>
+          <w:rFonts w:ascii="Arial" w:hAnsi="Arial" w:cs="Arial"/>
+        </w:rPr>
+        <w:t>.</w:t>
+      </w:r>
+      <w:r>
+        <w:rPr>
+          <w:rFonts w:ascii="Arial" w:hAnsi="Arial" w:cs="Arial"/>
+        </w:rPr>
+        <w:t xml:space="preserve"> </w:t>
+      </w:r>
+    </w:p>
+    <w:p>
+      <w:pPr>
+        <w:pStyle w:val="Ttulo2"/>
+        <w:rPr>
+          <w:rFonts w:ascii="Arial" w:eastAsia="Cambria" w:hAnsi="Arial" w:cs="Arial"/>
+          <w:b/>
+          <w:color w:val="auto"/>
+          <w:sz w:val="24"/>
+        </w:rPr>
+      </w:pPr>
+      <w:bookmarkStart w:id="128" w:name="_Toc431279847"/>
+      <w:r>
+        <w:rPr>
+          <w:rFonts w:ascii="Arial" w:eastAsia="Cambria" w:hAnsi="Arial" w:cs="Arial"/>
+          <w:b/>
+          <w:color w:val="auto"/>
+          <w:sz w:val="24"/>
+        </w:rPr>
+        <w:t>12</w:t>
+      </w:r>
+      <w:r>
+        <w:rPr>
+          <w:rFonts w:ascii="Arial" w:eastAsia="Cambria" w:hAnsi="Arial" w:cs="Arial"/>
+          <w:b/>
+          <w:color w:val="auto"/>
+          <w:sz w:val="24"/>
+        </w:rPr>
+        <w:t>.4 Cliente</w:t>
+      </w:r>
+      <w:bookmarkEnd w:id="128"/>
+    </w:p>
+    <w:p>
+      <w:pPr>
+        <w:rPr>
+          <w:rFonts w:ascii="Arial" w:hAnsi="Arial" w:cs="Arial"/>
+        </w:rPr>
+      </w:pPr>
+      <w:r>
+        <w:rPr>
+          <w:rFonts w:ascii="Arial" w:hAnsi="Arial" w:cs="Arial"/>
+        </w:rPr>
+        <w:t xml:space="preserve">Se muestran los módulos de manera simple. </w:t>
+      </w:r>
+    </w:p>
+    <w:p>
+      <w:pPr>
+        <w:pStyle w:val="Ttulo2"/>
+        <w:rPr>
+          <w:rFonts w:ascii="Arial" w:eastAsia="Cambria" w:hAnsi="Arial" w:cs="Arial"/>
+          <w:b/>
+          <w:color w:val="auto"/>
+          <w:sz w:val="24"/>
+        </w:rPr>
+      </w:pPr>
+      <w:bookmarkStart w:id="129" w:name="_Toc431279848"/>
+      <w:r>
+        <w:rPr>
+          <w:rFonts w:ascii="Arial" w:eastAsia="Cambria" w:hAnsi="Arial" w:cs="Arial"/>
+          <w:b/>
+          <w:color w:val="auto"/>
+          <w:sz w:val="24"/>
+        </w:rPr>
+        <w:t>12</w:t>
+      </w:r>
+      <w:r>
+        <w:rPr>
+          <w:rFonts w:ascii="Arial" w:eastAsia="Cambria" w:hAnsi="Arial" w:cs="Arial"/>
+          <w:b/>
+          <w:color w:val="auto"/>
+          <w:sz w:val="24"/>
+        </w:rPr>
         <w:t>.5 Pedido</w:t>
       </w:r>
       <w:bookmarkEnd w:id="129"/>
@@ -20622,7 +20918,7 @@
           <w:sz w:val="24"/>
         </w:rPr>
       </w:pPr>
-      <w:bookmarkStart w:id="130" w:name="_Toc430373518"/>
+      <w:bookmarkStart w:id="130" w:name="_Toc431279849"/>
       <w:r>
         <w:rPr>
           <w:rFonts w:ascii="Arial" w:eastAsia="Cambria" w:hAnsi="Arial" w:cs="Arial"/>
@@ -20666,7 +20962,7 @@
           <w:sz w:val="24"/>
         </w:rPr>
       </w:pPr>
-      <w:bookmarkStart w:id="131" w:name="_Toc430373519"/>
+      <w:bookmarkStart w:id="131" w:name="_Toc431279850"/>
       <w:r>
         <w:rPr>
           <w:rFonts w:ascii="Arial" w:eastAsia="Cambria" w:hAnsi="Arial" w:cs="Arial"/>
@@ -20710,7 +21006,7 @@
           <w:sz w:val="24"/>
         </w:rPr>
       </w:pPr>
-      <w:bookmarkStart w:id="132" w:name="_Toc430373520"/>
+      <w:bookmarkStart w:id="132" w:name="_Toc431279851"/>
       <w:r>
         <w:rPr>
           <w:rFonts w:ascii="Arial" w:eastAsia="Cambria" w:hAnsi="Arial" w:cs="Arial"/>
@@ -20754,7 +21050,7 @@
           <w:sz w:val="24"/>
         </w:rPr>
       </w:pPr>
-      <w:bookmarkStart w:id="133" w:name="_Toc430373521"/>
+      <w:bookmarkStart w:id="133" w:name="_Toc431279852"/>
       <w:r>
         <w:rPr>
           <w:rFonts w:ascii="Arial" w:eastAsia="Cambria" w:hAnsi="Arial" w:cs="Arial"/>
@@ -20798,7 +21094,7 @@
           <w:sz w:val="24"/>
         </w:rPr>
       </w:pPr>
-      <w:bookmarkStart w:id="134" w:name="_Toc430373522"/>
+      <w:bookmarkStart w:id="134" w:name="_Toc431279853"/>
       <w:r>
         <w:rPr>
           <w:rFonts w:ascii="Arial" w:eastAsia="Cambria" w:hAnsi="Arial" w:cs="Arial"/>
@@ -20842,7 +21138,7 @@
           <w:sz w:val="24"/>
         </w:rPr>
       </w:pPr>
-      <w:bookmarkStart w:id="135" w:name="_Toc430373523"/>
+      <w:bookmarkStart w:id="135" w:name="_Toc431279854"/>
       <w:r>
         <w:rPr>
           <w:rFonts w:ascii="Arial" w:eastAsia="Cambria" w:hAnsi="Arial" w:cs="Arial"/>
@@ -20880,7 +21176,7 @@
       <w:pPr>
         <w:pStyle w:val="Ttulo1"/>
       </w:pPr>
-      <w:bookmarkStart w:id="136" w:name="_Toc430373524"/>
+      <w:bookmarkStart w:id="136" w:name="_Toc431279855"/>
       <w:r>
         <w:rPr>
           <w:rFonts w:ascii="Arial" w:eastAsia="Cambria" w:hAnsi="Arial" w:cs="Arial"/>
@@ -21011,8 +21307,8 @@
       </w:r>
     </w:p>
     <w:sectPr>
-      <w:headerReference w:type="default" r:id="rId11"/>
-      <w:footerReference w:type="default" r:id="rId12"/>
+      <w:headerReference w:type="default" r:id="rId12"/>
+      <w:footerReference w:type="default" r:id="rId13"/>
       <w:pgSz w:w="12240" w:h="15840"/>
       <w:pgMar w:top="1417" w:right="1701" w:bottom="1417" w:left="1701" w:header="720" w:footer="720" w:gutter="0"/>
       <w:cols w:space="720"/>
@@ -21542,7 +21838,7 @@
                               <w:b/>
                               <w:noProof/>
                             </w:rPr>
-                            <w:t>7</w:t>
+                            <w:t>8</w:t>
                           </w:r>
                           <w:r>
                             <w:rPr>
@@ -21699,7 +21995,7 @@
                         <w:b/>
                         <w:noProof/>
                       </w:rPr>
-                      <w:t>7</w:t>
+                      <w:t>8</w:t>
                     </w:r>
                     <w:r>
                       <w:rPr>
@@ -24934,6 +25230,243 @@
 </w:hdr>
 </file>
 
+<file path=word/numbering.xml><?xml version="1.0" encoding="utf-8"?>
+<w:numbering xmlns:wpc="http://schemas.microsoft.com/office/word/2010/wordprocessingCanvas" xmlns:mc="http://schemas.openxmlformats.org/markup-compatibility/2006" xmlns:o="urn:schemas-microsoft-com:office:office" xmlns:r="http://schemas.openxmlformats.org/officeDocument/2006/relationships" xmlns:m="http://schemas.openxmlformats.org/officeDocument/2006/math" xmlns:v="urn:schemas-microsoft-com:vml" xmlns:wp14="http://schemas.microsoft.com/office/word/2010/wordprocessingDrawing" xmlns:wp="http://schemas.openxmlformats.org/drawingml/2006/wordprocessingDrawing" xmlns:w10="urn:schemas-microsoft-com:office:word" xmlns:w="http://schemas.openxmlformats.org/wordprocessingml/2006/main" xmlns:w14="http://schemas.microsoft.com/office/word/2010/wordml" xmlns:w15="http://schemas.microsoft.com/office/word/2012/wordml" xmlns:wpg="http://schemas.microsoft.com/office/word/2010/wordprocessingGroup" xmlns:wpi="http://schemas.microsoft.com/office/word/2010/wordprocessingInk" xmlns:wne="http://schemas.microsoft.com/office/word/2006/wordml" xmlns:wps="http://schemas.microsoft.com/office/word/2010/wordprocessingShape" mc:Ignorable="w14 w15 wp14">
+  <w:abstractNum w:abstractNumId="0">
+    <w:nsid w:val="48F40FDD"/>
+    <w:multiLevelType w:val="hybridMultilevel"/>
+    <w:tmpl w:val="790C331E"/>
+    <w:lvl w:ilvl="0" w:tplc="080A0001">
+      <w:start w:val="1"/>
+      <w:numFmt w:val="bullet"/>
+      <w:lvlText w:val=""/>
+      <w:lvlJc w:val="left"/>
+      <w:pPr>
+        <w:ind w:left="784" w:hanging="360"/>
+      </w:pPr>
+      <w:rPr>
+        <w:rFonts w:ascii="Symbol" w:hAnsi="Symbol" w:hint="default"/>
+      </w:rPr>
+    </w:lvl>
+    <w:lvl w:ilvl="1" w:tplc="080A0003" w:tentative="1">
+      <w:start w:val="1"/>
+      <w:numFmt w:val="bullet"/>
+      <w:lvlText w:val="o"/>
+      <w:lvlJc w:val="left"/>
+      <w:pPr>
+        <w:ind w:left="1504" w:hanging="360"/>
+      </w:pPr>
+      <w:rPr>
+        <w:rFonts w:ascii="Courier New" w:hAnsi="Courier New" w:cs="Courier New" w:hint="default"/>
+      </w:rPr>
+    </w:lvl>
+    <w:lvl w:ilvl="2" w:tplc="080A0005" w:tentative="1">
+      <w:start w:val="1"/>
+      <w:numFmt w:val="bullet"/>
+      <w:lvlText w:val=""/>
+      <w:lvlJc w:val="left"/>
+      <w:pPr>
+        <w:ind w:left="2224" w:hanging="360"/>
+      </w:pPr>
+      <w:rPr>
+        <w:rFonts w:ascii="Wingdings" w:hAnsi="Wingdings" w:hint="default"/>
+      </w:rPr>
+    </w:lvl>
+    <w:lvl w:ilvl="3" w:tplc="080A0001" w:tentative="1">
+      <w:start w:val="1"/>
+      <w:numFmt w:val="bullet"/>
+      <w:lvlText w:val=""/>
+      <w:lvlJc w:val="left"/>
+      <w:pPr>
+        <w:ind w:left="2944" w:hanging="360"/>
+      </w:pPr>
+      <w:rPr>
+        <w:rFonts w:ascii="Symbol" w:hAnsi="Symbol" w:hint="default"/>
+      </w:rPr>
+    </w:lvl>
+    <w:lvl w:ilvl="4" w:tplc="080A0003" w:tentative="1">
+      <w:start w:val="1"/>
+      <w:numFmt w:val="bullet"/>
+      <w:lvlText w:val="o"/>
+      <w:lvlJc w:val="left"/>
+      <w:pPr>
+        <w:ind w:left="3664" w:hanging="360"/>
+      </w:pPr>
+      <w:rPr>
+        <w:rFonts w:ascii="Courier New" w:hAnsi="Courier New" w:cs="Courier New" w:hint="default"/>
+      </w:rPr>
+    </w:lvl>
+    <w:lvl w:ilvl="5" w:tplc="080A0005" w:tentative="1">
+      <w:start w:val="1"/>
+      <w:numFmt w:val="bullet"/>
+      <w:lvlText w:val=""/>
+      <w:lvlJc w:val="left"/>
+      <w:pPr>
+        <w:ind w:left="4384" w:hanging="360"/>
+      </w:pPr>
+      <w:rPr>
+        <w:rFonts w:ascii="Wingdings" w:hAnsi="Wingdings" w:hint="default"/>
+      </w:rPr>
+    </w:lvl>
+    <w:lvl w:ilvl="6" w:tplc="080A0001" w:tentative="1">
+      <w:start w:val="1"/>
+      <w:numFmt w:val="bullet"/>
+      <w:lvlText w:val=""/>
+      <w:lvlJc w:val="left"/>
+      <w:pPr>
+        <w:ind w:left="5104" w:hanging="360"/>
+      </w:pPr>
+      <w:rPr>
+        <w:rFonts w:ascii="Symbol" w:hAnsi="Symbol" w:hint="default"/>
+      </w:rPr>
+    </w:lvl>
+    <w:lvl w:ilvl="7" w:tplc="080A0003" w:tentative="1">
+      <w:start w:val="1"/>
+      <w:numFmt w:val="bullet"/>
+      <w:lvlText w:val="o"/>
+      <w:lvlJc w:val="left"/>
+      <w:pPr>
+        <w:ind w:left="5824" w:hanging="360"/>
+      </w:pPr>
+      <w:rPr>
+        <w:rFonts w:ascii="Courier New" w:hAnsi="Courier New" w:cs="Courier New" w:hint="default"/>
+      </w:rPr>
+    </w:lvl>
+    <w:lvl w:ilvl="8" w:tplc="080A0005" w:tentative="1">
+      <w:start w:val="1"/>
+      <w:numFmt w:val="bullet"/>
+      <w:lvlText w:val=""/>
+      <w:lvlJc w:val="left"/>
+      <w:pPr>
+        <w:ind w:left="6544" w:hanging="360"/>
+      </w:pPr>
+      <w:rPr>
+        <w:rFonts w:ascii="Wingdings" w:hAnsi="Wingdings" w:hint="default"/>
+      </w:rPr>
+    </w:lvl>
+  </w:abstractNum>
+  <w:abstractNum w:abstractNumId="1">
+    <w:nsid w:val="67002B52"/>
+    <w:multiLevelType w:val="hybridMultilevel"/>
+    <w:tmpl w:val="61904A1E"/>
+    <w:lvl w:ilvl="0" w:tplc="080A0001">
+      <w:start w:val="1"/>
+      <w:numFmt w:val="bullet"/>
+      <w:lvlText w:val=""/>
+      <w:lvlJc w:val="left"/>
+      <w:pPr>
+        <w:ind w:left="720" w:hanging="360"/>
+      </w:pPr>
+      <w:rPr>
+        <w:rFonts w:ascii="Symbol" w:hAnsi="Symbol" w:hint="default"/>
+      </w:rPr>
+    </w:lvl>
+    <w:lvl w:ilvl="1" w:tplc="080A0003" w:tentative="1">
+      <w:start w:val="1"/>
+      <w:numFmt w:val="bullet"/>
+      <w:lvlText w:val="o"/>
+      <w:lvlJc w:val="left"/>
+      <w:pPr>
+        <w:ind w:left="1440" w:hanging="360"/>
+      </w:pPr>
+      <w:rPr>
+        <w:rFonts w:ascii="Courier New" w:hAnsi="Courier New" w:cs="Courier New" w:hint="default"/>
+      </w:rPr>
+    </w:lvl>
+    <w:lvl w:ilvl="2" w:tplc="080A0005" w:tentative="1">
+      <w:start w:val="1"/>
+      <w:numFmt w:val="bullet"/>
+      <w:lvlText w:val=""/>
+      <w:lvlJc w:val="left"/>
+      <w:pPr>
+        <w:ind w:left="2160" w:hanging="360"/>
+      </w:pPr>
+      <w:rPr>
+        <w:rFonts w:ascii="Wingdings" w:hAnsi="Wingdings" w:hint="default"/>
+      </w:rPr>
+    </w:lvl>
+    <w:lvl w:ilvl="3" w:tplc="080A0001" w:tentative="1">
+      <w:start w:val="1"/>
+      <w:numFmt w:val="bullet"/>
+      <w:lvlText w:val=""/>
+      <w:lvlJc w:val="left"/>
+      <w:pPr>
+        <w:ind w:left="2880" w:hanging="360"/>
+      </w:pPr>
+      <w:rPr>
+        <w:rFonts w:ascii="Symbol" w:hAnsi="Symbol" w:hint="default"/>
+      </w:rPr>
+    </w:lvl>
+    <w:lvl w:ilvl="4" w:tplc="080A0003" w:tentative="1">
+      <w:start w:val="1"/>
+      <w:numFmt w:val="bullet"/>
+      <w:lvlText w:val="o"/>
+      <w:lvlJc w:val="left"/>
+      <w:pPr>
+        <w:ind w:left="3600" w:hanging="360"/>
+      </w:pPr>
+      <w:rPr>
+        <w:rFonts w:ascii="Courier New" w:hAnsi="Courier New" w:cs="Courier New" w:hint="default"/>
+      </w:rPr>
+    </w:lvl>
+    <w:lvl w:ilvl="5" w:tplc="080A0005" w:tentative="1">
+      <w:start w:val="1"/>
+      <w:numFmt w:val="bullet"/>
+      <w:lvlText w:val=""/>
+      <w:lvlJc w:val="left"/>
+      <w:pPr>
+        <w:ind w:left="4320" w:hanging="360"/>
+      </w:pPr>
+      <w:rPr>
+        <w:rFonts w:ascii="Wingdings" w:hAnsi="Wingdings" w:hint="default"/>
+      </w:rPr>
+    </w:lvl>
+    <w:lvl w:ilvl="6" w:tplc="080A0001" w:tentative="1">
+      <w:start w:val="1"/>
+      <w:numFmt w:val="bullet"/>
+      <w:lvlText w:val=""/>
+      <w:lvlJc w:val="left"/>
+      <w:pPr>
+        <w:ind w:left="5040" w:hanging="360"/>
+      </w:pPr>
+      <w:rPr>
+        <w:rFonts w:ascii="Symbol" w:hAnsi="Symbol" w:hint="default"/>
+      </w:rPr>
+    </w:lvl>
+    <w:lvl w:ilvl="7" w:tplc="080A0003" w:tentative="1">
+      <w:start w:val="1"/>
+      <w:numFmt w:val="bullet"/>
+      <w:lvlText w:val="o"/>
+      <w:lvlJc w:val="left"/>
+      <w:pPr>
+        <w:ind w:left="5760" w:hanging="360"/>
+      </w:pPr>
+      <w:rPr>
+        <w:rFonts w:ascii="Courier New" w:hAnsi="Courier New" w:cs="Courier New" w:hint="default"/>
+      </w:rPr>
+    </w:lvl>
+    <w:lvl w:ilvl="8" w:tplc="080A0005" w:tentative="1">
+      <w:start w:val="1"/>
+      <w:numFmt w:val="bullet"/>
+      <w:lvlText w:val=""/>
+      <w:lvlJc w:val="left"/>
+      <w:pPr>
+        <w:ind w:left="6480" w:hanging="360"/>
+      </w:pPr>
+      <w:rPr>
+        <w:rFonts w:ascii="Wingdings" w:hAnsi="Wingdings" w:hint="default"/>
+      </w:rPr>
+    </w:lvl>
+  </w:abstractNum>
+  <w:num w:numId="1">
+    <w:abstractNumId w:val="0"/>
+  </w:num>
+  <w:num w:numId="2">
+    <w:abstractNumId w:val="1"/>
+  </w:num>
+</w:numbering>
+</file>
+
 <file path=word/styles.xml><?xml version="1.0" encoding="utf-8"?>
 <w:styles xmlns:mc="http://schemas.openxmlformats.org/markup-compatibility/2006" xmlns:r="http://schemas.openxmlformats.org/officeDocument/2006/relationships" xmlns:w="http://schemas.openxmlformats.org/wordprocessingml/2006/main" xmlns:w14="http://schemas.microsoft.com/office/word/2010/wordml" xmlns:w15="http://schemas.microsoft.com/office/word/2012/wordml" mc:Ignorable="w14 w15">
   <w:docDefaults>
@@ -25489,6 +26022,17 @@
       <w:u w:val="single"/>
     </w:rPr>
   </w:style>
+  <w:style w:type="paragraph" w:styleId="Prrafodelista">
+    <w:name w:val="List Paragraph"/>
+    <w:basedOn w:val="Normal"/>
+    <w:uiPriority w:val="34"/>
+    <w:qFormat/>
+    <w:rsid w:val="007D36F1"/>
+    <w:pPr>
+      <w:ind w:left="720"/>
+      <w:contextualSpacing/>
+    </w:pPr>
+  </w:style>
 </w:styles>
 </file>
 
@@ -25758,7 +26302,7 @@
 </file>
 
 <file path=customXml/itemProps1.xml><?xml version="1.0" encoding="utf-8"?>
-<ds:datastoreItem xmlns:ds="http://schemas.openxmlformats.org/officeDocument/2006/customXml" ds:itemID="{F3639276-24FB-4476-92CC-509EBD4C0EC8}">
+<ds:datastoreItem xmlns:ds="http://schemas.openxmlformats.org/officeDocument/2006/customXml" ds:itemID="{0E096292-8A93-4C3B-BD4E-0298C4580433}">
   <ds:schemaRefs>
     <ds:schemaRef ds:uri="http://schemas.openxmlformats.org/officeDocument/2006/bibliography"/>
   </ds:schemaRefs>

--- a/trunk/SDPS/2_REQUISITOS/ESPECIFICACION_DE_REQUISITOS.docx
+++ b/trunk/SDPS/2_REQUISITOS/ESPECIFICACION_DE_REQUISITOS.docx
@@ -491,7 +491,7 @@
         <w:jc w:val="center"/>
         <w:sectPr>
           <w:pgSz w:w="12240" w:h="15840"/>
-          <w:pgMar w:top="1418" w:right="1418" w:bottom="1418" w:left="1985" w:header="720" w:footer="720" w:gutter="0"/>
+          <w:pgMar w:top="1480" w:right="1700" w:bottom="280" w:left="1700" w:header="720" w:footer="720" w:gutter="0"/>
           <w:cols w:space="720"/>
         </w:sectPr>
       </w:pPr>
@@ -801,16 +801,7 @@
                 <w:w w:val="99"/>
                 <w:szCs w:val="20"/>
               </w:rPr>
-              <w:t>(</w:t>
-            </w:r>
-            <w:proofErr w:type="spellStart"/>
-            <w:r>
-              <w:rPr>
-                <w:rFonts w:ascii="Arial" w:hAnsi="Arial" w:cs="Arial"/>
-                <w:w w:val="99"/>
-                <w:szCs w:val="20"/>
-              </w:rPr>
-              <w:t>d</w:t>
+              <w:t>(d</w:t>
             </w:r>
             <w:r>
               <w:rPr>
@@ -821,7 +812,6 @@
               </w:rPr>
               <w:t>d</w:t>
             </w:r>
-            <w:proofErr w:type="spellEnd"/>
             <w:r>
               <w:rPr>
                 <w:rFonts w:ascii="Arial" w:hAnsi="Arial" w:cs="Arial"/>
@@ -849,7 +839,6 @@
               </w:rPr>
               <w:t>m-</w:t>
             </w:r>
-            <w:proofErr w:type="spellStart"/>
             <w:r>
               <w:rPr>
                 <w:rFonts w:ascii="Arial" w:hAnsi="Arial" w:cs="Arial"/>
@@ -857,17 +846,7 @@
                 <w:w w:val="99"/>
                 <w:szCs w:val="20"/>
               </w:rPr>
-              <w:t>aaaa</w:t>
-            </w:r>
-            <w:proofErr w:type="spellEnd"/>
-            <w:r>
-              <w:rPr>
-                <w:rFonts w:ascii="Arial" w:hAnsi="Arial" w:cs="Arial"/>
-                <w:spacing w:val="1"/>
-                <w:w w:val="99"/>
-                <w:szCs w:val="20"/>
-              </w:rPr>
-              <w:t>)</w:t>
+              <w:t>aaaa)</w:t>
             </w:r>
           </w:p>
         </w:tc>
@@ -1634,8 +1613,8 @@
           <w:tab w:val="left" w:pos="8001"/>
         </w:tabs>
         <w:sectPr>
-          <w:headerReference w:type="default" r:id="rId8"/>
-          <w:footerReference w:type="default" r:id="rId9"/>
+          <w:headerReference w:type="default" r:id="rId7"/>
+          <w:footerReference w:type="default" r:id="rId8"/>
           <w:pgSz w:w="12240" w:h="15840"/>
           <w:pgMar w:top="1418" w:right="1418" w:bottom="1418" w:left="1985" w:header="748" w:footer="1004" w:gutter="0"/>
           <w:pgNumType w:start="2"/>
@@ -1679,7 +1658,7 @@
               <w:noProof/>
             </w:rPr>
           </w:pPr>
-          <w:bookmarkStart w:id="1" w:name="_Toc431279721"/>
+          <w:bookmarkStart w:id="1" w:name="_Toc430373390"/>
           <w:r>
             <w:rPr>
               <w:rFonts w:ascii="Arial" w:hAnsi="Arial" w:cs="Arial"/>
@@ -1724,7 +1703,7 @@
               <w:lang w:eastAsia="es-MX"/>
             </w:rPr>
           </w:pPr>
-          <w:hyperlink w:anchor="_Toc431279721" w:history="1">
+          <w:hyperlink w:anchor="_Toc430373390" w:history="1">
             <w:r>
               <w:rPr>
                 <w:rStyle w:val="Hipervnculo"/>
@@ -1753,7 +1732,7 @@
                 <w:noProof/>
                 <w:webHidden/>
               </w:rPr>
-              <w:instrText xml:space="preserve"> PAGEREF _Toc431279721 \h </w:instrText>
+              <w:instrText xml:space="preserve"> PAGEREF _Toc430373390 \h </w:instrText>
             </w:r>
             <w:r>
               <w:rPr>
@@ -1796,7 +1775,7 @@
               <w:lang w:eastAsia="es-MX"/>
             </w:rPr>
           </w:pPr>
-          <w:hyperlink w:anchor="_Toc431279722" w:history="1">
+          <w:hyperlink w:anchor="_Toc430373391" w:history="1">
             <w:r>
               <w:rPr>
                 <w:rStyle w:val="Hipervnculo"/>
@@ -1922,7 +1901,7 @@
                 <w:noProof/>
                 <w:webHidden/>
               </w:rPr>
-              <w:instrText xml:space="preserve"> PAGEREF _Toc431279722 \h </w:instrText>
+              <w:instrText xml:space="preserve"> PAGEREF _Toc430373391 \h </w:instrText>
             </w:r>
             <w:r>
               <w:rPr>
@@ -1965,7 +1944,7 @@
               <w:lang w:eastAsia="es-MX"/>
             </w:rPr>
           </w:pPr>
-          <w:hyperlink w:anchor="_Toc431279723" w:history="1">
+          <w:hyperlink w:anchor="_Toc430373392" w:history="1">
             <w:r>
               <w:rPr>
                 <w:rStyle w:val="Hipervnculo"/>
@@ -2100,7 +2079,7 @@
                 <w:noProof/>
                 <w:webHidden/>
               </w:rPr>
-              <w:instrText xml:space="preserve"> PAGEREF _Toc431279723 \h </w:instrText>
+              <w:instrText xml:space="preserve"> PAGEREF _Toc430373392 \h </w:instrText>
             </w:r>
             <w:r>
               <w:rPr>
@@ -2143,15 +2122,15 @@
               <w:lang w:eastAsia="es-MX"/>
             </w:rPr>
           </w:pPr>
-          <w:hyperlink w:anchor="_Toc431279724" w:history="1">
-            <w:r>
-              <w:rPr>
-                <w:rStyle w:val="Hipervnculo"/>
-                <w:rFonts w:ascii="Arial" w:eastAsia="Cambria" w:hAnsi="Arial" w:cs="Arial"/>
-                <w:b/>
-                <w:noProof/>
-              </w:rPr>
-              <w:t>2.1 Inicio de Sesión</w:t>
+          <w:hyperlink w:anchor="_Toc430373393" w:history="1">
+            <w:r>
+              <w:rPr>
+                <w:rStyle w:val="Hipervnculo"/>
+                <w:rFonts w:ascii="Arial" w:eastAsia="Cambria" w:hAnsi="Arial" w:cs="Arial"/>
+                <w:b/>
+                <w:noProof/>
+              </w:rPr>
+              <w:t>2.1 Login</w:t>
             </w:r>
             <w:r>
               <w:rPr>
@@ -2172,7 +2151,7 @@
                 <w:noProof/>
                 <w:webHidden/>
               </w:rPr>
-              <w:instrText xml:space="preserve"> PAGEREF _Toc431279724 \h </w:instrText>
+              <w:instrText xml:space="preserve"> PAGEREF _Toc430373393 \h </w:instrText>
             </w:r>
             <w:r>
               <w:rPr>
@@ -2215,7 +2194,7 @@
               <w:lang w:eastAsia="es-MX"/>
             </w:rPr>
           </w:pPr>
-          <w:hyperlink w:anchor="_Toc431279725" w:history="1">
+          <w:hyperlink w:anchor="_Toc430373394" w:history="1">
             <w:r>
               <w:rPr>
                 <w:rStyle w:val="Hipervnculo"/>
@@ -2244,7 +2223,7 @@
                 <w:noProof/>
                 <w:webHidden/>
               </w:rPr>
-              <w:instrText xml:space="preserve"> PAGEREF _Toc431279725 \h </w:instrText>
+              <w:instrText xml:space="preserve"> PAGEREF _Toc430373394 \h </w:instrText>
             </w:r>
             <w:r>
               <w:rPr>
@@ -2287,7 +2266,7 @@
               <w:lang w:eastAsia="es-MX"/>
             </w:rPr>
           </w:pPr>
-          <w:hyperlink w:anchor="_Toc431279726" w:history="1">
+          <w:hyperlink w:anchor="_Toc430373395" w:history="1">
             <w:r>
               <w:rPr>
                 <w:rStyle w:val="Hipervnculo"/>
@@ -2316,7 +2295,7 @@
                 <w:noProof/>
                 <w:webHidden/>
               </w:rPr>
-              <w:instrText xml:space="preserve"> PAGEREF _Toc431279726 \h </w:instrText>
+              <w:instrText xml:space="preserve"> PAGEREF _Toc430373395 \h </w:instrText>
             </w:r>
             <w:r>
               <w:rPr>
@@ -2359,7 +2338,7 @@
               <w:lang w:eastAsia="es-MX"/>
             </w:rPr>
           </w:pPr>
-          <w:hyperlink w:anchor="_Toc431279727" w:history="1">
+          <w:hyperlink w:anchor="_Toc430373396" w:history="1">
             <w:r>
               <w:rPr>
                 <w:rStyle w:val="Hipervnculo"/>
@@ -2388,7 +2367,7 @@
                 <w:noProof/>
                 <w:webHidden/>
               </w:rPr>
-              <w:instrText xml:space="preserve"> PAGEREF _Toc431279727 \h </w:instrText>
+              <w:instrText xml:space="preserve"> PAGEREF _Toc430373396 \h </w:instrText>
             </w:r>
             <w:r>
               <w:rPr>
@@ -2431,7 +2410,7 @@
               <w:lang w:eastAsia="es-MX"/>
             </w:rPr>
           </w:pPr>
-          <w:hyperlink w:anchor="_Toc431279728" w:history="1">
+          <w:hyperlink w:anchor="_Toc430373397" w:history="1">
             <w:r>
               <w:rPr>
                 <w:rStyle w:val="Hipervnculo"/>
@@ -2460,7 +2439,7 @@
                 <w:noProof/>
                 <w:webHidden/>
               </w:rPr>
-              <w:instrText xml:space="preserve"> PAGEREF _Toc431279728 \h </w:instrText>
+              <w:instrText xml:space="preserve"> PAGEREF _Toc430373397 \h </w:instrText>
             </w:r>
             <w:r>
               <w:rPr>
@@ -2503,7 +2482,7 @@
               <w:lang w:eastAsia="es-MX"/>
             </w:rPr>
           </w:pPr>
-          <w:hyperlink w:anchor="_Toc431279729" w:history="1">
+          <w:hyperlink w:anchor="_Toc430373398" w:history="1">
             <w:r>
               <w:rPr>
                 <w:rStyle w:val="Hipervnculo"/>
@@ -2532,7 +2511,7 @@
                 <w:noProof/>
                 <w:webHidden/>
               </w:rPr>
-              <w:instrText xml:space="preserve"> PAGEREF _Toc431279729 \h </w:instrText>
+              <w:instrText xml:space="preserve"> PAGEREF _Toc430373398 \h </w:instrText>
             </w:r>
             <w:r>
               <w:rPr>
@@ -2575,7 +2554,7 @@
               <w:lang w:eastAsia="es-MX"/>
             </w:rPr>
           </w:pPr>
-          <w:hyperlink w:anchor="_Toc431279730" w:history="1">
+          <w:hyperlink w:anchor="_Toc430373399" w:history="1">
             <w:r>
               <w:rPr>
                 <w:rStyle w:val="Hipervnculo"/>
@@ -2604,7 +2583,7 @@
                 <w:noProof/>
                 <w:webHidden/>
               </w:rPr>
-              <w:instrText xml:space="preserve"> PAGEREF _Toc431279730 \h </w:instrText>
+              <w:instrText xml:space="preserve"> PAGEREF _Toc430373399 \h </w:instrText>
             </w:r>
             <w:r>
               <w:rPr>
@@ -2647,7 +2626,7 @@
               <w:lang w:eastAsia="es-MX"/>
             </w:rPr>
           </w:pPr>
-          <w:hyperlink w:anchor="_Toc431279731" w:history="1">
+          <w:hyperlink w:anchor="_Toc430373400" w:history="1">
             <w:r>
               <w:rPr>
                 <w:rStyle w:val="Hipervnculo"/>
@@ -2676,7 +2655,7 @@
                 <w:noProof/>
                 <w:webHidden/>
               </w:rPr>
-              <w:instrText xml:space="preserve"> PAGEREF _Toc431279731 \h </w:instrText>
+              <w:instrText xml:space="preserve"> PAGEREF _Toc430373400 \h </w:instrText>
             </w:r>
             <w:r>
               <w:rPr>
@@ -2719,7 +2698,7 @@
               <w:lang w:eastAsia="es-MX"/>
             </w:rPr>
           </w:pPr>
-          <w:hyperlink w:anchor="_Toc431279732" w:history="1">
+          <w:hyperlink w:anchor="_Toc430373401" w:history="1">
             <w:r>
               <w:rPr>
                 <w:rStyle w:val="Hipervnculo"/>
@@ -2748,7 +2727,7 @@
                 <w:noProof/>
                 <w:webHidden/>
               </w:rPr>
-              <w:instrText xml:space="preserve"> PAGEREF _Toc431279732 \h </w:instrText>
+              <w:instrText xml:space="preserve"> PAGEREF _Toc430373401 \h </w:instrText>
             </w:r>
             <w:r>
               <w:rPr>
@@ -2791,7 +2770,7 @@
               <w:lang w:eastAsia="es-MX"/>
             </w:rPr>
           </w:pPr>
-          <w:hyperlink w:anchor="_Toc431279733" w:history="1">
+          <w:hyperlink w:anchor="_Toc430373402" w:history="1">
             <w:r>
               <w:rPr>
                 <w:rStyle w:val="Hipervnculo"/>
@@ -2820,7 +2799,7 @@
                 <w:noProof/>
                 <w:webHidden/>
               </w:rPr>
-              <w:instrText xml:space="preserve"> PAGEREF _Toc431279733 \h </w:instrText>
+              <w:instrText xml:space="preserve"> PAGEREF _Toc430373402 \h </w:instrText>
             </w:r>
             <w:r>
               <w:rPr>
@@ -2863,7 +2842,7 @@
               <w:lang w:eastAsia="es-MX"/>
             </w:rPr>
           </w:pPr>
-          <w:hyperlink w:anchor="_Toc431279734" w:history="1">
+          <w:hyperlink w:anchor="_Toc430373403" w:history="1">
             <w:r>
               <w:rPr>
                 <w:rStyle w:val="Hipervnculo"/>
@@ -2892,7 +2871,7 @@
                 <w:noProof/>
                 <w:webHidden/>
               </w:rPr>
-              <w:instrText xml:space="preserve"> PAGEREF _Toc431279734 \h </w:instrText>
+              <w:instrText xml:space="preserve"> PAGEREF _Toc430373403 \h </w:instrText>
             </w:r>
             <w:r>
               <w:rPr>
@@ -2935,7 +2914,7 @@
               <w:lang w:eastAsia="es-MX"/>
             </w:rPr>
           </w:pPr>
-          <w:hyperlink w:anchor="_Toc431279735" w:history="1">
+          <w:hyperlink w:anchor="_Toc430373404" w:history="1">
             <w:r>
               <w:rPr>
                 <w:rStyle w:val="Hipervnculo"/>
@@ -3127,7 +3106,7 @@
                 <w:noProof/>
                 <w:webHidden/>
               </w:rPr>
-              <w:instrText xml:space="preserve"> PAGEREF _Toc431279735 \h </w:instrText>
+              <w:instrText xml:space="preserve"> PAGEREF _Toc430373404 \h </w:instrText>
             </w:r>
             <w:r>
               <w:rPr>
@@ -3170,15 +3149,15 @@
               <w:lang w:eastAsia="es-MX"/>
             </w:rPr>
           </w:pPr>
-          <w:hyperlink w:anchor="_Toc431279736" w:history="1">
-            <w:r>
-              <w:rPr>
-                <w:rStyle w:val="Hipervnculo"/>
-                <w:rFonts w:ascii="Arial" w:eastAsia="Cambria" w:hAnsi="Arial" w:cs="Arial"/>
-                <w:b/>
-                <w:noProof/>
-              </w:rPr>
-              <w:t>3.1 Inicio de Sesión</w:t>
+          <w:hyperlink w:anchor="_Toc430373405" w:history="1">
+            <w:r>
+              <w:rPr>
+                <w:rStyle w:val="Hipervnculo"/>
+                <w:rFonts w:ascii="Arial" w:eastAsia="Cambria" w:hAnsi="Arial" w:cs="Arial"/>
+                <w:b/>
+                <w:noProof/>
+              </w:rPr>
+              <w:t>3.1 Login</w:t>
             </w:r>
             <w:r>
               <w:rPr>
@@ -3199,7 +3178,7 @@
                 <w:noProof/>
                 <w:webHidden/>
               </w:rPr>
-              <w:instrText xml:space="preserve"> PAGEREF _Toc431279736 \h </w:instrText>
+              <w:instrText xml:space="preserve"> PAGEREF _Toc430373405 \h </w:instrText>
             </w:r>
             <w:r>
               <w:rPr>
@@ -3242,7 +3221,7 @@
               <w:lang w:eastAsia="es-MX"/>
             </w:rPr>
           </w:pPr>
-          <w:hyperlink w:anchor="_Toc431279737" w:history="1">
+          <w:hyperlink w:anchor="_Toc430373406" w:history="1">
             <w:r>
               <w:rPr>
                 <w:rStyle w:val="Hipervnculo"/>
@@ -3271,7 +3250,7 @@
                 <w:noProof/>
                 <w:webHidden/>
               </w:rPr>
-              <w:instrText xml:space="preserve"> PAGEREF _Toc431279737 \h </w:instrText>
+              <w:instrText xml:space="preserve"> PAGEREF _Toc430373406 \h </w:instrText>
             </w:r>
             <w:r>
               <w:rPr>
@@ -3314,7 +3293,7 @@
               <w:lang w:eastAsia="es-MX"/>
             </w:rPr>
           </w:pPr>
-          <w:hyperlink w:anchor="_Toc431279738" w:history="1">
+          <w:hyperlink w:anchor="_Toc430373407" w:history="1">
             <w:r>
               <w:rPr>
                 <w:rStyle w:val="Hipervnculo"/>
@@ -3343,7 +3322,7 @@
                 <w:noProof/>
                 <w:webHidden/>
               </w:rPr>
-              <w:instrText xml:space="preserve"> PAGEREF _Toc431279738 \h </w:instrText>
+              <w:instrText xml:space="preserve"> PAGEREF _Toc430373407 \h </w:instrText>
             </w:r>
             <w:r>
               <w:rPr>
@@ -3386,7 +3365,7 @@
               <w:lang w:eastAsia="es-MX"/>
             </w:rPr>
           </w:pPr>
-          <w:hyperlink w:anchor="_Toc431279739" w:history="1">
+          <w:hyperlink w:anchor="_Toc430373408" w:history="1">
             <w:r>
               <w:rPr>
                 <w:rStyle w:val="Hipervnculo"/>
@@ -3415,7 +3394,7 @@
                 <w:noProof/>
                 <w:webHidden/>
               </w:rPr>
-              <w:instrText xml:space="preserve"> PAGEREF _Toc431279739 \h </w:instrText>
+              <w:instrText xml:space="preserve"> PAGEREF _Toc430373408 \h </w:instrText>
             </w:r>
             <w:r>
               <w:rPr>
@@ -3458,7 +3437,7 @@
               <w:lang w:eastAsia="es-MX"/>
             </w:rPr>
           </w:pPr>
-          <w:hyperlink w:anchor="_Toc431279740" w:history="1">
+          <w:hyperlink w:anchor="_Toc430373409" w:history="1">
             <w:r>
               <w:rPr>
                 <w:rStyle w:val="Hipervnculo"/>
@@ -3487,7 +3466,7 @@
                 <w:noProof/>
                 <w:webHidden/>
               </w:rPr>
-              <w:instrText xml:space="preserve"> PAGEREF _Toc431279740 \h </w:instrText>
+              <w:instrText xml:space="preserve"> PAGEREF _Toc430373409 \h </w:instrText>
             </w:r>
             <w:r>
               <w:rPr>
@@ -3530,7 +3509,7 @@
               <w:lang w:eastAsia="es-MX"/>
             </w:rPr>
           </w:pPr>
-          <w:hyperlink w:anchor="_Toc431279741" w:history="1">
+          <w:hyperlink w:anchor="_Toc430373410" w:history="1">
             <w:r>
               <w:rPr>
                 <w:rStyle w:val="Hipervnculo"/>
@@ -3559,7 +3538,7 @@
                 <w:noProof/>
                 <w:webHidden/>
               </w:rPr>
-              <w:instrText xml:space="preserve"> PAGEREF _Toc431279741 \h </w:instrText>
+              <w:instrText xml:space="preserve"> PAGEREF _Toc430373410 \h </w:instrText>
             </w:r>
             <w:r>
               <w:rPr>
@@ -3602,7 +3581,7 @@
               <w:lang w:eastAsia="es-MX"/>
             </w:rPr>
           </w:pPr>
-          <w:hyperlink w:anchor="_Toc431279742" w:history="1">
+          <w:hyperlink w:anchor="_Toc430373411" w:history="1">
             <w:r>
               <w:rPr>
                 <w:rStyle w:val="Hipervnculo"/>
@@ -3631,7 +3610,7 @@
                 <w:noProof/>
                 <w:webHidden/>
               </w:rPr>
-              <w:instrText xml:space="preserve"> PAGEREF _Toc431279742 \h </w:instrText>
+              <w:instrText xml:space="preserve"> PAGEREF _Toc430373411 \h </w:instrText>
             </w:r>
             <w:r>
               <w:rPr>
@@ -3674,7 +3653,7 @@
               <w:lang w:eastAsia="es-MX"/>
             </w:rPr>
           </w:pPr>
-          <w:hyperlink w:anchor="_Toc431279743" w:history="1">
+          <w:hyperlink w:anchor="_Toc430373412" w:history="1">
             <w:r>
               <w:rPr>
                 <w:rStyle w:val="Hipervnculo"/>
@@ -3703,7 +3682,7 @@
                 <w:noProof/>
                 <w:webHidden/>
               </w:rPr>
-              <w:instrText xml:space="preserve"> PAGEREF _Toc431279743 \h </w:instrText>
+              <w:instrText xml:space="preserve"> PAGEREF _Toc430373412 \h </w:instrText>
             </w:r>
             <w:r>
               <w:rPr>
@@ -3746,7 +3725,7 @@
               <w:lang w:eastAsia="es-MX"/>
             </w:rPr>
           </w:pPr>
-          <w:hyperlink w:anchor="_Toc431279744" w:history="1">
+          <w:hyperlink w:anchor="_Toc430373413" w:history="1">
             <w:r>
               <w:rPr>
                 <w:rStyle w:val="Hipervnculo"/>
@@ -3775,7 +3754,7 @@
                 <w:noProof/>
                 <w:webHidden/>
               </w:rPr>
-              <w:instrText xml:space="preserve"> PAGEREF _Toc431279744 \h </w:instrText>
+              <w:instrText xml:space="preserve"> PAGEREF _Toc430373413 \h </w:instrText>
             </w:r>
             <w:r>
               <w:rPr>
@@ -3818,7 +3797,7 @@
               <w:lang w:eastAsia="es-MX"/>
             </w:rPr>
           </w:pPr>
-          <w:hyperlink w:anchor="_Toc431279745" w:history="1">
+          <w:hyperlink w:anchor="_Toc430373414" w:history="1">
             <w:r>
               <w:rPr>
                 <w:rStyle w:val="Hipervnculo"/>
@@ -3847,7 +3826,7 @@
                 <w:noProof/>
                 <w:webHidden/>
               </w:rPr>
-              <w:instrText xml:space="preserve"> PAGEREF _Toc431279745 \h </w:instrText>
+              <w:instrText xml:space="preserve"> PAGEREF _Toc430373414 \h </w:instrText>
             </w:r>
             <w:r>
               <w:rPr>
@@ -3890,7 +3869,7 @@
               <w:lang w:eastAsia="es-MX"/>
             </w:rPr>
           </w:pPr>
-          <w:hyperlink w:anchor="_Toc431279746" w:history="1">
+          <w:hyperlink w:anchor="_Toc430373415" w:history="1">
             <w:r>
               <w:rPr>
                 <w:rStyle w:val="Hipervnculo"/>
@@ -3919,7 +3898,7 @@
                 <w:noProof/>
                 <w:webHidden/>
               </w:rPr>
-              <w:instrText xml:space="preserve"> PAGEREF _Toc431279746 \h </w:instrText>
+              <w:instrText xml:space="preserve"> PAGEREF _Toc430373415 \h </w:instrText>
             </w:r>
             <w:r>
               <w:rPr>
@@ -3962,7 +3941,7 @@
               <w:lang w:eastAsia="es-MX"/>
             </w:rPr>
           </w:pPr>
-          <w:hyperlink w:anchor="_Toc431279747" w:history="1">
+          <w:hyperlink w:anchor="_Toc430373416" w:history="1">
             <w:r>
               <w:rPr>
                 <w:rStyle w:val="Hipervnculo"/>
@@ -4290,7 +4269,7 @@
                 <w:noProof/>
                 <w:webHidden/>
               </w:rPr>
-              <w:instrText xml:space="preserve"> PAGEREF _Toc431279747 \h </w:instrText>
+              <w:instrText xml:space="preserve"> PAGEREF _Toc430373416 \h </w:instrText>
             </w:r>
             <w:r>
               <w:rPr>
@@ -4333,15 +4312,15 @@
               <w:lang w:eastAsia="es-MX"/>
             </w:rPr>
           </w:pPr>
-          <w:hyperlink w:anchor="_Toc431279748" w:history="1">
-            <w:r>
-              <w:rPr>
-                <w:rStyle w:val="Hipervnculo"/>
-                <w:rFonts w:ascii="Arial" w:eastAsia="Cambria" w:hAnsi="Arial" w:cs="Arial"/>
-                <w:b/>
-                <w:noProof/>
-              </w:rPr>
-              <w:t>4.1 Inicio de Sesión</w:t>
+          <w:hyperlink w:anchor="_Toc430373417" w:history="1">
+            <w:r>
+              <w:rPr>
+                <w:rStyle w:val="Hipervnculo"/>
+                <w:rFonts w:ascii="Arial" w:eastAsia="Cambria" w:hAnsi="Arial" w:cs="Arial"/>
+                <w:b/>
+                <w:noProof/>
+              </w:rPr>
+              <w:t>4.1 Login</w:t>
             </w:r>
             <w:r>
               <w:rPr>
@@ -4362,7 +4341,7 @@
                 <w:noProof/>
                 <w:webHidden/>
               </w:rPr>
-              <w:instrText xml:space="preserve"> PAGEREF _Toc431279748 \h </w:instrText>
+              <w:instrText xml:space="preserve"> PAGEREF _Toc430373417 \h </w:instrText>
             </w:r>
             <w:r>
               <w:rPr>
@@ -4405,7 +4384,7 @@
               <w:lang w:eastAsia="es-MX"/>
             </w:rPr>
           </w:pPr>
-          <w:hyperlink w:anchor="_Toc431279749" w:history="1">
+          <w:hyperlink w:anchor="_Toc430373418" w:history="1">
             <w:r>
               <w:rPr>
                 <w:rStyle w:val="Hipervnculo"/>
@@ -4434,7 +4413,7 @@
                 <w:noProof/>
                 <w:webHidden/>
               </w:rPr>
-              <w:instrText xml:space="preserve"> PAGEREF _Toc431279749 \h </w:instrText>
+              <w:instrText xml:space="preserve"> PAGEREF _Toc430373418 \h </w:instrText>
             </w:r>
             <w:r>
               <w:rPr>
@@ -4477,7 +4456,7 @@
               <w:lang w:eastAsia="es-MX"/>
             </w:rPr>
           </w:pPr>
-          <w:hyperlink w:anchor="_Toc431279750" w:history="1">
+          <w:hyperlink w:anchor="_Toc430373419" w:history="1">
             <w:r>
               <w:rPr>
                 <w:rStyle w:val="Hipervnculo"/>
@@ -4506,7 +4485,7 @@
                 <w:noProof/>
                 <w:webHidden/>
               </w:rPr>
-              <w:instrText xml:space="preserve"> PAGEREF _Toc431279750 \h </w:instrText>
+              <w:instrText xml:space="preserve"> PAGEREF _Toc430373419 \h </w:instrText>
             </w:r>
             <w:r>
               <w:rPr>
@@ -4549,7 +4528,7 @@
               <w:lang w:eastAsia="es-MX"/>
             </w:rPr>
           </w:pPr>
-          <w:hyperlink w:anchor="_Toc431279751" w:history="1">
+          <w:hyperlink w:anchor="_Toc430373420" w:history="1">
             <w:r>
               <w:rPr>
                 <w:rStyle w:val="Hipervnculo"/>
@@ -4578,7 +4557,7 @@
                 <w:noProof/>
                 <w:webHidden/>
               </w:rPr>
-              <w:instrText xml:space="preserve"> PAGEREF _Toc431279751 \h </w:instrText>
+              <w:instrText xml:space="preserve"> PAGEREF _Toc430373420 \h </w:instrText>
             </w:r>
             <w:r>
               <w:rPr>
@@ -4621,7 +4600,7 @@
               <w:lang w:eastAsia="es-MX"/>
             </w:rPr>
           </w:pPr>
-          <w:hyperlink w:anchor="_Toc431279752" w:history="1">
+          <w:hyperlink w:anchor="_Toc430373421" w:history="1">
             <w:r>
               <w:rPr>
                 <w:rStyle w:val="Hipervnculo"/>
@@ -4650,7 +4629,7 @@
                 <w:noProof/>
                 <w:webHidden/>
               </w:rPr>
-              <w:instrText xml:space="preserve"> PAGEREF _Toc431279752 \h </w:instrText>
+              <w:instrText xml:space="preserve"> PAGEREF _Toc430373421 \h </w:instrText>
             </w:r>
             <w:r>
               <w:rPr>
@@ -4693,7 +4672,7 @@
               <w:lang w:eastAsia="es-MX"/>
             </w:rPr>
           </w:pPr>
-          <w:hyperlink w:anchor="_Toc431279753" w:history="1">
+          <w:hyperlink w:anchor="_Toc430373422" w:history="1">
             <w:r>
               <w:rPr>
                 <w:rStyle w:val="Hipervnculo"/>
@@ -4722,7 +4701,7 @@
                 <w:noProof/>
                 <w:webHidden/>
               </w:rPr>
-              <w:instrText xml:space="preserve"> PAGEREF _Toc431279753 \h </w:instrText>
+              <w:instrText xml:space="preserve"> PAGEREF _Toc430373422 \h </w:instrText>
             </w:r>
             <w:r>
               <w:rPr>
@@ -4765,7 +4744,7 @@
               <w:lang w:eastAsia="es-MX"/>
             </w:rPr>
           </w:pPr>
-          <w:hyperlink w:anchor="_Toc431279754" w:history="1">
+          <w:hyperlink w:anchor="_Toc430373423" w:history="1">
             <w:r>
               <w:rPr>
                 <w:rStyle w:val="Hipervnculo"/>
@@ -4794,7 +4773,7 @@
                 <w:noProof/>
                 <w:webHidden/>
               </w:rPr>
-              <w:instrText xml:space="preserve"> PAGEREF _Toc431279754 \h </w:instrText>
+              <w:instrText xml:space="preserve"> PAGEREF _Toc430373423 \h </w:instrText>
             </w:r>
             <w:r>
               <w:rPr>
@@ -4837,7 +4816,7 @@
               <w:lang w:eastAsia="es-MX"/>
             </w:rPr>
           </w:pPr>
-          <w:hyperlink w:anchor="_Toc431279755" w:history="1">
+          <w:hyperlink w:anchor="_Toc430373424" w:history="1">
             <w:r>
               <w:rPr>
                 <w:rStyle w:val="Hipervnculo"/>
@@ -4866,7 +4845,7 @@
                 <w:noProof/>
                 <w:webHidden/>
               </w:rPr>
-              <w:instrText xml:space="preserve"> PAGEREF _Toc431279755 \h </w:instrText>
+              <w:instrText xml:space="preserve"> PAGEREF _Toc430373424 \h </w:instrText>
             </w:r>
             <w:r>
               <w:rPr>
@@ -4909,7 +4888,7 @@
               <w:lang w:eastAsia="es-MX"/>
             </w:rPr>
           </w:pPr>
-          <w:hyperlink w:anchor="_Toc431279756" w:history="1">
+          <w:hyperlink w:anchor="_Toc430373425" w:history="1">
             <w:r>
               <w:rPr>
                 <w:rStyle w:val="Hipervnculo"/>
@@ -4938,7 +4917,7 @@
                 <w:noProof/>
                 <w:webHidden/>
               </w:rPr>
-              <w:instrText xml:space="preserve"> PAGEREF _Toc431279756 \h </w:instrText>
+              <w:instrText xml:space="preserve"> PAGEREF _Toc430373425 \h </w:instrText>
             </w:r>
             <w:r>
               <w:rPr>
@@ -4981,7 +4960,7 @@
               <w:lang w:eastAsia="es-MX"/>
             </w:rPr>
           </w:pPr>
-          <w:hyperlink w:anchor="_Toc431279757" w:history="1">
+          <w:hyperlink w:anchor="_Toc430373426" w:history="1">
             <w:r>
               <w:rPr>
                 <w:rStyle w:val="Hipervnculo"/>
@@ -5010,7 +4989,7 @@
                 <w:noProof/>
                 <w:webHidden/>
               </w:rPr>
-              <w:instrText xml:space="preserve"> PAGEREF _Toc431279757 \h </w:instrText>
+              <w:instrText xml:space="preserve"> PAGEREF _Toc430373426 \h </w:instrText>
             </w:r>
             <w:r>
               <w:rPr>
@@ -5053,7 +5032,7 @@
               <w:lang w:eastAsia="es-MX"/>
             </w:rPr>
           </w:pPr>
-          <w:hyperlink w:anchor="_Toc431279758" w:history="1">
+          <w:hyperlink w:anchor="_Toc430373427" w:history="1">
             <w:r>
               <w:rPr>
                 <w:rStyle w:val="Hipervnculo"/>
@@ -5082,7 +5061,7 @@
                 <w:noProof/>
                 <w:webHidden/>
               </w:rPr>
-              <w:instrText xml:space="preserve"> PAGEREF _Toc431279758 \h </w:instrText>
+              <w:instrText xml:space="preserve"> PAGEREF _Toc430373427 \h </w:instrText>
             </w:r>
             <w:r>
               <w:rPr>
@@ -5125,7 +5104,7 @@
               <w:lang w:eastAsia="es-MX"/>
             </w:rPr>
           </w:pPr>
-          <w:hyperlink w:anchor="_Toc431279759" w:history="1">
+          <w:hyperlink w:anchor="_Toc430373428" w:history="1">
             <w:r>
               <w:rPr>
                 <w:rStyle w:val="Hipervnculo"/>
@@ -5259,7 +5238,7 @@
                 <w:noProof/>
                 <w:webHidden/>
               </w:rPr>
-              <w:instrText xml:space="preserve"> PAGEREF _Toc431279759 \h </w:instrText>
+              <w:instrText xml:space="preserve"> PAGEREF _Toc430373428 \h </w:instrText>
             </w:r>
             <w:r>
               <w:rPr>
@@ -5302,15 +5281,15 @@
               <w:lang w:eastAsia="es-MX"/>
             </w:rPr>
           </w:pPr>
-          <w:hyperlink w:anchor="_Toc431279760" w:history="1">
-            <w:r>
-              <w:rPr>
-                <w:rStyle w:val="Hipervnculo"/>
-                <w:rFonts w:ascii="Arial" w:eastAsia="Cambria" w:hAnsi="Arial" w:cs="Arial"/>
-                <w:b/>
-                <w:noProof/>
-              </w:rPr>
-              <w:t>5.1 Inicio de Sesión</w:t>
+          <w:hyperlink w:anchor="_Toc430373429" w:history="1">
+            <w:r>
+              <w:rPr>
+                <w:rStyle w:val="Hipervnculo"/>
+                <w:rFonts w:ascii="Arial" w:eastAsia="Cambria" w:hAnsi="Arial" w:cs="Arial"/>
+                <w:b/>
+                <w:noProof/>
+              </w:rPr>
+              <w:t>5.1 Login</w:t>
             </w:r>
             <w:r>
               <w:rPr>
@@ -5331,7 +5310,7 @@
                 <w:noProof/>
                 <w:webHidden/>
               </w:rPr>
-              <w:instrText xml:space="preserve"> PAGEREF _Toc431279760 \h </w:instrText>
+              <w:instrText xml:space="preserve"> PAGEREF _Toc430373429 \h </w:instrText>
             </w:r>
             <w:r>
               <w:rPr>
@@ -5374,7 +5353,7 @@
               <w:lang w:eastAsia="es-MX"/>
             </w:rPr>
           </w:pPr>
-          <w:hyperlink w:anchor="_Toc431279761" w:history="1">
+          <w:hyperlink w:anchor="_Toc430373430" w:history="1">
             <w:r>
               <w:rPr>
                 <w:rStyle w:val="Hipervnculo"/>
@@ -5403,7 +5382,7 @@
                 <w:noProof/>
                 <w:webHidden/>
               </w:rPr>
-              <w:instrText xml:space="preserve"> PAGEREF _Toc431279761 \h </w:instrText>
+              <w:instrText xml:space="preserve"> PAGEREF _Toc430373430 \h </w:instrText>
             </w:r>
             <w:r>
               <w:rPr>
@@ -5446,7 +5425,7 @@
               <w:lang w:eastAsia="es-MX"/>
             </w:rPr>
           </w:pPr>
-          <w:hyperlink w:anchor="_Toc431279762" w:history="1">
+          <w:hyperlink w:anchor="_Toc430373431" w:history="1">
             <w:r>
               <w:rPr>
                 <w:rStyle w:val="Hipervnculo"/>
@@ -5475,7 +5454,7 @@
                 <w:noProof/>
                 <w:webHidden/>
               </w:rPr>
-              <w:instrText xml:space="preserve"> PAGEREF _Toc431279762 \h </w:instrText>
+              <w:instrText xml:space="preserve"> PAGEREF _Toc430373431 \h </w:instrText>
             </w:r>
             <w:r>
               <w:rPr>
@@ -5518,7 +5497,7 @@
               <w:lang w:eastAsia="es-MX"/>
             </w:rPr>
           </w:pPr>
-          <w:hyperlink w:anchor="_Toc431279763" w:history="1">
+          <w:hyperlink w:anchor="_Toc430373432" w:history="1">
             <w:r>
               <w:rPr>
                 <w:rStyle w:val="Hipervnculo"/>
@@ -5547,7 +5526,7 @@
                 <w:noProof/>
                 <w:webHidden/>
               </w:rPr>
-              <w:instrText xml:space="preserve"> PAGEREF _Toc431279763 \h </w:instrText>
+              <w:instrText xml:space="preserve"> PAGEREF _Toc430373432 \h </w:instrText>
             </w:r>
             <w:r>
               <w:rPr>
@@ -5590,7 +5569,7 @@
               <w:lang w:eastAsia="es-MX"/>
             </w:rPr>
           </w:pPr>
-          <w:hyperlink w:anchor="_Toc431279764" w:history="1">
+          <w:hyperlink w:anchor="_Toc430373433" w:history="1">
             <w:r>
               <w:rPr>
                 <w:rStyle w:val="Hipervnculo"/>
@@ -5619,7 +5598,7 @@
                 <w:noProof/>
                 <w:webHidden/>
               </w:rPr>
-              <w:instrText xml:space="preserve"> PAGEREF _Toc431279764 \h </w:instrText>
+              <w:instrText xml:space="preserve"> PAGEREF _Toc430373433 \h </w:instrText>
             </w:r>
             <w:r>
               <w:rPr>
@@ -5662,7 +5641,7 @@
               <w:lang w:eastAsia="es-MX"/>
             </w:rPr>
           </w:pPr>
-          <w:hyperlink w:anchor="_Toc431279765" w:history="1">
+          <w:hyperlink w:anchor="_Toc430373434" w:history="1">
             <w:r>
               <w:rPr>
                 <w:rStyle w:val="Hipervnculo"/>
@@ -5691,7 +5670,7 @@
                 <w:noProof/>
                 <w:webHidden/>
               </w:rPr>
-              <w:instrText xml:space="preserve"> PAGEREF _Toc431279765 \h </w:instrText>
+              <w:instrText xml:space="preserve"> PAGEREF _Toc430373434 \h </w:instrText>
             </w:r>
             <w:r>
               <w:rPr>
@@ -5734,7 +5713,7 @@
               <w:lang w:eastAsia="es-MX"/>
             </w:rPr>
           </w:pPr>
-          <w:hyperlink w:anchor="_Toc431279766" w:history="1">
+          <w:hyperlink w:anchor="_Toc430373435" w:history="1">
             <w:r>
               <w:rPr>
                 <w:rStyle w:val="Hipervnculo"/>
@@ -5763,7 +5742,7 @@
                 <w:noProof/>
                 <w:webHidden/>
               </w:rPr>
-              <w:instrText xml:space="preserve"> PAGEREF _Toc431279766 \h </w:instrText>
+              <w:instrText xml:space="preserve"> PAGEREF _Toc430373435 \h </w:instrText>
             </w:r>
             <w:r>
               <w:rPr>
@@ -5806,7 +5785,7 @@
               <w:lang w:eastAsia="es-MX"/>
             </w:rPr>
           </w:pPr>
-          <w:hyperlink w:anchor="_Toc431279767" w:history="1">
+          <w:hyperlink w:anchor="_Toc430373436" w:history="1">
             <w:r>
               <w:rPr>
                 <w:rStyle w:val="Hipervnculo"/>
@@ -5835,7 +5814,7 @@
                 <w:noProof/>
                 <w:webHidden/>
               </w:rPr>
-              <w:instrText xml:space="preserve"> PAGEREF _Toc431279767 \h </w:instrText>
+              <w:instrText xml:space="preserve"> PAGEREF _Toc430373436 \h </w:instrText>
             </w:r>
             <w:r>
               <w:rPr>
@@ -5878,7 +5857,7 @@
               <w:lang w:eastAsia="es-MX"/>
             </w:rPr>
           </w:pPr>
-          <w:hyperlink w:anchor="_Toc431279768" w:history="1">
+          <w:hyperlink w:anchor="_Toc430373437" w:history="1">
             <w:r>
               <w:rPr>
                 <w:rStyle w:val="Hipervnculo"/>
@@ -5907,7 +5886,7 @@
                 <w:noProof/>
                 <w:webHidden/>
               </w:rPr>
-              <w:instrText xml:space="preserve"> PAGEREF _Toc431279768 \h </w:instrText>
+              <w:instrText xml:space="preserve"> PAGEREF _Toc430373437 \h </w:instrText>
             </w:r>
             <w:r>
               <w:rPr>
@@ -5950,7 +5929,7 @@
               <w:lang w:eastAsia="es-MX"/>
             </w:rPr>
           </w:pPr>
-          <w:hyperlink w:anchor="_Toc431279769" w:history="1">
+          <w:hyperlink w:anchor="_Toc430373438" w:history="1">
             <w:r>
               <w:rPr>
                 <w:rStyle w:val="Hipervnculo"/>
@@ -5979,7 +5958,7 @@
                 <w:noProof/>
                 <w:webHidden/>
               </w:rPr>
-              <w:instrText xml:space="preserve"> PAGEREF _Toc431279769 \h </w:instrText>
+              <w:instrText xml:space="preserve"> PAGEREF _Toc430373438 \h </w:instrText>
             </w:r>
             <w:r>
               <w:rPr>
@@ -6022,7 +6001,7 @@
               <w:lang w:eastAsia="es-MX"/>
             </w:rPr>
           </w:pPr>
-          <w:hyperlink w:anchor="_Toc431279770" w:history="1">
+          <w:hyperlink w:anchor="_Toc430373439" w:history="1">
             <w:r>
               <w:rPr>
                 <w:rStyle w:val="Hipervnculo"/>
@@ -6051,7 +6030,7 @@
                 <w:noProof/>
                 <w:webHidden/>
               </w:rPr>
-              <w:instrText xml:space="preserve"> PAGEREF _Toc431279770 \h </w:instrText>
+              <w:instrText xml:space="preserve"> PAGEREF _Toc430373439 \h </w:instrText>
             </w:r>
             <w:r>
               <w:rPr>
@@ -6094,7 +6073,7 @@
               <w:lang w:eastAsia="es-MX"/>
             </w:rPr>
           </w:pPr>
-          <w:hyperlink w:anchor="_Toc431279771" w:history="1">
+          <w:hyperlink w:anchor="_Toc430373440" w:history="1">
             <w:r>
               <w:rPr>
                 <w:rStyle w:val="Hipervnculo"/>
@@ -6190,7 +6169,7 @@
                 <w:noProof/>
                 <w:webHidden/>
               </w:rPr>
-              <w:instrText xml:space="preserve"> PAGEREF _Toc431279771 \h </w:instrText>
+              <w:instrText xml:space="preserve"> PAGEREF _Toc430373440 \h </w:instrText>
             </w:r>
             <w:r>
               <w:rPr>
@@ -6233,15 +6212,15 @@
               <w:lang w:eastAsia="es-MX"/>
             </w:rPr>
           </w:pPr>
-          <w:hyperlink w:anchor="_Toc431279772" w:history="1">
-            <w:r>
-              <w:rPr>
-                <w:rStyle w:val="Hipervnculo"/>
-                <w:rFonts w:ascii="Arial" w:eastAsia="Cambria" w:hAnsi="Arial" w:cs="Arial"/>
-                <w:b/>
-                <w:noProof/>
-              </w:rPr>
-              <w:t>6.1 Inicio de Sesión</w:t>
+          <w:hyperlink w:anchor="_Toc430373441" w:history="1">
+            <w:r>
+              <w:rPr>
+                <w:rStyle w:val="Hipervnculo"/>
+                <w:rFonts w:ascii="Arial" w:eastAsia="Cambria" w:hAnsi="Arial" w:cs="Arial"/>
+                <w:b/>
+                <w:noProof/>
+              </w:rPr>
+              <w:t>6.1 Login</w:t>
             </w:r>
             <w:r>
               <w:rPr>
@@ -6262,7 +6241,7 @@
                 <w:noProof/>
                 <w:webHidden/>
               </w:rPr>
-              <w:instrText xml:space="preserve"> PAGEREF _Toc431279772 \h </w:instrText>
+              <w:instrText xml:space="preserve"> PAGEREF _Toc430373441 \h </w:instrText>
             </w:r>
             <w:r>
               <w:rPr>
@@ -6305,7 +6284,7 @@
               <w:lang w:eastAsia="es-MX"/>
             </w:rPr>
           </w:pPr>
-          <w:hyperlink w:anchor="_Toc431279773" w:history="1">
+          <w:hyperlink w:anchor="_Toc430373442" w:history="1">
             <w:r>
               <w:rPr>
                 <w:rStyle w:val="Hipervnculo"/>
@@ -6334,7 +6313,7 @@
                 <w:noProof/>
                 <w:webHidden/>
               </w:rPr>
-              <w:instrText xml:space="preserve"> PAGEREF _Toc431279773 \h </w:instrText>
+              <w:instrText xml:space="preserve"> PAGEREF _Toc430373442 \h </w:instrText>
             </w:r>
             <w:r>
               <w:rPr>
@@ -6377,7 +6356,7 @@
               <w:lang w:eastAsia="es-MX"/>
             </w:rPr>
           </w:pPr>
-          <w:hyperlink w:anchor="_Toc431279774" w:history="1">
+          <w:hyperlink w:anchor="_Toc430373443" w:history="1">
             <w:r>
               <w:rPr>
                 <w:rStyle w:val="Hipervnculo"/>
@@ -6406,7 +6385,7 @@
                 <w:noProof/>
                 <w:webHidden/>
               </w:rPr>
-              <w:instrText xml:space="preserve"> PAGEREF _Toc431279774 \h </w:instrText>
+              <w:instrText xml:space="preserve"> PAGEREF _Toc430373443 \h </w:instrText>
             </w:r>
             <w:r>
               <w:rPr>
@@ -6449,7 +6428,7 @@
               <w:lang w:eastAsia="es-MX"/>
             </w:rPr>
           </w:pPr>
-          <w:hyperlink w:anchor="_Toc431279775" w:history="1">
+          <w:hyperlink w:anchor="_Toc430373444" w:history="1">
             <w:r>
               <w:rPr>
                 <w:rStyle w:val="Hipervnculo"/>
@@ -6478,7 +6457,7 @@
                 <w:noProof/>
                 <w:webHidden/>
               </w:rPr>
-              <w:instrText xml:space="preserve"> PAGEREF _Toc431279775 \h </w:instrText>
+              <w:instrText xml:space="preserve"> PAGEREF _Toc430373444 \h </w:instrText>
             </w:r>
             <w:r>
               <w:rPr>
@@ -6521,7 +6500,7 @@
               <w:lang w:eastAsia="es-MX"/>
             </w:rPr>
           </w:pPr>
-          <w:hyperlink w:anchor="_Toc431279776" w:history="1">
+          <w:hyperlink w:anchor="_Toc430373445" w:history="1">
             <w:r>
               <w:rPr>
                 <w:rStyle w:val="Hipervnculo"/>
@@ -6550,7 +6529,7 @@
                 <w:noProof/>
                 <w:webHidden/>
               </w:rPr>
-              <w:instrText xml:space="preserve"> PAGEREF _Toc431279776 \h </w:instrText>
+              <w:instrText xml:space="preserve"> PAGEREF _Toc430373445 \h </w:instrText>
             </w:r>
             <w:r>
               <w:rPr>
@@ -6593,7 +6572,7 @@
               <w:lang w:eastAsia="es-MX"/>
             </w:rPr>
           </w:pPr>
-          <w:hyperlink w:anchor="_Toc431279777" w:history="1">
+          <w:hyperlink w:anchor="_Toc430373446" w:history="1">
             <w:r>
               <w:rPr>
                 <w:rStyle w:val="Hipervnculo"/>
@@ -6622,7 +6601,7 @@
                 <w:noProof/>
                 <w:webHidden/>
               </w:rPr>
-              <w:instrText xml:space="preserve"> PAGEREF _Toc431279777 \h </w:instrText>
+              <w:instrText xml:space="preserve"> PAGEREF _Toc430373446 \h </w:instrText>
             </w:r>
             <w:r>
               <w:rPr>
@@ -6665,7 +6644,7 @@
               <w:lang w:eastAsia="es-MX"/>
             </w:rPr>
           </w:pPr>
-          <w:hyperlink w:anchor="_Toc431279778" w:history="1">
+          <w:hyperlink w:anchor="_Toc430373447" w:history="1">
             <w:r>
               <w:rPr>
                 <w:rStyle w:val="Hipervnculo"/>
@@ -6694,7 +6673,7 @@
                 <w:noProof/>
                 <w:webHidden/>
               </w:rPr>
-              <w:instrText xml:space="preserve"> PAGEREF _Toc431279778 \h </w:instrText>
+              <w:instrText xml:space="preserve"> PAGEREF _Toc430373447 \h </w:instrText>
             </w:r>
             <w:r>
               <w:rPr>
@@ -6737,7 +6716,7 @@
               <w:lang w:eastAsia="es-MX"/>
             </w:rPr>
           </w:pPr>
-          <w:hyperlink w:anchor="_Toc431279779" w:history="1">
+          <w:hyperlink w:anchor="_Toc430373448" w:history="1">
             <w:r>
               <w:rPr>
                 <w:rStyle w:val="Hipervnculo"/>
@@ -6766,7 +6745,7 @@
                 <w:noProof/>
                 <w:webHidden/>
               </w:rPr>
-              <w:instrText xml:space="preserve"> PAGEREF _Toc431279779 \h </w:instrText>
+              <w:instrText xml:space="preserve"> PAGEREF _Toc430373448 \h </w:instrText>
             </w:r>
             <w:r>
               <w:rPr>
@@ -6809,7 +6788,7 @@
               <w:lang w:eastAsia="es-MX"/>
             </w:rPr>
           </w:pPr>
-          <w:hyperlink w:anchor="_Toc431279780" w:history="1">
+          <w:hyperlink w:anchor="_Toc430373449" w:history="1">
             <w:r>
               <w:rPr>
                 <w:rStyle w:val="Hipervnculo"/>
@@ -6838,7 +6817,7 @@
                 <w:noProof/>
                 <w:webHidden/>
               </w:rPr>
-              <w:instrText xml:space="preserve"> PAGEREF _Toc431279780 \h </w:instrText>
+              <w:instrText xml:space="preserve"> PAGEREF _Toc430373449 \h </w:instrText>
             </w:r>
             <w:r>
               <w:rPr>
@@ -6881,7 +6860,7 @@
               <w:lang w:eastAsia="es-MX"/>
             </w:rPr>
           </w:pPr>
-          <w:hyperlink w:anchor="_Toc431279781" w:history="1">
+          <w:hyperlink w:anchor="_Toc430373450" w:history="1">
             <w:r>
               <w:rPr>
                 <w:rStyle w:val="Hipervnculo"/>
@@ -6910,7 +6889,7 @@
                 <w:noProof/>
                 <w:webHidden/>
               </w:rPr>
-              <w:instrText xml:space="preserve"> PAGEREF _Toc431279781 \h </w:instrText>
+              <w:instrText xml:space="preserve"> PAGEREF _Toc430373450 \h </w:instrText>
             </w:r>
             <w:r>
               <w:rPr>
@@ -6953,7 +6932,7 @@
               <w:lang w:eastAsia="es-MX"/>
             </w:rPr>
           </w:pPr>
-          <w:hyperlink w:anchor="_Toc431279782" w:history="1">
+          <w:hyperlink w:anchor="_Toc430373451" w:history="1">
             <w:r>
               <w:rPr>
                 <w:rStyle w:val="Hipervnculo"/>
@@ -6982,7 +6961,7 @@
                 <w:noProof/>
                 <w:webHidden/>
               </w:rPr>
-              <w:instrText xml:space="preserve"> PAGEREF _Toc431279782 \h </w:instrText>
+              <w:instrText xml:space="preserve"> PAGEREF _Toc430373451 \h </w:instrText>
             </w:r>
             <w:r>
               <w:rPr>
@@ -7025,7 +7004,7 @@
               <w:lang w:eastAsia="es-MX"/>
             </w:rPr>
           </w:pPr>
-          <w:hyperlink w:anchor="_Toc431279783" w:history="1">
+          <w:hyperlink w:anchor="_Toc430373452" w:history="1">
             <w:r>
               <w:rPr>
                 <w:rStyle w:val="Hipervnculo"/>
@@ -7159,7 +7138,7 @@
                 <w:noProof/>
                 <w:webHidden/>
               </w:rPr>
-              <w:instrText xml:space="preserve"> PAGEREF _Toc431279783 \h </w:instrText>
+              <w:instrText xml:space="preserve"> PAGEREF _Toc430373452 \h </w:instrText>
             </w:r>
             <w:r>
               <w:rPr>
@@ -7202,15 +7181,15 @@
               <w:lang w:eastAsia="es-MX"/>
             </w:rPr>
           </w:pPr>
-          <w:hyperlink w:anchor="_Toc431279784" w:history="1">
-            <w:r>
-              <w:rPr>
-                <w:rStyle w:val="Hipervnculo"/>
-                <w:rFonts w:ascii="Arial" w:eastAsia="Cambria" w:hAnsi="Arial" w:cs="Arial"/>
-                <w:b/>
-                <w:noProof/>
-              </w:rPr>
-              <w:t>7.1 Inicio de Sesión</w:t>
+          <w:hyperlink w:anchor="_Toc430373453" w:history="1">
+            <w:r>
+              <w:rPr>
+                <w:rStyle w:val="Hipervnculo"/>
+                <w:rFonts w:ascii="Arial" w:eastAsia="Cambria" w:hAnsi="Arial" w:cs="Arial"/>
+                <w:b/>
+                <w:noProof/>
+              </w:rPr>
+              <w:t>7.1 Login</w:t>
             </w:r>
             <w:r>
               <w:rPr>
@@ -7231,7 +7210,7 @@
                 <w:noProof/>
                 <w:webHidden/>
               </w:rPr>
-              <w:instrText xml:space="preserve"> PAGEREF _Toc431279784 \h </w:instrText>
+              <w:instrText xml:space="preserve"> PAGEREF _Toc430373453 \h </w:instrText>
             </w:r>
             <w:r>
               <w:rPr>
@@ -7274,7 +7253,7 @@
               <w:lang w:eastAsia="es-MX"/>
             </w:rPr>
           </w:pPr>
-          <w:hyperlink w:anchor="_Toc431279785" w:history="1">
+          <w:hyperlink w:anchor="_Toc430373454" w:history="1">
             <w:r>
               <w:rPr>
                 <w:rStyle w:val="Hipervnculo"/>
@@ -7303,7 +7282,7 @@
                 <w:noProof/>
                 <w:webHidden/>
               </w:rPr>
-              <w:instrText xml:space="preserve"> PAGEREF _Toc431279785 \h </w:instrText>
+              <w:instrText xml:space="preserve"> PAGEREF _Toc430373454 \h </w:instrText>
             </w:r>
             <w:r>
               <w:rPr>
@@ -7346,7 +7325,7 @@
               <w:lang w:eastAsia="es-MX"/>
             </w:rPr>
           </w:pPr>
-          <w:hyperlink w:anchor="_Toc431279786" w:history="1">
+          <w:hyperlink w:anchor="_Toc430373455" w:history="1">
             <w:r>
               <w:rPr>
                 <w:rStyle w:val="Hipervnculo"/>
@@ -7375,7 +7354,7 @@
                 <w:noProof/>
                 <w:webHidden/>
               </w:rPr>
-              <w:instrText xml:space="preserve"> PAGEREF _Toc431279786 \h </w:instrText>
+              <w:instrText xml:space="preserve"> PAGEREF _Toc430373455 \h </w:instrText>
             </w:r>
             <w:r>
               <w:rPr>
@@ -7418,7 +7397,7 @@
               <w:lang w:eastAsia="es-MX"/>
             </w:rPr>
           </w:pPr>
-          <w:hyperlink w:anchor="_Toc431279787" w:history="1">
+          <w:hyperlink w:anchor="_Toc430373456" w:history="1">
             <w:r>
               <w:rPr>
                 <w:rStyle w:val="Hipervnculo"/>
@@ -7447,7 +7426,7 @@
                 <w:noProof/>
                 <w:webHidden/>
               </w:rPr>
-              <w:instrText xml:space="preserve"> PAGEREF _Toc431279787 \h </w:instrText>
+              <w:instrText xml:space="preserve"> PAGEREF _Toc430373456 \h </w:instrText>
             </w:r>
             <w:r>
               <w:rPr>
@@ -7490,7 +7469,7 @@
               <w:lang w:eastAsia="es-MX"/>
             </w:rPr>
           </w:pPr>
-          <w:hyperlink w:anchor="_Toc431279788" w:history="1">
+          <w:hyperlink w:anchor="_Toc430373457" w:history="1">
             <w:r>
               <w:rPr>
                 <w:rStyle w:val="Hipervnculo"/>
@@ -7519,7 +7498,7 @@
                 <w:noProof/>
                 <w:webHidden/>
               </w:rPr>
-              <w:instrText xml:space="preserve"> PAGEREF _Toc431279788 \h </w:instrText>
+              <w:instrText xml:space="preserve"> PAGEREF _Toc430373457 \h </w:instrText>
             </w:r>
             <w:r>
               <w:rPr>
@@ -7562,7 +7541,7 @@
               <w:lang w:eastAsia="es-MX"/>
             </w:rPr>
           </w:pPr>
-          <w:hyperlink w:anchor="_Toc431279789" w:history="1">
+          <w:hyperlink w:anchor="_Toc430373458" w:history="1">
             <w:r>
               <w:rPr>
                 <w:rStyle w:val="Hipervnculo"/>
@@ -7591,7 +7570,7 @@
                 <w:noProof/>
                 <w:webHidden/>
               </w:rPr>
-              <w:instrText xml:space="preserve"> PAGEREF _Toc431279789 \h </w:instrText>
+              <w:instrText xml:space="preserve"> PAGEREF _Toc430373458 \h </w:instrText>
             </w:r>
             <w:r>
               <w:rPr>
@@ -7634,7 +7613,7 @@
               <w:lang w:eastAsia="es-MX"/>
             </w:rPr>
           </w:pPr>
-          <w:hyperlink w:anchor="_Toc431279790" w:history="1">
+          <w:hyperlink w:anchor="_Toc430373459" w:history="1">
             <w:r>
               <w:rPr>
                 <w:rStyle w:val="Hipervnculo"/>
@@ -7663,7 +7642,7 @@
                 <w:noProof/>
                 <w:webHidden/>
               </w:rPr>
-              <w:instrText xml:space="preserve"> PAGEREF _Toc431279790 \h </w:instrText>
+              <w:instrText xml:space="preserve"> PAGEREF _Toc430373459 \h </w:instrText>
             </w:r>
             <w:r>
               <w:rPr>
@@ -7706,7 +7685,7 @@
               <w:lang w:eastAsia="es-MX"/>
             </w:rPr>
           </w:pPr>
-          <w:hyperlink w:anchor="_Toc431279791" w:history="1">
+          <w:hyperlink w:anchor="_Toc430373460" w:history="1">
             <w:r>
               <w:rPr>
                 <w:rStyle w:val="Hipervnculo"/>
@@ -7735,7 +7714,7 @@
                 <w:noProof/>
                 <w:webHidden/>
               </w:rPr>
-              <w:instrText xml:space="preserve"> PAGEREF _Toc431279791 \h </w:instrText>
+              <w:instrText xml:space="preserve"> PAGEREF _Toc430373460 \h </w:instrText>
             </w:r>
             <w:r>
               <w:rPr>
@@ -7778,7 +7757,7 @@
               <w:lang w:eastAsia="es-MX"/>
             </w:rPr>
           </w:pPr>
-          <w:hyperlink w:anchor="_Toc431279792" w:history="1">
+          <w:hyperlink w:anchor="_Toc430373461" w:history="1">
             <w:r>
               <w:rPr>
                 <w:rStyle w:val="Hipervnculo"/>
@@ -7807,7 +7786,7 @@
                 <w:noProof/>
                 <w:webHidden/>
               </w:rPr>
-              <w:instrText xml:space="preserve"> PAGEREF _Toc431279792 \h </w:instrText>
+              <w:instrText xml:space="preserve"> PAGEREF _Toc430373461 \h </w:instrText>
             </w:r>
             <w:r>
               <w:rPr>
@@ -7850,7 +7829,7 @@
               <w:lang w:eastAsia="es-MX"/>
             </w:rPr>
           </w:pPr>
-          <w:hyperlink w:anchor="_Toc431279793" w:history="1">
+          <w:hyperlink w:anchor="_Toc430373462" w:history="1">
             <w:r>
               <w:rPr>
                 <w:rStyle w:val="Hipervnculo"/>
@@ -7879,7 +7858,7 @@
                 <w:noProof/>
                 <w:webHidden/>
               </w:rPr>
-              <w:instrText xml:space="preserve"> PAGEREF _Toc431279793 \h </w:instrText>
+              <w:instrText xml:space="preserve"> PAGEREF _Toc430373462 \h </w:instrText>
             </w:r>
             <w:r>
               <w:rPr>
@@ -7922,7 +7901,7 @@
               <w:lang w:eastAsia="es-MX"/>
             </w:rPr>
           </w:pPr>
-          <w:hyperlink w:anchor="_Toc431279794" w:history="1">
+          <w:hyperlink w:anchor="_Toc430373463" w:history="1">
             <w:r>
               <w:rPr>
                 <w:rStyle w:val="Hipervnculo"/>
@@ -7951,7 +7930,7 @@
                 <w:noProof/>
                 <w:webHidden/>
               </w:rPr>
-              <w:instrText xml:space="preserve"> PAGEREF _Toc431279794 \h </w:instrText>
+              <w:instrText xml:space="preserve"> PAGEREF _Toc430373463 \h </w:instrText>
             </w:r>
             <w:r>
               <w:rPr>
@@ -7994,7 +7973,7 @@
               <w:lang w:eastAsia="es-MX"/>
             </w:rPr>
           </w:pPr>
-          <w:hyperlink w:anchor="_Toc431279795" w:history="1">
+          <w:hyperlink w:anchor="_Toc430373464" w:history="1">
             <w:r>
               <w:rPr>
                 <w:rStyle w:val="Hipervnculo"/>
@@ -8138,7 +8117,7 @@
                 <w:noProof/>
                 <w:webHidden/>
               </w:rPr>
-              <w:instrText xml:space="preserve"> PAGEREF _Toc431279795 \h </w:instrText>
+              <w:instrText xml:space="preserve"> PAGEREF _Toc430373464 \h </w:instrText>
             </w:r>
             <w:r>
               <w:rPr>
@@ -8181,15 +8160,15 @@
               <w:lang w:eastAsia="es-MX"/>
             </w:rPr>
           </w:pPr>
-          <w:hyperlink w:anchor="_Toc431279796" w:history="1">
-            <w:r>
-              <w:rPr>
-                <w:rStyle w:val="Hipervnculo"/>
-                <w:rFonts w:ascii="Arial" w:eastAsia="Cambria" w:hAnsi="Arial" w:cs="Arial"/>
-                <w:b/>
-                <w:noProof/>
-              </w:rPr>
-              <w:t>8.1 Inicio de Sesión</w:t>
+          <w:hyperlink w:anchor="_Toc430373465" w:history="1">
+            <w:r>
+              <w:rPr>
+                <w:rStyle w:val="Hipervnculo"/>
+                <w:rFonts w:ascii="Arial" w:eastAsia="Cambria" w:hAnsi="Arial" w:cs="Arial"/>
+                <w:b/>
+                <w:noProof/>
+              </w:rPr>
+              <w:t>8.1 Login</w:t>
             </w:r>
             <w:r>
               <w:rPr>
@@ -8210,7 +8189,7 @@
                 <w:noProof/>
                 <w:webHidden/>
               </w:rPr>
-              <w:instrText xml:space="preserve"> PAGEREF _Toc431279796 \h </w:instrText>
+              <w:instrText xml:space="preserve"> PAGEREF _Toc430373465 \h </w:instrText>
             </w:r>
             <w:r>
               <w:rPr>
@@ -8253,7 +8232,7 @@
               <w:lang w:eastAsia="es-MX"/>
             </w:rPr>
           </w:pPr>
-          <w:hyperlink w:anchor="_Toc431279797" w:history="1">
+          <w:hyperlink w:anchor="_Toc430373466" w:history="1">
             <w:r>
               <w:rPr>
                 <w:rStyle w:val="Hipervnculo"/>
@@ -8282,7 +8261,7 @@
                 <w:noProof/>
                 <w:webHidden/>
               </w:rPr>
-              <w:instrText xml:space="preserve"> PAGEREF _Toc431279797 \h </w:instrText>
+              <w:instrText xml:space="preserve"> PAGEREF _Toc430373466 \h </w:instrText>
             </w:r>
             <w:r>
               <w:rPr>
@@ -8325,7 +8304,7 @@
               <w:lang w:eastAsia="es-MX"/>
             </w:rPr>
           </w:pPr>
-          <w:hyperlink w:anchor="_Toc431279798" w:history="1">
+          <w:hyperlink w:anchor="_Toc430373467" w:history="1">
             <w:r>
               <w:rPr>
                 <w:rStyle w:val="Hipervnculo"/>
@@ -8354,7 +8333,7 @@
                 <w:noProof/>
                 <w:webHidden/>
               </w:rPr>
-              <w:instrText xml:space="preserve"> PAGEREF _Toc431279798 \h </w:instrText>
+              <w:instrText xml:space="preserve"> PAGEREF _Toc430373467 \h </w:instrText>
             </w:r>
             <w:r>
               <w:rPr>
@@ -8397,7 +8376,7 @@
               <w:lang w:eastAsia="es-MX"/>
             </w:rPr>
           </w:pPr>
-          <w:hyperlink w:anchor="_Toc431279799" w:history="1">
+          <w:hyperlink w:anchor="_Toc430373468" w:history="1">
             <w:r>
               <w:rPr>
                 <w:rStyle w:val="Hipervnculo"/>
@@ -8426,7 +8405,7 @@
                 <w:noProof/>
                 <w:webHidden/>
               </w:rPr>
-              <w:instrText xml:space="preserve"> PAGEREF _Toc431279799 \h </w:instrText>
+              <w:instrText xml:space="preserve"> PAGEREF _Toc430373468 \h </w:instrText>
             </w:r>
             <w:r>
               <w:rPr>
@@ -8469,7 +8448,7 @@
               <w:lang w:eastAsia="es-MX"/>
             </w:rPr>
           </w:pPr>
-          <w:hyperlink w:anchor="_Toc431279800" w:history="1">
+          <w:hyperlink w:anchor="_Toc430373469" w:history="1">
             <w:r>
               <w:rPr>
                 <w:rStyle w:val="Hipervnculo"/>
@@ -8498,7 +8477,7 @@
                 <w:noProof/>
                 <w:webHidden/>
               </w:rPr>
-              <w:instrText xml:space="preserve"> PAGEREF _Toc431279800 \h </w:instrText>
+              <w:instrText xml:space="preserve"> PAGEREF _Toc430373469 \h </w:instrText>
             </w:r>
             <w:r>
               <w:rPr>
@@ -8541,7 +8520,7 @@
               <w:lang w:eastAsia="es-MX"/>
             </w:rPr>
           </w:pPr>
-          <w:hyperlink w:anchor="_Toc431279801" w:history="1">
+          <w:hyperlink w:anchor="_Toc430373470" w:history="1">
             <w:r>
               <w:rPr>
                 <w:rStyle w:val="Hipervnculo"/>
@@ -8570,7 +8549,7 @@
                 <w:noProof/>
                 <w:webHidden/>
               </w:rPr>
-              <w:instrText xml:space="preserve"> PAGEREF _Toc431279801 \h </w:instrText>
+              <w:instrText xml:space="preserve"> PAGEREF _Toc430373470 \h </w:instrText>
             </w:r>
             <w:r>
               <w:rPr>
@@ -8613,7 +8592,7 @@
               <w:lang w:eastAsia="es-MX"/>
             </w:rPr>
           </w:pPr>
-          <w:hyperlink w:anchor="_Toc431279802" w:history="1">
+          <w:hyperlink w:anchor="_Toc430373471" w:history="1">
             <w:r>
               <w:rPr>
                 <w:rStyle w:val="Hipervnculo"/>
@@ -8642,7 +8621,7 @@
                 <w:noProof/>
                 <w:webHidden/>
               </w:rPr>
-              <w:instrText xml:space="preserve"> PAGEREF _Toc431279802 \h </w:instrText>
+              <w:instrText xml:space="preserve"> PAGEREF _Toc430373471 \h </w:instrText>
             </w:r>
             <w:r>
               <w:rPr>
@@ -8685,7 +8664,7 @@
               <w:lang w:eastAsia="es-MX"/>
             </w:rPr>
           </w:pPr>
-          <w:hyperlink w:anchor="_Toc431279803" w:history="1">
+          <w:hyperlink w:anchor="_Toc430373472" w:history="1">
             <w:r>
               <w:rPr>
                 <w:rStyle w:val="Hipervnculo"/>
@@ -8714,7 +8693,7 @@
                 <w:noProof/>
                 <w:webHidden/>
               </w:rPr>
-              <w:instrText xml:space="preserve"> PAGEREF _Toc431279803 \h </w:instrText>
+              <w:instrText xml:space="preserve"> PAGEREF _Toc430373472 \h </w:instrText>
             </w:r>
             <w:r>
               <w:rPr>
@@ -8757,7 +8736,7 @@
               <w:lang w:eastAsia="es-MX"/>
             </w:rPr>
           </w:pPr>
-          <w:hyperlink w:anchor="_Toc431279804" w:history="1">
+          <w:hyperlink w:anchor="_Toc430373473" w:history="1">
             <w:r>
               <w:rPr>
                 <w:rStyle w:val="Hipervnculo"/>
@@ -8786,7 +8765,7 @@
                 <w:noProof/>
                 <w:webHidden/>
               </w:rPr>
-              <w:instrText xml:space="preserve"> PAGEREF _Toc431279804 \h </w:instrText>
+              <w:instrText xml:space="preserve"> PAGEREF _Toc430373473 \h </w:instrText>
             </w:r>
             <w:r>
               <w:rPr>
@@ -8829,7 +8808,7 @@
               <w:lang w:eastAsia="es-MX"/>
             </w:rPr>
           </w:pPr>
-          <w:hyperlink w:anchor="_Toc431279805" w:history="1">
+          <w:hyperlink w:anchor="_Toc430373474" w:history="1">
             <w:r>
               <w:rPr>
                 <w:rStyle w:val="Hipervnculo"/>
@@ -8858,7 +8837,7 @@
                 <w:noProof/>
                 <w:webHidden/>
               </w:rPr>
-              <w:instrText xml:space="preserve"> PAGEREF _Toc431279805 \h </w:instrText>
+              <w:instrText xml:space="preserve"> PAGEREF _Toc430373474 \h </w:instrText>
             </w:r>
             <w:r>
               <w:rPr>
@@ -8901,7 +8880,7 @@
               <w:lang w:eastAsia="es-MX"/>
             </w:rPr>
           </w:pPr>
-          <w:hyperlink w:anchor="_Toc431279806" w:history="1">
+          <w:hyperlink w:anchor="_Toc430373475" w:history="1">
             <w:r>
               <w:rPr>
                 <w:rStyle w:val="Hipervnculo"/>
@@ -8930,7 +8909,7 @@
                 <w:noProof/>
                 <w:webHidden/>
               </w:rPr>
-              <w:instrText xml:space="preserve"> PAGEREF _Toc431279806 \h </w:instrText>
+              <w:instrText xml:space="preserve"> PAGEREF _Toc430373475 \h </w:instrText>
             </w:r>
             <w:r>
               <w:rPr>
@@ -8973,7 +8952,7 @@
               <w:lang w:eastAsia="es-MX"/>
             </w:rPr>
           </w:pPr>
-          <w:hyperlink w:anchor="_Toc431279807" w:history="1">
+          <w:hyperlink w:anchor="_Toc430373476" w:history="1">
             <w:r>
               <w:rPr>
                 <w:rStyle w:val="Hipervnculo"/>
@@ -9155,7 +9134,7 @@
                 <w:noProof/>
                 <w:webHidden/>
               </w:rPr>
-              <w:instrText xml:space="preserve"> PAGEREF _Toc431279807 \h </w:instrText>
+              <w:instrText xml:space="preserve"> PAGEREF _Toc430373476 \h </w:instrText>
             </w:r>
             <w:r>
               <w:rPr>
@@ -9198,15 +9177,15 @@
               <w:lang w:eastAsia="es-MX"/>
             </w:rPr>
           </w:pPr>
-          <w:hyperlink w:anchor="_Toc431279808" w:history="1">
-            <w:r>
-              <w:rPr>
-                <w:rStyle w:val="Hipervnculo"/>
-                <w:rFonts w:ascii="Arial" w:eastAsia="Cambria" w:hAnsi="Arial" w:cs="Arial"/>
-                <w:b/>
-                <w:noProof/>
-              </w:rPr>
-              <w:t>9.1 Inicio de Sesión</w:t>
+          <w:hyperlink w:anchor="_Toc430373477" w:history="1">
+            <w:r>
+              <w:rPr>
+                <w:rStyle w:val="Hipervnculo"/>
+                <w:rFonts w:ascii="Arial" w:eastAsia="Cambria" w:hAnsi="Arial" w:cs="Arial"/>
+                <w:b/>
+                <w:noProof/>
+              </w:rPr>
+              <w:t>9.1 Login</w:t>
             </w:r>
             <w:r>
               <w:rPr>
@@ -9227,7 +9206,7 @@
                 <w:noProof/>
                 <w:webHidden/>
               </w:rPr>
-              <w:instrText xml:space="preserve"> PAGEREF _Toc431279808 \h </w:instrText>
+              <w:instrText xml:space="preserve"> PAGEREF _Toc430373477 \h </w:instrText>
             </w:r>
             <w:r>
               <w:rPr>
@@ -9270,7 +9249,7 @@
               <w:lang w:eastAsia="es-MX"/>
             </w:rPr>
           </w:pPr>
-          <w:hyperlink w:anchor="_Toc431279809" w:history="1">
+          <w:hyperlink w:anchor="_Toc430373478" w:history="1">
             <w:r>
               <w:rPr>
                 <w:rStyle w:val="Hipervnculo"/>
@@ -9299,7 +9278,7 @@
                 <w:noProof/>
                 <w:webHidden/>
               </w:rPr>
-              <w:instrText xml:space="preserve"> PAGEREF _Toc431279809 \h </w:instrText>
+              <w:instrText xml:space="preserve"> PAGEREF _Toc430373478 \h </w:instrText>
             </w:r>
             <w:r>
               <w:rPr>
@@ -9342,7 +9321,7 @@
               <w:lang w:eastAsia="es-MX"/>
             </w:rPr>
           </w:pPr>
-          <w:hyperlink w:anchor="_Toc431279810" w:history="1">
+          <w:hyperlink w:anchor="_Toc430373479" w:history="1">
             <w:r>
               <w:rPr>
                 <w:rStyle w:val="Hipervnculo"/>
@@ -9371,7 +9350,7 @@
                 <w:noProof/>
                 <w:webHidden/>
               </w:rPr>
-              <w:instrText xml:space="preserve"> PAGEREF _Toc431279810 \h </w:instrText>
+              <w:instrText xml:space="preserve"> PAGEREF _Toc430373479 \h </w:instrText>
             </w:r>
             <w:r>
               <w:rPr>
@@ -9414,7 +9393,7 @@
               <w:lang w:eastAsia="es-MX"/>
             </w:rPr>
           </w:pPr>
-          <w:hyperlink w:anchor="_Toc431279811" w:history="1">
+          <w:hyperlink w:anchor="_Toc430373480" w:history="1">
             <w:r>
               <w:rPr>
                 <w:rStyle w:val="Hipervnculo"/>
@@ -9443,7 +9422,7 @@
                 <w:noProof/>
                 <w:webHidden/>
               </w:rPr>
-              <w:instrText xml:space="preserve"> PAGEREF _Toc431279811 \h </w:instrText>
+              <w:instrText xml:space="preserve"> PAGEREF _Toc430373480 \h </w:instrText>
             </w:r>
             <w:r>
               <w:rPr>
@@ -9486,7 +9465,7 @@
               <w:lang w:eastAsia="es-MX"/>
             </w:rPr>
           </w:pPr>
-          <w:hyperlink w:anchor="_Toc431279812" w:history="1">
+          <w:hyperlink w:anchor="_Toc430373481" w:history="1">
             <w:r>
               <w:rPr>
                 <w:rStyle w:val="Hipervnculo"/>
@@ -9515,7 +9494,7 @@
                 <w:noProof/>
                 <w:webHidden/>
               </w:rPr>
-              <w:instrText xml:space="preserve"> PAGEREF _Toc431279812 \h </w:instrText>
+              <w:instrText xml:space="preserve"> PAGEREF _Toc430373481 \h </w:instrText>
             </w:r>
             <w:r>
               <w:rPr>
@@ -9558,7 +9537,7 @@
               <w:lang w:eastAsia="es-MX"/>
             </w:rPr>
           </w:pPr>
-          <w:hyperlink w:anchor="_Toc431279813" w:history="1">
+          <w:hyperlink w:anchor="_Toc430373482" w:history="1">
             <w:r>
               <w:rPr>
                 <w:rStyle w:val="Hipervnculo"/>
@@ -9587,7 +9566,7 @@
                 <w:noProof/>
                 <w:webHidden/>
               </w:rPr>
-              <w:instrText xml:space="preserve"> PAGEREF _Toc431279813 \h </w:instrText>
+              <w:instrText xml:space="preserve"> PAGEREF _Toc430373482 \h </w:instrText>
             </w:r>
             <w:r>
               <w:rPr>
@@ -9630,7 +9609,7 @@
               <w:lang w:eastAsia="es-MX"/>
             </w:rPr>
           </w:pPr>
-          <w:hyperlink w:anchor="_Toc431279814" w:history="1">
+          <w:hyperlink w:anchor="_Toc430373483" w:history="1">
             <w:r>
               <w:rPr>
                 <w:rStyle w:val="Hipervnculo"/>
@@ -9659,7 +9638,7 @@
                 <w:noProof/>
                 <w:webHidden/>
               </w:rPr>
-              <w:instrText xml:space="preserve"> PAGEREF _Toc431279814 \h </w:instrText>
+              <w:instrText xml:space="preserve"> PAGEREF _Toc430373483 \h </w:instrText>
             </w:r>
             <w:r>
               <w:rPr>
@@ -9702,7 +9681,7 @@
               <w:lang w:eastAsia="es-MX"/>
             </w:rPr>
           </w:pPr>
-          <w:hyperlink w:anchor="_Toc431279815" w:history="1">
+          <w:hyperlink w:anchor="_Toc430373484" w:history="1">
             <w:r>
               <w:rPr>
                 <w:rStyle w:val="Hipervnculo"/>
@@ -9731,7 +9710,7 @@
                 <w:noProof/>
                 <w:webHidden/>
               </w:rPr>
-              <w:instrText xml:space="preserve"> PAGEREF _Toc431279815 \h </w:instrText>
+              <w:instrText xml:space="preserve"> PAGEREF _Toc430373484 \h </w:instrText>
             </w:r>
             <w:r>
               <w:rPr>
@@ -9774,7 +9753,7 @@
               <w:lang w:eastAsia="es-MX"/>
             </w:rPr>
           </w:pPr>
-          <w:hyperlink w:anchor="_Toc431279816" w:history="1">
+          <w:hyperlink w:anchor="_Toc430373485" w:history="1">
             <w:r>
               <w:rPr>
                 <w:rStyle w:val="Hipervnculo"/>
@@ -9803,7 +9782,7 @@
                 <w:noProof/>
                 <w:webHidden/>
               </w:rPr>
-              <w:instrText xml:space="preserve"> PAGEREF _Toc431279816 \h </w:instrText>
+              <w:instrText xml:space="preserve"> PAGEREF _Toc430373485 \h </w:instrText>
             </w:r>
             <w:r>
               <w:rPr>
@@ -9846,7 +9825,7 @@
               <w:lang w:eastAsia="es-MX"/>
             </w:rPr>
           </w:pPr>
-          <w:hyperlink w:anchor="_Toc431279817" w:history="1">
+          <w:hyperlink w:anchor="_Toc430373486" w:history="1">
             <w:r>
               <w:rPr>
                 <w:rStyle w:val="Hipervnculo"/>
@@ -9875,7 +9854,7 @@
                 <w:noProof/>
                 <w:webHidden/>
               </w:rPr>
-              <w:instrText xml:space="preserve"> PAGEREF _Toc431279817 \h </w:instrText>
+              <w:instrText xml:space="preserve"> PAGEREF _Toc430373486 \h </w:instrText>
             </w:r>
             <w:r>
               <w:rPr>
@@ -9918,7 +9897,7 @@
               <w:lang w:eastAsia="es-MX"/>
             </w:rPr>
           </w:pPr>
-          <w:hyperlink w:anchor="_Toc431279818" w:history="1">
+          <w:hyperlink w:anchor="_Toc430373487" w:history="1">
             <w:r>
               <w:rPr>
                 <w:rStyle w:val="Hipervnculo"/>
@@ -9947,7 +9926,7 @@
                 <w:noProof/>
                 <w:webHidden/>
               </w:rPr>
-              <w:instrText xml:space="preserve"> PAGEREF _Toc431279818 \h </w:instrText>
+              <w:instrText xml:space="preserve"> PAGEREF _Toc430373487 \h </w:instrText>
             </w:r>
             <w:r>
               <w:rPr>
@@ -9990,7 +9969,7 @@
               <w:lang w:eastAsia="es-MX"/>
             </w:rPr>
           </w:pPr>
-          <w:hyperlink w:anchor="_Toc431279819" w:history="1">
+          <w:hyperlink w:anchor="_Toc430373488" w:history="1">
             <w:r>
               <w:rPr>
                 <w:rStyle w:val="Hipervnculo"/>
@@ -10126,7 +10105,7 @@
                 <w:noProof/>
                 <w:webHidden/>
               </w:rPr>
-              <w:instrText xml:space="preserve"> PAGEREF _Toc431279819 \h </w:instrText>
+              <w:instrText xml:space="preserve"> PAGEREF _Toc430373488 \h </w:instrText>
             </w:r>
             <w:r>
               <w:rPr>
@@ -10169,15 +10148,15 @@
               <w:lang w:eastAsia="es-MX"/>
             </w:rPr>
           </w:pPr>
-          <w:hyperlink w:anchor="_Toc431279820" w:history="1">
-            <w:r>
-              <w:rPr>
-                <w:rStyle w:val="Hipervnculo"/>
-                <w:rFonts w:ascii="Arial" w:eastAsia="Cambria" w:hAnsi="Arial" w:cs="Arial"/>
-                <w:b/>
-                <w:noProof/>
-              </w:rPr>
-              <w:t>10.1 Inicio de Sesión</w:t>
+          <w:hyperlink w:anchor="_Toc430373489" w:history="1">
+            <w:r>
+              <w:rPr>
+                <w:rStyle w:val="Hipervnculo"/>
+                <w:rFonts w:ascii="Arial" w:eastAsia="Cambria" w:hAnsi="Arial" w:cs="Arial"/>
+                <w:b/>
+                <w:noProof/>
+              </w:rPr>
+              <w:t>10.1 Login</w:t>
             </w:r>
             <w:r>
               <w:rPr>
@@ -10198,7 +10177,7 @@
                 <w:noProof/>
                 <w:webHidden/>
               </w:rPr>
-              <w:instrText xml:space="preserve"> PAGEREF _Toc431279820 \h </w:instrText>
+              <w:instrText xml:space="preserve"> PAGEREF _Toc430373489 \h </w:instrText>
             </w:r>
             <w:r>
               <w:rPr>
@@ -10241,7 +10220,7 @@
               <w:lang w:eastAsia="es-MX"/>
             </w:rPr>
           </w:pPr>
-          <w:hyperlink w:anchor="_Toc431279821" w:history="1">
+          <w:hyperlink w:anchor="_Toc430373490" w:history="1">
             <w:r>
               <w:rPr>
                 <w:rStyle w:val="Hipervnculo"/>
@@ -10270,7 +10249,7 @@
                 <w:noProof/>
                 <w:webHidden/>
               </w:rPr>
-              <w:instrText xml:space="preserve"> PAGEREF _Toc431279821 \h </w:instrText>
+              <w:instrText xml:space="preserve"> PAGEREF _Toc430373490 \h </w:instrText>
             </w:r>
             <w:r>
               <w:rPr>
@@ -10313,7 +10292,7 @@
               <w:lang w:eastAsia="es-MX"/>
             </w:rPr>
           </w:pPr>
-          <w:hyperlink w:anchor="_Toc431279822" w:history="1">
+          <w:hyperlink w:anchor="_Toc430373491" w:history="1">
             <w:r>
               <w:rPr>
                 <w:rStyle w:val="Hipervnculo"/>
@@ -10342,7 +10321,7 @@
                 <w:noProof/>
                 <w:webHidden/>
               </w:rPr>
-              <w:instrText xml:space="preserve"> PAGEREF _Toc431279822 \h </w:instrText>
+              <w:instrText xml:space="preserve"> PAGEREF _Toc430373491 \h </w:instrText>
             </w:r>
             <w:r>
               <w:rPr>
@@ -10385,7 +10364,7 @@
               <w:lang w:eastAsia="es-MX"/>
             </w:rPr>
           </w:pPr>
-          <w:hyperlink w:anchor="_Toc431279823" w:history="1">
+          <w:hyperlink w:anchor="_Toc430373492" w:history="1">
             <w:r>
               <w:rPr>
                 <w:rStyle w:val="Hipervnculo"/>
@@ -10414,7 +10393,7 @@
                 <w:noProof/>
                 <w:webHidden/>
               </w:rPr>
-              <w:instrText xml:space="preserve"> PAGEREF _Toc431279823 \h </w:instrText>
+              <w:instrText xml:space="preserve"> PAGEREF _Toc430373492 \h </w:instrText>
             </w:r>
             <w:r>
               <w:rPr>
@@ -10457,7 +10436,7 @@
               <w:lang w:eastAsia="es-MX"/>
             </w:rPr>
           </w:pPr>
-          <w:hyperlink w:anchor="_Toc431279824" w:history="1">
+          <w:hyperlink w:anchor="_Toc430373493" w:history="1">
             <w:r>
               <w:rPr>
                 <w:rStyle w:val="Hipervnculo"/>
@@ -10486,7 +10465,7 @@
                 <w:noProof/>
                 <w:webHidden/>
               </w:rPr>
-              <w:instrText xml:space="preserve"> PAGEREF _Toc431279824 \h </w:instrText>
+              <w:instrText xml:space="preserve"> PAGEREF _Toc430373493 \h </w:instrText>
             </w:r>
             <w:r>
               <w:rPr>
@@ -10529,7 +10508,7 @@
               <w:lang w:eastAsia="es-MX"/>
             </w:rPr>
           </w:pPr>
-          <w:hyperlink w:anchor="_Toc431279825" w:history="1">
+          <w:hyperlink w:anchor="_Toc430373494" w:history="1">
             <w:r>
               <w:rPr>
                 <w:rStyle w:val="Hipervnculo"/>
@@ -10558,7 +10537,7 @@
                 <w:noProof/>
                 <w:webHidden/>
               </w:rPr>
-              <w:instrText xml:space="preserve"> PAGEREF _Toc431279825 \h </w:instrText>
+              <w:instrText xml:space="preserve"> PAGEREF _Toc430373494 \h </w:instrText>
             </w:r>
             <w:r>
               <w:rPr>
@@ -10601,7 +10580,7 @@
               <w:lang w:eastAsia="es-MX"/>
             </w:rPr>
           </w:pPr>
-          <w:hyperlink w:anchor="_Toc431279826" w:history="1">
+          <w:hyperlink w:anchor="_Toc430373495" w:history="1">
             <w:r>
               <w:rPr>
                 <w:rStyle w:val="Hipervnculo"/>
@@ -10630,7 +10609,7 @@
                 <w:noProof/>
                 <w:webHidden/>
               </w:rPr>
-              <w:instrText xml:space="preserve"> PAGEREF _Toc431279826 \h </w:instrText>
+              <w:instrText xml:space="preserve"> PAGEREF _Toc430373495 \h </w:instrText>
             </w:r>
             <w:r>
               <w:rPr>
@@ -10673,7 +10652,7 @@
               <w:lang w:eastAsia="es-MX"/>
             </w:rPr>
           </w:pPr>
-          <w:hyperlink w:anchor="_Toc431279827" w:history="1">
+          <w:hyperlink w:anchor="_Toc430373496" w:history="1">
             <w:r>
               <w:rPr>
                 <w:rStyle w:val="Hipervnculo"/>
@@ -10702,7 +10681,7 @@
                 <w:noProof/>
                 <w:webHidden/>
               </w:rPr>
-              <w:instrText xml:space="preserve"> PAGEREF _Toc431279827 \h </w:instrText>
+              <w:instrText xml:space="preserve"> PAGEREF _Toc430373496 \h </w:instrText>
             </w:r>
             <w:r>
               <w:rPr>
@@ -10745,7 +10724,7 @@
               <w:lang w:eastAsia="es-MX"/>
             </w:rPr>
           </w:pPr>
-          <w:hyperlink w:anchor="_Toc431279828" w:history="1">
+          <w:hyperlink w:anchor="_Toc430373497" w:history="1">
             <w:r>
               <w:rPr>
                 <w:rStyle w:val="Hipervnculo"/>
@@ -10774,7 +10753,7 @@
                 <w:noProof/>
                 <w:webHidden/>
               </w:rPr>
-              <w:instrText xml:space="preserve"> PAGEREF _Toc431279828 \h </w:instrText>
+              <w:instrText xml:space="preserve"> PAGEREF _Toc430373497 \h </w:instrText>
             </w:r>
             <w:r>
               <w:rPr>
@@ -10817,7 +10796,7 @@
               <w:lang w:eastAsia="es-MX"/>
             </w:rPr>
           </w:pPr>
-          <w:hyperlink w:anchor="_Toc431279829" w:history="1">
+          <w:hyperlink w:anchor="_Toc430373498" w:history="1">
             <w:r>
               <w:rPr>
                 <w:rStyle w:val="Hipervnculo"/>
@@ -10846,7 +10825,7 @@
                 <w:noProof/>
                 <w:webHidden/>
               </w:rPr>
-              <w:instrText xml:space="preserve"> PAGEREF _Toc431279829 \h </w:instrText>
+              <w:instrText xml:space="preserve"> PAGEREF _Toc430373498 \h </w:instrText>
             </w:r>
             <w:r>
               <w:rPr>
@@ -10889,7 +10868,7 @@
               <w:lang w:eastAsia="es-MX"/>
             </w:rPr>
           </w:pPr>
-          <w:hyperlink w:anchor="_Toc431279830" w:history="1">
+          <w:hyperlink w:anchor="_Toc430373499" w:history="1">
             <w:r>
               <w:rPr>
                 <w:rStyle w:val="Hipervnculo"/>
@@ -10918,7 +10897,7 @@
                 <w:noProof/>
                 <w:webHidden/>
               </w:rPr>
-              <w:instrText xml:space="preserve"> PAGEREF _Toc431279830 \h </w:instrText>
+              <w:instrText xml:space="preserve"> PAGEREF _Toc430373499 \h </w:instrText>
             </w:r>
             <w:r>
               <w:rPr>
@@ -10961,7 +10940,7 @@
               <w:lang w:eastAsia="es-MX"/>
             </w:rPr>
           </w:pPr>
-          <w:hyperlink w:anchor="_Toc431279831" w:history="1">
+          <w:hyperlink w:anchor="_Toc430373500" w:history="1">
             <w:r>
               <w:rPr>
                 <w:rStyle w:val="Hipervnculo"/>
@@ -11306,7 +11285,7 @@
                 <w:noProof/>
                 <w:webHidden/>
               </w:rPr>
-              <w:instrText xml:space="preserve"> PAGEREF _Toc431279831 \h </w:instrText>
+              <w:instrText xml:space="preserve"> PAGEREF _Toc430373500 \h </w:instrText>
             </w:r>
             <w:r>
               <w:rPr>
@@ -11349,15 +11328,15 @@
               <w:lang w:eastAsia="es-MX"/>
             </w:rPr>
           </w:pPr>
-          <w:hyperlink w:anchor="_Toc431279832" w:history="1">
-            <w:r>
-              <w:rPr>
-                <w:rStyle w:val="Hipervnculo"/>
-                <w:rFonts w:ascii="Arial" w:eastAsia="Cambria" w:hAnsi="Arial" w:cs="Arial"/>
-                <w:b/>
-                <w:noProof/>
-              </w:rPr>
-              <w:t>11.1 Inicio de Sesión</w:t>
+          <w:hyperlink w:anchor="_Toc430373501" w:history="1">
+            <w:r>
+              <w:rPr>
+                <w:rStyle w:val="Hipervnculo"/>
+                <w:rFonts w:ascii="Arial" w:eastAsia="Cambria" w:hAnsi="Arial" w:cs="Arial"/>
+                <w:b/>
+                <w:noProof/>
+              </w:rPr>
+              <w:t>11.1 Login</w:t>
             </w:r>
             <w:r>
               <w:rPr>
@@ -11378,7 +11357,7 @@
                 <w:noProof/>
                 <w:webHidden/>
               </w:rPr>
-              <w:instrText xml:space="preserve"> PAGEREF _Toc431279832 \h </w:instrText>
+              <w:instrText xml:space="preserve"> PAGEREF _Toc430373501 \h </w:instrText>
             </w:r>
             <w:r>
               <w:rPr>
@@ -11421,7 +11400,7 @@
               <w:lang w:eastAsia="es-MX"/>
             </w:rPr>
           </w:pPr>
-          <w:hyperlink w:anchor="_Toc431279833" w:history="1">
+          <w:hyperlink w:anchor="_Toc430373502" w:history="1">
             <w:r>
               <w:rPr>
                 <w:rStyle w:val="Hipervnculo"/>
@@ -11450,7 +11429,7 @@
                 <w:noProof/>
                 <w:webHidden/>
               </w:rPr>
-              <w:instrText xml:space="preserve"> PAGEREF _Toc431279833 \h </w:instrText>
+              <w:instrText xml:space="preserve"> PAGEREF _Toc430373502 \h </w:instrText>
             </w:r>
             <w:r>
               <w:rPr>
@@ -11493,7 +11472,7 @@
               <w:lang w:eastAsia="es-MX"/>
             </w:rPr>
           </w:pPr>
-          <w:hyperlink w:anchor="_Toc431279834" w:history="1">
+          <w:hyperlink w:anchor="_Toc430373503" w:history="1">
             <w:r>
               <w:rPr>
                 <w:rStyle w:val="Hipervnculo"/>
@@ -11522,7 +11501,7 @@
                 <w:noProof/>
                 <w:webHidden/>
               </w:rPr>
-              <w:instrText xml:space="preserve"> PAGEREF _Toc431279834 \h </w:instrText>
+              <w:instrText xml:space="preserve"> PAGEREF _Toc430373503 \h </w:instrText>
             </w:r>
             <w:r>
               <w:rPr>
@@ -11565,7 +11544,7 @@
               <w:lang w:eastAsia="es-MX"/>
             </w:rPr>
           </w:pPr>
-          <w:hyperlink w:anchor="_Toc431279835" w:history="1">
+          <w:hyperlink w:anchor="_Toc430373504" w:history="1">
             <w:r>
               <w:rPr>
                 <w:rStyle w:val="Hipervnculo"/>
@@ -11594,7 +11573,7 @@
                 <w:noProof/>
                 <w:webHidden/>
               </w:rPr>
-              <w:instrText xml:space="preserve"> PAGEREF _Toc431279835 \h </w:instrText>
+              <w:instrText xml:space="preserve"> PAGEREF _Toc430373504 \h </w:instrText>
             </w:r>
             <w:r>
               <w:rPr>
@@ -11637,7 +11616,7 @@
               <w:lang w:eastAsia="es-MX"/>
             </w:rPr>
           </w:pPr>
-          <w:hyperlink w:anchor="_Toc431279836" w:history="1">
+          <w:hyperlink w:anchor="_Toc430373505" w:history="1">
             <w:r>
               <w:rPr>
                 <w:rStyle w:val="Hipervnculo"/>
@@ -11666,7 +11645,7 @@
                 <w:noProof/>
                 <w:webHidden/>
               </w:rPr>
-              <w:instrText xml:space="preserve"> PAGEREF _Toc431279836 \h </w:instrText>
+              <w:instrText xml:space="preserve"> PAGEREF _Toc430373505 \h </w:instrText>
             </w:r>
             <w:r>
               <w:rPr>
@@ -11709,7 +11688,7 @@
               <w:lang w:eastAsia="es-MX"/>
             </w:rPr>
           </w:pPr>
-          <w:hyperlink w:anchor="_Toc431279837" w:history="1">
+          <w:hyperlink w:anchor="_Toc430373506" w:history="1">
             <w:r>
               <w:rPr>
                 <w:rStyle w:val="Hipervnculo"/>
@@ -11738,7 +11717,7 @@
                 <w:noProof/>
                 <w:webHidden/>
               </w:rPr>
-              <w:instrText xml:space="preserve"> PAGEREF _Toc431279837 \h </w:instrText>
+              <w:instrText xml:space="preserve"> PAGEREF _Toc430373506 \h </w:instrText>
             </w:r>
             <w:r>
               <w:rPr>
@@ -11781,7 +11760,7 @@
               <w:lang w:eastAsia="es-MX"/>
             </w:rPr>
           </w:pPr>
-          <w:hyperlink w:anchor="_Toc431279838" w:history="1">
+          <w:hyperlink w:anchor="_Toc430373507" w:history="1">
             <w:r>
               <w:rPr>
                 <w:rStyle w:val="Hipervnculo"/>
@@ -11810,7 +11789,7 @@
                 <w:noProof/>
                 <w:webHidden/>
               </w:rPr>
-              <w:instrText xml:space="preserve"> PAGEREF _Toc431279838 \h </w:instrText>
+              <w:instrText xml:space="preserve"> PAGEREF _Toc430373507 \h </w:instrText>
             </w:r>
             <w:r>
               <w:rPr>
@@ -11853,7 +11832,7 @@
               <w:lang w:eastAsia="es-MX"/>
             </w:rPr>
           </w:pPr>
-          <w:hyperlink w:anchor="_Toc431279839" w:history="1">
+          <w:hyperlink w:anchor="_Toc430373508" w:history="1">
             <w:r>
               <w:rPr>
                 <w:rStyle w:val="Hipervnculo"/>
@@ -11882,7 +11861,7 @@
                 <w:noProof/>
                 <w:webHidden/>
               </w:rPr>
-              <w:instrText xml:space="preserve"> PAGEREF _Toc431279839 \h </w:instrText>
+              <w:instrText xml:space="preserve"> PAGEREF _Toc430373508 \h </w:instrText>
             </w:r>
             <w:r>
               <w:rPr>
@@ -11925,7 +11904,7 @@
               <w:lang w:eastAsia="es-MX"/>
             </w:rPr>
           </w:pPr>
-          <w:hyperlink w:anchor="_Toc431279840" w:history="1">
+          <w:hyperlink w:anchor="_Toc430373509" w:history="1">
             <w:r>
               <w:rPr>
                 <w:rStyle w:val="Hipervnculo"/>
@@ -11954,7 +11933,7 @@
                 <w:noProof/>
                 <w:webHidden/>
               </w:rPr>
-              <w:instrText xml:space="preserve"> PAGEREF _Toc431279840 \h </w:instrText>
+              <w:instrText xml:space="preserve"> PAGEREF _Toc430373509 \h </w:instrText>
             </w:r>
             <w:r>
               <w:rPr>
@@ -11997,7 +11976,7 @@
               <w:lang w:eastAsia="es-MX"/>
             </w:rPr>
           </w:pPr>
-          <w:hyperlink w:anchor="_Toc431279841" w:history="1">
+          <w:hyperlink w:anchor="_Toc430373510" w:history="1">
             <w:r>
               <w:rPr>
                 <w:rStyle w:val="Hipervnculo"/>
@@ -12026,7 +12005,7 @@
                 <w:noProof/>
                 <w:webHidden/>
               </w:rPr>
-              <w:instrText xml:space="preserve"> PAGEREF _Toc431279841 \h </w:instrText>
+              <w:instrText xml:space="preserve"> PAGEREF _Toc430373510 \h </w:instrText>
             </w:r>
             <w:r>
               <w:rPr>
@@ -12069,7 +12048,7 @@
               <w:lang w:eastAsia="es-MX"/>
             </w:rPr>
           </w:pPr>
-          <w:hyperlink w:anchor="_Toc431279842" w:history="1">
+          <w:hyperlink w:anchor="_Toc430373511" w:history="1">
             <w:r>
               <w:rPr>
                 <w:rStyle w:val="Hipervnculo"/>
@@ -12098,7 +12077,7 @@
                 <w:noProof/>
                 <w:webHidden/>
               </w:rPr>
-              <w:instrText xml:space="preserve"> PAGEREF _Toc431279842 \h </w:instrText>
+              <w:instrText xml:space="preserve"> PAGEREF _Toc430373511 \h </w:instrText>
             </w:r>
             <w:r>
               <w:rPr>
@@ -12141,7 +12120,7 @@
               <w:lang w:eastAsia="es-MX"/>
             </w:rPr>
           </w:pPr>
-          <w:hyperlink w:anchor="_Toc431279843" w:history="1">
+          <w:hyperlink w:anchor="_Toc430373512" w:history="1">
             <w:r>
               <w:rPr>
                 <w:rStyle w:val="Hipervnculo"/>
@@ -12381,7 +12360,7 @@
                 <w:noProof/>
                 <w:webHidden/>
               </w:rPr>
-              <w:instrText xml:space="preserve"> PAGEREF _Toc431279843 \h </w:instrText>
+              <w:instrText xml:space="preserve"> PAGEREF _Toc430373512 \h </w:instrText>
             </w:r>
             <w:r>
               <w:rPr>
@@ -12424,15 +12403,15 @@
               <w:lang w:eastAsia="es-MX"/>
             </w:rPr>
           </w:pPr>
-          <w:hyperlink w:anchor="_Toc431279844" w:history="1">
-            <w:r>
-              <w:rPr>
-                <w:rStyle w:val="Hipervnculo"/>
-                <w:rFonts w:ascii="Arial" w:eastAsia="Cambria" w:hAnsi="Arial" w:cs="Arial"/>
-                <w:b/>
-                <w:noProof/>
-              </w:rPr>
-              <w:t>12.1 Inicio de Sesión</w:t>
+          <w:hyperlink w:anchor="_Toc430373513" w:history="1">
+            <w:r>
+              <w:rPr>
+                <w:rStyle w:val="Hipervnculo"/>
+                <w:rFonts w:ascii="Arial" w:eastAsia="Cambria" w:hAnsi="Arial" w:cs="Arial"/>
+                <w:b/>
+                <w:noProof/>
+              </w:rPr>
+              <w:t>12.1 Login</w:t>
             </w:r>
             <w:r>
               <w:rPr>
@@ -12453,7 +12432,7 @@
                 <w:noProof/>
                 <w:webHidden/>
               </w:rPr>
-              <w:instrText xml:space="preserve"> PAGEREF _Toc431279844 \h </w:instrText>
+              <w:instrText xml:space="preserve"> PAGEREF _Toc430373513 \h </w:instrText>
             </w:r>
             <w:r>
               <w:rPr>
@@ -12496,7 +12475,7 @@
               <w:lang w:eastAsia="es-MX"/>
             </w:rPr>
           </w:pPr>
-          <w:hyperlink w:anchor="_Toc431279845" w:history="1">
+          <w:hyperlink w:anchor="_Toc430373514" w:history="1">
             <w:r>
               <w:rPr>
                 <w:rStyle w:val="Hipervnculo"/>
@@ -12525,7 +12504,7 @@
                 <w:noProof/>
                 <w:webHidden/>
               </w:rPr>
-              <w:instrText xml:space="preserve"> PAGEREF _Toc431279845 \h </w:instrText>
+              <w:instrText xml:space="preserve"> PAGEREF _Toc430373514 \h </w:instrText>
             </w:r>
             <w:r>
               <w:rPr>
@@ -12568,7 +12547,7 @@
               <w:lang w:eastAsia="es-MX"/>
             </w:rPr>
           </w:pPr>
-          <w:hyperlink w:anchor="_Toc431279846" w:history="1">
+          <w:hyperlink w:anchor="_Toc430373515" w:history="1">
             <w:r>
               <w:rPr>
                 <w:rStyle w:val="Hipervnculo"/>
@@ -12597,7 +12576,7 @@
                 <w:noProof/>
                 <w:webHidden/>
               </w:rPr>
-              <w:instrText xml:space="preserve"> PAGEREF _Toc431279846 \h </w:instrText>
+              <w:instrText xml:space="preserve"> PAGEREF _Toc430373515 \h </w:instrText>
             </w:r>
             <w:r>
               <w:rPr>
@@ -12640,7 +12619,7 @@
               <w:lang w:eastAsia="es-MX"/>
             </w:rPr>
           </w:pPr>
-          <w:hyperlink w:anchor="_Toc431279847" w:history="1">
+          <w:hyperlink w:anchor="_Toc430373516" w:history="1">
             <w:r>
               <w:rPr>
                 <w:rStyle w:val="Hipervnculo"/>
@@ -12669,7 +12648,7 @@
                 <w:noProof/>
                 <w:webHidden/>
               </w:rPr>
-              <w:instrText xml:space="preserve"> PAGEREF _Toc431279847 \h </w:instrText>
+              <w:instrText xml:space="preserve"> PAGEREF _Toc430373516 \h </w:instrText>
             </w:r>
             <w:r>
               <w:rPr>
@@ -12712,7 +12691,7 @@
               <w:lang w:eastAsia="es-MX"/>
             </w:rPr>
           </w:pPr>
-          <w:hyperlink w:anchor="_Toc431279848" w:history="1">
+          <w:hyperlink w:anchor="_Toc430373517" w:history="1">
             <w:r>
               <w:rPr>
                 <w:rStyle w:val="Hipervnculo"/>
@@ -12741,7 +12720,7 @@
                 <w:noProof/>
                 <w:webHidden/>
               </w:rPr>
-              <w:instrText xml:space="preserve"> PAGEREF _Toc431279848 \h </w:instrText>
+              <w:instrText xml:space="preserve"> PAGEREF _Toc430373517 \h </w:instrText>
             </w:r>
             <w:r>
               <w:rPr>
@@ -12784,7 +12763,7 @@
               <w:lang w:eastAsia="es-MX"/>
             </w:rPr>
           </w:pPr>
-          <w:hyperlink w:anchor="_Toc431279849" w:history="1">
+          <w:hyperlink w:anchor="_Toc430373518" w:history="1">
             <w:r>
               <w:rPr>
                 <w:rStyle w:val="Hipervnculo"/>
@@ -12813,7 +12792,7 @@
                 <w:noProof/>
                 <w:webHidden/>
               </w:rPr>
-              <w:instrText xml:space="preserve"> PAGEREF _Toc431279849 \h </w:instrText>
+              <w:instrText xml:space="preserve"> PAGEREF _Toc430373518 \h </w:instrText>
             </w:r>
             <w:r>
               <w:rPr>
@@ -12856,7 +12835,7 @@
               <w:lang w:eastAsia="es-MX"/>
             </w:rPr>
           </w:pPr>
-          <w:hyperlink w:anchor="_Toc431279850" w:history="1">
+          <w:hyperlink w:anchor="_Toc430373519" w:history="1">
             <w:r>
               <w:rPr>
                 <w:rStyle w:val="Hipervnculo"/>
@@ -12885,7 +12864,7 @@
                 <w:noProof/>
                 <w:webHidden/>
               </w:rPr>
-              <w:instrText xml:space="preserve"> PAGEREF _Toc431279850 \h </w:instrText>
+              <w:instrText xml:space="preserve"> PAGEREF _Toc430373519 \h </w:instrText>
             </w:r>
             <w:r>
               <w:rPr>
@@ -12928,7 +12907,7 @@
               <w:lang w:eastAsia="es-MX"/>
             </w:rPr>
           </w:pPr>
-          <w:hyperlink w:anchor="_Toc431279851" w:history="1">
+          <w:hyperlink w:anchor="_Toc430373520" w:history="1">
             <w:r>
               <w:rPr>
                 <w:rStyle w:val="Hipervnculo"/>
@@ -12957,7 +12936,7 @@
                 <w:noProof/>
                 <w:webHidden/>
               </w:rPr>
-              <w:instrText xml:space="preserve"> PAGEREF _Toc431279851 \h </w:instrText>
+              <w:instrText xml:space="preserve"> PAGEREF _Toc430373520 \h </w:instrText>
             </w:r>
             <w:r>
               <w:rPr>
@@ -13000,7 +12979,7 @@
               <w:lang w:eastAsia="es-MX"/>
             </w:rPr>
           </w:pPr>
-          <w:hyperlink w:anchor="_Toc431279852" w:history="1">
+          <w:hyperlink w:anchor="_Toc430373521" w:history="1">
             <w:r>
               <w:rPr>
                 <w:rStyle w:val="Hipervnculo"/>
@@ -13029,7 +13008,7 @@
                 <w:noProof/>
                 <w:webHidden/>
               </w:rPr>
-              <w:instrText xml:space="preserve"> PAGEREF _Toc431279852 \h </w:instrText>
+              <w:instrText xml:space="preserve"> PAGEREF _Toc430373521 \h </w:instrText>
             </w:r>
             <w:r>
               <w:rPr>
@@ -13072,7 +13051,7 @@
               <w:lang w:eastAsia="es-MX"/>
             </w:rPr>
           </w:pPr>
-          <w:hyperlink w:anchor="_Toc431279853" w:history="1">
+          <w:hyperlink w:anchor="_Toc430373522" w:history="1">
             <w:r>
               <w:rPr>
                 <w:rStyle w:val="Hipervnculo"/>
@@ -13101,7 +13080,7 @@
                 <w:noProof/>
                 <w:webHidden/>
               </w:rPr>
-              <w:instrText xml:space="preserve"> PAGEREF _Toc431279853 \h </w:instrText>
+              <w:instrText xml:space="preserve"> PAGEREF _Toc430373522 \h </w:instrText>
             </w:r>
             <w:r>
               <w:rPr>
@@ -13144,7 +13123,7 @@
               <w:lang w:eastAsia="es-MX"/>
             </w:rPr>
           </w:pPr>
-          <w:hyperlink w:anchor="_Toc431279854" w:history="1">
+          <w:hyperlink w:anchor="_Toc430373523" w:history="1">
             <w:r>
               <w:rPr>
                 <w:rStyle w:val="Hipervnculo"/>
@@ -13173,7 +13152,7 @@
                 <w:noProof/>
                 <w:webHidden/>
               </w:rPr>
-              <w:instrText xml:space="preserve"> PAGEREF _Toc431279854 \h </w:instrText>
+              <w:instrText xml:space="preserve"> PAGEREF _Toc430373523 \h </w:instrText>
             </w:r>
             <w:r>
               <w:rPr>
@@ -13216,7 +13195,7 @@
               <w:lang w:eastAsia="es-MX"/>
             </w:rPr>
           </w:pPr>
-          <w:hyperlink w:anchor="_Toc431279855" w:history="1">
+          <w:hyperlink w:anchor="_Toc430373524" w:history="1">
             <w:r>
               <w:rPr>
                 <w:rStyle w:val="Hipervnculo"/>
@@ -13341,7 +13320,7 @@
                 <w:noProof/>
                 <w:webHidden/>
               </w:rPr>
-              <w:instrText xml:space="preserve"> PAGEREF _Toc431279855 \h </w:instrText>
+              <w:instrText xml:space="preserve"> PAGEREF _Toc430373524 \h </w:instrText>
             </w:r>
             <w:r>
               <w:rPr>
@@ -13375,8 +13354,8 @@
         <w:p>
           <w:pPr>
             <w:sectPr>
-              <w:headerReference w:type="default" r:id="rId10"/>
-              <w:footerReference w:type="default" r:id="rId11"/>
+              <w:headerReference w:type="default" r:id="rId9"/>
+              <w:footerReference w:type="default" r:id="rId10"/>
               <w:pgSz w:w="12240" w:h="15840"/>
               <w:pgMar w:top="1220" w:right="1580" w:bottom="280" w:left="1600" w:header="720" w:footer="720" w:gutter="0"/>
               <w:cols w:space="720"/>
@@ -13391,13 +13370,15 @@
             <w:fldChar w:fldCharType="end"/>
           </w:r>
         </w:p>
+        <w:bookmarkStart w:id="2" w:name="_GoBack" w:displacedByCustomXml="next"/>
+        <w:bookmarkEnd w:id="2" w:displacedByCustomXml="next"/>
       </w:sdtContent>
     </w:sdt>
     <w:p>
       <w:pPr>
         <w:pStyle w:val="Ttulo1"/>
       </w:pPr>
-      <w:bookmarkStart w:id="2" w:name="_Toc431279722"/>
+      <w:bookmarkStart w:id="3" w:name="_Toc430373391"/>
       <w:r>
         <w:rPr>
           <w:rFonts w:ascii="Arial" w:eastAsia="Cambria" w:hAnsi="Arial" w:cs="Arial"/>
@@ -13505,7 +13486,7 @@
         </w:rPr>
         <w:t>n</w:t>
       </w:r>
-      <w:bookmarkEnd w:id="2"/>
+      <w:bookmarkEnd w:id="3"/>
     </w:p>
     <w:p>
       <w:pPr>
@@ -13520,31 +13501,7 @@
         <w:rPr>
           <w:rFonts w:ascii="Arial" w:hAnsi="Arial" w:cs="Arial"/>
         </w:rPr>
-        <w:t>El presente documento tiene como propósito definir los requerimientos del sistema a construir. Aquí se presenta la información necesaria que ayuda a los desarrolladores del software a analizar y entender todos los req</w:t>
-      </w:r>
-      <w:r>
-        <w:rPr>
-          <w:rFonts w:ascii="Arial" w:hAnsi="Arial" w:cs="Arial"/>
-        </w:rPr>
-        <w:t>uerimientos que el cliente necesita</w:t>
-      </w:r>
-      <w:r>
-        <w:rPr>
-          <w:rFonts w:ascii="Arial" w:hAnsi="Arial" w:cs="Arial"/>
-        </w:rPr>
-        <w:t xml:space="preserve">, de manera que este documento constituye un informe útil para que el cliente del producto final describa lo que el realmente desea obtener, y de esta manera lograr tener la adecuada información </w:t>
-      </w:r>
-      <w:r>
-        <w:rPr>
-          <w:rFonts w:ascii="Arial" w:hAnsi="Arial" w:cs="Arial"/>
-        </w:rPr>
-        <w:t xml:space="preserve">que </w:t>
-      </w:r>
-      <w:r>
-        <w:rPr>
-          <w:rFonts w:ascii="Arial" w:hAnsi="Arial" w:cs="Arial"/>
-        </w:rPr>
-        <w:t>servirá para el desarrollo del software en cuanto a codificación se refiere.</w:t>
+        <w:t>El presente documento tiene como propósito definir los requerimientos del sistema a construir. Aquí se presenta la información necesaria que ayuda a los desarrolladores del software a analizar y entender todos los requerimientos que el cliente desea, de manera que este documento constituye un informe útil para que el cliente del producto final describa lo que el realmente desea obtener, y de esta manera lograr tener la adecuada información servirá para el desarrollo del software en cuanto a codificación se refiere.</w:t>
       </w:r>
     </w:p>
     <w:p>
@@ -13560,26 +13517,14 @@
         <w:rPr>
           <w:rFonts w:ascii="Arial" w:hAnsi="Arial" w:cs="Arial"/>
         </w:rPr>
-        <w:t>Aquí se describirá en forma detallada los módulos de usuario, de software y sus comunicaciones</w:t>
-      </w:r>
-      <w:r>
-        <w:rPr>
-          <w:rFonts w:ascii="Arial" w:hAnsi="Arial" w:cs="Arial"/>
-        </w:rPr>
-        <w:t>, además de establecer el control de los requerimientos</w:t>
-      </w:r>
-      <w:r>
-        <w:rPr>
-          <w:rFonts w:ascii="Arial" w:hAnsi="Arial" w:cs="Arial"/>
-        </w:rPr>
-        <w:t xml:space="preserve">. </w:t>
+        <w:t xml:space="preserve">Aquí se describirá en forma detallada los módulos de usuario, de software y sus comunicaciones. </w:t>
       </w:r>
     </w:p>
     <w:p>
       <w:pPr>
         <w:pStyle w:val="Ttulo1"/>
       </w:pPr>
-      <w:bookmarkStart w:id="3" w:name="_Toc431279723"/>
+      <w:bookmarkStart w:id="4" w:name="_Toc430373392"/>
       <w:r>
         <w:rPr>
           <w:rFonts w:ascii="Arial" w:eastAsia="Cambria" w:hAnsi="Arial" w:cs="Arial"/>
@@ -13695,7 +13640,7 @@
         </w:rPr>
         <w:t>s</w:t>
       </w:r>
-      <w:bookmarkEnd w:id="3"/>
+      <w:bookmarkEnd w:id="4"/>
     </w:p>
     <w:p>
       <w:pPr>
@@ -13709,19 +13654,7 @@
         <w:rPr>
           <w:rFonts w:ascii="Arial" w:hAnsi="Arial" w:cs="Arial"/>
         </w:rPr>
-        <w:t>Estos requerimientos cumplen con el crud (Crear, Obtener, Actualizar y Borrar) o ABCDEF (Agregar, Bu</w:t>
-      </w:r>
-      <w:r>
-        <w:rPr>
-          <w:rFonts w:ascii="Arial" w:hAnsi="Arial" w:cs="Arial"/>
-        </w:rPr>
-        <w:t>s</w:t>
-      </w:r>
-      <w:r>
-        <w:rPr>
-          <w:rFonts w:ascii="Arial" w:hAnsi="Arial" w:cs="Arial"/>
-        </w:rPr>
-        <w:t>car, Cambiar, Desplegar o listar, Eliminar y Fichar o Reporte) del software en base a como lo necesita PizzasRicky</w:t>
+        <w:t>Estos requerimientos cumplen con el crud (Crear, Obtener, Actualizar y Borrar) o ABCDEF (Agregar, Bucar, Cambiar, Desplegar o listar, Eliminar y Fichar o Reporte) del software en base a como lo necesita PizzasRicky</w:t>
       </w:r>
     </w:p>
     <w:p>
@@ -13734,59 +13667,17 @@
           <w:sz w:val="24"/>
         </w:rPr>
       </w:pPr>
-      <w:bookmarkStart w:id="4" w:name="_Toc431279724"/>
-      <w:r>
-        <w:rPr>
-          <w:rFonts w:ascii="Arial" w:eastAsia="Cambria" w:hAnsi="Arial" w:cs="Arial"/>
-          <w:b/>
-          <w:color w:val="auto"/>
-          <w:sz w:val="24"/>
-        </w:rPr>
-        <w:t xml:space="preserve">2.1 </w:t>
-      </w:r>
-      <w:r>
-        <w:rPr>
-          <w:rFonts w:ascii="Arial" w:eastAsia="Cambria" w:hAnsi="Arial" w:cs="Arial"/>
-          <w:b/>
-          <w:color w:val="auto"/>
-          <w:sz w:val="24"/>
-        </w:rPr>
-        <w:t>Inicio de Sesión</w:t>
-      </w:r>
-      <w:bookmarkEnd w:id="4"/>
-    </w:p>
-    <w:p>
-      <w:pPr>
-        <w:spacing w:before="1" w:line="240" w:lineRule="auto"/>
-        <w:jc w:val="both"/>
-        <w:rPr>
-          <w:rFonts w:ascii="Arial" w:hAnsi="Arial" w:cs="Arial"/>
-        </w:rPr>
-      </w:pPr>
-      <w:r>
-        <w:rPr>
-          <w:rFonts w:ascii="Arial" w:hAnsi="Arial" w:cs="Arial"/>
-        </w:rPr>
-        <w:t>Este módulo consiste en dos campos donde se ingresará el nombre de usuario y la contraseña para ingresar al menú principal</w:t>
-      </w:r>
-      <w:r>
-        <w:rPr>
-          <w:rFonts w:ascii="Arial" w:hAnsi="Arial" w:cs="Arial"/>
-        </w:rPr>
-        <w:t>.</w:t>
-      </w:r>
-      <w:r>
-        <w:rPr>
-          <w:rFonts w:ascii="Arial" w:hAnsi="Arial" w:cs="Arial"/>
-        </w:rPr>
-        <w:t xml:space="preserve"> </w:t>
-      </w:r>
-      <w:r>
-        <w:rPr>
-          <w:rFonts w:ascii="Arial" w:hAnsi="Arial" w:cs="Arial"/>
-        </w:rPr>
-        <w:t>Tanto para el administrador como para los empleados se utilizará el mismo módulo de inicio de sesión.</w:t>
-      </w:r>
+      <w:bookmarkStart w:id="5" w:name="_Toc430373393"/>
+      <w:r>
+        <w:rPr>
+          <w:rFonts w:ascii="Arial" w:eastAsia="Cambria" w:hAnsi="Arial" w:cs="Arial"/>
+          <w:b/>
+          <w:color w:val="auto"/>
+          <w:sz w:val="24"/>
+        </w:rPr>
+        <w:t>2.1 Login</w:t>
+      </w:r>
+      <w:bookmarkEnd w:id="5"/>
     </w:p>
     <w:p>
       <w:pPr>
@@ -13801,36 +13692,12 @@
         <w:rPr>
           <w:rFonts w:ascii="Arial" w:hAnsi="Arial" w:cs="Arial"/>
         </w:rPr>
-        <w:t>El</w:t>
-      </w:r>
-      <w:r>
-        <w:rPr>
-          <w:rFonts w:ascii="Arial" w:hAnsi="Arial" w:cs="Arial"/>
-        </w:rPr>
-        <w:t xml:space="preserve"> nombre de los usuarios </w:t>
-      </w:r>
-      <w:r>
-        <w:rPr>
-          <w:rFonts w:ascii="Arial" w:hAnsi="Arial" w:cs="Arial"/>
-        </w:rPr>
-        <w:t>contiene ciertas re</w:t>
-      </w:r>
-      <w:r>
-        <w:rPr>
-          <w:rFonts w:ascii="Arial" w:hAnsi="Arial" w:cs="Arial"/>
-        </w:rPr>
-        <w:t>stricciones tales como:</w:t>
-      </w:r>
-    </w:p>
-    <w:p>
-      <w:pPr>
-        <w:pStyle w:val="Prrafodelista"/>
-        <w:numPr>
-          <w:ilvl w:val="0"/>
-          <w:numId w:val="1"/>
-        </w:numPr>
-        <w:spacing w:line="240" w:lineRule="auto"/>
-        <w:ind w:right="48"/>
+        <w:t>El sistema permite el ingreso del nombre y contraseña del usuario para realizar las diferentes funciones que tendrá la administradora o los empleados.</w:t>
+      </w:r>
+    </w:p>
+    <w:p>
+      <w:pPr>
+        <w:spacing w:before="1" w:line="240" w:lineRule="auto"/>
         <w:jc w:val="both"/>
         <w:rPr>
           <w:rFonts w:ascii="Arial" w:hAnsi="Arial" w:cs="Arial"/>
@@ -13840,136 +13707,7 @@
         <w:rPr>
           <w:rFonts w:ascii="Arial" w:hAnsi="Arial" w:cs="Arial"/>
         </w:rPr>
-        <w:t>Letras</w:t>
-      </w:r>
-      <w:r>
-        <w:rPr>
-          <w:rFonts w:ascii="Arial" w:hAnsi="Arial" w:cs="Arial"/>
-        </w:rPr>
-        <w:t xml:space="preserve"> minúsculas</w:t>
-      </w:r>
-    </w:p>
-    <w:p>
-      <w:pPr>
-        <w:pStyle w:val="Prrafodelista"/>
-        <w:numPr>
-          <w:ilvl w:val="0"/>
-          <w:numId w:val="1"/>
-        </w:numPr>
-        <w:spacing w:line="240" w:lineRule="auto"/>
-        <w:ind w:right="48"/>
-        <w:jc w:val="both"/>
-        <w:rPr>
-          <w:rFonts w:ascii="Arial" w:hAnsi="Arial" w:cs="Arial"/>
-        </w:rPr>
-      </w:pPr>
-      <w:r>
-        <w:rPr>
-          <w:rFonts w:ascii="Arial" w:hAnsi="Arial" w:cs="Arial"/>
-        </w:rPr>
-        <w:t>Debe de contener no más ni menos de 6 caracteres</w:t>
-      </w:r>
-    </w:p>
-    <w:p>
-      <w:pPr>
-        <w:pStyle w:val="Prrafodelista"/>
-        <w:numPr>
-          <w:ilvl w:val="0"/>
-          <w:numId w:val="1"/>
-        </w:numPr>
-        <w:spacing w:line="240" w:lineRule="auto"/>
-        <w:ind w:right="48"/>
-        <w:jc w:val="both"/>
-        <w:rPr>
-          <w:rFonts w:ascii="Arial" w:hAnsi="Arial" w:cs="Arial"/>
-        </w:rPr>
-      </w:pPr>
-      <w:r>
-        <w:rPr>
-          <w:rFonts w:ascii="Arial" w:hAnsi="Arial" w:cs="Arial"/>
-        </w:rPr>
-        <w:t>No puede ingresar números ni caracteres especiales</w:t>
-      </w:r>
-      <w:bookmarkStart w:id="5" w:name="_GoBack"/>
-      <w:bookmarkEnd w:id="5"/>
-    </w:p>
-    <w:p>
-      <w:pPr>
-        <w:spacing w:line="240" w:lineRule="auto"/>
-        <w:ind w:right="48"/>
-        <w:jc w:val="both"/>
-        <w:rPr>
-          <w:rFonts w:ascii="Arial" w:hAnsi="Arial" w:cs="Arial"/>
-        </w:rPr>
-      </w:pPr>
-      <w:r>
-        <w:rPr>
-          <w:rFonts w:ascii="Arial" w:hAnsi="Arial" w:cs="Arial"/>
-        </w:rPr>
-        <w:t>La contraseña de los usuarios contiene ciertas restricciones tales como:</w:t>
-      </w:r>
-    </w:p>
-    <w:p>
-      <w:pPr>
-        <w:pStyle w:val="Prrafodelista"/>
-        <w:numPr>
-          <w:ilvl w:val="0"/>
-          <w:numId w:val="2"/>
-        </w:numPr>
-        <w:spacing w:line="240" w:lineRule="auto"/>
-        <w:ind w:right="48"/>
-        <w:jc w:val="both"/>
-        <w:rPr>
-          <w:rFonts w:ascii="Arial" w:hAnsi="Arial" w:cs="Arial"/>
-        </w:rPr>
-      </w:pPr>
-      <w:r>
-        <w:rPr>
-          <w:rFonts w:ascii="Arial" w:hAnsi="Arial" w:cs="Arial"/>
-        </w:rPr>
-        <w:t>Puede incluir caracteres especiales, números, letras en mayúsculas y minúsculas.</w:t>
-      </w:r>
-    </w:p>
-    <w:p>
-      <w:pPr>
-        <w:pStyle w:val="Prrafodelista"/>
-        <w:numPr>
-          <w:ilvl w:val="0"/>
-          <w:numId w:val="2"/>
-        </w:numPr>
-        <w:spacing w:line="240" w:lineRule="auto"/>
-        <w:ind w:right="48"/>
-        <w:jc w:val="both"/>
-        <w:rPr>
-          <w:rFonts w:ascii="Arial" w:hAnsi="Arial" w:cs="Arial"/>
-        </w:rPr>
-      </w:pPr>
-      <w:r>
-        <w:rPr>
-          <w:rFonts w:ascii="Arial" w:hAnsi="Arial" w:cs="Arial"/>
-        </w:rPr>
-        <w:t>Debe de contener no más ni menos de  8 caracteres.</w:t>
-      </w:r>
-    </w:p>
-    <w:p>
-      <w:pPr>
-        <w:pStyle w:val="Prrafodelista"/>
-        <w:numPr>
-          <w:ilvl w:val="0"/>
-          <w:numId w:val="2"/>
-        </w:numPr>
-        <w:spacing w:line="240" w:lineRule="auto"/>
-        <w:ind w:right="48"/>
-        <w:jc w:val="both"/>
-        <w:rPr>
-          <w:rFonts w:ascii="Arial" w:hAnsi="Arial" w:cs="Arial"/>
-        </w:rPr>
-      </w:pPr>
-      <w:r>
-        <w:rPr>
-          <w:rFonts w:ascii="Arial" w:hAnsi="Arial" w:cs="Arial"/>
-        </w:rPr>
-        <w:t>No permite espacios</w:t>
+        <w:t>En este Requerimiento se pide el usuario y contraseña para la administradora y solo el nombre en caso de ser empleado.</w:t>
       </w:r>
     </w:p>
     <w:p>
@@ -13982,7 +13720,7 @@
           <w:sz w:val="24"/>
         </w:rPr>
       </w:pPr>
-      <w:bookmarkStart w:id="6" w:name="_Toc431279725"/>
+      <w:bookmarkStart w:id="6" w:name="_Toc430373394"/>
       <w:r>
         <w:rPr>
           <w:rFonts w:ascii="Arial" w:eastAsia="Cambria" w:hAnsi="Arial" w:cs="Arial"/>
@@ -14006,21 +13744,7 @@
         <w:rPr>
           <w:rFonts w:ascii="Arial" w:hAnsi="Arial" w:cs="Arial"/>
         </w:rPr>
-        <w:t xml:space="preserve">Aquí el sistema permite a la administradora crear, modificar, buscar, eliminar y generar </w:t>
-      </w:r>
-      <w:proofErr w:type="gramStart"/>
-      <w:r>
-        <w:rPr>
-          <w:rFonts w:ascii="Arial" w:hAnsi="Arial" w:cs="Arial"/>
-        </w:rPr>
-        <w:t>reportes</w:t>
-      </w:r>
-      <w:proofErr w:type="gramEnd"/>
-      <w:r>
-        <w:rPr>
-          <w:rFonts w:ascii="Arial" w:hAnsi="Arial" w:cs="Arial"/>
-        </w:rPr>
-        <w:t xml:space="preserve"> de todas las interfaces que esta puede manipular.</w:t>
+        <w:t>Aquí el sistema permite a la administradora crear, modificar, buscar, eliminar y generar reportes de todas las interfaces que esta puede manipular.</w:t>
       </w:r>
     </w:p>
     <w:p>
@@ -14033,7 +13757,7 @@
           <w:sz w:val="24"/>
         </w:rPr>
       </w:pPr>
-      <w:bookmarkStart w:id="7" w:name="_Toc431279726"/>
+      <w:bookmarkStart w:id="7" w:name="_Toc430373395"/>
       <w:r>
         <w:rPr>
           <w:rFonts w:ascii="Arial" w:eastAsia="Cambria" w:hAnsi="Arial" w:cs="Arial"/>
@@ -14070,7 +13794,7 @@
           <w:sz w:val="24"/>
         </w:rPr>
       </w:pPr>
-      <w:bookmarkStart w:id="8" w:name="_Toc431279727"/>
+      <w:bookmarkStart w:id="8" w:name="_Toc430373396"/>
       <w:r>
         <w:rPr>
           <w:rFonts w:ascii="Arial" w:eastAsia="Cambria" w:hAnsi="Arial" w:cs="Arial"/>
@@ -14109,21 +13833,7 @@
         <w:rPr>
           <w:rFonts w:ascii="Arial" w:hAnsi="Arial" w:cs="Arial"/>
         </w:rPr>
-        <w:t xml:space="preserve">Aquí se cuenta con el </w:t>
-      </w:r>
-      <w:proofErr w:type="spellStart"/>
-      <w:r>
-        <w:rPr>
-          <w:rFonts w:ascii="Arial" w:hAnsi="Arial" w:cs="Arial"/>
-        </w:rPr>
-        <w:t>id_Cliente</w:t>
-      </w:r>
-      <w:proofErr w:type="spellEnd"/>
-      <w:r>
-        <w:rPr>
-          <w:rFonts w:ascii="Arial" w:hAnsi="Arial" w:cs="Arial"/>
-        </w:rPr>
-        <w:t>, Nombre, Apellido Paterno, Apellido Materno, Dirección y Teléfono.</w:t>
+        <w:t>Aquí se cuenta con el id_Cliente, Nombre, Apellido Paterno, Apellido Materno, Dirección y Teléfono.</w:t>
       </w:r>
     </w:p>
     <w:p>
@@ -14136,7 +13846,7 @@
           <w:sz w:val="24"/>
         </w:rPr>
       </w:pPr>
-      <w:bookmarkStart w:id="9" w:name="_Toc431279728"/>
+      <w:bookmarkStart w:id="9" w:name="_Toc430373397"/>
       <w:r>
         <w:rPr>
           <w:rFonts w:ascii="Arial" w:eastAsia="Cambria" w:hAnsi="Arial" w:cs="Arial"/>
@@ -14175,35 +13885,7 @@
         <w:rPr>
           <w:rFonts w:ascii="Arial" w:hAnsi="Arial" w:cs="Arial"/>
         </w:rPr>
-        <w:t xml:space="preserve">Aquí se cuenta con  </w:t>
-      </w:r>
-      <w:proofErr w:type="spellStart"/>
-      <w:r>
-        <w:rPr>
-          <w:rFonts w:ascii="Arial" w:hAnsi="Arial" w:cs="Arial"/>
-        </w:rPr>
-        <w:t>id_Pedido</w:t>
-      </w:r>
-      <w:proofErr w:type="spellEnd"/>
-      <w:r>
-        <w:rPr>
-          <w:rFonts w:ascii="Arial" w:hAnsi="Arial" w:cs="Arial"/>
-        </w:rPr>
-        <w:t xml:space="preserve">, Cantidad, Precio, </w:t>
-      </w:r>
-      <w:proofErr w:type="spellStart"/>
-      <w:r>
-        <w:rPr>
-          <w:rFonts w:ascii="Arial" w:hAnsi="Arial" w:cs="Arial"/>
-        </w:rPr>
-        <w:t>tipo_Pedido</w:t>
-      </w:r>
-      <w:proofErr w:type="spellEnd"/>
-      <w:r>
-        <w:rPr>
-          <w:rFonts w:ascii="Arial" w:hAnsi="Arial" w:cs="Arial"/>
-        </w:rPr>
-        <w:t>.</w:t>
+        <w:t>Aquí se cuenta con  id_Pedido, Cantidad, Precio, tipo_Pedido.</w:t>
       </w:r>
     </w:p>
     <w:p>
@@ -14216,15 +13898,14 @@
           <w:sz w:val="24"/>
         </w:rPr>
       </w:pPr>
-      <w:bookmarkStart w:id="10" w:name="_Toc431279729"/>
-      <w:r>
-        <w:rPr>
-          <w:rFonts w:ascii="Arial" w:eastAsia="Cambria" w:hAnsi="Arial" w:cs="Arial"/>
-          <w:b/>
-          <w:color w:val="auto"/>
-          <w:sz w:val="24"/>
-        </w:rPr>
-        <w:lastRenderedPageBreak/>
+      <w:bookmarkStart w:id="10" w:name="_Toc430373398"/>
+      <w:r>
+        <w:rPr>
+          <w:rFonts w:ascii="Arial" w:eastAsia="Cambria" w:hAnsi="Arial" w:cs="Arial"/>
+          <w:b/>
+          <w:color w:val="auto"/>
+          <w:sz w:val="24"/>
+        </w:rPr>
         <w:t>2.6 Ventas</w:t>
       </w:r>
       <w:bookmarkEnd w:id="10"/>
@@ -14256,35 +13937,7 @@
         <w:rPr>
           <w:rFonts w:ascii="Arial" w:hAnsi="Arial" w:cs="Arial"/>
         </w:rPr>
-        <w:t xml:space="preserve">Aquí se cuenta con </w:t>
-      </w:r>
-      <w:proofErr w:type="spellStart"/>
-      <w:r>
-        <w:rPr>
-          <w:rFonts w:ascii="Arial" w:hAnsi="Arial" w:cs="Arial"/>
-        </w:rPr>
-        <w:t>id_Venta</w:t>
-      </w:r>
-      <w:proofErr w:type="spellEnd"/>
-      <w:r>
-        <w:rPr>
-          <w:rFonts w:ascii="Arial" w:hAnsi="Arial" w:cs="Arial"/>
-        </w:rPr>
-        <w:t xml:space="preserve">, </w:t>
-      </w:r>
-      <w:proofErr w:type="spellStart"/>
-      <w:r>
-        <w:rPr>
-          <w:rFonts w:ascii="Arial" w:hAnsi="Arial" w:cs="Arial"/>
-        </w:rPr>
-        <w:t>tipo_venta</w:t>
-      </w:r>
-      <w:proofErr w:type="spellEnd"/>
-      <w:r>
-        <w:rPr>
-          <w:rFonts w:ascii="Arial" w:hAnsi="Arial" w:cs="Arial"/>
-        </w:rPr>
-        <w:t xml:space="preserve">, ganancias, </w:t>
+        <w:t xml:space="preserve">Aquí se cuenta con id_Venta, tipo_venta, ganancias, </w:t>
       </w:r>
       <w:r>
         <w:rPr>
@@ -14309,7 +13962,7 @@
           <w:sz w:val="24"/>
         </w:rPr>
       </w:pPr>
-      <w:bookmarkStart w:id="11" w:name="_Toc431279730"/>
+      <w:bookmarkStart w:id="11" w:name="_Toc430373399"/>
       <w:r>
         <w:rPr>
           <w:rFonts w:ascii="Arial" w:eastAsia="Cambria" w:hAnsi="Arial" w:cs="Arial"/>
@@ -14348,21 +14001,7 @@
         <w:rPr>
           <w:rFonts w:ascii="Arial" w:hAnsi="Arial" w:cs="Arial"/>
         </w:rPr>
-        <w:t xml:space="preserve">Aquí se cuenta con </w:t>
-      </w:r>
-      <w:proofErr w:type="spellStart"/>
-      <w:r>
-        <w:rPr>
-          <w:rFonts w:ascii="Arial" w:hAnsi="Arial" w:cs="Arial"/>
-        </w:rPr>
-        <w:t>id_Especialidad</w:t>
-      </w:r>
-      <w:proofErr w:type="spellEnd"/>
-      <w:r>
-        <w:rPr>
-          <w:rFonts w:ascii="Arial" w:hAnsi="Arial" w:cs="Arial"/>
-        </w:rPr>
-        <w:t>, Nombre, tamaño, descripción, precio.</w:t>
+        <w:t>Aquí se cuenta con id_Especialidad, Nombre, tamaño, descripción, precio.</w:t>
       </w:r>
     </w:p>
     <w:p>
@@ -14384,14 +14023,15 @@
           <w:sz w:val="24"/>
         </w:rPr>
       </w:pPr>
-      <w:bookmarkStart w:id="12" w:name="_Toc431279731"/>
-      <w:r>
-        <w:rPr>
-          <w:rFonts w:ascii="Arial" w:eastAsia="Cambria" w:hAnsi="Arial" w:cs="Arial"/>
-          <w:b/>
-          <w:color w:val="auto"/>
-          <w:sz w:val="24"/>
-        </w:rPr>
+      <w:bookmarkStart w:id="12" w:name="_Toc430373400"/>
+      <w:r>
+        <w:rPr>
+          <w:rFonts w:ascii="Arial" w:eastAsia="Cambria" w:hAnsi="Arial" w:cs="Arial"/>
+          <w:b/>
+          <w:color w:val="auto"/>
+          <w:sz w:val="24"/>
+        </w:rPr>
+        <w:lastRenderedPageBreak/>
         <w:t>2.8 Bebidas</w:t>
       </w:r>
       <w:bookmarkEnd w:id="12"/>
@@ -14423,21 +14063,7 @@
         <w:rPr>
           <w:rFonts w:ascii="Arial" w:hAnsi="Arial" w:cs="Arial"/>
         </w:rPr>
-        <w:t xml:space="preserve">Aquí se cuenta con </w:t>
-      </w:r>
-      <w:proofErr w:type="spellStart"/>
-      <w:r>
-        <w:rPr>
-          <w:rFonts w:ascii="Arial" w:hAnsi="Arial" w:cs="Arial"/>
-        </w:rPr>
-        <w:t>id_Bebida</w:t>
-      </w:r>
-      <w:proofErr w:type="spellEnd"/>
-      <w:r>
-        <w:rPr>
-          <w:rFonts w:ascii="Arial" w:hAnsi="Arial" w:cs="Arial"/>
-        </w:rPr>
-        <w:t>, Nombre, Precio.</w:t>
+        <w:t>Aquí se cuenta con id_Bebida, Nombre, Precio.</w:t>
       </w:r>
     </w:p>
     <w:p>
@@ -14450,7 +14076,7 @@
           <w:sz w:val="24"/>
         </w:rPr>
       </w:pPr>
-      <w:bookmarkStart w:id="13" w:name="_Toc431279732"/>
+      <w:bookmarkStart w:id="13" w:name="_Toc430373401"/>
       <w:r>
         <w:rPr>
           <w:rFonts w:ascii="Arial" w:eastAsia="Cambria" w:hAnsi="Arial" w:cs="Arial"/>
@@ -14489,21 +14115,7 @@
         <w:rPr>
           <w:rFonts w:ascii="Arial" w:hAnsi="Arial" w:cs="Arial"/>
         </w:rPr>
-        <w:t xml:space="preserve">Aquí se cuenta con </w:t>
-      </w:r>
-      <w:proofErr w:type="spellStart"/>
-      <w:r>
-        <w:rPr>
-          <w:rFonts w:ascii="Arial" w:hAnsi="Arial" w:cs="Arial"/>
-        </w:rPr>
-        <w:t>id_Postre</w:t>
-      </w:r>
-      <w:proofErr w:type="spellEnd"/>
-      <w:r>
-        <w:rPr>
-          <w:rFonts w:ascii="Arial" w:hAnsi="Arial" w:cs="Arial"/>
-        </w:rPr>
-        <w:t xml:space="preserve">, Nombre, Precio. </w:t>
+        <w:t xml:space="preserve">Aquí se cuenta con id_Postre, Nombre, Precio. </w:t>
       </w:r>
     </w:p>
     <w:p>
@@ -14516,7 +14128,7 @@
           <w:sz w:val="24"/>
         </w:rPr>
       </w:pPr>
-      <w:bookmarkStart w:id="14" w:name="_Toc431279733"/>
+      <w:bookmarkStart w:id="14" w:name="_Toc430373402"/>
       <w:r>
         <w:rPr>
           <w:rFonts w:ascii="Arial" w:eastAsia="Cambria" w:hAnsi="Arial" w:cs="Arial"/>
@@ -14555,21 +14167,7 @@
         <w:rPr>
           <w:rFonts w:ascii="Arial" w:hAnsi="Arial" w:cs="Arial"/>
         </w:rPr>
-        <w:t xml:space="preserve">Aquí se cuenta con </w:t>
-      </w:r>
-      <w:proofErr w:type="spellStart"/>
-      <w:r>
-        <w:rPr>
-          <w:rFonts w:ascii="Arial" w:hAnsi="Arial" w:cs="Arial"/>
-        </w:rPr>
-        <w:t>id_Platillo</w:t>
-      </w:r>
-      <w:proofErr w:type="spellEnd"/>
-      <w:r>
-        <w:rPr>
-          <w:rFonts w:ascii="Arial" w:hAnsi="Arial" w:cs="Arial"/>
-        </w:rPr>
-        <w:t xml:space="preserve">, Nombre, Precio. </w:t>
+        <w:t xml:space="preserve">Aquí se cuenta con id_Platillo, Nombre, Precio. </w:t>
       </w:r>
     </w:p>
     <w:p>
@@ -14582,7 +14180,7 @@
           <w:sz w:val="24"/>
         </w:rPr>
       </w:pPr>
-      <w:bookmarkStart w:id="15" w:name="_Toc431279734"/>
+      <w:bookmarkStart w:id="15" w:name="_Toc430373403"/>
       <w:r>
         <w:rPr>
           <w:rFonts w:ascii="Arial" w:eastAsia="Cambria" w:hAnsi="Arial" w:cs="Arial"/>
@@ -14621,42 +14219,14 @@
         <w:rPr>
           <w:rFonts w:ascii="Arial" w:hAnsi="Arial" w:cs="Arial"/>
         </w:rPr>
-        <w:t xml:space="preserve">Aquí se cuenta con </w:t>
-      </w:r>
-      <w:proofErr w:type="spellStart"/>
-      <w:r>
-        <w:rPr>
-          <w:rFonts w:ascii="Arial" w:hAnsi="Arial" w:cs="Arial"/>
-        </w:rPr>
-        <w:t>id_Gasto</w:t>
-      </w:r>
-      <w:proofErr w:type="spellEnd"/>
-      <w:r>
-        <w:rPr>
-          <w:rFonts w:ascii="Arial" w:hAnsi="Arial" w:cs="Arial"/>
-        </w:rPr>
-        <w:t xml:space="preserve">, </w:t>
-      </w:r>
-      <w:proofErr w:type="spellStart"/>
-      <w:r>
-        <w:rPr>
-          <w:rFonts w:ascii="Arial" w:hAnsi="Arial" w:cs="Arial"/>
-        </w:rPr>
-        <w:t>tipo_Gasto</w:t>
-      </w:r>
-      <w:proofErr w:type="spellEnd"/>
-      <w:r>
-        <w:rPr>
-          <w:rFonts w:ascii="Arial" w:hAnsi="Arial" w:cs="Arial"/>
-        </w:rPr>
-        <w:t xml:space="preserve">, Descripción, Perdidas. </w:t>
+        <w:t xml:space="preserve">Aquí se cuenta con id_Gasto, tipo_Gasto, Descripción, Perdidas. </w:t>
       </w:r>
     </w:p>
     <w:p>
       <w:pPr>
         <w:pStyle w:val="Ttulo1"/>
       </w:pPr>
-      <w:bookmarkStart w:id="16" w:name="_Toc431279735"/>
+      <w:bookmarkStart w:id="16" w:name="_Toc430373404"/>
       <w:r>
         <w:rPr>
           <w:rFonts w:ascii="Arial" w:eastAsia="Cambria" w:hAnsi="Arial" w:cs="Arial"/>
@@ -14875,24 +14445,15 @@
           <w:sz w:val="24"/>
         </w:rPr>
       </w:pPr>
-      <w:bookmarkStart w:id="17" w:name="_Toc431279736"/>
-      <w:r>
-        <w:rPr>
-          <w:rFonts w:ascii="Arial" w:eastAsia="Cambria" w:hAnsi="Arial" w:cs="Arial"/>
-          <w:b/>
-          <w:color w:val="auto"/>
-          <w:sz w:val="24"/>
-        </w:rPr>
-        <w:t xml:space="preserve">3.1 </w:t>
-      </w:r>
-      <w:r>
-        <w:rPr>
-          <w:rFonts w:ascii="Arial" w:eastAsia="Cambria" w:hAnsi="Arial" w:cs="Arial"/>
-          <w:b/>
-          <w:color w:val="auto"/>
-          <w:sz w:val="24"/>
-        </w:rPr>
-        <w:t>Inicio de Sesión</w:t>
+      <w:bookmarkStart w:id="17" w:name="_Toc430373405"/>
+      <w:r>
+        <w:rPr>
+          <w:rFonts w:ascii="Arial" w:eastAsia="Cambria" w:hAnsi="Arial" w:cs="Arial"/>
+          <w:b/>
+          <w:color w:val="auto"/>
+          <w:sz w:val="24"/>
+        </w:rPr>
+        <w:t>3.1 Login</w:t>
       </w:r>
       <w:bookmarkEnd w:id="17"/>
     </w:p>
@@ -14922,7 +14483,7 @@
           <w:sz w:val="24"/>
         </w:rPr>
       </w:pPr>
-      <w:bookmarkStart w:id="18" w:name="_Toc431279737"/>
+      <w:bookmarkStart w:id="18" w:name="_Toc430373406"/>
       <w:r>
         <w:rPr>
           <w:rFonts w:ascii="Arial" w:eastAsia="Cambria" w:hAnsi="Arial" w:cs="Arial"/>
@@ -14951,7 +14512,7 @@
       <w:pPr>
         <w:pStyle w:val="Ttulo2"/>
       </w:pPr>
-      <w:bookmarkStart w:id="19" w:name="_Toc431279738"/>
+      <w:bookmarkStart w:id="19" w:name="_Toc430373407"/>
       <w:r>
         <w:rPr>
           <w:rFonts w:ascii="Arial" w:eastAsia="Cambria" w:hAnsi="Arial" w:cs="Arial"/>
@@ -14992,7 +14553,7 @@
           <w:sz w:val="24"/>
         </w:rPr>
       </w:pPr>
-      <w:bookmarkStart w:id="20" w:name="_Toc431279739"/>
+      <w:bookmarkStart w:id="20" w:name="_Toc430373408"/>
       <w:r>
         <w:rPr>
           <w:rFonts w:ascii="Arial" w:eastAsia="Cambria" w:hAnsi="Arial" w:cs="Arial"/>
@@ -15027,7 +14588,7 @@
           <w:sz w:val="24"/>
         </w:rPr>
       </w:pPr>
-      <w:bookmarkStart w:id="21" w:name="_Toc431279740"/>
+      <w:bookmarkStart w:id="21" w:name="_Toc430373409"/>
       <w:r>
         <w:rPr>
           <w:rFonts w:ascii="Arial" w:eastAsia="Cambria" w:hAnsi="Arial" w:cs="Arial"/>
@@ -15062,7 +14623,112 @@
           <w:sz w:val="24"/>
         </w:rPr>
       </w:pPr>
-      <w:bookmarkStart w:id="22" w:name="_Toc431279741"/>
+      <w:bookmarkStart w:id="22" w:name="_Toc430373410"/>
+      <w:r>
+        <w:rPr>
+          <w:rFonts w:ascii="Arial" w:eastAsia="Cambria" w:hAnsi="Arial" w:cs="Arial"/>
+          <w:b/>
+          <w:color w:val="auto"/>
+          <w:sz w:val="24"/>
+        </w:rPr>
+        <w:t>3.6 Ventas</w:t>
+      </w:r>
+      <w:bookmarkEnd w:id="22"/>
+    </w:p>
+    <w:p>
+      <w:pPr>
+        <w:rPr>
+          <w:rFonts w:ascii="Arial" w:hAnsi="Arial" w:cs="Arial"/>
+        </w:rPr>
+      </w:pPr>
+      <w:r>
+        <w:rPr>
+          <w:rFonts w:ascii="Arial" w:hAnsi="Arial" w:cs="Arial"/>
+        </w:rPr>
+        <w:t>Aquí se guardan los datos de cada Venta en una tabla.</w:t>
+      </w:r>
+    </w:p>
+    <w:p>
+      <w:pPr>
+        <w:pStyle w:val="Ttulo2"/>
+        <w:rPr>
+          <w:rFonts w:ascii="Arial" w:eastAsia="Cambria" w:hAnsi="Arial" w:cs="Arial"/>
+          <w:b/>
+          <w:color w:val="auto"/>
+          <w:sz w:val="24"/>
+        </w:rPr>
+      </w:pPr>
+      <w:bookmarkStart w:id="23" w:name="_Toc430373411"/>
+      <w:r>
+        <w:rPr>
+          <w:rFonts w:ascii="Arial" w:eastAsia="Cambria" w:hAnsi="Arial" w:cs="Arial"/>
+          <w:b/>
+          <w:color w:val="auto"/>
+          <w:sz w:val="24"/>
+        </w:rPr>
+        <w:t>3.7 Especialidades</w:t>
+      </w:r>
+      <w:bookmarkEnd w:id="23"/>
+    </w:p>
+    <w:p>
+      <w:pPr>
+        <w:rPr>
+          <w:rFonts w:ascii="Arial" w:hAnsi="Arial" w:cs="Arial"/>
+        </w:rPr>
+      </w:pPr>
+      <w:r>
+        <w:rPr>
+          <w:rFonts w:ascii="Arial" w:hAnsi="Arial" w:cs="Arial"/>
+        </w:rPr>
+        <w:t>Aquí se guardan los datos de cada Especialidad en una tabla.</w:t>
+      </w:r>
+    </w:p>
+    <w:p>
+      <w:pPr>
+        <w:pStyle w:val="Ttulo2"/>
+        <w:rPr>
+          <w:rFonts w:ascii="Arial" w:eastAsia="Cambria" w:hAnsi="Arial" w:cs="Arial"/>
+          <w:b/>
+          <w:color w:val="auto"/>
+          <w:sz w:val="24"/>
+        </w:rPr>
+      </w:pPr>
+      <w:bookmarkStart w:id="24" w:name="_Toc430373412"/>
+      <w:r>
+        <w:rPr>
+          <w:rFonts w:ascii="Arial" w:eastAsia="Cambria" w:hAnsi="Arial" w:cs="Arial"/>
+          <w:b/>
+          <w:color w:val="auto"/>
+          <w:sz w:val="24"/>
+        </w:rPr>
+        <w:t>3.8 Bebidas</w:t>
+      </w:r>
+      <w:bookmarkEnd w:id="24"/>
+    </w:p>
+    <w:p>
+      <w:pPr>
+        <w:rPr>
+          <w:rFonts w:ascii="Arial" w:hAnsi="Arial" w:cs="Arial"/>
+        </w:rPr>
+      </w:pPr>
+      <w:r>
+        <w:rPr>
+          <w:rFonts w:ascii="Arial" w:hAnsi="Arial" w:cs="Arial"/>
+        </w:rPr>
+        <w:t>Aquí se guardan los datos de cada Bebida en una tabla.</w:t>
+      </w:r>
+    </w:p>
+    <w:p>
+      <w:pPr>
+        <w:pStyle w:val="Ttulo2"/>
+        <w:rPr>
+          <w:rFonts w:ascii="Arial" w:eastAsia="Cambria" w:hAnsi="Arial" w:cs="Arial"/>
+          <w:b/>
+          <w:color w:val="auto"/>
+          <w:sz w:val="24"/>
+        </w:rPr>
+      </w:pPr>
+      <w:bookmarkStart w:id="25" w:name="_Toc430373413"/>
       <w:r>
         <w:rPr>
           <w:rFonts w:ascii="Arial" w:eastAsia="Cambria" w:hAnsi="Arial" w:cs="Arial"/>
@@ -15071,21 +14737,21 @@
           <w:sz w:val="24"/>
         </w:rPr>
         <w:lastRenderedPageBreak/>
-        <w:t>3.6 Ventas</w:t>
-      </w:r>
-      <w:bookmarkEnd w:id="22"/>
-    </w:p>
-    <w:p>
-      <w:pPr>
-        <w:rPr>
-          <w:rFonts w:ascii="Arial" w:hAnsi="Arial" w:cs="Arial"/>
-        </w:rPr>
-      </w:pPr>
-      <w:r>
-        <w:rPr>
-          <w:rFonts w:ascii="Arial" w:hAnsi="Arial" w:cs="Arial"/>
-        </w:rPr>
-        <w:t>Aquí se guardan los datos de cada Venta en una tabla.</w:t>
+        <w:t>3.9 Postres</w:t>
+      </w:r>
+      <w:bookmarkEnd w:id="25"/>
+    </w:p>
+    <w:p>
+      <w:pPr>
+        <w:rPr>
+          <w:rFonts w:ascii="Arial" w:hAnsi="Arial" w:cs="Arial"/>
+        </w:rPr>
+      </w:pPr>
+      <w:r>
+        <w:rPr>
+          <w:rFonts w:ascii="Arial" w:hAnsi="Arial" w:cs="Arial"/>
+        </w:rPr>
+        <w:t>Aquí se guardan los datos de cada Postre en una tabla.</w:t>
       </w:r>
     </w:p>
     <w:p>
@@ -15098,29 +14764,29 @@
           <w:sz w:val="24"/>
         </w:rPr>
       </w:pPr>
-      <w:bookmarkStart w:id="23" w:name="_Toc431279742"/>
-      <w:r>
-        <w:rPr>
-          <w:rFonts w:ascii="Arial" w:eastAsia="Cambria" w:hAnsi="Arial" w:cs="Arial"/>
-          <w:b/>
-          <w:color w:val="auto"/>
-          <w:sz w:val="24"/>
-        </w:rPr>
-        <w:t>3.7 Especialidades</w:t>
-      </w:r>
-      <w:bookmarkEnd w:id="23"/>
-    </w:p>
-    <w:p>
-      <w:pPr>
-        <w:rPr>
-          <w:rFonts w:ascii="Arial" w:hAnsi="Arial" w:cs="Arial"/>
-        </w:rPr>
-      </w:pPr>
-      <w:r>
-        <w:rPr>
-          <w:rFonts w:ascii="Arial" w:hAnsi="Arial" w:cs="Arial"/>
-        </w:rPr>
-        <w:t>Aquí se guardan los datos de cada Especialidad en una tabla.</w:t>
+      <w:bookmarkStart w:id="26" w:name="_Toc430373414"/>
+      <w:r>
+        <w:rPr>
+          <w:rFonts w:ascii="Arial" w:eastAsia="Cambria" w:hAnsi="Arial" w:cs="Arial"/>
+          <w:b/>
+          <w:color w:val="auto"/>
+          <w:sz w:val="24"/>
+        </w:rPr>
+        <w:t>3.10 Platillos</w:t>
+      </w:r>
+      <w:bookmarkEnd w:id="26"/>
+    </w:p>
+    <w:p>
+      <w:pPr>
+        <w:rPr>
+          <w:rFonts w:ascii="Arial" w:hAnsi="Arial" w:cs="Arial"/>
+        </w:rPr>
+      </w:pPr>
+      <w:r>
+        <w:rPr>
+          <w:rFonts w:ascii="Arial" w:hAnsi="Arial" w:cs="Arial"/>
+        </w:rPr>
+        <w:t>Aquí se guardan los datos de cada Platillo en una tabla.</w:t>
       </w:r>
     </w:p>
     <w:p>
@@ -15133,112 +14799,7 @@
           <w:sz w:val="24"/>
         </w:rPr>
       </w:pPr>
-      <w:bookmarkStart w:id="24" w:name="_Toc431279743"/>
-      <w:r>
-        <w:rPr>
-          <w:rFonts w:ascii="Arial" w:eastAsia="Cambria" w:hAnsi="Arial" w:cs="Arial"/>
-          <w:b/>
-          <w:color w:val="auto"/>
-          <w:sz w:val="24"/>
-        </w:rPr>
-        <w:t>3.8 Bebidas</w:t>
-      </w:r>
-      <w:bookmarkEnd w:id="24"/>
-    </w:p>
-    <w:p>
-      <w:pPr>
-        <w:rPr>
-          <w:rFonts w:ascii="Arial" w:hAnsi="Arial" w:cs="Arial"/>
-        </w:rPr>
-      </w:pPr>
-      <w:r>
-        <w:rPr>
-          <w:rFonts w:ascii="Arial" w:hAnsi="Arial" w:cs="Arial"/>
-        </w:rPr>
-        <w:t>Aquí se guardan los datos de cada Bebida en una tabla.</w:t>
-      </w:r>
-    </w:p>
-    <w:p>
-      <w:pPr>
-        <w:pStyle w:val="Ttulo2"/>
-        <w:rPr>
-          <w:rFonts w:ascii="Arial" w:eastAsia="Cambria" w:hAnsi="Arial" w:cs="Arial"/>
-          <w:b/>
-          <w:color w:val="auto"/>
-          <w:sz w:val="24"/>
-        </w:rPr>
-      </w:pPr>
-      <w:bookmarkStart w:id="25" w:name="_Toc431279744"/>
-      <w:r>
-        <w:rPr>
-          <w:rFonts w:ascii="Arial" w:eastAsia="Cambria" w:hAnsi="Arial" w:cs="Arial"/>
-          <w:b/>
-          <w:color w:val="auto"/>
-          <w:sz w:val="24"/>
-        </w:rPr>
-        <w:t>3.9 Postres</w:t>
-      </w:r>
-      <w:bookmarkEnd w:id="25"/>
-    </w:p>
-    <w:p>
-      <w:pPr>
-        <w:rPr>
-          <w:rFonts w:ascii="Arial" w:hAnsi="Arial" w:cs="Arial"/>
-        </w:rPr>
-      </w:pPr>
-      <w:r>
-        <w:rPr>
-          <w:rFonts w:ascii="Arial" w:hAnsi="Arial" w:cs="Arial"/>
-        </w:rPr>
-        <w:t>Aquí se guardan los datos de cada Postre en una tabla.</w:t>
-      </w:r>
-    </w:p>
-    <w:p>
-      <w:pPr>
-        <w:pStyle w:val="Ttulo2"/>
-        <w:rPr>
-          <w:rFonts w:ascii="Arial" w:eastAsia="Cambria" w:hAnsi="Arial" w:cs="Arial"/>
-          <w:b/>
-          <w:color w:val="auto"/>
-          <w:sz w:val="24"/>
-        </w:rPr>
-      </w:pPr>
-      <w:bookmarkStart w:id="26" w:name="_Toc431279745"/>
-      <w:r>
-        <w:rPr>
-          <w:rFonts w:ascii="Arial" w:eastAsia="Cambria" w:hAnsi="Arial" w:cs="Arial"/>
-          <w:b/>
-          <w:color w:val="auto"/>
-          <w:sz w:val="24"/>
-        </w:rPr>
-        <w:t>3.10 Platillos</w:t>
-      </w:r>
-      <w:bookmarkEnd w:id="26"/>
-    </w:p>
-    <w:p>
-      <w:pPr>
-        <w:rPr>
-          <w:rFonts w:ascii="Arial" w:hAnsi="Arial" w:cs="Arial"/>
-        </w:rPr>
-      </w:pPr>
-      <w:r>
-        <w:rPr>
-          <w:rFonts w:ascii="Arial" w:hAnsi="Arial" w:cs="Arial"/>
-        </w:rPr>
-        <w:t>Aquí se guardan los datos de cada Platillo en una tabla.</w:t>
-      </w:r>
-    </w:p>
-    <w:p>
-      <w:pPr>
-        <w:pStyle w:val="Ttulo2"/>
-        <w:rPr>
-          <w:rFonts w:ascii="Arial" w:eastAsia="Cambria" w:hAnsi="Arial" w:cs="Arial"/>
-          <w:b/>
-          <w:color w:val="auto"/>
-          <w:sz w:val="24"/>
-        </w:rPr>
-      </w:pPr>
-      <w:bookmarkStart w:id="27" w:name="_Toc431279746"/>
+      <w:bookmarkStart w:id="27" w:name="_Toc430373415"/>
       <w:r>
         <w:rPr>
           <w:rFonts w:ascii="Arial" w:eastAsia="Cambria" w:hAnsi="Arial" w:cs="Arial"/>
@@ -15273,7 +14834,7 @@
       <w:pPr>
         <w:pStyle w:val="Ttulo1"/>
       </w:pPr>
-      <w:bookmarkStart w:id="28" w:name="_Toc431279747"/>
+      <w:bookmarkStart w:id="28" w:name="_Toc430373416"/>
       <w:r>
         <w:rPr>
           <w:rFonts w:ascii="Arial" w:eastAsia="Cambria" w:hAnsi="Arial" w:cs="Arial"/>
@@ -15610,24 +15171,15 @@
           <w:sz w:val="24"/>
         </w:rPr>
       </w:pPr>
-      <w:bookmarkStart w:id="29" w:name="_Toc431279748"/>
-      <w:r>
-        <w:rPr>
-          <w:rFonts w:ascii="Arial" w:eastAsia="Cambria" w:hAnsi="Arial" w:cs="Arial"/>
-          <w:b/>
-          <w:color w:val="auto"/>
-          <w:sz w:val="24"/>
-        </w:rPr>
-        <w:t xml:space="preserve">4.1 </w:t>
-      </w:r>
-      <w:r>
-        <w:rPr>
-          <w:rFonts w:ascii="Arial" w:eastAsia="Cambria" w:hAnsi="Arial" w:cs="Arial"/>
-          <w:b/>
-          <w:color w:val="auto"/>
-          <w:sz w:val="24"/>
-        </w:rPr>
-        <w:t>Inicio de Sesión</w:t>
+      <w:bookmarkStart w:id="29" w:name="_Toc430373417"/>
+      <w:r>
+        <w:rPr>
+          <w:rFonts w:ascii="Arial" w:eastAsia="Cambria" w:hAnsi="Arial" w:cs="Arial"/>
+          <w:b/>
+          <w:color w:val="auto"/>
+          <w:sz w:val="24"/>
+        </w:rPr>
+        <w:t>4.1 Login</w:t>
       </w:r>
       <w:bookmarkEnd w:id="29"/>
     </w:p>
@@ -15657,7 +15209,7 @@
           <w:sz w:val="24"/>
         </w:rPr>
       </w:pPr>
-      <w:bookmarkStart w:id="30" w:name="_Toc431279749"/>
+      <w:bookmarkStart w:id="30" w:name="_Toc430373418"/>
       <w:r>
         <w:rPr>
           <w:rFonts w:ascii="Arial" w:eastAsia="Cambria" w:hAnsi="Arial" w:cs="Arial"/>
@@ -15686,7 +15238,7 @@
       <w:pPr>
         <w:pStyle w:val="Ttulo2"/>
       </w:pPr>
-      <w:bookmarkStart w:id="31" w:name="_Toc431279750"/>
+      <w:bookmarkStart w:id="31" w:name="_Toc430373419"/>
       <w:r>
         <w:rPr>
           <w:rFonts w:ascii="Arial" w:eastAsia="Cambria" w:hAnsi="Arial" w:cs="Arial"/>
@@ -15727,7 +15279,7 @@
           <w:sz w:val="24"/>
         </w:rPr>
       </w:pPr>
-      <w:bookmarkStart w:id="32" w:name="_Toc431279751"/>
+      <w:bookmarkStart w:id="32" w:name="_Toc430373420"/>
       <w:r>
         <w:rPr>
           <w:rFonts w:ascii="Arial" w:eastAsia="Cambria" w:hAnsi="Arial" w:cs="Arial"/>
@@ -15762,7 +15314,7 @@
           <w:sz w:val="24"/>
         </w:rPr>
       </w:pPr>
-      <w:bookmarkStart w:id="33" w:name="_Toc431279752"/>
+      <w:bookmarkStart w:id="33" w:name="_Toc430373421"/>
       <w:r>
         <w:rPr>
           <w:rFonts w:ascii="Arial" w:eastAsia="Cambria" w:hAnsi="Arial" w:cs="Arial"/>
@@ -15797,7 +15349,7 @@
           <w:sz w:val="24"/>
         </w:rPr>
       </w:pPr>
-      <w:bookmarkStart w:id="34" w:name="_Toc431279753"/>
+      <w:bookmarkStart w:id="34" w:name="_Toc430373422"/>
       <w:r>
         <w:rPr>
           <w:rFonts w:ascii="Arial" w:eastAsia="Cambria" w:hAnsi="Arial" w:cs="Arial"/>
@@ -15832,7 +15384,7 @@
           <w:sz w:val="24"/>
         </w:rPr>
       </w:pPr>
-      <w:bookmarkStart w:id="35" w:name="_Toc431279754"/>
+      <w:bookmarkStart w:id="35" w:name="_Toc430373423"/>
       <w:r>
         <w:rPr>
           <w:rFonts w:ascii="Arial" w:eastAsia="Cambria" w:hAnsi="Arial" w:cs="Arial"/>
@@ -15867,7 +15419,7 @@
           <w:sz w:val="24"/>
         </w:rPr>
       </w:pPr>
-      <w:bookmarkStart w:id="36" w:name="_Toc431279755"/>
+      <w:bookmarkStart w:id="36" w:name="_Toc430373424"/>
       <w:r>
         <w:rPr>
           <w:rFonts w:ascii="Arial" w:eastAsia="Cambria" w:hAnsi="Arial" w:cs="Arial"/>
@@ -15902,7 +15454,7 @@
           <w:sz w:val="24"/>
         </w:rPr>
       </w:pPr>
-      <w:bookmarkStart w:id="37" w:name="_Toc431279756"/>
+      <w:bookmarkStart w:id="37" w:name="_Toc430373425"/>
       <w:r>
         <w:rPr>
           <w:rFonts w:ascii="Arial" w:eastAsia="Cambria" w:hAnsi="Arial" w:cs="Arial"/>
@@ -15937,7 +15489,7 @@
           <w:sz w:val="24"/>
         </w:rPr>
       </w:pPr>
-      <w:bookmarkStart w:id="38" w:name="_Toc431279757"/>
+      <w:bookmarkStart w:id="38" w:name="_Toc430373426"/>
       <w:r>
         <w:rPr>
           <w:rFonts w:ascii="Arial" w:eastAsia="Cambria" w:hAnsi="Arial" w:cs="Arial"/>
@@ -15972,15 +15524,14 @@
           <w:sz w:val="24"/>
         </w:rPr>
       </w:pPr>
-      <w:bookmarkStart w:id="39" w:name="_Toc431279758"/>
-      <w:r>
-        <w:rPr>
-          <w:rFonts w:ascii="Arial" w:eastAsia="Cambria" w:hAnsi="Arial" w:cs="Arial"/>
-          <w:b/>
-          <w:color w:val="auto"/>
-          <w:sz w:val="24"/>
-        </w:rPr>
-        <w:lastRenderedPageBreak/>
+      <w:bookmarkStart w:id="39" w:name="_Toc430373427"/>
+      <w:r>
+        <w:rPr>
+          <w:rFonts w:ascii="Arial" w:eastAsia="Cambria" w:hAnsi="Arial" w:cs="Arial"/>
+          <w:b/>
+          <w:color w:val="auto"/>
+          <w:sz w:val="24"/>
+        </w:rPr>
         <w:t>4.11 Gastos</w:t>
       </w:r>
       <w:bookmarkEnd w:id="39"/>
@@ -16017,7 +15568,7 @@
         <w:pStyle w:val="Ttulo1"/>
         <w:jc w:val="both"/>
       </w:pPr>
-      <w:bookmarkStart w:id="40" w:name="_Toc431279759"/>
+      <w:bookmarkStart w:id="40" w:name="_Toc430373428"/>
       <w:r>
         <w:rPr>
           <w:rFonts w:ascii="Arial" w:eastAsia="Cambria" w:hAnsi="Arial" w:cs="Arial"/>
@@ -16025,6 +15576,7 @@
           <w:color w:val="auto"/>
           <w:sz w:val="28"/>
         </w:rPr>
+        <w:lastRenderedPageBreak/>
         <w:t xml:space="preserve">5   </w:t>
       </w:r>
       <w:r>
@@ -16160,24 +15712,15 @@
           <w:sz w:val="24"/>
         </w:rPr>
       </w:pPr>
-      <w:bookmarkStart w:id="41" w:name="_Toc431279760"/>
-      <w:r>
-        <w:rPr>
-          <w:rFonts w:ascii="Arial" w:eastAsia="Cambria" w:hAnsi="Arial" w:cs="Arial"/>
-          <w:b/>
-          <w:color w:val="auto"/>
-          <w:sz w:val="24"/>
-        </w:rPr>
-        <w:t xml:space="preserve">5.1 </w:t>
-      </w:r>
-      <w:r>
-        <w:rPr>
-          <w:rFonts w:ascii="Arial" w:eastAsia="Cambria" w:hAnsi="Arial" w:cs="Arial"/>
-          <w:b/>
-          <w:color w:val="auto"/>
-          <w:sz w:val="24"/>
-        </w:rPr>
-        <w:t>Inicio de Sesión</w:t>
+      <w:bookmarkStart w:id="41" w:name="_Toc430373429"/>
+      <w:r>
+        <w:rPr>
+          <w:rFonts w:ascii="Arial" w:eastAsia="Cambria" w:hAnsi="Arial" w:cs="Arial"/>
+          <w:b/>
+          <w:color w:val="auto"/>
+          <w:sz w:val="24"/>
+        </w:rPr>
+        <w:t>5.1 Login</w:t>
       </w:r>
       <w:bookmarkEnd w:id="41"/>
     </w:p>
@@ -16207,7 +15750,7 @@
           <w:sz w:val="24"/>
         </w:rPr>
       </w:pPr>
-      <w:bookmarkStart w:id="42" w:name="_Toc431279761"/>
+      <w:bookmarkStart w:id="42" w:name="_Toc430373430"/>
       <w:r>
         <w:rPr>
           <w:rFonts w:ascii="Arial" w:eastAsia="Cambria" w:hAnsi="Arial" w:cs="Arial"/>
@@ -16236,7 +15779,7 @@
       <w:pPr>
         <w:pStyle w:val="Ttulo2"/>
       </w:pPr>
-      <w:bookmarkStart w:id="43" w:name="_Toc431279762"/>
+      <w:bookmarkStart w:id="43" w:name="_Toc430373431"/>
       <w:r>
         <w:rPr>
           <w:rFonts w:ascii="Arial" w:eastAsia="Cambria" w:hAnsi="Arial" w:cs="Arial"/>
@@ -16277,7 +15820,7 @@
           <w:sz w:val="24"/>
         </w:rPr>
       </w:pPr>
-      <w:bookmarkStart w:id="44" w:name="_Toc431279763"/>
+      <w:bookmarkStart w:id="44" w:name="_Toc430373432"/>
       <w:r>
         <w:rPr>
           <w:rFonts w:ascii="Arial" w:eastAsia="Cambria" w:hAnsi="Arial" w:cs="Arial"/>
@@ -16312,7 +15855,7 @@
           <w:sz w:val="24"/>
         </w:rPr>
       </w:pPr>
-      <w:bookmarkStart w:id="45" w:name="_Toc431279764"/>
+      <w:bookmarkStart w:id="45" w:name="_Toc430373433"/>
       <w:r>
         <w:rPr>
           <w:rFonts w:ascii="Arial" w:eastAsia="Cambria" w:hAnsi="Arial" w:cs="Arial"/>
@@ -16347,7 +15890,7 @@
           <w:sz w:val="24"/>
         </w:rPr>
       </w:pPr>
-      <w:bookmarkStart w:id="46" w:name="_Toc431279765"/>
+      <w:bookmarkStart w:id="46" w:name="_Toc430373434"/>
       <w:r>
         <w:rPr>
           <w:rFonts w:ascii="Arial" w:eastAsia="Cambria" w:hAnsi="Arial" w:cs="Arial"/>
@@ -16382,7 +15925,7 @@
           <w:sz w:val="24"/>
         </w:rPr>
       </w:pPr>
-      <w:bookmarkStart w:id="47" w:name="_Toc431279766"/>
+      <w:bookmarkStart w:id="47" w:name="_Toc430373435"/>
       <w:r>
         <w:rPr>
           <w:rFonts w:ascii="Arial" w:eastAsia="Cambria" w:hAnsi="Arial" w:cs="Arial"/>
@@ -16417,7 +15960,7 @@
           <w:sz w:val="24"/>
         </w:rPr>
       </w:pPr>
-      <w:bookmarkStart w:id="48" w:name="_Toc431279767"/>
+      <w:bookmarkStart w:id="48" w:name="_Toc430373436"/>
       <w:r>
         <w:rPr>
           <w:rFonts w:ascii="Arial" w:eastAsia="Cambria" w:hAnsi="Arial" w:cs="Arial"/>
@@ -16452,7 +15995,7 @@
           <w:sz w:val="24"/>
         </w:rPr>
       </w:pPr>
-      <w:bookmarkStart w:id="49" w:name="_Toc431279768"/>
+      <w:bookmarkStart w:id="49" w:name="_Toc430373437"/>
       <w:r>
         <w:rPr>
           <w:rFonts w:ascii="Arial" w:eastAsia="Cambria" w:hAnsi="Arial" w:cs="Arial"/>
@@ -16487,7 +16030,7 @@
           <w:sz w:val="24"/>
         </w:rPr>
       </w:pPr>
-      <w:bookmarkStart w:id="50" w:name="_Toc431279769"/>
+      <w:bookmarkStart w:id="50" w:name="_Toc430373438"/>
       <w:r>
         <w:rPr>
           <w:rFonts w:ascii="Arial" w:eastAsia="Cambria" w:hAnsi="Arial" w:cs="Arial"/>
@@ -16522,7 +16065,7 @@
           <w:sz w:val="24"/>
         </w:rPr>
       </w:pPr>
-      <w:bookmarkStart w:id="51" w:name="_Toc431279770"/>
+      <w:bookmarkStart w:id="51" w:name="_Toc430373439"/>
       <w:r>
         <w:rPr>
           <w:rFonts w:ascii="Arial" w:eastAsia="Cambria" w:hAnsi="Arial" w:cs="Arial"/>
@@ -16551,7 +16094,7 @@
       <w:pPr>
         <w:pStyle w:val="Ttulo1"/>
       </w:pPr>
-      <w:bookmarkStart w:id="52" w:name="_Toc431279771"/>
+      <w:bookmarkStart w:id="52" w:name="_Toc430373440"/>
       <w:r>
         <w:rPr>
           <w:rFonts w:ascii="Arial" w:eastAsia="Cambria" w:hAnsi="Arial" w:cs="Arial"/>
@@ -16658,25 +16201,15 @@
           <w:sz w:val="24"/>
         </w:rPr>
       </w:pPr>
-      <w:bookmarkStart w:id="53" w:name="_Toc431279772"/>
-      <w:r>
-        <w:rPr>
-          <w:rFonts w:ascii="Arial" w:eastAsia="Cambria" w:hAnsi="Arial" w:cs="Arial"/>
-          <w:b/>
-          <w:color w:val="auto"/>
-          <w:sz w:val="24"/>
-        </w:rPr>
-        <w:lastRenderedPageBreak/>
-        <w:t>6.1</w:t>
-      </w:r>
-      <w:r>
-        <w:rPr>
-          <w:rFonts w:ascii="Arial" w:eastAsia="Cambria" w:hAnsi="Arial" w:cs="Arial"/>
-          <w:b/>
-          <w:color w:val="auto"/>
-          <w:sz w:val="24"/>
-        </w:rPr>
-        <w:t xml:space="preserve"> Inicio de Sesión</w:t>
+      <w:bookmarkStart w:id="53" w:name="_Toc430373441"/>
+      <w:r>
+        <w:rPr>
+          <w:rFonts w:ascii="Arial" w:eastAsia="Cambria" w:hAnsi="Arial" w:cs="Arial"/>
+          <w:b/>
+          <w:color w:val="auto"/>
+          <w:sz w:val="24"/>
+        </w:rPr>
+        <w:t>6.1 Login</w:t>
       </w:r>
       <w:bookmarkEnd w:id="53"/>
     </w:p>
@@ -16706,7 +16239,7 @@
           <w:sz w:val="24"/>
         </w:rPr>
       </w:pPr>
-      <w:bookmarkStart w:id="54" w:name="_Toc431279773"/>
+      <w:bookmarkStart w:id="54" w:name="_Toc430373442"/>
       <w:r>
         <w:rPr>
           <w:rFonts w:ascii="Arial" w:eastAsia="Cambria" w:hAnsi="Arial" w:cs="Arial"/>
@@ -16735,14 +16268,15 @@
       <w:pPr>
         <w:pStyle w:val="Ttulo2"/>
       </w:pPr>
-      <w:bookmarkStart w:id="55" w:name="_Toc431279774"/>
-      <w:r>
-        <w:rPr>
-          <w:rFonts w:ascii="Arial" w:eastAsia="Cambria" w:hAnsi="Arial" w:cs="Arial"/>
-          <w:b/>
-          <w:color w:val="auto"/>
-          <w:sz w:val="24"/>
-        </w:rPr>
+      <w:bookmarkStart w:id="55" w:name="_Toc430373443"/>
+      <w:r>
+        <w:rPr>
+          <w:rFonts w:ascii="Arial" w:eastAsia="Cambria" w:hAnsi="Arial" w:cs="Arial"/>
+          <w:b/>
+          <w:color w:val="auto"/>
+          <w:sz w:val="24"/>
+        </w:rPr>
+        <w:lastRenderedPageBreak/>
         <w:t>6.3 Empleado</w:t>
       </w:r>
       <w:bookmarkEnd w:id="55"/>
@@ -16776,7 +16310,7 @@
           <w:sz w:val="24"/>
         </w:rPr>
       </w:pPr>
-      <w:bookmarkStart w:id="56" w:name="_Toc431279775"/>
+      <w:bookmarkStart w:id="56" w:name="_Toc430373444"/>
       <w:r>
         <w:rPr>
           <w:rFonts w:ascii="Arial" w:eastAsia="Cambria" w:hAnsi="Arial" w:cs="Arial"/>
@@ -16811,7 +16345,7 @@
           <w:sz w:val="24"/>
         </w:rPr>
       </w:pPr>
-      <w:bookmarkStart w:id="57" w:name="_Toc431279776"/>
+      <w:bookmarkStart w:id="57" w:name="_Toc430373445"/>
       <w:r>
         <w:rPr>
           <w:rFonts w:ascii="Arial" w:eastAsia="Cambria" w:hAnsi="Arial" w:cs="Arial"/>
@@ -16846,7 +16380,7 @@
           <w:sz w:val="24"/>
         </w:rPr>
       </w:pPr>
-      <w:bookmarkStart w:id="58" w:name="_Toc431279777"/>
+      <w:bookmarkStart w:id="58" w:name="_Toc430373446"/>
       <w:r>
         <w:rPr>
           <w:rFonts w:ascii="Arial" w:eastAsia="Cambria" w:hAnsi="Arial" w:cs="Arial"/>
@@ -16881,7 +16415,7 @@
           <w:sz w:val="24"/>
         </w:rPr>
       </w:pPr>
-      <w:bookmarkStart w:id="59" w:name="_Toc431279778"/>
+      <w:bookmarkStart w:id="59" w:name="_Toc430373447"/>
       <w:r>
         <w:rPr>
           <w:rFonts w:ascii="Arial" w:eastAsia="Cambria" w:hAnsi="Arial" w:cs="Arial"/>
@@ -16916,7 +16450,7 @@
           <w:sz w:val="24"/>
         </w:rPr>
       </w:pPr>
-      <w:bookmarkStart w:id="60" w:name="_Toc431279779"/>
+      <w:bookmarkStart w:id="60" w:name="_Toc430373448"/>
       <w:r>
         <w:rPr>
           <w:rFonts w:ascii="Arial" w:eastAsia="Cambria" w:hAnsi="Arial" w:cs="Arial"/>
@@ -16951,7 +16485,7 @@
           <w:sz w:val="24"/>
         </w:rPr>
       </w:pPr>
-      <w:bookmarkStart w:id="61" w:name="_Toc431279780"/>
+      <w:bookmarkStart w:id="61" w:name="_Toc430373449"/>
       <w:r>
         <w:rPr>
           <w:rFonts w:ascii="Arial" w:eastAsia="Cambria" w:hAnsi="Arial" w:cs="Arial"/>
@@ -16986,7 +16520,7 @@
           <w:sz w:val="24"/>
         </w:rPr>
       </w:pPr>
-      <w:bookmarkStart w:id="62" w:name="_Toc431279781"/>
+      <w:bookmarkStart w:id="62" w:name="_Toc430373450"/>
       <w:r>
         <w:rPr>
           <w:rFonts w:ascii="Arial" w:eastAsia="Cambria" w:hAnsi="Arial" w:cs="Arial"/>
@@ -17021,7 +16555,7 @@
           <w:sz w:val="24"/>
         </w:rPr>
       </w:pPr>
-      <w:bookmarkStart w:id="63" w:name="_Toc431279782"/>
+      <w:bookmarkStart w:id="63" w:name="_Toc430373451"/>
       <w:r>
         <w:rPr>
           <w:rFonts w:ascii="Arial" w:eastAsia="Cambria" w:hAnsi="Arial" w:cs="Arial"/>
@@ -17050,7 +16584,7 @@
       <w:pPr>
         <w:pStyle w:val="Ttulo1"/>
       </w:pPr>
-      <w:bookmarkStart w:id="64" w:name="_Toc431279783"/>
+      <w:bookmarkStart w:id="64" w:name="_Toc430373452"/>
       <w:r>
         <w:rPr>
           <w:rFonts w:ascii="Arial" w:eastAsia="Cambria" w:hAnsi="Arial" w:cs="Arial"/>
@@ -17193,24 +16727,15 @@
           <w:sz w:val="24"/>
         </w:rPr>
       </w:pPr>
-      <w:bookmarkStart w:id="65" w:name="_Toc431279784"/>
-      <w:r>
-        <w:rPr>
-          <w:rFonts w:ascii="Arial" w:eastAsia="Cambria" w:hAnsi="Arial" w:cs="Arial"/>
-          <w:b/>
-          <w:color w:val="auto"/>
-          <w:sz w:val="24"/>
-        </w:rPr>
-        <w:t xml:space="preserve">7.1 </w:t>
-      </w:r>
-      <w:r>
-        <w:rPr>
-          <w:rFonts w:ascii="Arial" w:eastAsia="Cambria" w:hAnsi="Arial" w:cs="Arial"/>
-          <w:b/>
-          <w:color w:val="auto"/>
-          <w:sz w:val="24"/>
-        </w:rPr>
-        <w:t>Inicio de Sesión</w:t>
+      <w:bookmarkStart w:id="65" w:name="_Toc430373453"/>
+      <w:r>
+        <w:rPr>
+          <w:rFonts w:ascii="Arial" w:eastAsia="Cambria" w:hAnsi="Arial" w:cs="Arial"/>
+          <w:b/>
+          <w:color w:val="auto"/>
+          <w:sz w:val="24"/>
+        </w:rPr>
+        <w:t>7.1 Login</w:t>
       </w:r>
       <w:bookmarkEnd w:id="65"/>
     </w:p>
@@ -17240,7 +16765,7 @@
           <w:sz w:val="24"/>
         </w:rPr>
       </w:pPr>
-      <w:bookmarkStart w:id="66" w:name="_Toc431279785"/>
+      <w:bookmarkStart w:id="66" w:name="_Toc430373454"/>
       <w:r>
         <w:rPr>
           <w:rFonts w:ascii="Arial" w:eastAsia="Cambria" w:hAnsi="Arial" w:cs="Arial"/>
@@ -17269,7 +16794,7 @@
       <w:pPr>
         <w:pStyle w:val="Ttulo2"/>
       </w:pPr>
-      <w:bookmarkStart w:id="67" w:name="_Toc431279786"/>
+      <w:bookmarkStart w:id="67" w:name="_Toc430373455"/>
       <w:r>
         <w:rPr>
           <w:rFonts w:ascii="Arial" w:eastAsia="Cambria" w:hAnsi="Arial" w:cs="Arial"/>
@@ -17310,7 +16835,112 @@
           <w:sz w:val="24"/>
         </w:rPr>
       </w:pPr>
-      <w:bookmarkStart w:id="68" w:name="_Toc431279787"/>
+      <w:bookmarkStart w:id="68" w:name="_Toc430373456"/>
+      <w:r>
+        <w:rPr>
+          <w:rFonts w:ascii="Arial" w:eastAsia="Cambria" w:hAnsi="Arial" w:cs="Arial"/>
+          <w:b/>
+          <w:color w:val="auto"/>
+          <w:sz w:val="24"/>
+        </w:rPr>
+        <w:t>7.4 Cliente</w:t>
+      </w:r>
+      <w:bookmarkEnd w:id="68"/>
+    </w:p>
+    <w:p>
+      <w:pPr>
+        <w:rPr>
+          <w:rFonts w:ascii="Arial" w:hAnsi="Arial" w:cs="Arial"/>
+        </w:rPr>
+      </w:pPr>
+      <w:r>
+        <w:rPr>
+          <w:rFonts w:ascii="Arial" w:hAnsi="Arial" w:cs="Arial"/>
+        </w:rPr>
+        <w:t>Estos campos se guardan en la base de datos</w:t>
+      </w:r>
+    </w:p>
+    <w:p>
+      <w:pPr>
+        <w:pStyle w:val="Ttulo2"/>
+        <w:rPr>
+          <w:rFonts w:ascii="Arial" w:eastAsia="Cambria" w:hAnsi="Arial" w:cs="Arial"/>
+          <w:b/>
+          <w:color w:val="auto"/>
+          <w:sz w:val="24"/>
+        </w:rPr>
+      </w:pPr>
+      <w:bookmarkStart w:id="69" w:name="_Toc430373457"/>
+      <w:r>
+        <w:rPr>
+          <w:rFonts w:ascii="Arial" w:eastAsia="Cambria" w:hAnsi="Arial" w:cs="Arial"/>
+          <w:b/>
+          <w:color w:val="auto"/>
+          <w:sz w:val="24"/>
+        </w:rPr>
+        <w:t>7.5 Pedido</w:t>
+      </w:r>
+      <w:bookmarkEnd w:id="69"/>
+    </w:p>
+    <w:p>
+      <w:pPr>
+        <w:rPr>
+          <w:rFonts w:ascii="Arial" w:hAnsi="Arial" w:cs="Arial"/>
+        </w:rPr>
+      </w:pPr>
+      <w:r>
+        <w:rPr>
+          <w:rFonts w:ascii="Arial" w:hAnsi="Arial" w:cs="Arial"/>
+        </w:rPr>
+        <w:t>Estos campos se guardan en la base de datos</w:t>
+      </w:r>
+    </w:p>
+    <w:p>
+      <w:pPr>
+        <w:pStyle w:val="Ttulo2"/>
+        <w:rPr>
+          <w:rFonts w:ascii="Arial" w:eastAsia="Cambria" w:hAnsi="Arial" w:cs="Arial"/>
+          <w:b/>
+          <w:color w:val="auto"/>
+          <w:sz w:val="24"/>
+        </w:rPr>
+      </w:pPr>
+      <w:bookmarkStart w:id="70" w:name="_Toc430373458"/>
+      <w:r>
+        <w:rPr>
+          <w:rFonts w:ascii="Arial" w:eastAsia="Cambria" w:hAnsi="Arial" w:cs="Arial"/>
+          <w:b/>
+          <w:color w:val="auto"/>
+          <w:sz w:val="24"/>
+        </w:rPr>
+        <w:t>7.6 Ventas</w:t>
+      </w:r>
+      <w:bookmarkEnd w:id="70"/>
+    </w:p>
+    <w:p>
+      <w:pPr>
+        <w:rPr>
+          <w:rFonts w:ascii="Arial" w:hAnsi="Arial" w:cs="Arial"/>
+        </w:rPr>
+      </w:pPr>
+      <w:r>
+        <w:rPr>
+          <w:rFonts w:ascii="Arial" w:hAnsi="Arial" w:cs="Arial"/>
+        </w:rPr>
+        <w:t>Estos campos se guardan en la base de datos</w:t>
+      </w:r>
+    </w:p>
+    <w:p>
+      <w:pPr>
+        <w:pStyle w:val="Ttulo2"/>
+        <w:rPr>
+          <w:rFonts w:ascii="Arial" w:eastAsia="Cambria" w:hAnsi="Arial" w:cs="Arial"/>
+          <w:b/>
+          <w:color w:val="auto"/>
+          <w:sz w:val="24"/>
+        </w:rPr>
+      </w:pPr>
+      <w:bookmarkStart w:id="71" w:name="_Toc430373459"/>
       <w:r>
         <w:rPr>
           <w:rFonts w:ascii="Arial" w:eastAsia="Cambria" w:hAnsi="Arial" w:cs="Arial"/>
@@ -17319,9 +16949,9 @@
           <w:sz w:val="24"/>
         </w:rPr>
         <w:lastRenderedPageBreak/>
-        <w:t>7.4 Cliente</w:t>
-      </w:r>
-      <w:bookmarkEnd w:id="68"/>
+        <w:t>7.7 Especialidades</w:t>
+      </w:r>
+      <w:bookmarkEnd w:id="71"/>
     </w:p>
     <w:p>
       <w:pPr>
@@ -17346,17 +16976,17 @@
           <w:sz w:val="24"/>
         </w:rPr>
       </w:pPr>
-      <w:bookmarkStart w:id="69" w:name="_Toc431279788"/>
-      <w:r>
-        <w:rPr>
-          <w:rFonts w:ascii="Arial" w:eastAsia="Cambria" w:hAnsi="Arial" w:cs="Arial"/>
-          <w:b/>
-          <w:color w:val="auto"/>
-          <w:sz w:val="24"/>
-        </w:rPr>
-        <w:t>7.5 Pedido</w:t>
-      </w:r>
-      <w:bookmarkEnd w:id="69"/>
+      <w:bookmarkStart w:id="72" w:name="_Toc430373460"/>
+      <w:r>
+        <w:rPr>
+          <w:rFonts w:ascii="Arial" w:eastAsia="Cambria" w:hAnsi="Arial" w:cs="Arial"/>
+          <w:b/>
+          <w:color w:val="auto"/>
+          <w:sz w:val="24"/>
+        </w:rPr>
+        <w:t>7.8 Bebidas</w:t>
+      </w:r>
+      <w:bookmarkEnd w:id="72"/>
     </w:p>
     <w:p>
       <w:pPr>
@@ -17381,17 +17011,17 @@
           <w:sz w:val="24"/>
         </w:rPr>
       </w:pPr>
-      <w:bookmarkStart w:id="70" w:name="_Toc431279789"/>
-      <w:r>
-        <w:rPr>
-          <w:rFonts w:ascii="Arial" w:eastAsia="Cambria" w:hAnsi="Arial" w:cs="Arial"/>
-          <w:b/>
-          <w:color w:val="auto"/>
-          <w:sz w:val="24"/>
-        </w:rPr>
-        <w:t>7.6 Ventas</w:t>
-      </w:r>
-      <w:bookmarkEnd w:id="70"/>
+      <w:bookmarkStart w:id="73" w:name="_Toc430373461"/>
+      <w:r>
+        <w:rPr>
+          <w:rFonts w:ascii="Arial" w:eastAsia="Cambria" w:hAnsi="Arial" w:cs="Arial"/>
+          <w:b/>
+          <w:color w:val="auto"/>
+          <w:sz w:val="24"/>
+        </w:rPr>
+        <w:t>7.9 Postres</w:t>
+      </w:r>
+      <w:bookmarkEnd w:id="73"/>
     </w:p>
     <w:p>
       <w:pPr>
@@ -17416,17 +17046,17 @@
           <w:sz w:val="24"/>
         </w:rPr>
       </w:pPr>
-      <w:bookmarkStart w:id="71" w:name="_Toc431279790"/>
-      <w:r>
-        <w:rPr>
-          <w:rFonts w:ascii="Arial" w:eastAsia="Cambria" w:hAnsi="Arial" w:cs="Arial"/>
-          <w:b/>
-          <w:color w:val="auto"/>
-          <w:sz w:val="24"/>
-        </w:rPr>
-        <w:t>7.7 Especialidades</w:t>
-      </w:r>
-      <w:bookmarkEnd w:id="71"/>
+      <w:bookmarkStart w:id="74" w:name="_Toc430373462"/>
+      <w:r>
+        <w:rPr>
+          <w:rFonts w:ascii="Arial" w:eastAsia="Cambria" w:hAnsi="Arial" w:cs="Arial"/>
+          <w:b/>
+          <w:color w:val="auto"/>
+          <w:sz w:val="24"/>
+        </w:rPr>
+        <w:t>7.10 Platillos</w:t>
+      </w:r>
+      <w:bookmarkEnd w:id="74"/>
     </w:p>
     <w:p>
       <w:pPr>
@@ -17451,17 +17081,17 @@
           <w:sz w:val="24"/>
         </w:rPr>
       </w:pPr>
-      <w:bookmarkStart w:id="72" w:name="_Toc431279791"/>
-      <w:r>
-        <w:rPr>
-          <w:rFonts w:ascii="Arial" w:eastAsia="Cambria" w:hAnsi="Arial" w:cs="Arial"/>
-          <w:b/>
-          <w:color w:val="auto"/>
-          <w:sz w:val="24"/>
-        </w:rPr>
-        <w:t>7.8 Bebidas</w:t>
-      </w:r>
-      <w:bookmarkEnd w:id="72"/>
+      <w:bookmarkStart w:id="75" w:name="_Toc430373463"/>
+      <w:r>
+        <w:rPr>
+          <w:rFonts w:ascii="Arial" w:eastAsia="Cambria" w:hAnsi="Arial" w:cs="Arial"/>
+          <w:b/>
+          <w:color w:val="auto"/>
+          <w:sz w:val="24"/>
+        </w:rPr>
+        <w:t>7.11 Gastos</w:t>
+      </w:r>
+      <w:bookmarkEnd w:id="75"/>
     </w:p>
     <w:p>
       <w:pPr>
@@ -17478,111 +17108,6 @@
     </w:p>
     <w:p>
       <w:pPr>
-        <w:pStyle w:val="Ttulo2"/>
-        <w:rPr>
-          <w:rFonts w:ascii="Arial" w:eastAsia="Cambria" w:hAnsi="Arial" w:cs="Arial"/>
-          <w:b/>
-          <w:color w:val="auto"/>
-          <w:sz w:val="24"/>
-        </w:rPr>
-      </w:pPr>
-      <w:bookmarkStart w:id="73" w:name="_Toc431279792"/>
-      <w:r>
-        <w:rPr>
-          <w:rFonts w:ascii="Arial" w:eastAsia="Cambria" w:hAnsi="Arial" w:cs="Arial"/>
-          <w:b/>
-          <w:color w:val="auto"/>
-          <w:sz w:val="24"/>
-        </w:rPr>
-        <w:t>7.9 Postres</w:t>
-      </w:r>
-      <w:bookmarkEnd w:id="73"/>
-    </w:p>
-    <w:p>
-      <w:pPr>
-        <w:rPr>
-          <w:rFonts w:ascii="Arial" w:hAnsi="Arial" w:cs="Arial"/>
-        </w:rPr>
-      </w:pPr>
-      <w:r>
-        <w:rPr>
-          <w:rFonts w:ascii="Arial" w:hAnsi="Arial" w:cs="Arial"/>
-        </w:rPr>
-        <w:t>Estos campos se guardan en la base de datos</w:t>
-      </w:r>
-    </w:p>
-    <w:p>
-      <w:pPr>
-        <w:pStyle w:val="Ttulo2"/>
-        <w:rPr>
-          <w:rFonts w:ascii="Arial" w:eastAsia="Cambria" w:hAnsi="Arial" w:cs="Arial"/>
-          <w:b/>
-          <w:color w:val="auto"/>
-          <w:sz w:val="24"/>
-        </w:rPr>
-      </w:pPr>
-      <w:bookmarkStart w:id="74" w:name="_Toc431279793"/>
-      <w:r>
-        <w:rPr>
-          <w:rFonts w:ascii="Arial" w:eastAsia="Cambria" w:hAnsi="Arial" w:cs="Arial"/>
-          <w:b/>
-          <w:color w:val="auto"/>
-          <w:sz w:val="24"/>
-        </w:rPr>
-        <w:t>7.10 Platillos</w:t>
-      </w:r>
-      <w:bookmarkEnd w:id="74"/>
-    </w:p>
-    <w:p>
-      <w:pPr>
-        <w:rPr>
-          <w:rFonts w:ascii="Arial" w:hAnsi="Arial" w:cs="Arial"/>
-        </w:rPr>
-      </w:pPr>
-      <w:r>
-        <w:rPr>
-          <w:rFonts w:ascii="Arial" w:hAnsi="Arial" w:cs="Arial"/>
-        </w:rPr>
-        <w:t>Estos campos se guardan en la base de datos</w:t>
-      </w:r>
-    </w:p>
-    <w:p>
-      <w:pPr>
-        <w:pStyle w:val="Ttulo2"/>
-        <w:rPr>
-          <w:rFonts w:ascii="Arial" w:eastAsia="Cambria" w:hAnsi="Arial" w:cs="Arial"/>
-          <w:b/>
-          <w:color w:val="auto"/>
-          <w:sz w:val="24"/>
-        </w:rPr>
-      </w:pPr>
-      <w:bookmarkStart w:id="75" w:name="_Toc431279794"/>
-      <w:r>
-        <w:rPr>
-          <w:rFonts w:ascii="Arial" w:eastAsia="Cambria" w:hAnsi="Arial" w:cs="Arial"/>
-          <w:b/>
-          <w:color w:val="auto"/>
-          <w:sz w:val="24"/>
-        </w:rPr>
-        <w:t>7.11 Gastos</w:t>
-      </w:r>
-      <w:bookmarkEnd w:id="75"/>
-    </w:p>
-    <w:p>
-      <w:pPr>
-        <w:rPr>
-          <w:rFonts w:ascii="Arial" w:hAnsi="Arial" w:cs="Arial"/>
-        </w:rPr>
-      </w:pPr>
-      <w:r>
-        <w:rPr>
-          <w:rFonts w:ascii="Arial" w:hAnsi="Arial" w:cs="Arial"/>
-        </w:rPr>
-        <w:t>Estos campos se guardan en la base de datos</w:t>
-      </w:r>
-    </w:p>
-    <w:p>
-      <w:pPr>
         <w:rPr>
           <w:rFonts w:ascii="Arial" w:hAnsi="Arial" w:cs="Arial"/>
         </w:rPr>
@@ -17592,7 +17117,7 @@
       <w:pPr>
         <w:pStyle w:val="Ttulo1"/>
       </w:pPr>
-      <w:bookmarkStart w:id="76" w:name="_Toc431279795"/>
+      <w:bookmarkStart w:id="76" w:name="_Toc430373464"/>
       <w:r>
         <w:rPr>
           <w:rFonts w:ascii="Arial" w:eastAsia="Cambria" w:hAnsi="Arial" w:cs="Arial"/>
@@ -17782,24 +17307,15 @@
           <w:sz w:val="24"/>
         </w:rPr>
       </w:pPr>
-      <w:bookmarkStart w:id="77" w:name="_Toc431279796"/>
-      <w:r>
-        <w:rPr>
-          <w:rFonts w:ascii="Arial" w:eastAsia="Cambria" w:hAnsi="Arial" w:cs="Arial"/>
-          <w:b/>
-          <w:color w:val="auto"/>
-          <w:sz w:val="24"/>
-        </w:rPr>
-        <w:t xml:space="preserve">8.1 </w:t>
-      </w:r>
-      <w:r>
-        <w:rPr>
-          <w:rFonts w:ascii="Arial" w:eastAsia="Cambria" w:hAnsi="Arial" w:cs="Arial"/>
-          <w:b/>
-          <w:color w:val="auto"/>
-          <w:sz w:val="24"/>
-        </w:rPr>
-        <w:t>Inicio de Sesión</w:t>
+      <w:bookmarkStart w:id="77" w:name="_Toc430373465"/>
+      <w:r>
+        <w:rPr>
+          <w:rFonts w:ascii="Arial" w:eastAsia="Cambria" w:hAnsi="Arial" w:cs="Arial"/>
+          <w:b/>
+          <w:color w:val="auto"/>
+          <w:sz w:val="24"/>
+        </w:rPr>
+        <w:t>8.1 Login</w:t>
       </w:r>
       <w:bookmarkEnd w:id="77"/>
     </w:p>
@@ -17829,7 +17345,7 @@
           <w:sz w:val="24"/>
         </w:rPr>
       </w:pPr>
-      <w:bookmarkStart w:id="78" w:name="_Toc431279797"/>
+      <w:bookmarkStart w:id="78" w:name="_Toc430373466"/>
       <w:r>
         <w:rPr>
           <w:rFonts w:ascii="Arial" w:eastAsia="Cambria" w:hAnsi="Arial" w:cs="Arial"/>
@@ -17861,7 +17377,7 @@
       <w:pPr>
         <w:pStyle w:val="Ttulo2"/>
       </w:pPr>
-      <w:bookmarkStart w:id="79" w:name="_Toc431279798"/>
+      <w:bookmarkStart w:id="79" w:name="_Toc430373467"/>
       <w:r>
         <w:rPr>
           <w:rFonts w:ascii="Arial" w:eastAsia="Cambria" w:hAnsi="Arial" w:cs="Arial"/>
@@ -17905,7 +17421,7 @@
           <w:sz w:val="24"/>
         </w:rPr>
       </w:pPr>
-      <w:bookmarkStart w:id="80" w:name="_Toc431279799"/>
+      <w:bookmarkStart w:id="80" w:name="_Toc430373468"/>
       <w:r>
         <w:rPr>
           <w:rFonts w:ascii="Arial" w:eastAsia="Cambria" w:hAnsi="Arial" w:cs="Arial"/>
@@ -17943,7 +17459,7 @@
           <w:sz w:val="24"/>
         </w:rPr>
       </w:pPr>
-      <w:bookmarkStart w:id="81" w:name="_Toc431279800"/>
+      <w:bookmarkStart w:id="81" w:name="_Toc430373469"/>
       <w:r>
         <w:rPr>
           <w:rFonts w:ascii="Arial" w:eastAsia="Cambria" w:hAnsi="Arial" w:cs="Arial"/>
@@ -17981,7 +17497,7 @@
           <w:sz w:val="24"/>
         </w:rPr>
       </w:pPr>
-      <w:bookmarkStart w:id="82" w:name="_Toc431279801"/>
+      <w:bookmarkStart w:id="82" w:name="_Toc430373470"/>
       <w:r>
         <w:rPr>
           <w:rFonts w:ascii="Arial" w:eastAsia="Cambria" w:hAnsi="Arial" w:cs="Arial"/>
@@ -18019,15 +17535,14 @@
           <w:sz w:val="24"/>
         </w:rPr>
       </w:pPr>
-      <w:bookmarkStart w:id="83" w:name="_Toc431279802"/>
-      <w:r>
-        <w:rPr>
-          <w:rFonts w:ascii="Arial" w:eastAsia="Cambria" w:hAnsi="Arial" w:cs="Arial"/>
-          <w:b/>
-          <w:color w:val="auto"/>
-          <w:sz w:val="24"/>
-        </w:rPr>
-        <w:lastRenderedPageBreak/>
+      <w:bookmarkStart w:id="83" w:name="_Toc430373471"/>
+      <w:r>
+        <w:rPr>
+          <w:rFonts w:ascii="Arial" w:eastAsia="Cambria" w:hAnsi="Arial" w:cs="Arial"/>
+          <w:b/>
+          <w:color w:val="auto"/>
+          <w:sz w:val="24"/>
+        </w:rPr>
         <w:t>8.7 Especialidades</w:t>
       </w:r>
       <w:bookmarkEnd w:id="83"/>
@@ -18058,7 +17573,7 @@
           <w:sz w:val="24"/>
         </w:rPr>
       </w:pPr>
-      <w:bookmarkStart w:id="84" w:name="_Toc431279803"/>
+      <w:bookmarkStart w:id="84" w:name="_Toc430373472"/>
       <w:r>
         <w:rPr>
           <w:rFonts w:ascii="Arial" w:eastAsia="Cambria" w:hAnsi="Arial" w:cs="Arial"/>
@@ -18096,14 +17611,15 @@
           <w:sz w:val="24"/>
         </w:rPr>
       </w:pPr>
-      <w:bookmarkStart w:id="85" w:name="_Toc431279804"/>
-      <w:r>
-        <w:rPr>
-          <w:rFonts w:ascii="Arial" w:eastAsia="Cambria" w:hAnsi="Arial" w:cs="Arial"/>
-          <w:b/>
-          <w:color w:val="auto"/>
-          <w:sz w:val="24"/>
-        </w:rPr>
+      <w:bookmarkStart w:id="85" w:name="_Toc430373473"/>
+      <w:r>
+        <w:rPr>
+          <w:rFonts w:ascii="Arial" w:eastAsia="Cambria" w:hAnsi="Arial" w:cs="Arial"/>
+          <w:b/>
+          <w:color w:val="auto"/>
+          <w:sz w:val="24"/>
+        </w:rPr>
+        <w:lastRenderedPageBreak/>
         <w:t>8.9 Postres</w:t>
       </w:r>
       <w:bookmarkEnd w:id="85"/>
@@ -18134,7 +17650,7 @@
           <w:sz w:val="24"/>
         </w:rPr>
       </w:pPr>
-      <w:bookmarkStart w:id="86" w:name="_Toc431279805"/>
+      <w:bookmarkStart w:id="86" w:name="_Toc430373474"/>
       <w:r>
         <w:rPr>
           <w:rFonts w:ascii="Arial" w:eastAsia="Cambria" w:hAnsi="Arial" w:cs="Arial"/>
@@ -18172,7 +17688,7 @@
           <w:sz w:val="24"/>
         </w:rPr>
       </w:pPr>
-      <w:bookmarkStart w:id="87" w:name="_Toc431279806"/>
+      <w:bookmarkStart w:id="87" w:name="_Toc430373475"/>
       <w:r>
         <w:rPr>
           <w:rFonts w:ascii="Arial" w:eastAsia="Cambria" w:hAnsi="Arial" w:cs="Arial"/>
@@ -18209,7 +17725,7 @@
       <w:pPr>
         <w:pStyle w:val="Ttulo1"/>
       </w:pPr>
-      <w:bookmarkStart w:id="88" w:name="_Toc431279807"/>
+      <w:bookmarkStart w:id="88" w:name="_Toc430373476"/>
       <w:r>
         <w:rPr>
           <w:rFonts w:ascii="Arial" w:eastAsia="Cambria" w:hAnsi="Arial" w:cs="Arial"/>
@@ -18407,7 +17923,7 @@
           <w:sz w:val="24"/>
         </w:rPr>
       </w:pPr>
-      <w:bookmarkStart w:id="89" w:name="_Toc431279808"/>
+      <w:bookmarkStart w:id="89" w:name="_Toc430373477"/>
       <w:r>
         <w:rPr>
           <w:rFonts w:ascii="Arial" w:eastAsia="Cambria" w:hAnsi="Arial" w:cs="Arial"/>
@@ -18424,16 +17940,7 @@
           <w:color w:val="auto"/>
           <w:sz w:val="24"/>
         </w:rPr>
-        <w:t xml:space="preserve">.1 </w:t>
-      </w:r>
-      <w:r>
-        <w:rPr>
-          <w:rFonts w:ascii="Arial" w:eastAsia="Cambria" w:hAnsi="Arial" w:cs="Arial"/>
-          <w:b/>
-          <w:color w:val="auto"/>
-          <w:sz w:val="24"/>
-        </w:rPr>
-        <w:t>Inicio de Sesión</w:t>
+        <w:t>.1 Login</w:t>
       </w:r>
       <w:bookmarkEnd w:id="89"/>
     </w:p>
@@ -18463,7 +17970,7 @@
           <w:sz w:val="24"/>
         </w:rPr>
       </w:pPr>
-      <w:bookmarkStart w:id="90" w:name="_Toc431279809"/>
+      <w:bookmarkStart w:id="90" w:name="_Toc430373478"/>
       <w:r>
         <w:rPr>
           <w:rFonts w:ascii="Arial" w:eastAsia="Cambria" w:hAnsi="Arial" w:cs="Arial"/>
@@ -18501,7 +18008,7 @@
       <w:pPr>
         <w:pStyle w:val="Ttulo2"/>
       </w:pPr>
-      <w:bookmarkStart w:id="91" w:name="_Toc431279810"/>
+      <w:bookmarkStart w:id="91" w:name="_Toc430373479"/>
       <w:r>
         <w:rPr>
           <w:rFonts w:ascii="Arial" w:eastAsia="Cambria" w:hAnsi="Arial" w:cs="Arial"/>
@@ -18557,7 +18064,7 @@
           <w:sz w:val="24"/>
         </w:rPr>
       </w:pPr>
-      <w:bookmarkStart w:id="92" w:name="_Toc431279811"/>
+      <w:bookmarkStart w:id="92" w:name="_Toc430373480"/>
       <w:r>
         <w:rPr>
           <w:rFonts w:ascii="Arial" w:eastAsia="Cambria" w:hAnsi="Arial" w:cs="Arial"/>
@@ -18601,7 +18108,7 @@
           <w:sz w:val="24"/>
         </w:rPr>
       </w:pPr>
-      <w:bookmarkStart w:id="93" w:name="_Toc431279812"/>
+      <w:bookmarkStart w:id="93" w:name="_Toc430373481"/>
       <w:r>
         <w:rPr>
           <w:rFonts w:ascii="Arial" w:eastAsia="Cambria" w:hAnsi="Arial" w:cs="Arial"/>
@@ -18645,7 +18152,7 @@
           <w:sz w:val="24"/>
         </w:rPr>
       </w:pPr>
-      <w:bookmarkStart w:id="94" w:name="_Toc431279813"/>
+      <w:bookmarkStart w:id="94" w:name="_Toc430373482"/>
       <w:r>
         <w:rPr>
           <w:rFonts w:ascii="Arial" w:eastAsia="Cambria" w:hAnsi="Arial" w:cs="Arial"/>
@@ -18689,7 +18196,7 @@
           <w:sz w:val="24"/>
         </w:rPr>
       </w:pPr>
-      <w:bookmarkStart w:id="95" w:name="_Toc431279814"/>
+      <w:bookmarkStart w:id="95" w:name="_Toc430373483"/>
       <w:r>
         <w:rPr>
           <w:rFonts w:ascii="Arial" w:eastAsia="Cambria" w:hAnsi="Arial" w:cs="Arial"/>
@@ -18733,7 +18240,7 @@
           <w:sz w:val="24"/>
         </w:rPr>
       </w:pPr>
-      <w:bookmarkStart w:id="96" w:name="_Toc431279815"/>
+      <w:bookmarkStart w:id="96" w:name="_Toc430373484"/>
       <w:r>
         <w:rPr>
           <w:rFonts w:ascii="Arial" w:eastAsia="Cambria" w:hAnsi="Arial" w:cs="Arial"/>
@@ -18777,7 +18284,7 @@
           <w:sz w:val="24"/>
         </w:rPr>
       </w:pPr>
-      <w:bookmarkStart w:id="97" w:name="_Toc431279816"/>
+      <w:bookmarkStart w:id="97" w:name="_Toc430373485"/>
       <w:r>
         <w:rPr>
           <w:rFonts w:ascii="Arial" w:eastAsia="Cambria" w:hAnsi="Arial" w:cs="Arial"/>
@@ -18821,7 +18328,7 @@
           <w:sz w:val="24"/>
         </w:rPr>
       </w:pPr>
-      <w:bookmarkStart w:id="98" w:name="_Toc431279817"/>
+      <w:bookmarkStart w:id="98" w:name="_Toc430373486"/>
       <w:r>
         <w:rPr>
           <w:rFonts w:ascii="Arial" w:eastAsia="Cambria" w:hAnsi="Arial" w:cs="Arial"/>
@@ -18865,15 +18372,14 @@
           <w:sz w:val="24"/>
         </w:rPr>
       </w:pPr>
-      <w:bookmarkStart w:id="99" w:name="_Toc431279818"/>
-      <w:r>
-        <w:rPr>
-          <w:rFonts w:ascii="Arial" w:eastAsia="Cambria" w:hAnsi="Arial" w:cs="Arial"/>
-          <w:b/>
-          <w:color w:val="auto"/>
-          <w:sz w:val="24"/>
-        </w:rPr>
-        <w:lastRenderedPageBreak/>
+      <w:bookmarkStart w:id="99" w:name="_Toc430373487"/>
+      <w:r>
+        <w:rPr>
+          <w:rFonts w:ascii="Arial" w:eastAsia="Cambria" w:hAnsi="Arial" w:cs="Arial"/>
+          <w:b/>
+          <w:color w:val="auto"/>
+          <w:sz w:val="24"/>
+        </w:rPr>
         <w:t>9</w:t>
       </w:r>
       <w:r>
@@ -18904,7 +18410,7 @@
       <w:pPr>
         <w:pStyle w:val="Ttulo1"/>
       </w:pPr>
-      <w:bookmarkStart w:id="100" w:name="_Toc431279819"/>
+      <w:bookmarkStart w:id="100" w:name="_Toc430373488"/>
       <w:r>
         <w:rPr>
           <w:rFonts w:ascii="Arial" w:eastAsia="Cambria" w:hAnsi="Arial" w:cs="Arial"/>
@@ -19058,24 +18564,15 @@
           <w:sz w:val="24"/>
         </w:rPr>
       </w:pPr>
-      <w:bookmarkStart w:id="101" w:name="_Toc431279820"/>
-      <w:r>
-        <w:rPr>
-          <w:rFonts w:ascii="Arial" w:eastAsia="Cambria" w:hAnsi="Arial" w:cs="Arial"/>
-          <w:b/>
-          <w:color w:val="auto"/>
-          <w:sz w:val="24"/>
-        </w:rPr>
-        <w:t xml:space="preserve">10.1 </w:t>
-      </w:r>
-      <w:r>
-        <w:rPr>
-          <w:rFonts w:ascii="Arial" w:eastAsia="Cambria" w:hAnsi="Arial" w:cs="Arial"/>
-          <w:b/>
-          <w:color w:val="auto"/>
-          <w:sz w:val="24"/>
-        </w:rPr>
-        <w:t>Inicio de Sesión</w:t>
+      <w:bookmarkStart w:id="101" w:name="_Toc430373489"/>
+      <w:r>
+        <w:rPr>
+          <w:rFonts w:ascii="Arial" w:eastAsia="Cambria" w:hAnsi="Arial" w:cs="Arial"/>
+          <w:b/>
+          <w:color w:val="auto"/>
+          <w:sz w:val="24"/>
+        </w:rPr>
+        <w:t>10.1 Login</w:t>
       </w:r>
       <w:bookmarkEnd w:id="101"/>
     </w:p>
@@ -19105,7 +18602,7 @@
           <w:sz w:val="24"/>
         </w:rPr>
       </w:pPr>
-      <w:bookmarkStart w:id="102" w:name="_Toc431279821"/>
+      <w:bookmarkStart w:id="102" w:name="_Toc430373490"/>
       <w:r>
         <w:rPr>
           <w:rFonts w:ascii="Arial" w:eastAsia="Cambria" w:hAnsi="Arial" w:cs="Arial"/>
@@ -19134,7 +18631,7 @@
       <w:pPr>
         <w:pStyle w:val="Ttulo2"/>
       </w:pPr>
-      <w:bookmarkStart w:id="103" w:name="_Toc431279822"/>
+      <w:bookmarkStart w:id="103" w:name="_Toc430373491"/>
       <w:r>
         <w:rPr>
           <w:rFonts w:ascii="Arial" w:eastAsia="Cambria" w:hAnsi="Arial" w:cs="Arial"/>
@@ -19175,7 +18672,7 @@
           <w:sz w:val="24"/>
         </w:rPr>
       </w:pPr>
-      <w:bookmarkStart w:id="104" w:name="_Toc431279823"/>
+      <w:bookmarkStart w:id="104" w:name="_Toc430373492"/>
       <w:r>
         <w:rPr>
           <w:rFonts w:ascii="Arial" w:eastAsia="Cambria" w:hAnsi="Arial" w:cs="Arial"/>
@@ -19210,7 +18707,7 @@
           <w:sz w:val="24"/>
         </w:rPr>
       </w:pPr>
-      <w:bookmarkStart w:id="105" w:name="_Toc431279824"/>
+      <w:bookmarkStart w:id="105" w:name="_Toc430373493"/>
       <w:r>
         <w:rPr>
           <w:rFonts w:ascii="Arial" w:eastAsia="Cambria" w:hAnsi="Arial" w:cs="Arial"/>
@@ -19245,7 +18742,7 @@
           <w:sz w:val="24"/>
         </w:rPr>
       </w:pPr>
-      <w:bookmarkStart w:id="106" w:name="_Toc431279825"/>
+      <w:bookmarkStart w:id="106" w:name="_Toc430373494"/>
       <w:r>
         <w:rPr>
           <w:rFonts w:ascii="Arial" w:eastAsia="Cambria" w:hAnsi="Arial" w:cs="Arial"/>
@@ -19280,7 +18777,7 @@
           <w:sz w:val="24"/>
         </w:rPr>
       </w:pPr>
-      <w:bookmarkStart w:id="107" w:name="_Toc431279826"/>
+      <w:bookmarkStart w:id="107" w:name="_Toc430373495"/>
       <w:r>
         <w:rPr>
           <w:rFonts w:ascii="Arial" w:eastAsia="Cambria" w:hAnsi="Arial" w:cs="Arial"/>
@@ -19315,7 +18812,7 @@
           <w:sz w:val="24"/>
         </w:rPr>
       </w:pPr>
-      <w:bookmarkStart w:id="108" w:name="_Toc431279827"/>
+      <w:bookmarkStart w:id="108" w:name="_Toc430373496"/>
       <w:r>
         <w:rPr>
           <w:rFonts w:ascii="Arial" w:eastAsia="Cambria" w:hAnsi="Arial" w:cs="Arial"/>
@@ -19350,7 +18847,7 @@
           <w:sz w:val="24"/>
         </w:rPr>
       </w:pPr>
-      <w:bookmarkStart w:id="109" w:name="_Toc431279828"/>
+      <w:bookmarkStart w:id="109" w:name="_Toc430373497"/>
       <w:r>
         <w:rPr>
           <w:rFonts w:ascii="Arial" w:eastAsia="Cambria" w:hAnsi="Arial" w:cs="Arial"/>
@@ -19385,7 +18882,7 @@
           <w:sz w:val="24"/>
         </w:rPr>
       </w:pPr>
-      <w:bookmarkStart w:id="110" w:name="_Toc431279829"/>
+      <w:bookmarkStart w:id="110" w:name="_Toc430373498"/>
       <w:r>
         <w:rPr>
           <w:rFonts w:ascii="Arial" w:eastAsia="Cambria" w:hAnsi="Arial" w:cs="Arial"/>
@@ -19420,7 +18917,7 @@
           <w:sz w:val="24"/>
         </w:rPr>
       </w:pPr>
-      <w:bookmarkStart w:id="111" w:name="_Toc431279830"/>
+      <w:bookmarkStart w:id="111" w:name="_Toc430373499"/>
       <w:r>
         <w:rPr>
           <w:rFonts w:ascii="Arial" w:eastAsia="Cambria" w:hAnsi="Arial" w:cs="Arial"/>
@@ -19454,7 +18951,7 @@
       <w:pPr>
         <w:pStyle w:val="Ttulo1"/>
       </w:pPr>
-      <w:bookmarkStart w:id="112" w:name="_Toc431279831"/>
+      <w:bookmarkStart w:id="112" w:name="_Toc430373500"/>
       <w:r>
         <w:rPr>
           <w:rFonts w:ascii="Arial" w:eastAsia="Cambria" w:hAnsi="Arial" w:cs="Arial"/>
@@ -19823,15 +19320,14 @@
           <w:sz w:val="24"/>
         </w:rPr>
       </w:pPr>
-      <w:bookmarkStart w:id="113" w:name="_Toc431279832"/>
-      <w:r>
-        <w:rPr>
-          <w:rFonts w:ascii="Arial" w:eastAsia="Cambria" w:hAnsi="Arial" w:cs="Arial"/>
-          <w:b/>
-          <w:color w:val="auto"/>
-          <w:sz w:val="24"/>
-        </w:rPr>
-        <w:lastRenderedPageBreak/>
+      <w:bookmarkStart w:id="113" w:name="_Toc430373501"/>
+      <w:r>
+        <w:rPr>
+          <w:rFonts w:ascii="Arial" w:eastAsia="Cambria" w:hAnsi="Arial" w:cs="Arial"/>
+          <w:b/>
+          <w:color w:val="auto"/>
+          <w:sz w:val="24"/>
+        </w:rPr>
         <w:t>11</w:t>
       </w:r>
       <w:r>
@@ -19841,16 +19337,7 @@
           <w:color w:val="auto"/>
           <w:sz w:val="24"/>
         </w:rPr>
-        <w:t xml:space="preserve">.1 </w:t>
-      </w:r>
-      <w:r>
-        <w:rPr>
-          <w:rFonts w:ascii="Arial" w:eastAsia="Cambria" w:hAnsi="Arial" w:cs="Arial"/>
-          <w:b/>
-          <w:color w:val="auto"/>
-          <w:sz w:val="24"/>
-        </w:rPr>
-        <w:t>Inicio de Sesión</w:t>
+        <w:t>.1 Login</w:t>
       </w:r>
       <w:bookmarkEnd w:id="113"/>
     </w:p>
@@ -19886,7 +19373,7 @@
           <w:sz w:val="24"/>
         </w:rPr>
       </w:pPr>
-      <w:bookmarkStart w:id="114" w:name="_Toc431279833"/>
+      <w:bookmarkStart w:id="114" w:name="_Toc430373502"/>
       <w:r>
         <w:rPr>
           <w:rFonts w:ascii="Arial" w:eastAsia="Cambria" w:hAnsi="Arial" w:cs="Arial"/>
@@ -19930,14 +19417,15 @@
       <w:pPr>
         <w:pStyle w:val="Ttulo2"/>
       </w:pPr>
-      <w:bookmarkStart w:id="115" w:name="_Toc431279834"/>
-      <w:r>
-        <w:rPr>
-          <w:rFonts w:ascii="Arial" w:eastAsia="Cambria" w:hAnsi="Arial" w:cs="Arial"/>
-          <w:b/>
-          <w:color w:val="auto"/>
-          <w:sz w:val="24"/>
-        </w:rPr>
+      <w:bookmarkStart w:id="115" w:name="_Toc430373503"/>
+      <w:r>
+        <w:rPr>
+          <w:rFonts w:ascii="Arial" w:eastAsia="Cambria" w:hAnsi="Arial" w:cs="Arial"/>
+          <w:b/>
+          <w:color w:val="auto"/>
+          <w:sz w:val="24"/>
+        </w:rPr>
+        <w:lastRenderedPageBreak/>
         <w:t>11</w:t>
       </w:r>
       <w:r>
@@ -19986,7 +19474,7 @@
           <w:sz w:val="24"/>
         </w:rPr>
       </w:pPr>
-      <w:bookmarkStart w:id="116" w:name="_Toc431279835"/>
+      <w:bookmarkStart w:id="116" w:name="_Toc430373504"/>
       <w:r>
         <w:rPr>
           <w:rFonts w:ascii="Arial" w:eastAsia="Cambria" w:hAnsi="Arial" w:cs="Arial"/>
@@ -20036,7 +19524,7 @@
           <w:sz w:val="24"/>
         </w:rPr>
       </w:pPr>
-      <w:bookmarkStart w:id="117" w:name="_Toc431279836"/>
+      <w:bookmarkStart w:id="117" w:name="_Toc430373505"/>
       <w:r>
         <w:rPr>
           <w:rFonts w:ascii="Arial" w:eastAsia="Cambria" w:hAnsi="Arial" w:cs="Arial"/>
@@ -20086,7 +19574,7 @@
           <w:sz w:val="24"/>
         </w:rPr>
       </w:pPr>
-      <w:bookmarkStart w:id="118" w:name="_Toc431279837"/>
+      <w:bookmarkStart w:id="118" w:name="_Toc430373506"/>
       <w:r>
         <w:rPr>
           <w:rFonts w:ascii="Arial" w:eastAsia="Cambria" w:hAnsi="Arial" w:cs="Arial"/>
@@ -20136,7 +19624,7 @@
           <w:sz w:val="24"/>
         </w:rPr>
       </w:pPr>
-      <w:bookmarkStart w:id="119" w:name="_Toc431279838"/>
+      <w:bookmarkStart w:id="119" w:name="_Toc430373507"/>
       <w:r>
         <w:rPr>
           <w:rFonts w:ascii="Arial" w:eastAsia="Cambria" w:hAnsi="Arial" w:cs="Arial"/>
@@ -20186,7 +19674,7 @@
           <w:sz w:val="24"/>
         </w:rPr>
       </w:pPr>
-      <w:bookmarkStart w:id="120" w:name="_Toc431279839"/>
+      <w:bookmarkStart w:id="120" w:name="_Toc430373508"/>
       <w:r>
         <w:rPr>
           <w:rFonts w:ascii="Arial" w:eastAsia="Cambria" w:hAnsi="Arial" w:cs="Arial"/>
@@ -20236,7 +19724,7 @@
           <w:sz w:val="24"/>
         </w:rPr>
       </w:pPr>
-      <w:bookmarkStart w:id="121" w:name="_Toc431279840"/>
+      <w:bookmarkStart w:id="121" w:name="_Toc430373509"/>
       <w:r>
         <w:rPr>
           <w:rFonts w:ascii="Arial" w:eastAsia="Cambria" w:hAnsi="Arial" w:cs="Arial"/>
@@ -20286,7 +19774,7 @@
           <w:sz w:val="24"/>
         </w:rPr>
       </w:pPr>
-      <w:bookmarkStart w:id="122" w:name="_Toc431279841"/>
+      <w:bookmarkStart w:id="122" w:name="_Toc430373510"/>
       <w:r>
         <w:rPr>
           <w:rFonts w:ascii="Arial" w:eastAsia="Cambria" w:hAnsi="Arial" w:cs="Arial"/>
@@ -20336,7 +19824,7 @@
           <w:sz w:val="24"/>
         </w:rPr>
       </w:pPr>
-      <w:bookmarkStart w:id="123" w:name="_Toc431279842"/>
+      <w:bookmarkStart w:id="123" w:name="_Toc430373511"/>
       <w:r>
         <w:rPr>
           <w:rFonts w:ascii="Arial" w:eastAsia="Cambria" w:hAnsi="Arial" w:cs="Arial"/>
@@ -20397,7 +19885,7 @@
       <w:pPr>
         <w:pStyle w:val="Ttulo1"/>
       </w:pPr>
-      <w:bookmarkStart w:id="124" w:name="_Toc431279843"/>
+      <w:bookmarkStart w:id="124" w:name="_Toc430373512"/>
       <w:r>
         <w:rPr>
           <w:rFonts w:ascii="Arial" w:eastAsia="Cambria" w:hAnsi="Arial" w:cs="Arial"/>
@@ -20655,7 +20143,7 @@
           <w:sz w:val="24"/>
         </w:rPr>
       </w:pPr>
-      <w:bookmarkStart w:id="125" w:name="_Toc431279844"/>
+      <w:bookmarkStart w:id="125" w:name="_Toc430373513"/>
       <w:r>
         <w:rPr>
           <w:rFonts w:ascii="Arial" w:eastAsia="Cambria" w:hAnsi="Arial" w:cs="Arial"/>
@@ -20672,16 +20160,7 @@
           <w:color w:val="auto"/>
           <w:sz w:val="24"/>
         </w:rPr>
-        <w:t xml:space="preserve">.1 </w:t>
-      </w:r>
-      <w:r>
-        <w:rPr>
-          <w:rFonts w:ascii="Arial" w:eastAsia="Cambria" w:hAnsi="Arial" w:cs="Arial"/>
-          <w:b/>
-          <w:color w:val="auto"/>
-          <w:sz w:val="24"/>
-        </w:rPr>
-        <w:t>Inicio de Sesión</w:t>
+        <w:t>.1 Login</w:t>
       </w:r>
       <w:bookmarkEnd w:id="125"/>
     </w:p>
@@ -20717,7 +20196,7 @@
           <w:sz w:val="24"/>
         </w:rPr>
       </w:pPr>
-      <w:bookmarkStart w:id="126" w:name="_Toc431279845"/>
+      <w:bookmarkStart w:id="126" w:name="_Toc430373514"/>
       <w:r>
         <w:rPr>
           <w:rFonts w:ascii="Arial" w:eastAsia="Cambria" w:hAnsi="Arial" w:cs="Arial"/>
@@ -20767,7 +20246,113 @@
       <w:pPr>
         <w:pStyle w:val="Ttulo2"/>
       </w:pPr>
-      <w:bookmarkStart w:id="127" w:name="_Toc431279846"/>
+      <w:bookmarkStart w:id="127" w:name="_Toc430373515"/>
+      <w:r>
+        <w:rPr>
+          <w:rFonts w:ascii="Arial" w:eastAsia="Cambria" w:hAnsi="Arial" w:cs="Arial"/>
+          <w:b/>
+          <w:color w:val="auto"/>
+          <w:sz w:val="24"/>
+        </w:rPr>
+        <w:t>12</w:t>
+      </w:r>
+      <w:r>
+        <w:rPr>
+          <w:rFonts w:ascii="Arial" w:eastAsia="Cambria" w:hAnsi="Arial" w:cs="Arial"/>
+          <w:b/>
+          <w:color w:val="auto"/>
+          <w:sz w:val="24"/>
+        </w:rPr>
+        <w:t>.3 Empleado</w:t>
+      </w:r>
+      <w:bookmarkEnd w:id="127"/>
+      <w:r>
+        <w:rPr>
+          <w:rFonts w:ascii="Arial" w:hAnsi="Arial" w:cs="Arial"/>
+        </w:rPr>
+        <w:t xml:space="preserve"> </w:t>
+      </w:r>
+    </w:p>
+    <w:p>
+      <w:pPr>
+        <w:rPr>
+          <w:rFonts w:ascii="Arial" w:hAnsi="Arial" w:cs="Arial"/>
+        </w:rPr>
+      </w:pPr>
+      <w:r>
+        <w:rPr>
+          <w:rFonts w:ascii="Arial" w:hAnsi="Arial" w:cs="Arial"/>
+        </w:rPr>
+        <w:t>Se muestran los módulos de manera simple</w:t>
+      </w:r>
+      <w:r>
+        <w:rPr>
+          <w:rFonts w:ascii="Arial" w:hAnsi="Arial" w:cs="Arial"/>
+        </w:rPr>
+        <w:t>.</w:t>
+      </w:r>
+      <w:r>
+        <w:rPr>
+          <w:rFonts w:ascii="Arial" w:hAnsi="Arial" w:cs="Arial"/>
+        </w:rPr>
+        <w:t xml:space="preserve"> </w:t>
+      </w:r>
+    </w:p>
+    <w:p>
+      <w:pPr>
+        <w:pStyle w:val="Ttulo2"/>
+        <w:rPr>
+          <w:rFonts w:ascii="Arial" w:eastAsia="Cambria" w:hAnsi="Arial" w:cs="Arial"/>
+          <w:b/>
+          <w:color w:val="auto"/>
+          <w:sz w:val="24"/>
+        </w:rPr>
+      </w:pPr>
+      <w:bookmarkStart w:id="128" w:name="_Toc430373516"/>
+      <w:r>
+        <w:rPr>
+          <w:rFonts w:ascii="Arial" w:eastAsia="Cambria" w:hAnsi="Arial" w:cs="Arial"/>
+          <w:b/>
+          <w:color w:val="auto"/>
+          <w:sz w:val="24"/>
+        </w:rPr>
+        <w:t>12</w:t>
+      </w:r>
+      <w:r>
+        <w:rPr>
+          <w:rFonts w:ascii="Arial" w:eastAsia="Cambria" w:hAnsi="Arial" w:cs="Arial"/>
+          <w:b/>
+          <w:color w:val="auto"/>
+          <w:sz w:val="24"/>
+        </w:rPr>
+        <w:t>.4 Cliente</w:t>
+      </w:r>
+      <w:bookmarkEnd w:id="128"/>
+    </w:p>
+    <w:p>
+      <w:pPr>
+        <w:rPr>
+          <w:rFonts w:ascii="Arial" w:hAnsi="Arial" w:cs="Arial"/>
+        </w:rPr>
+      </w:pPr>
+      <w:r>
+        <w:rPr>
+          <w:rFonts w:ascii="Arial" w:hAnsi="Arial" w:cs="Arial"/>
+        </w:rPr>
+        <w:t xml:space="preserve">Se muestran los módulos de manera simple. </w:t>
+      </w:r>
+    </w:p>
+    <w:p>
+      <w:pPr>
+        <w:pStyle w:val="Ttulo2"/>
+        <w:rPr>
+          <w:rFonts w:ascii="Arial" w:eastAsia="Cambria" w:hAnsi="Arial" w:cs="Arial"/>
+          <w:b/>
+          <w:color w:val="auto"/>
+          <w:sz w:val="24"/>
+        </w:rPr>
+      </w:pPr>
+      <w:bookmarkStart w:id="129" w:name="_Toc430373517"/>
       <w:r>
         <w:rPr>
           <w:rFonts w:ascii="Arial" w:eastAsia="Cambria" w:hAnsi="Arial" w:cs="Arial"/>
@@ -20785,39 +20370,21 @@
           <w:color w:val="auto"/>
           <w:sz w:val="24"/>
         </w:rPr>
-        <w:t>.3 Empleado</w:t>
-      </w:r>
-      <w:bookmarkEnd w:id="127"/>
-      <w:r>
-        <w:rPr>
-          <w:rFonts w:ascii="Arial" w:hAnsi="Arial" w:cs="Arial"/>
-        </w:rPr>
-        <w:t xml:space="preserve"> </w:t>
-      </w:r>
-    </w:p>
-    <w:p>
-      <w:pPr>
-        <w:rPr>
-          <w:rFonts w:ascii="Arial" w:hAnsi="Arial" w:cs="Arial"/>
-        </w:rPr>
-      </w:pPr>
-      <w:r>
-        <w:rPr>
-          <w:rFonts w:ascii="Arial" w:hAnsi="Arial" w:cs="Arial"/>
-        </w:rPr>
-        <w:t>Se muestran los módulos de manera simple</w:t>
-      </w:r>
-      <w:r>
-        <w:rPr>
-          <w:rFonts w:ascii="Arial" w:hAnsi="Arial" w:cs="Arial"/>
-        </w:rPr>
-        <w:t>.</w:t>
-      </w:r>
-      <w:r>
-        <w:rPr>
-          <w:rFonts w:ascii="Arial" w:hAnsi="Arial" w:cs="Arial"/>
-        </w:rPr>
-        <w:t xml:space="preserve"> </w:t>
+        <w:t>.5 Pedido</w:t>
+      </w:r>
+      <w:bookmarkEnd w:id="129"/>
+    </w:p>
+    <w:p>
+      <w:pPr>
+        <w:rPr>
+          <w:rFonts w:ascii="Arial" w:hAnsi="Arial" w:cs="Arial"/>
+        </w:rPr>
+      </w:pPr>
+      <w:r>
+        <w:rPr>
+          <w:rFonts w:ascii="Arial" w:hAnsi="Arial" w:cs="Arial"/>
+        </w:rPr>
+        <w:t xml:space="preserve">Se muestran los módulos de manera simple. </w:t>
       </w:r>
     </w:p>
     <w:p>
@@ -20830,7 +20397,7 @@
           <w:sz w:val="24"/>
         </w:rPr>
       </w:pPr>
-      <w:bookmarkStart w:id="128" w:name="_Toc431279847"/>
+      <w:bookmarkStart w:id="130" w:name="_Toc430373518"/>
       <w:r>
         <w:rPr>
           <w:rFonts w:ascii="Arial" w:eastAsia="Cambria" w:hAnsi="Arial" w:cs="Arial"/>
@@ -20847,9 +20414,9 @@
           <w:color w:val="auto"/>
           <w:sz w:val="24"/>
         </w:rPr>
-        <w:t>.4 Cliente</w:t>
-      </w:r>
-      <w:bookmarkEnd w:id="128"/>
+        <w:t>.6 Ventas</w:t>
+      </w:r>
+      <w:bookmarkEnd w:id="130"/>
     </w:p>
     <w:p>
       <w:pPr>
@@ -20874,7 +20441,7 @@
           <w:sz w:val="24"/>
         </w:rPr>
       </w:pPr>
-      <w:bookmarkStart w:id="129" w:name="_Toc431279848"/>
+      <w:bookmarkStart w:id="131" w:name="_Toc430373519"/>
       <w:r>
         <w:rPr>
           <w:rFonts w:ascii="Arial" w:eastAsia="Cambria" w:hAnsi="Arial" w:cs="Arial"/>
@@ -20891,9 +20458,9 @@
           <w:color w:val="auto"/>
           <w:sz w:val="24"/>
         </w:rPr>
-        <w:t>.5 Pedido</w:t>
-      </w:r>
-      <w:bookmarkEnd w:id="129"/>
+        <w:t>.7 Especialidades</w:t>
+      </w:r>
+      <w:bookmarkEnd w:id="131"/>
     </w:p>
     <w:p>
       <w:pPr>
@@ -20918,7 +20485,7 @@
           <w:sz w:val="24"/>
         </w:rPr>
       </w:pPr>
-      <w:bookmarkStart w:id="130" w:name="_Toc431279849"/>
+      <w:bookmarkStart w:id="132" w:name="_Toc430373520"/>
       <w:r>
         <w:rPr>
           <w:rFonts w:ascii="Arial" w:eastAsia="Cambria" w:hAnsi="Arial" w:cs="Arial"/>
@@ -20935,9 +20502,9 @@
           <w:color w:val="auto"/>
           <w:sz w:val="24"/>
         </w:rPr>
-        <w:t>.6 Ventas</w:t>
-      </w:r>
-      <w:bookmarkEnd w:id="130"/>
+        <w:t>.8 Bebidas</w:t>
+      </w:r>
+      <w:bookmarkEnd w:id="132"/>
     </w:p>
     <w:p>
       <w:pPr>
@@ -20962,7 +20529,7 @@
           <w:sz w:val="24"/>
         </w:rPr>
       </w:pPr>
-      <w:bookmarkStart w:id="131" w:name="_Toc431279850"/>
+      <w:bookmarkStart w:id="133" w:name="_Toc430373521"/>
       <w:r>
         <w:rPr>
           <w:rFonts w:ascii="Arial" w:eastAsia="Cambria" w:hAnsi="Arial" w:cs="Arial"/>
@@ -20979,9 +20546,9 @@
           <w:color w:val="auto"/>
           <w:sz w:val="24"/>
         </w:rPr>
-        <w:t>.7 Especialidades</w:t>
-      </w:r>
-      <w:bookmarkEnd w:id="131"/>
+        <w:t>.9 Postres</w:t>
+      </w:r>
+      <w:bookmarkEnd w:id="133"/>
     </w:p>
     <w:p>
       <w:pPr>
@@ -21006,7 +20573,7 @@
           <w:sz w:val="24"/>
         </w:rPr>
       </w:pPr>
-      <w:bookmarkStart w:id="132" w:name="_Toc431279851"/>
+      <w:bookmarkStart w:id="134" w:name="_Toc430373522"/>
       <w:r>
         <w:rPr>
           <w:rFonts w:ascii="Arial" w:eastAsia="Cambria" w:hAnsi="Arial" w:cs="Arial"/>
@@ -21023,9 +20590,9 @@
           <w:color w:val="auto"/>
           <w:sz w:val="24"/>
         </w:rPr>
-        <w:t>.8 Bebidas</w:t>
-      </w:r>
-      <w:bookmarkEnd w:id="132"/>
+        <w:t>.10 Platillos</w:t>
+      </w:r>
+      <w:bookmarkEnd w:id="134"/>
     </w:p>
     <w:p>
       <w:pPr>
@@ -21050,7 +20617,7 @@
           <w:sz w:val="24"/>
         </w:rPr>
       </w:pPr>
-      <w:bookmarkStart w:id="133" w:name="_Toc431279852"/>
+      <w:bookmarkStart w:id="135" w:name="_Toc430373523"/>
       <w:r>
         <w:rPr>
           <w:rFonts w:ascii="Arial" w:eastAsia="Cambria" w:hAnsi="Arial" w:cs="Arial"/>
@@ -21067,9 +20634,9 @@
           <w:color w:val="auto"/>
           <w:sz w:val="24"/>
         </w:rPr>
-        <w:t>.9 Postres</w:t>
-      </w:r>
-      <w:bookmarkEnd w:id="133"/>
+        <w:t>.11 Gastos</w:t>
+      </w:r>
+      <w:bookmarkEnd w:id="135"/>
     </w:p>
     <w:p>
       <w:pPr>
@@ -21086,97 +20653,9 @@
     </w:p>
     <w:p>
       <w:pPr>
-        <w:pStyle w:val="Ttulo2"/>
-        <w:rPr>
-          <w:rFonts w:ascii="Arial" w:eastAsia="Cambria" w:hAnsi="Arial" w:cs="Arial"/>
-          <w:b/>
-          <w:color w:val="auto"/>
-          <w:sz w:val="24"/>
-        </w:rPr>
-      </w:pPr>
-      <w:bookmarkStart w:id="134" w:name="_Toc431279853"/>
-      <w:r>
-        <w:rPr>
-          <w:rFonts w:ascii="Arial" w:eastAsia="Cambria" w:hAnsi="Arial" w:cs="Arial"/>
-          <w:b/>
-          <w:color w:val="auto"/>
-          <w:sz w:val="24"/>
-        </w:rPr>
-        <w:t>12</w:t>
-      </w:r>
-      <w:r>
-        <w:rPr>
-          <w:rFonts w:ascii="Arial" w:eastAsia="Cambria" w:hAnsi="Arial" w:cs="Arial"/>
-          <w:b/>
-          <w:color w:val="auto"/>
-          <w:sz w:val="24"/>
-        </w:rPr>
-        <w:t>.10 Platillos</w:t>
-      </w:r>
-      <w:bookmarkEnd w:id="134"/>
-    </w:p>
-    <w:p>
-      <w:pPr>
-        <w:rPr>
-          <w:rFonts w:ascii="Arial" w:hAnsi="Arial" w:cs="Arial"/>
-        </w:rPr>
-      </w:pPr>
-      <w:r>
-        <w:rPr>
-          <w:rFonts w:ascii="Arial" w:hAnsi="Arial" w:cs="Arial"/>
-        </w:rPr>
-        <w:t xml:space="preserve">Se muestran los módulos de manera simple. </w:t>
-      </w:r>
-    </w:p>
-    <w:p>
-      <w:pPr>
-        <w:pStyle w:val="Ttulo2"/>
-        <w:rPr>
-          <w:rFonts w:ascii="Arial" w:eastAsia="Cambria" w:hAnsi="Arial" w:cs="Arial"/>
-          <w:b/>
-          <w:color w:val="auto"/>
-          <w:sz w:val="24"/>
-        </w:rPr>
-      </w:pPr>
-      <w:bookmarkStart w:id="135" w:name="_Toc431279854"/>
-      <w:r>
-        <w:rPr>
-          <w:rFonts w:ascii="Arial" w:eastAsia="Cambria" w:hAnsi="Arial" w:cs="Arial"/>
-          <w:b/>
-          <w:color w:val="auto"/>
-          <w:sz w:val="24"/>
-        </w:rPr>
-        <w:t>12</w:t>
-      </w:r>
-      <w:r>
-        <w:rPr>
-          <w:rFonts w:ascii="Arial" w:eastAsia="Cambria" w:hAnsi="Arial" w:cs="Arial"/>
-          <w:b/>
-          <w:color w:val="auto"/>
-          <w:sz w:val="24"/>
-        </w:rPr>
-        <w:t>.11 Gastos</w:t>
-      </w:r>
-      <w:bookmarkEnd w:id="135"/>
-    </w:p>
-    <w:p>
-      <w:pPr>
-        <w:rPr>
-          <w:rFonts w:ascii="Arial" w:hAnsi="Arial" w:cs="Arial"/>
-        </w:rPr>
-      </w:pPr>
-      <w:r>
-        <w:rPr>
-          <w:rFonts w:ascii="Arial" w:hAnsi="Arial" w:cs="Arial"/>
-        </w:rPr>
-        <w:t xml:space="preserve">Se muestran los módulos de manera simple. </w:t>
-      </w:r>
-    </w:p>
-    <w:p>
-      <w:pPr>
         <w:pStyle w:val="Ttulo1"/>
       </w:pPr>
-      <w:bookmarkStart w:id="136" w:name="_Toc431279855"/>
+      <w:bookmarkStart w:id="136" w:name="_Toc430373524"/>
       <w:r>
         <w:rPr>
           <w:rFonts w:ascii="Arial" w:eastAsia="Cambria" w:hAnsi="Arial" w:cs="Arial"/>
@@ -21307,8 +20786,8 @@
       </w:r>
     </w:p>
     <w:sectPr>
-      <w:headerReference w:type="default" r:id="rId12"/>
-      <w:footerReference w:type="default" r:id="rId13"/>
+      <w:headerReference w:type="default" r:id="rId11"/>
+      <w:footerReference w:type="default" r:id="rId12"/>
       <w:pgSz w:w="12240" w:h="15840"/>
       <w:pgMar w:top="1417" w:right="1701" w:bottom="1417" w:left="1701" w:header="720" w:footer="720" w:gutter="0"/>
       <w:cols w:space="720"/>
@@ -21838,7 +21317,7 @@
                               <w:b/>
                               <w:noProof/>
                             </w:rPr>
-                            <w:t>8</w:t>
+                            <w:t>7</w:t>
                           </w:r>
                           <w:r>
                             <w:rPr>
@@ -21995,7 +21474,7 @@
                         <w:b/>
                         <w:noProof/>
                       </w:rPr>
-                      <w:t>8</w:t>
+                      <w:t>7</w:t>
                     </w:r>
                     <w:r>
                       <w:rPr>
@@ -25230,243 +24709,6 @@
 </w:hdr>
 </file>
 
-<file path=word/numbering.xml><?xml version="1.0" encoding="utf-8"?>
-<w:numbering xmlns:wpc="http://schemas.microsoft.com/office/word/2010/wordprocessingCanvas" xmlns:mc="http://schemas.openxmlformats.org/markup-compatibility/2006" xmlns:o="urn:schemas-microsoft-com:office:office" xmlns:r="http://schemas.openxmlformats.org/officeDocument/2006/relationships" xmlns:m="http://schemas.openxmlformats.org/officeDocument/2006/math" xmlns:v="urn:schemas-microsoft-com:vml" xmlns:wp14="http://schemas.microsoft.com/office/word/2010/wordprocessingDrawing" xmlns:wp="http://schemas.openxmlformats.org/drawingml/2006/wordprocessingDrawing" xmlns:w10="urn:schemas-microsoft-com:office:word" xmlns:w="http://schemas.openxmlformats.org/wordprocessingml/2006/main" xmlns:w14="http://schemas.microsoft.com/office/word/2010/wordml" xmlns:w15="http://schemas.microsoft.com/office/word/2012/wordml" xmlns:wpg="http://schemas.microsoft.com/office/word/2010/wordprocessingGroup" xmlns:wpi="http://schemas.microsoft.com/office/word/2010/wordprocessingInk" xmlns:wne="http://schemas.microsoft.com/office/word/2006/wordml" xmlns:wps="http://schemas.microsoft.com/office/word/2010/wordprocessingShape" mc:Ignorable="w14 w15 wp14">
-  <w:abstractNum w:abstractNumId="0">
-    <w:nsid w:val="48F40FDD"/>
-    <w:multiLevelType w:val="hybridMultilevel"/>
-    <w:tmpl w:val="790C331E"/>
-    <w:lvl w:ilvl="0" w:tplc="080A0001">
-      <w:start w:val="1"/>
-      <w:numFmt w:val="bullet"/>
-      <w:lvlText w:val=""/>
-      <w:lvlJc w:val="left"/>
-      <w:pPr>
-        <w:ind w:left="784" w:hanging="360"/>
-      </w:pPr>
-      <w:rPr>
-        <w:rFonts w:ascii="Symbol" w:hAnsi="Symbol" w:hint="default"/>
-      </w:rPr>
-    </w:lvl>
-    <w:lvl w:ilvl="1" w:tplc="080A0003" w:tentative="1">
-      <w:start w:val="1"/>
-      <w:numFmt w:val="bullet"/>
-      <w:lvlText w:val="o"/>
-      <w:lvlJc w:val="left"/>
-      <w:pPr>
-        <w:ind w:left="1504" w:hanging="360"/>
-      </w:pPr>
-      <w:rPr>
-        <w:rFonts w:ascii="Courier New" w:hAnsi="Courier New" w:cs="Courier New" w:hint="default"/>
-      </w:rPr>
-    </w:lvl>
-    <w:lvl w:ilvl="2" w:tplc="080A0005" w:tentative="1">
-      <w:start w:val="1"/>
-      <w:numFmt w:val="bullet"/>
-      <w:lvlText w:val=""/>
-      <w:lvlJc w:val="left"/>
-      <w:pPr>
-        <w:ind w:left="2224" w:hanging="360"/>
-      </w:pPr>
-      <w:rPr>
-        <w:rFonts w:ascii="Wingdings" w:hAnsi="Wingdings" w:hint="default"/>
-      </w:rPr>
-    </w:lvl>
-    <w:lvl w:ilvl="3" w:tplc="080A0001" w:tentative="1">
-      <w:start w:val="1"/>
-      <w:numFmt w:val="bullet"/>
-      <w:lvlText w:val=""/>
-      <w:lvlJc w:val="left"/>
-      <w:pPr>
-        <w:ind w:left="2944" w:hanging="360"/>
-      </w:pPr>
-      <w:rPr>
-        <w:rFonts w:ascii="Symbol" w:hAnsi="Symbol" w:hint="default"/>
-      </w:rPr>
-    </w:lvl>
-    <w:lvl w:ilvl="4" w:tplc="080A0003" w:tentative="1">
-      <w:start w:val="1"/>
-      <w:numFmt w:val="bullet"/>
-      <w:lvlText w:val="o"/>
-      <w:lvlJc w:val="left"/>
-      <w:pPr>
-        <w:ind w:left="3664" w:hanging="360"/>
-      </w:pPr>
-      <w:rPr>
-        <w:rFonts w:ascii="Courier New" w:hAnsi="Courier New" w:cs="Courier New" w:hint="default"/>
-      </w:rPr>
-    </w:lvl>
-    <w:lvl w:ilvl="5" w:tplc="080A0005" w:tentative="1">
-      <w:start w:val="1"/>
-      <w:numFmt w:val="bullet"/>
-      <w:lvlText w:val=""/>
-      <w:lvlJc w:val="left"/>
-      <w:pPr>
-        <w:ind w:left="4384" w:hanging="360"/>
-      </w:pPr>
-      <w:rPr>
-        <w:rFonts w:ascii="Wingdings" w:hAnsi="Wingdings" w:hint="default"/>
-      </w:rPr>
-    </w:lvl>
-    <w:lvl w:ilvl="6" w:tplc="080A0001" w:tentative="1">
-      <w:start w:val="1"/>
-      <w:numFmt w:val="bullet"/>
-      <w:lvlText w:val=""/>
-      <w:lvlJc w:val="left"/>
-      <w:pPr>
-        <w:ind w:left="5104" w:hanging="360"/>
-      </w:pPr>
-      <w:rPr>
-        <w:rFonts w:ascii="Symbol" w:hAnsi="Symbol" w:hint="default"/>
-      </w:rPr>
-    </w:lvl>
-    <w:lvl w:ilvl="7" w:tplc="080A0003" w:tentative="1">
-      <w:start w:val="1"/>
-      <w:numFmt w:val="bullet"/>
-      <w:lvlText w:val="o"/>
-      <w:lvlJc w:val="left"/>
-      <w:pPr>
-        <w:ind w:left="5824" w:hanging="360"/>
-      </w:pPr>
-      <w:rPr>
-        <w:rFonts w:ascii="Courier New" w:hAnsi="Courier New" w:cs="Courier New" w:hint="default"/>
-      </w:rPr>
-    </w:lvl>
-    <w:lvl w:ilvl="8" w:tplc="080A0005" w:tentative="1">
-      <w:start w:val="1"/>
-      <w:numFmt w:val="bullet"/>
-      <w:lvlText w:val=""/>
-      <w:lvlJc w:val="left"/>
-      <w:pPr>
-        <w:ind w:left="6544" w:hanging="360"/>
-      </w:pPr>
-      <w:rPr>
-        <w:rFonts w:ascii="Wingdings" w:hAnsi="Wingdings" w:hint="default"/>
-      </w:rPr>
-    </w:lvl>
-  </w:abstractNum>
-  <w:abstractNum w:abstractNumId="1">
-    <w:nsid w:val="67002B52"/>
-    <w:multiLevelType w:val="hybridMultilevel"/>
-    <w:tmpl w:val="61904A1E"/>
-    <w:lvl w:ilvl="0" w:tplc="080A0001">
-      <w:start w:val="1"/>
-      <w:numFmt w:val="bullet"/>
-      <w:lvlText w:val=""/>
-      <w:lvlJc w:val="left"/>
-      <w:pPr>
-        <w:ind w:left="720" w:hanging="360"/>
-      </w:pPr>
-      <w:rPr>
-        <w:rFonts w:ascii="Symbol" w:hAnsi="Symbol" w:hint="default"/>
-      </w:rPr>
-    </w:lvl>
-    <w:lvl w:ilvl="1" w:tplc="080A0003" w:tentative="1">
-      <w:start w:val="1"/>
-      <w:numFmt w:val="bullet"/>
-      <w:lvlText w:val="o"/>
-      <w:lvlJc w:val="left"/>
-      <w:pPr>
-        <w:ind w:left="1440" w:hanging="360"/>
-      </w:pPr>
-      <w:rPr>
-        <w:rFonts w:ascii="Courier New" w:hAnsi="Courier New" w:cs="Courier New" w:hint="default"/>
-      </w:rPr>
-    </w:lvl>
-    <w:lvl w:ilvl="2" w:tplc="080A0005" w:tentative="1">
-      <w:start w:val="1"/>
-      <w:numFmt w:val="bullet"/>
-      <w:lvlText w:val=""/>
-      <w:lvlJc w:val="left"/>
-      <w:pPr>
-        <w:ind w:left="2160" w:hanging="360"/>
-      </w:pPr>
-      <w:rPr>
-        <w:rFonts w:ascii="Wingdings" w:hAnsi="Wingdings" w:hint="default"/>
-      </w:rPr>
-    </w:lvl>
-    <w:lvl w:ilvl="3" w:tplc="080A0001" w:tentative="1">
-      <w:start w:val="1"/>
-      <w:numFmt w:val="bullet"/>
-      <w:lvlText w:val=""/>
-      <w:lvlJc w:val="left"/>
-      <w:pPr>
-        <w:ind w:left="2880" w:hanging="360"/>
-      </w:pPr>
-      <w:rPr>
-        <w:rFonts w:ascii="Symbol" w:hAnsi="Symbol" w:hint="default"/>
-      </w:rPr>
-    </w:lvl>
-    <w:lvl w:ilvl="4" w:tplc="080A0003" w:tentative="1">
-      <w:start w:val="1"/>
-      <w:numFmt w:val="bullet"/>
-      <w:lvlText w:val="o"/>
-      <w:lvlJc w:val="left"/>
-      <w:pPr>
-        <w:ind w:left="3600" w:hanging="360"/>
-      </w:pPr>
-      <w:rPr>
-        <w:rFonts w:ascii="Courier New" w:hAnsi="Courier New" w:cs="Courier New" w:hint="default"/>
-      </w:rPr>
-    </w:lvl>
-    <w:lvl w:ilvl="5" w:tplc="080A0005" w:tentative="1">
-      <w:start w:val="1"/>
-      <w:numFmt w:val="bullet"/>
-      <w:lvlText w:val=""/>
-      <w:lvlJc w:val="left"/>
-      <w:pPr>
-        <w:ind w:left="4320" w:hanging="360"/>
-      </w:pPr>
-      <w:rPr>
-        <w:rFonts w:ascii="Wingdings" w:hAnsi="Wingdings" w:hint="default"/>
-      </w:rPr>
-    </w:lvl>
-    <w:lvl w:ilvl="6" w:tplc="080A0001" w:tentative="1">
-      <w:start w:val="1"/>
-      <w:numFmt w:val="bullet"/>
-      <w:lvlText w:val=""/>
-      <w:lvlJc w:val="left"/>
-      <w:pPr>
-        <w:ind w:left="5040" w:hanging="360"/>
-      </w:pPr>
-      <w:rPr>
-        <w:rFonts w:ascii="Symbol" w:hAnsi="Symbol" w:hint="default"/>
-      </w:rPr>
-    </w:lvl>
-    <w:lvl w:ilvl="7" w:tplc="080A0003" w:tentative="1">
-      <w:start w:val="1"/>
-      <w:numFmt w:val="bullet"/>
-      <w:lvlText w:val="o"/>
-      <w:lvlJc w:val="left"/>
-      <w:pPr>
-        <w:ind w:left="5760" w:hanging="360"/>
-      </w:pPr>
-      <w:rPr>
-        <w:rFonts w:ascii="Courier New" w:hAnsi="Courier New" w:cs="Courier New" w:hint="default"/>
-      </w:rPr>
-    </w:lvl>
-    <w:lvl w:ilvl="8" w:tplc="080A0005" w:tentative="1">
-      <w:start w:val="1"/>
-      <w:numFmt w:val="bullet"/>
-      <w:lvlText w:val=""/>
-      <w:lvlJc w:val="left"/>
-      <w:pPr>
-        <w:ind w:left="6480" w:hanging="360"/>
-      </w:pPr>
-      <w:rPr>
-        <w:rFonts w:ascii="Wingdings" w:hAnsi="Wingdings" w:hint="default"/>
-      </w:rPr>
-    </w:lvl>
-  </w:abstractNum>
-  <w:num w:numId="1">
-    <w:abstractNumId w:val="0"/>
-  </w:num>
-  <w:num w:numId="2">
-    <w:abstractNumId w:val="1"/>
-  </w:num>
-</w:numbering>
-</file>
-
 <file path=word/styles.xml><?xml version="1.0" encoding="utf-8"?>
 <w:styles xmlns:mc="http://schemas.openxmlformats.org/markup-compatibility/2006" xmlns:r="http://schemas.openxmlformats.org/officeDocument/2006/relationships" xmlns:w="http://schemas.openxmlformats.org/wordprocessingml/2006/main" xmlns:w14="http://schemas.microsoft.com/office/word/2010/wordml" xmlns:w15="http://schemas.microsoft.com/office/word/2012/wordml" mc:Ignorable="w14 w15">
   <w:docDefaults>
@@ -26022,17 +25264,6 @@
       <w:u w:val="single"/>
     </w:rPr>
   </w:style>
-  <w:style w:type="paragraph" w:styleId="Prrafodelista">
-    <w:name w:val="List Paragraph"/>
-    <w:basedOn w:val="Normal"/>
-    <w:uiPriority w:val="34"/>
-    <w:qFormat/>
-    <w:rsid w:val="007D36F1"/>
-    <w:pPr>
-      <w:ind w:left="720"/>
-      <w:contextualSpacing/>
-    </w:pPr>
-  </w:style>
 </w:styles>
 </file>
 
@@ -26302,7 +25533,7 @@
 </file>
 
 <file path=customXml/itemProps1.xml><?xml version="1.0" encoding="utf-8"?>
-<ds:datastoreItem xmlns:ds="http://schemas.openxmlformats.org/officeDocument/2006/customXml" ds:itemID="{0E096292-8A93-4C3B-BD4E-0298C4580433}">
+<ds:datastoreItem xmlns:ds="http://schemas.openxmlformats.org/officeDocument/2006/customXml" ds:itemID="{B8DFAF75-0E96-41E4-A86A-3DBA00C81BC4}">
   <ds:schemaRefs>
     <ds:schemaRef ds:uri="http://schemas.openxmlformats.org/officeDocument/2006/bibliography"/>
   </ds:schemaRefs>
